--- a/Final/Paitent Appointment Application Project.docx
+++ b/Final/Paitent Appointment Application Project.docx
@@ -1,6 +1,6 @@
 
 <file path=word/document.xml><?xml version="1.0" encoding="utf-8"?>
-<w:document xmlns:wpc="http://schemas.microsoft.com/office/word/2010/wordprocessingCanvas" xmlns:cx="http://schemas.microsoft.com/office/drawing/2014/chartex" xmlns:cx1="http://schemas.microsoft.com/office/drawing/2015/9/8/chartex" xmlns:cx2="http://schemas.microsoft.com/office/drawing/2015/10/21/chartex" xmlns:cx3="http://schemas.microsoft.com/office/drawing/2016/5/9/chartex" xmlns:cx4="http://schemas.microsoft.com/office/drawing/2016/5/10/chartex" xmlns:cx5="http://schemas.microsoft.com/office/drawing/2016/5/11/chartex" xmlns:cx6="http://schemas.microsoft.com/office/drawing/2016/5/12/chartex" xmlns:cx7="http://schemas.microsoft.com/office/drawing/2016/5/13/chartex" xmlns:cx8="http://schemas.microsoft.com/office/drawing/2016/5/14/chartex" xmlns:mc="http://schemas.openxmlformats.org/markup-compatibility/2006" xmlns:o="urn:schemas-microsoft-com:office:office" xmlns:r="http://schemas.openxmlformats.org/officeDocument/2006/relationships" xmlns:m="http://schemas.openxmlformats.org/officeDocument/2006/math" xmlns:v="urn:schemas-microsoft-com:vml" xmlns:wp14="http://schemas.microsoft.com/office/word/2010/wordprocessingDrawing" xmlns:wp="http://schemas.openxmlformats.org/drawingml/2006/wordprocessingDrawing" xmlns:w10="urn:schemas-microsoft-com:office:word" xmlns:w="http://schemas.openxmlformats.org/wordprocessingml/2006/main" xmlns:w14="http://schemas.microsoft.com/office/word/2010/wordml" xmlns:w15="http://schemas.microsoft.com/office/word/2012/wordml" xmlns:w16se="http://schemas.microsoft.com/office/word/2015/wordml/symex" xmlns:wpg="http://schemas.microsoft.com/office/word/2010/wordprocessingGroup" xmlns:wpi="http://schemas.microsoft.com/office/word/2010/wordprocessingInk" xmlns:wne="http://schemas.microsoft.com/office/word/2006/wordml" xmlns:wps="http://schemas.microsoft.com/office/word/2010/wordprocessingShape" mc:Ignorable="w14 w15 w16se wp14">
+<w:document xmlns:wpc="http://schemas.microsoft.com/office/word/2010/wordprocessingCanvas" xmlns:mo="http://schemas.microsoft.com/office/mac/office/2008/main" xmlns:mc="http://schemas.openxmlformats.org/markup-compatibility/2006" xmlns:mv="urn:schemas-microsoft-com:mac:vml" xmlns:o="urn:schemas-microsoft-com:office:office" xmlns:r="http://schemas.openxmlformats.org/officeDocument/2006/relationships" xmlns:m="http://schemas.openxmlformats.org/officeDocument/2006/math" xmlns:v="urn:schemas-microsoft-com:vml" xmlns:wp14="http://schemas.microsoft.com/office/word/2010/wordprocessingDrawing" xmlns:wp="http://schemas.openxmlformats.org/drawingml/2006/wordprocessingDrawing" xmlns:w10="urn:schemas-microsoft-com:office:word" xmlns:w="http://schemas.openxmlformats.org/wordprocessingml/2006/main" xmlns:w14="http://schemas.microsoft.com/office/word/2010/wordml" xmlns:w15="http://schemas.microsoft.com/office/word/2012/wordml" xmlns:wpg="http://schemas.microsoft.com/office/word/2010/wordprocessingGroup" xmlns:wpi="http://schemas.microsoft.com/office/word/2010/wordprocessingInk" xmlns:wne="http://schemas.microsoft.com/office/word/2006/wordml" xmlns:wps="http://schemas.microsoft.com/office/word/2010/wordprocessingShape" mc:Ignorable="w14 w15 wp14">
   <w:body>
     <w:p>
       <w:pPr>
@@ -33,7 +33,7 @@
         <w:rPr>
           <w:rStyle w:val="Emphasis"/>
         </w:rPr>
-        <w:t xml:space="preserve"> &lt;Your Name Here&gt;</w:t>
+        <w:t xml:space="preserve"> Kyle Porter</w:t>
       </w:r>
     </w:p>
     <w:p>
@@ -53,7 +53,7 @@
         <w:rPr>
           <w:rStyle w:val="Emphasis"/>
         </w:rPr>
-        <w:t xml:space="preserve"> &lt;Todays Date&gt;</w:t>
+        <w:t xml:space="preserve"> 06/05/17</w:t>
       </w:r>
     </w:p>
     <w:p>
@@ -88,61 +88,7 @@
         <w:rPr>
           <w:szCs w:val="32"/>
         </w:rPr>
-        <w:t>T</w:t>
-      </w:r>
-      <w:r>
-        <w:rPr>
-          <w:szCs w:val="32"/>
-        </w:rPr>
-        <w:t>he</w:t>
-      </w:r>
-      <w:r>
-        <w:rPr>
-          <w:szCs w:val="32"/>
-        </w:rPr>
-        <w:t xml:space="preserve"> </w:t>
-      </w:r>
-      <w:r>
-        <w:rPr>
-          <w:szCs w:val="32"/>
-        </w:rPr>
-        <w:t xml:space="preserve">company is creating </w:t>
-      </w:r>
-      <w:r>
-        <w:rPr>
-          <w:szCs w:val="32"/>
-        </w:rPr>
-        <w:t xml:space="preserve">an application that will allow </w:t>
-      </w:r>
-      <w:r>
-        <w:rPr>
-          <w:szCs w:val="32"/>
-        </w:rPr>
-        <w:t>patient appointments</w:t>
-      </w:r>
-      <w:r>
-        <w:rPr>
-          <w:szCs w:val="32"/>
-        </w:rPr>
-        <w:t xml:space="preserve"> to </w:t>
-      </w:r>
-      <w:r>
-        <w:rPr>
-          <w:szCs w:val="32"/>
-        </w:rPr>
-        <w:t>be scheduled</w:t>
-      </w:r>
-      <w:r>
-        <w:rPr>
-          <w:szCs w:val="32"/>
-        </w:rPr>
-        <w:t xml:space="preserve">. </w:t>
-      </w:r>
-      <w:r>
-        <w:rPr>
-          <w:szCs w:val="32"/>
-        </w:rPr>
-        <w:t>The application will include the following database.</w:t>
+        <w:t>The company is creating an application that will allow patient appointments to be scheduled. The application will include the following database.</w:t>
       </w:r>
     </w:p>
     <w:p>
@@ -202,15 +148,7 @@
           <w:b w:val="0"/>
           <w:i w:val="0"/>
         </w:rPr>
-        <w:t>application</w:t>
-      </w:r>
-      <w:r>
-        <w:rPr>
-          <w:rStyle w:val="Emphasis"/>
-          <w:b w:val="0"/>
-          <w:i w:val="0"/>
-        </w:rPr>
-        <w:t xml:space="preserve"> will store </w:t>
+        <w:t xml:space="preserve">application will store </w:t>
       </w:r>
       <w:r>
         <w:rPr>
@@ -363,9 +301,9 @@
         <w:tblLook w:val="04A0" w:firstRow="1" w:lastRow="0" w:firstColumn="1" w:lastColumn="0" w:noHBand="0" w:noVBand="1"/>
       </w:tblPr>
       <w:tblGrid>
-        <w:gridCol w:w="1344"/>
-        <w:gridCol w:w="980"/>
-        <w:gridCol w:w="7016"/>
+        <w:gridCol w:w="1346"/>
+        <w:gridCol w:w="986"/>
+        <w:gridCol w:w="7008"/>
       </w:tblGrid>
       <w:tr>
         <w:trPr>
@@ -462,6 +400,14 @@
                 <w:szCs w:val="20"/>
               </w:rPr>
             </w:pPr>
+            <w:r>
+              <w:rPr>
+                <w:rFonts w:ascii="Arial Narrow" w:hAnsi="Arial Narrow"/>
+                <w:sz w:val="20"/>
+                <w:szCs w:val="20"/>
+              </w:rPr>
+              <w:t>Kyle Porter</w:t>
+            </w:r>
           </w:p>
         </w:tc>
         <w:tc>
@@ -478,6 +424,14 @@
                 <w:szCs w:val="20"/>
               </w:rPr>
             </w:pPr>
+            <w:r>
+              <w:rPr>
+                <w:rFonts w:ascii="Arial Narrow" w:hAnsi="Arial Narrow"/>
+                <w:sz w:val="20"/>
+                <w:szCs w:val="20"/>
+              </w:rPr>
+              <w:t>05/26/17</w:t>
+            </w:r>
           </w:p>
         </w:tc>
         <w:tc>
@@ -494,6 +448,14 @@
                 <w:szCs w:val="20"/>
               </w:rPr>
             </w:pPr>
+            <w:r>
+              <w:rPr>
+                <w:rFonts w:ascii="Arial Narrow" w:hAnsi="Arial Narrow"/>
+                <w:sz w:val="20"/>
+                <w:szCs w:val="20"/>
+              </w:rPr>
+              <w:t>Added table names.</w:t>
+            </w:r>
           </w:p>
         </w:tc>
       </w:tr>
@@ -1128,15 +1090,7 @@
                 <w:sz w:val="16"/>
                 <w:szCs w:val="16"/>
               </w:rPr>
-              <w:t>v</w:t>
-            </w:r>
-            <w:r>
-              <w:rPr>
-                <w:rFonts w:ascii="Arial Narrow" w:hAnsi="Arial Narrow"/>
-                <w:sz w:val="16"/>
-                <w:szCs w:val="16"/>
-              </w:rPr>
-              <w:t>ViewName</w:t>
+              <w:t>vViewName</w:t>
             </w:r>
           </w:p>
         </w:tc>
@@ -1244,54 +1198,38 @@
                 <w:sz w:val="16"/>
                 <w:szCs w:val="16"/>
               </w:rPr>
-              <w:t>p</w:t>
-            </w:r>
-            <w:r>
+              <w:t>pProcedureName</w:t>
+            </w:r>
+          </w:p>
+        </w:tc>
+        <w:tc>
+          <w:tcPr>
+            <w:tcW w:w="2825" w:type="dxa"/>
+          </w:tcPr>
+          <w:p>
+            <w:pPr>
+              <w:cnfStyle w:val="000000100000" w:firstRow="0" w:lastRow="0" w:firstColumn="0" w:lastColumn="0" w:oddVBand="0" w:evenVBand="0" w:oddHBand="1" w:evenHBand="0" w:firstRowFirstColumn="0" w:firstRowLastColumn="0" w:lastRowFirstColumn="0" w:lastRowLastColumn="0"/>
               <w:rPr>
                 <w:rFonts w:ascii="Arial Narrow" w:hAnsi="Arial Narrow"/>
                 <w:sz w:val="16"/>
                 <w:szCs w:val="16"/>
               </w:rPr>
-              <w:t>ProcedureName</w:t>
-            </w:r>
-          </w:p>
-        </w:tc>
-        <w:tc>
-          <w:tcPr>
-            <w:tcW w:w="2825" w:type="dxa"/>
-          </w:tcPr>
-          <w:p>
-            <w:pPr>
-              <w:cnfStyle w:val="000000100000" w:firstRow="0" w:lastRow="0" w:firstColumn="0" w:lastColumn="0" w:oddVBand="0" w:evenVBand="0" w:oddHBand="1" w:evenHBand="0" w:firstRowFirstColumn="0" w:firstRowLastColumn="0" w:lastRowFirstColumn="0" w:lastRowLastColumn="0"/>
+            </w:pPr>
+            <w:r>
               <w:rPr>
                 <w:rFonts w:ascii="Arial Narrow" w:hAnsi="Arial Narrow"/>
                 <w:sz w:val="16"/>
                 <w:szCs w:val="16"/>
               </w:rPr>
-            </w:pPr>
+              <w:t>p</w:t>
+            </w:r>
             <w:r>
               <w:rPr>
                 <w:rFonts w:ascii="Arial Narrow" w:hAnsi="Arial Narrow"/>
                 <w:sz w:val="16"/>
                 <w:szCs w:val="16"/>
               </w:rPr>
-              <w:t>p</w:t>
-            </w:r>
-            <w:r>
-              <w:rPr>
-                <w:rFonts w:ascii="Arial Narrow" w:hAnsi="Arial Narrow"/>
-                <w:sz w:val="16"/>
-                <w:szCs w:val="16"/>
-              </w:rPr>
-              <w:t>Ins</w:t>
-            </w:r>
-            <w:r>
-              <w:rPr>
-                <w:rFonts w:ascii="Arial Narrow" w:hAnsi="Arial Narrow"/>
-                <w:sz w:val="16"/>
-                <w:szCs w:val="16"/>
-              </w:rPr>
-              <w:t>Products</w:t>
+              <w:t>InsProducts</w:t>
             </w:r>
           </w:p>
         </w:tc>
@@ -1506,15 +1444,7 @@
                 <w:sz w:val="16"/>
                 <w:szCs w:val="16"/>
               </w:rPr>
-              <w:t>pk</w:t>
-            </w:r>
-            <w:r>
-              <w:rPr>
-                <w:rFonts w:ascii="Arial Narrow" w:hAnsi="Arial Narrow"/>
-                <w:sz w:val="16"/>
-                <w:szCs w:val="16"/>
-              </w:rPr>
-              <w:t>ProductsToCategories</w:t>
+              <w:t>pkProductsToCategories</w:t>
             </w:r>
           </w:p>
         </w:tc>
@@ -1613,23 +1543,7 @@
                 <w:sz w:val="16"/>
                 <w:szCs w:val="16"/>
               </w:rPr>
-              <w:t>ck</w:t>
-            </w:r>
-            <w:r>
-              <w:rPr>
-                <w:rFonts w:ascii="Arial Narrow" w:hAnsi="Arial Narrow"/>
-                <w:sz w:val="16"/>
-                <w:szCs w:val="16"/>
-              </w:rPr>
-              <w:t>ProductStandard</w:t>
-            </w:r>
-            <w:r>
-              <w:rPr>
-                <w:rFonts w:ascii="Arial Narrow" w:hAnsi="Arial Narrow"/>
-                <w:sz w:val="16"/>
-                <w:szCs w:val="16"/>
-              </w:rPr>
-              <w:t>PriceGreaterThanZero</w:t>
+              <w:t>ckProductStandardPriceGreaterThanZero</w:t>
             </w:r>
           </w:p>
         </w:tc>
@@ -1789,24 +1703,18 @@
         <w:pStyle w:val="Heading2"/>
       </w:pPr>
       <w:r>
-        <w:t>Table Name:</w:t>
+        <w:t xml:space="preserve">Table Name: </w:t>
       </w:r>
       <w:r>
-        <w:t xml:space="preserve"> </w:t>
-      </w:r>
-      <w:r>
-        <w:t>Products</w:t>
+        <w:t>Patients</w:t>
       </w:r>
     </w:p>
     <w:p>
       <w:r>
-        <w:t xml:space="preserve">Description: </w:t>
+        <w:t xml:space="preserve">Description: Contains </w:t>
       </w:r>
       <w:r>
-        <w:t xml:space="preserve">Contains </w:t>
-      </w:r>
-      <w:r>
-        <w:t>product</w:t>
+        <w:t>patient</w:t>
       </w:r>
       <w:r>
         <w:t xml:space="preserve"> data</w:t>
@@ -1827,19 +1735,20 @@
         <w:tblLook w:val="04A0" w:firstRow="1" w:lastRow="0" w:firstColumn="1" w:lastColumn="0" w:noHBand="0" w:noVBand="1"/>
       </w:tblPr>
       <w:tblGrid>
-        <w:gridCol w:w="2988"/>
-        <w:gridCol w:w="1560"/>
-        <w:gridCol w:w="1425"/>
-        <w:gridCol w:w="3665"/>
+        <w:gridCol w:w="2974"/>
+        <w:gridCol w:w="1557"/>
+        <w:gridCol w:w="1467"/>
+        <w:gridCol w:w="3640"/>
       </w:tblGrid>
       <w:tr>
         <w:trPr>
           <w:cnfStyle w:val="100000000000" w:firstRow="1" w:lastRow="0" w:firstColumn="0" w:lastColumn="0" w:oddVBand="0" w:evenVBand="0" w:oddHBand="0" w:evenHBand="0" w:firstRowFirstColumn="0" w:firstRowLastColumn="0" w:lastRowFirstColumn="0" w:lastRowLastColumn="0"/>
+          <w:trHeight w:val="250"/>
         </w:trPr>
         <w:tc>
           <w:tcPr>
             <w:cnfStyle w:val="001000000000" w:firstRow="0" w:lastRow="0" w:firstColumn="1" w:lastColumn="0" w:oddVBand="0" w:evenVBand="0" w:oddHBand="0" w:evenHBand="0" w:firstRowFirstColumn="0" w:firstRowLastColumn="0" w:lastRowFirstColumn="0" w:lastRowLastColumn="0"/>
-            <w:tcW w:w="2988" w:type="dxa"/>
+            <w:tcW w:w="2974" w:type="dxa"/>
           </w:tcPr>
           <w:p>
             <w:pPr>
@@ -1861,7 +1770,7 @@
         </w:tc>
         <w:tc>
           <w:tcPr>
-            <w:tcW w:w="1560" w:type="dxa"/>
+            <w:tcW w:w="1557" w:type="dxa"/>
           </w:tcPr>
           <w:p>
             <w:pPr>
@@ -1884,7 +1793,7 @@
         </w:tc>
         <w:tc>
           <w:tcPr>
-            <w:tcW w:w="1425" w:type="dxa"/>
+            <w:tcW w:w="1467" w:type="dxa"/>
           </w:tcPr>
           <w:p>
             <w:pPr>
@@ -1907,7 +1816,7 @@
         </w:tc>
         <w:tc>
           <w:tcPr>
-            <w:tcW w:w="3665" w:type="dxa"/>
+            <w:tcW w:w="3640" w:type="dxa"/>
           </w:tcPr>
           <w:p>
             <w:pPr>
@@ -1936,7 +1845,7 @@
         <w:tc>
           <w:tcPr>
             <w:cnfStyle w:val="001000000000" w:firstRow="0" w:lastRow="0" w:firstColumn="1" w:lastColumn="0" w:oddVBand="0" w:evenVBand="0" w:oddHBand="0" w:evenHBand="0" w:firstRowFirstColumn="0" w:firstRowLastColumn="0" w:lastRowFirstColumn="0" w:lastRowLastColumn="0"/>
-            <w:tcW w:w="2988" w:type="dxa"/>
+            <w:tcW w:w="2974" w:type="dxa"/>
           </w:tcPr>
           <w:p>
             <w:pPr>
@@ -1955,7 +1864,7 @@
                 <w:sz w:val="20"/>
                 <w:szCs w:val="20"/>
               </w:rPr>
-              <w:t>Product</w:t>
+              <w:t>Patient</w:t>
             </w:r>
             <w:r>
               <w:rPr>
@@ -1970,7 +1879,7 @@
         </w:tc>
         <w:tc>
           <w:tcPr>
-            <w:tcW w:w="1560" w:type="dxa"/>
+            <w:tcW w:w="1557" w:type="dxa"/>
           </w:tcPr>
           <w:p>
             <w:pPr>
@@ -1991,7 +1900,7 @@
         </w:tc>
         <w:tc>
           <w:tcPr>
-            <w:tcW w:w="1425" w:type="dxa"/>
+            <w:tcW w:w="1467" w:type="dxa"/>
           </w:tcPr>
           <w:p>
             <w:pPr>
@@ -2014,7 +1923,7 @@
         </w:tc>
         <w:tc>
           <w:tcPr>
-            <w:tcW w:w="3665" w:type="dxa"/>
+            <w:tcW w:w="3640" w:type="dxa"/>
           </w:tcPr>
           <w:p>
             <w:pPr>
@@ -2040,25 +1949,25 @@
         <w:tc>
           <w:tcPr>
             <w:cnfStyle w:val="001000000000" w:firstRow="0" w:lastRow="0" w:firstColumn="1" w:lastColumn="0" w:oddVBand="0" w:evenVBand="0" w:oddHBand="0" w:evenHBand="0" w:firstRowFirstColumn="0" w:firstRowLastColumn="0" w:lastRowFirstColumn="0" w:lastRowLastColumn="0"/>
-            <w:tcW w:w="2988" w:type="dxa"/>
-          </w:tcPr>
-          <w:p>
-            <w:pPr>
-              <w:rPr>
-                <w:rFonts w:ascii="Arial Narrow" w:hAnsi="Arial Narrow"/>
-                <w:b w:val="0"/>
-                <w:sz w:val="20"/>
-                <w:szCs w:val="20"/>
-              </w:rPr>
-            </w:pPr>
-            <w:r>
-              <w:rPr>
-                <w:rFonts w:ascii="Arial Narrow" w:hAnsi="Arial Narrow"/>
-                <w:b w:val="0"/>
-                <w:sz w:val="20"/>
-                <w:szCs w:val="20"/>
-              </w:rPr>
-              <w:t>Product</w:t>
+            <w:tcW w:w="2974" w:type="dxa"/>
+          </w:tcPr>
+          <w:p>
+            <w:pPr>
+              <w:rPr>
+                <w:rFonts w:ascii="Arial Narrow" w:hAnsi="Arial Narrow"/>
+                <w:b w:val="0"/>
+                <w:sz w:val="20"/>
+                <w:szCs w:val="20"/>
+              </w:rPr>
+            </w:pPr>
+            <w:r>
+              <w:rPr>
+                <w:rFonts w:ascii="Arial Narrow" w:hAnsi="Arial Narrow"/>
+                <w:b w:val="0"/>
+                <w:sz w:val="20"/>
+                <w:szCs w:val="20"/>
+              </w:rPr>
+              <w:t>First</w:t>
             </w:r>
             <w:r>
               <w:rPr>
@@ -2073,7 +1982,7 @@
         </w:tc>
         <w:tc>
           <w:tcPr>
-            <w:tcW w:w="1560" w:type="dxa"/>
+            <w:tcW w:w="1557" w:type="dxa"/>
           </w:tcPr>
           <w:p>
             <w:pPr>
@@ -2095,20 +2004,20 @@
                 <w:sz w:val="20"/>
                 <w:szCs w:val="20"/>
               </w:rPr>
-              <w:t>10</w:t>
-            </w:r>
-            <w:r>
-              <w:rPr>
-                <w:sz w:val="20"/>
-                <w:szCs w:val="20"/>
-              </w:rPr>
-              <w:t>0)</w:t>
-            </w:r>
-          </w:p>
-        </w:tc>
-        <w:tc>
-          <w:tcPr>
-            <w:tcW w:w="1425" w:type="dxa"/>
+              <w:t>50</w:t>
+            </w:r>
+            <w:r>
+              <w:rPr>
+                <w:sz w:val="20"/>
+                <w:szCs w:val="20"/>
+              </w:rPr>
+              <w:t>)</w:t>
+            </w:r>
+          </w:p>
+        </w:tc>
+        <w:tc>
+          <w:tcPr>
+            <w:tcW w:w="1467" w:type="dxa"/>
           </w:tcPr>
           <w:p>
             <w:pPr>
@@ -2125,13 +2034,13 @@
                 <w:sz w:val="20"/>
                 <w:szCs w:val="20"/>
               </w:rPr>
-              <w:t>ProdA</w:t>
-            </w:r>
-          </w:p>
-        </w:tc>
-        <w:tc>
-          <w:tcPr>
-            <w:tcW w:w="3665" w:type="dxa"/>
+              <w:t>Bob</w:t>
+            </w:r>
+          </w:p>
+        </w:tc>
+        <w:tc>
+          <w:tcPr>
+            <w:tcW w:w="3640" w:type="dxa"/>
           </w:tcPr>
           <w:p>
             <w:pPr>
@@ -2148,7 +2057,7 @@
                 <w:sz w:val="20"/>
                 <w:szCs w:val="20"/>
               </w:rPr>
-              <w:t>Unique</w:t>
+              <w:t>Not Null</w:t>
             </w:r>
           </w:p>
         </w:tc>
@@ -2160,92 +2069,106 @@
         <w:tc>
           <w:tcPr>
             <w:cnfStyle w:val="001000000000" w:firstRow="0" w:lastRow="0" w:firstColumn="1" w:lastColumn="0" w:oddVBand="0" w:evenVBand="0" w:oddHBand="0" w:evenHBand="0" w:firstRowFirstColumn="0" w:firstRowLastColumn="0" w:lastRowFirstColumn="0" w:lastRowLastColumn="0"/>
-            <w:tcW w:w="2988" w:type="dxa"/>
-          </w:tcPr>
-          <w:p>
-            <w:pPr>
-              <w:rPr>
-                <w:rFonts w:ascii="Arial Narrow" w:hAnsi="Arial Narrow"/>
-                <w:b w:val="0"/>
-                <w:sz w:val="20"/>
-                <w:szCs w:val="20"/>
-              </w:rPr>
-            </w:pPr>
-            <w:r>
-              <w:rPr>
-                <w:rFonts w:ascii="Arial Narrow" w:hAnsi="Arial Narrow"/>
-                <w:b w:val="0"/>
-                <w:sz w:val="20"/>
-                <w:szCs w:val="20"/>
-              </w:rPr>
-              <w:t>ProductStandardPrice</w:t>
-            </w:r>
-          </w:p>
-        </w:tc>
-        <w:tc>
-          <w:tcPr>
-            <w:tcW w:w="1560" w:type="dxa"/>
-          </w:tcPr>
-          <w:p>
-            <w:pPr>
-              <w:cnfStyle w:val="000000100000" w:firstRow="0" w:lastRow="0" w:firstColumn="0" w:lastColumn="0" w:oddVBand="0" w:evenVBand="0" w:oddHBand="1" w:evenHBand="0" w:firstRowFirstColumn="0" w:firstRowLastColumn="0" w:lastRowFirstColumn="0" w:lastRowLastColumn="0"/>
-              <w:rPr>
-                <w:sz w:val="20"/>
-                <w:szCs w:val="20"/>
-              </w:rPr>
-            </w:pPr>
-            <w:r>
-              <w:rPr>
-                <w:sz w:val="20"/>
-                <w:szCs w:val="20"/>
-              </w:rPr>
-              <w:t>money</w:t>
-            </w:r>
-          </w:p>
-        </w:tc>
-        <w:tc>
-          <w:tcPr>
-            <w:tcW w:w="1425" w:type="dxa"/>
-          </w:tcPr>
-          <w:p>
-            <w:pPr>
-              <w:cnfStyle w:val="000000100000" w:firstRow="0" w:lastRow="0" w:firstColumn="0" w:lastColumn="0" w:oddVBand="0" w:evenVBand="0" w:oddHBand="1" w:evenHBand="0" w:firstRowFirstColumn="0" w:firstRowLastColumn="0" w:lastRowFirstColumn="0" w:lastRowLastColumn="0"/>
-              <w:rPr>
-                <w:rFonts w:ascii="Arial Narrow" w:hAnsi="Arial Narrow"/>
-                <w:sz w:val="20"/>
-                <w:szCs w:val="20"/>
-              </w:rPr>
-            </w:pPr>
-            <w:r>
-              <w:rPr>
-                <w:rFonts w:ascii="Arial Narrow" w:hAnsi="Arial Narrow"/>
-                <w:sz w:val="20"/>
-                <w:szCs w:val="20"/>
-              </w:rPr>
-              <w:t>9.99</w:t>
-            </w:r>
-          </w:p>
-        </w:tc>
-        <w:tc>
-          <w:tcPr>
-            <w:tcW w:w="3665" w:type="dxa"/>
-          </w:tcPr>
-          <w:p>
-            <w:pPr>
-              <w:cnfStyle w:val="000000100000" w:firstRow="0" w:lastRow="0" w:firstColumn="0" w:lastColumn="0" w:oddVBand="0" w:evenVBand="0" w:oddHBand="1" w:evenHBand="0" w:firstRowFirstColumn="0" w:firstRowLastColumn="0" w:lastRowFirstColumn="0" w:lastRowLastColumn="0"/>
-              <w:rPr>
-                <w:rFonts w:ascii="Arial Narrow" w:hAnsi="Arial Narrow"/>
-                <w:sz w:val="20"/>
-                <w:szCs w:val="20"/>
-              </w:rPr>
-            </w:pPr>
-            <w:r>
-              <w:rPr>
-                <w:rFonts w:ascii="Arial Narrow" w:hAnsi="Arial Narrow"/>
-                <w:sz w:val="20"/>
-                <w:szCs w:val="20"/>
-              </w:rPr>
-              <w:t>Value &gt; 0</w:t>
+            <w:tcW w:w="2974" w:type="dxa"/>
+          </w:tcPr>
+          <w:p>
+            <w:pPr>
+              <w:rPr>
+                <w:rFonts w:ascii="Arial Narrow" w:hAnsi="Arial Narrow"/>
+                <w:b w:val="0"/>
+                <w:sz w:val="20"/>
+                <w:szCs w:val="20"/>
+              </w:rPr>
+            </w:pPr>
+            <w:r>
+              <w:rPr>
+                <w:rFonts w:ascii="Arial Narrow" w:hAnsi="Arial Narrow"/>
+                <w:b w:val="0"/>
+                <w:sz w:val="20"/>
+                <w:szCs w:val="20"/>
+              </w:rPr>
+              <w:t>LastName</w:t>
+            </w:r>
+          </w:p>
+        </w:tc>
+        <w:tc>
+          <w:tcPr>
+            <w:tcW w:w="1557" w:type="dxa"/>
+          </w:tcPr>
+          <w:p>
+            <w:pPr>
+              <w:cnfStyle w:val="000000100000" w:firstRow="0" w:lastRow="0" w:firstColumn="0" w:lastColumn="0" w:oddVBand="0" w:evenVBand="0" w:oddHBand="1" w:evenHBand="0" w:firstRowFirstColumn="0" w:firstRowLastColumn="0" w:lastRowFirstColumn="0" w:lastRowLastColumn="0"/>
+              <w:rPr>
+                <w:sz w:val="20"/>
+                <w:szCs w:val="20"/>
+              </w:rPr>
+            </w:pPr>
+            <w:r>
+              <w:rPr>
+                <w:sz w:val="20"/>
+                <w:szCs w:val="20"/>
+              </w:rPr>
+              <w:t>nvarchar(</w:t>
+            </w:r>
+            <w:r>
+              <w:rPr>
+                <w:sz w:val="20"/>
+                <w:szCs w:val="20"/>
+              </w:rPr>
+              <w:t>50</w:t>
+            </w:r>
+            <w:r>
+              <w:rPr>
+                <w:sz w:val="20"/>
+                <w:szCs w:val="20"/>
+              </w:rPr>
+              <w:t>)</w:t>
+            </w:r>
+          </w:p>
+        </w:tc>
+        <w:tc>
+          <w:tcPr>
+            <w:tcW w:w="1467" w:type="dxa"/>
+          </w:tcPr>
+          <w:p>
+            <w:pPr>
+              <w:cnfStyle w:val="000000100000" w:firstRow="0" w:lastRow="0" w:firstColumn="0" w:lastColumn="0" w:oddVBand="0" w:evenVBand="0" w:oddHBand="1" w:evenHBand="0" w:firstRowFirstColumn="0" w:firstRowLastColumn="0" w:lastRowFirstColumn="0" w:lastRowLastColumn="0"/>
+              <w:rPr>
+                <w:rFonts w:ascii="Arial Narrow" w:hAnsi="Arial Narrow"/>
+                <w:sz w:val="20"/>
+                <w:szCs w:val="20"/>
+              </w:rPr>
+            </w:pPr>
+            <w:r>
+              <w:rPr>
+                <w:rFonts w:ascii="Arial Narrow" w:hAnsi="Arial Narrow"/>
+                <w:sz w:val="20"/>
+                <w:szCs w:val="20"/>
+              </w:rPr>
+              <w:t>Smith</w:t>
+            </w:r>
+          </w:p>
+        </w:tc>
+        <w:tc>
+          <w:tcPr>
+            <w:tcW w:w="3640" w:type="dxa"/>
+          </w:tcPr>
+          <w:p>
+            <w:pPr>
+              <w:cnfStyle w:val="000000100000" w:firstRow="0" w:lastRow="0" w:firstColumn="0" w:lastColumn="0" w:oddVBand="0" w:evenVBand="0" w:oddHBand="1" w:evenHBand="0" w:firstRowFirstColumn="0" w:firstRowLastColumn="0" w:lastRowFirstColumn="0" w:lastRowLastColumn="0"/>
+              <w:rPr>
+                <w:rFonts w:ascii="Arial Narrow" w:hAnsi="Arial Narrow"/>
+                <w:sz w:val="20"/>
+                <w:szCs w:val="20"/>
+              </w:rPr>
+            </w:pPr>
+            <w:r>
+              <w:rPr>
+                <w:rFonts w:ascii="Arial Narrow" w:hAnsi="Arial Narrow"/>
+                <w:sz w:val="20"/>
+                <w:szCs w:val="20"/>
+              </w:rPr>
+              <w:t>Not Null</w:t>
             </w:r>
           </w:p>
         </w:tc>
@@ -2254,40 +2177,31 @@
         <w:tc>
           <w:tcPr>
             <w:cnfStyle w:val="001000000000" w:firstRow="0" w:lastRow="0" w:firstColumn="1" w:lastColumn="0" w:oddVBand="0" w:evenVBand="0" w:oddHBand="0" w:evenHBand="0" w:firstRowFirstColumn="0" w:firstRowLastColumn="0" w:lastRowFirstColumn="0" w:lastRowLastColumn="0"/>
-            <w:tcW w:w="2988" w:type="dxa"/>
-          </w:tcPr>
-          <w:p>
-            <w:pPr>
-              <w:rPr>
-                <w:rFonts w:ascii="Arial Narrow" w:hAnsi="Arial Narrow"/>
-                <w:b w:val="0"/>
-                <w:sz w:val="20"/>
-                <w:szCs w:val="20"/>
-              </w:rPr>
-            </w:pPr>
-            <w:r>
-              <w:rPr>
-                <w:rFonts w:ascii="Arial Narrow" w:hAnsi="Arial Narrow"/>
-                <w:b w:val="0"/>
-                <w:sz w:val="20"/>
-                <w:szCs w:val="20"/>
-              </w:rPr>
-              <w:t>C</w:t>
-            </w:r>
-            <w:r>
-              <w:rPr>
-                <w:rFonts w:ascii="Arial Narrow" w:hAnsi="Arial Narrow"/>
-                <w:b w:val="0"/>
-                <w:sz w:val="20"/>
-                <w:szCs w:val="20"/>
-              </w:rPr>
-              <w:t>ategoryID</w:t>
-            </w:r>
-          </w:p>
-        </w:tc>
-        <w:tc>
-          <w:tcPr>
-            <w:tcW w:w="1560" w:type="dxa"/>
+            <w:tcW w:w="2974" w:type="dxa"/>
+          </w:tcPr>
+          <w:p>
+            <w:pPr>
+              <w:rPr>
+                <w:rFonts w:ascii="Arial Narrow" w:hAnsi="Arial Narrow"/>
+                <w:b w:val="0"/>
+                <w:sz w:val="20"/>
+                <w:szCs w:val="20"/>
+              </w:rPr>
+            </w:pPr>
+            <w:r>
+              <w:rPr>
+                <w:rFonts w:ascii="Arial Narrow" w:hAnsi="Arial Narrow"/>
+                <w:b w:val="0"/>
+                <w:sz w:val="20"/>
+                <w:szCs w:val="20"/>
+              </w:rPr>
+              <w:t>PhoneNumber</w:t>
+            </w:r>
+          </w:p>
+        </w:tc>
+        <w:tc>
+          <w:tcPr>
+            <w:tcW w:w="1557" w:type="dxa"/>
           </w:tcPr>
           <w:p>
             <w:pPr>
@@ -2302,13 +2216,13 @@
                 <w:sz w:val="20"/>
                 <w:szCs w:val="20"/>
               </w:rPr>
-              <w:t>int</w:t>
-            </w:r>
-          </w:p>
-        </w:tc>
-        <w:tc>
-          <w:tcPr>
-            <w:tcW w:w="1425" w:type="dxa"/>
+              <w:t>nvarchar(20)</w:t>
+            </w:r>
+          </w:p>
+        </w:tc>
+        <w:tc>
+          <w:tcPr>
+            <w:tcW w:w="1467" w:type="dxa"/>
           </w:tcPr>
           <w:p>
             <w:pPr>
@@ -2325,13 +2239,13 @@
                 <w:sz w:val="20"/>
                 <w:szCs w:val="20"/>
               </w:rPr>
-              <w:t>1</w:t>
-            </w:r>
-          </w:p>
-        </w:tc>
-        <w:tc>
-          <w:tcPr>
-            <w:tcW w:w="3665" w:type="dxa"/>
+              <w:t>253-241-3421</w:t>
+            </w:r>
+          </w:p>
+        </w:tc>
+        <w:tc>
+          <w:tcPr>
+            <w:tcW w:w="3640" w:type="dxa"/>
           </w:tcPr>
           <w:p>
             <w:pPr>
@@ -2348,13 +2262,1698 @@
                 <w:sz w:val="20"/>
                 <w:szCs w:val="20"/>
               </w:rPr>
-              <w:t>FK</w:t>
+              <w:t>Not Null</w:t>
+            </w:r>
+          </w:p>
+        </w:tc>
+      </w:tr>
+      <w:tr>
+        <w:trPr>
+          <w:cnfStyle w:val="000000100000" w:firstRow="0" w:lastRow="0" w:firstColumn="0" w:lastColumn="0" w:oddVBand="0" w:evenVBand="0" w:oddHBand="1" w:evenHBand="0" w:firstRowFirstColumn="0" w:firstRowLastColumn="0" w:lastRowFirstColumn="0" w:lastRowLastColumn="0"/>
+        </w:trPr>
+        <w:tc>
+          <w:tcPr>
+            <w:cnfStyle w:val="001000000000" w:firstRow="0" w:lastRow="0" w:firstColumn="1" w:lastColumn="0" w:oddVBand="0" w:evenVBand="0" w:oddHBand="0" w:evenHBand="0" w:firstRowFirstColumn="0" w:firstRowLastColumn="0" w:lastRowFirstColumn="0" w:lastRowLastColumn="0"/>
+            <w:tcW w:w="2974" w:type="dxa"/>
+          </w:tcPr>
+          <w:p>
+            <w:pPr>
+              <w:rPr>
+                <w:rFonts w:ascii="Arial Narrow" w:hAnsi="Arial Narrow"/>
+                <w:b w:val="0"/>
+                <w:sz w:val="20"/>
+                <w:szCs w:val="20"/>
+              </w:rPr>
+            </w:pPr>
+            <w:r>
+              <w:rPr>
+                <w:rFonts w:ascii="Arial Narrow" w:hAnsi="Arial Narrow"/>
+                <w:b w:val="0"/>
+                <w:sz w:val="20"/>
+                <w:szCs w:val="20"/>
+              </w:rPr>
+              <w:t>Email</w:t>
+            </w:r>
+          </w:p>
+        </w:tc>
+        <w:tc>
+          <w:tcPr>
+            <w:tcW w:w="1557" w:type="dxa"/>
+          </w:tcPr>
+          <w:p>
+            <w:pPr>
+              <w:cnfStyle w:val="000000100000" w:firstRow="0" w:lastRow="0" w:firstColumn="0" w:lastColumn="0" w:oddVBand="0" w:evenVBand="0" w:oddHBand="1" w:evenHBand="0" w:firstRowFirstColumn="0" w:firstRowLastColumn="0" w:lastRowFirstColumn="0" w:lastRowLastColumn="0"/>
+              <w:rPr>
+                <w:sz w:val="20"/>
+                <w:szCs w:val="20"/>
+              </w:rPr>
+            </w:pPr>
+            <w:r>
+              <w:rPr>
+                <w:sz w:val="20"/>
+                <w:szCs w:val="20"/>
+              </w:rPr>
+              <w:t>nvarchar(50)</w:t>
+            </w:r>
+          </w:p>
+        </w:tc>
+        <w:tc>
+          <w:tcPr>
+            <w:tcW w:w="1467" w:type="dxa"/>
+          </w:tcPr>
+          <w:p>
+            <w:pPr>
+              <w:cnfStyle w:val="000000100000" w:firstRow="0" w:lastRow="0" w:firstColumn="0" w:lastColumn="0" w:oddVBand="0" w:evenVBand="0" w:oddHBand="1" w:evenHBand="0" w:firstRowFirstColumn="0" w:firstRowLastColumn="0" w:lastRowFirstColumn="0" w:lastRowLastColumn="0"/>
+              <w:rPr>
+                <w:rFonts w:ascii="Arial Narrow" w:hAnsi="Arial Narrow"/>
+                <w:sz w:val="20"/>
+                <w:szCs w:val="20"/>
+              </w:rPr>
+            </w:pPr>
+            <w:r>
+              <w:rPr>
+                <w:rFonts w:ascii="Arial Narrow" w:hAnsi="Arial Narrow"/>
+                <w:sz w:val="20"/>
+                <w:szCs w:val="20"/>
+              </w:rPr>
+              <w:t>imail@email.com</w:t>
+            </w:r>
+          </w:p>
+        </w:tc>
+        <w:tc>
+          <w:tcPr>
+            <w:tcW w:w="3640" w:type="dxa"/>
+          </w:tcPr>
+          <w:p>
+            <w:pPr>
+              <w:cnfStyle w:val="000000100000" w:firstRow="0" w:lastRow="0" w:firstColumn="0" w:lastColumn="0" w:oddVBand="0" w:evenVBand="0" w:oddHBand="1" w:evenHBand="0" w:firstRowFirstColumn="0" w:firstRowLastColumn="0" w:lastRowFirstColumn="0" w:lastRowLastColumn="0"/>
+              <w:rPr>
+                <w:rFonts w:ascii="Arial Narrow" w:hAnsi="Arial Narrow"/>
+                <w:sz w:val="20"/>
+                <w:szCs w:val="20"/>
+              </w:rPr>
+            </w:pPr>
+            <w:r>
+              <w:rPr>
+                <w:rFonts w:ascii="Arial Narrow" w:hAnsi="Arial Narrow"/>
+                <w:sz w:val="20"/>
+                <w:szCs w:val="20"/>
+              </w:rPr>
+              <w:t>Not Null</w:t>
+            </w:r>
+          </w:p>
+        </w:tc>
+      </w:tr>
+      <w:tr>
+        <w:trPr>
+          <w:trHeight w:val="268"/>
+        </w:trPr>
+        <w:tc>
+          <w:tcPr>
+            <w:cnfStyle w:val="001000000000" w:firstRow="0" w:lastRow="0" w:firstColumn="1" w:lastColumn="0" w:oddVBand="0" w:evenVBand="0" w:oddHBand="0" w:evenHBand="0" w:firstRowFirstColumn="0" w:firstRowLastColumn="0" w:lastRowFirstColumn="0" w:lastRowLastColumn="0"/>
+            <w:tcW w:w="2974" w:type="dxa"/>
+          </w:tcPr>
+          <w:p>
+            <w:pPr>
+              <w:rPr>
+                <w:rFonts w:ascii="Arial Narrow" w:hAnsi="Arial Narrow"/>
+                <w:b w:val="0"/>
+                <w:sz w:val="20"/>
+                <w:szCs w:val="20"/>
+              </w:rPr>
+            </w:pPr>
+            <w:r>
+              <w:rPr>
+                <w:rFonts w:ascii="Arial Narrow" w:hAnsi="Arial Narrow"/>
+                <w:b w:val="0"/>
+                <w:sz w:val="20"/>
+                <w:szCs w:val="20"/>
+              </w:rPr>
+              <w:t>Address</w:t>
+            </w:r>
+          </w:p>
+        </w:tc>
+        <w:tc>
+          <w:tcPr>
+            <w:tcW w:w="1557" w:type="dxa"/>
+          </w:tcPr>
+          <w:p>
+            <w:pPr>
+              <w:cnfStyle w:val="000000000000" w:firstRow="0" w:lastRow="0" w:firstColumn="0" w:lastColumn="0" w:oddVBand="0" w:evenVBand="0" w:oddHBand="0" w:evenHBand="0" w:firstRowFirstColumn="0" w:firstRowLastColumn="0" w:lastRowFirstColumn="0" w:lastRowLastColumn="0"/>
+              <w:rPr>
+                <w:sz w:val="20"/>
+                <w:szCs w:val="20"/>
+              </w:rPr>
+            </w:pPr>
+            <w:r>
+              <w:rPr>
+                <w:sz w:val="20"/>
+                <w:szCs w:val="20"/>
+              </w:rPr>
+              <w:t>nvarchar(50)</w:t>
+            </w:r>
+          </w:p>
+        </w:tc>
+        <w:tc>
+          <w:tcPr>
+            <w:tcW w:w="1467" w:type="dxa"/>
+          </w:tcPr>
+          <w:p>
+            <w:pPr>
+              <w:cnfStyle w:val="000000000000" w:firstRow="0" w:lastRow="0" w:firstColumn="0" w:lastColumn="0" w:oddVBand="0" w:evenVBand="0" w:oddHBand="0" w:evenHBand="0" w:firstRowFirstColumn="0" w:firstRowLastColumn="0" w:lastRowFirstColumn="0" w:lastRowLastColumn="0"/>
+              <w:rPr>
+                <w:rFonts w:ascii="Arial Narrow" w:hAnsi="Arial Narrow"/>
+                <w:sz w:val="20"/>
+                <w:szCs w:val="20"/>
+              </w:rPr>
+            </w:pPr>
+            <w:r>
+              <w:rPr>
+                <w:rFonts w:ascii="Arial Narrow" w:hAnsi="Arial Narrow"/>
+                <w:sz w:val="20"/>
+                <w:szCs w:val="20"/>
+              </w:rPr>
+              <w:t>Times Square 25</w:t>
+            </w:r>
+          </w:p>
+        </w:tc>
+        <w:tc>
+          <w:tcPr>
+            <w:tcW w:w="3640" w:type="dxa"/>
+          </w:tcPr>
+          <w:p>
+            <w:pPr>
+              <w:cnfStyle w:val="000000000000" w:firstRow="0" w:lastRow="0" w:firstColumn="0" w:lastColumn="0" w:oddVBand="0" w:evenVBand="0" w:oddHBand="0" w:evenHBand="0" w:firstRowFirstColumn="0" w:firstRowLastColumn="0" w:lastRowFirstColumn="0" w:lastRowLastColumn="0"/>
+              <w:rPr>
+                <w:rFonts w:ascii="Arial Narrow" w:hAnsi="Arial Narrow"/>
+                <w:sz w:val="20"/>
+                <w:szCs w:val="20"/>
+              </w:rPr>
+            </w:pPr>
+            <w:r>
+              <w:rPr>
+                <w:rFonts w:ascii="Arial Narrow" w:hAnsi="Arial Narrow"/>
+                <w:sz w:val="20"/>
+                <w:szCs w:val="20"/>
+              </w:rPr>
+              <w:t>Not Null</w:t>
+            </w:r>
+          </w:p>
+        </w:tc>
+      </w:tr>
+      <w:tr>
+        <w:trPr>
+          <w:cnfStyle w:val="000000100000" w:firstRow="0" w:lastRow="0" w:firstColumn="0" w:lastColumn="0" w:oddVBand="0" w:evenVBand="0" w:oddHBand="1" w:evenHBand="0" w:firstRowFirstColumn="0" w:firstRowLastColumn="0" w:lastRowFirstColumn="0" w:lastRowLastColumn="0"/>
+        </w:trPr>
+        <w:tc>
+          <w:tcPr>
+            <w:cnfStyle w:val="001000000000" w:firstRow="0" w:lastRow="0" w:firstColumn="1" w:lastColumn="0" w:oddVBand="0" w:evenVBand="0" w:oddHBand="0" w:evenHBand="0" w:firstRowFirstColumn="0" w:firstRowLastColumn="0" w:lastRowFirstColumn="0" w:lastRowLastColumn="0"/>
+            <w:tcW w:w="2974" w:type="dxa"/>
+          </w:tcPr>
+          <w:p>
+            <w:pPr>
+              <w:rPr>
+                <w:rFonts w:ascii="Arial Narrow" w:hAnsi="Arial Narrow"/>
+                <w:b w:val="0"/>
+                <w:sz w:val="20"/>
+                <w:szCs w:val="20"/>
+              </w:rPr>
+            </w:pPr>
+            <w:r>
+              <w:rPr>
+                <w:rFonts w:ascii="Arial Narrow" w:hAnsi="Arial Narrow"/>
+                <w:b w:val="0"/>
+                <w:sz w:val="20"/>
+                <w:szCs w:val="20"/>
+              </w:rPr>
+              <w:t>City</w:t>
+            </w:r>
+          </w:p>
+        </w:tc>
+        <w:tc>
+          <w:tcPr>
+            <w:tcW w:w="1557" w:type="dxa"/>
+          </w:tcPr>
+          <w:p>
+            <w:pPr>
+              <w:cnfStyle w:val="000000100000" w:firstRow="0" w:lastRow="0" w:firstColumn="0" w:lastColumn="0" w:oddVBand="0" w:evenVBand="0" w:oddHBand="1" w:evenHBand="0" w:firstRowFirstColumn="0" w:firstRowLastColumn="0" w:lastRowFirstColumn="0" w:lastRowLastColumn="0"/>
+              <w:rPr>
+                <w:sz w:val="20"/>
+                <w:szCs w:val="20"/>
+              </w:rPr>
+            </w:pPr>
+            <w:r>
+              <w:rPr>
+                <w:sz w:val="20"/>
+                <w:szCs w:val="20"/>
+              </w:rPr>
+              <w:t>nvarchar(50)</w:t>
+            </w:r>
+          </w:p>
+        </w:tc>
+        <w:tc>
+          <w:tcPr>
+            <w:tcW w:w="1467" w:type="dxa"/>
+          </w:tcPr>
+          <w:p>
+            <w:pPr>
+              <w:cnfStyle w:val="000000100000" w:firstRow="0" w:lastRow="0" w:firstColumn="0" w:lastColumn="0" w:oddVBand="0" w:evenVBand="0" w:oddHBand="1" w:evenHBand="0" w:firstRowFirstColumn="0" w:firstRowLastColumn="0" w:lastRowFirstColumn="0" w:lastRowLastColumn="0"/>
+              <w:rPr>
+                <w:rFonts w:ascii="Arial Narrow" w:hAnsi="Arial Narrow"/>
+                <w:sz w:val="20"/>
+                <w:szCs w:val="20"/>
+              </w:rPr>
+            </w:pPr>
+            <w:r>
+              <w:rPr>
+                <w:rFonts w:ascii="Arial Narrow" w:hAnsi="Arial Narrow"/>
+                <w:sz w:val="20"/>
+                <w:szCs w:val="20"/>
+              </w:rPr>
+              <w:t>New York</w:t>
+            </w:r>
+          </w:p>
+        </w:tc>
+        <w:tc>
+          <w:tcPr>
+            <w:tcW w:w="3640" w:type="dxa"/>
+          </w:tcPr>
+          <w:p>
+            <w:pPr>
+              <w:cnfStyle w:val="000000100000" w:firstRow="0" w:lastRow="0" w:firstColumn="0" w:lastColumn="0" w:oddVBand="0" w:evenVBand="0" w:oddHBand="1" w:evenHBand="0" w:firstRowFirstColumn="0" w:firstRowLastColumn="0" w:lastRowFirstColumn="0" w:lastRowLastColumn="0"/>
+              <w:rPr>
+                <w:rFonts w:ascii="Arial Narrow" w:hAnsi="Arial Narrow"/>
+                <w:sz w:val="20"/>
+                <w:szCs w:val="20"/>
+              </w:rPr>
+            </w:pPr>
+            <w:r>
+              <w:rPr>
+                <w:rFonts w:ascii="Arial Narrow" w:hAnsi="Arial Narrow"/>
+                <w:sz w:val="20"/>
+                <w:szCs w:val="20"/>
+              </w:rPr>
+              <w:t>Not Null</w:t>
+            </w:r>
+          </w:p>
+        </w:tc>
+      </w:tr>
+      <w:tr>
+        <w:tc>
+          <w:tcPr>
+            <w:cnfStyle w:val="001000000000" w:firstRow="0" w:lastRow="0" w:firstColumn="1" w:lastColumn="0" w:oddVBand="0" w:evenVBand="0" w:oddHBand="0" w:evenHBand="0" w:firstRowFirstColumn="0" w:firstRowLastColumn="0" w:lastRowFirstColumn="0" w:lastRowLastColumn="0"/>
+            <w:tcW w:w="2974" w:type="dxa"/>
+          </w:tcPr>
+          <w:p>
+            <w:pPr>
+              <w:rPr>
+                <w:rFonts w:ascii="Arial Narrow" w:hAnsi="Arial Narrow"/>
+                <w:b w:val="0"/>
+                <w:sz w:val="20"/>
+                <w:szCs w:val="20"/>
+              </w:rPr>
+            </w:pPr>
+            <w:r>
+              <w:rPr>
+                <w:rFonts w:ascii="Arial Narrow" w:hAnsi="Arial Narrow"/>
+                <w:b w:val="0"/>
+                <w:sz w:val="20"/>
+                <w:szCs w:val="20"/>
+              </w:rPr>
+              <w:t>State</w:t>
+            </w:r>
+          </w:p>
+        </w:tc>
+        <w:tc>
+          <w:tcPr>
+            <w:tcW w:w="1557" w:type="dxa"/>
+          </w:tcPr>
+          <w:p>
+            <w:pPr>
+              <w:cnfStyle w:val="000000000000" w:firstRow="0" w:lastRow="0" w:firstColumn="0" w:lastColumn="0" w:oddVBand="0" w:evenVBand="0" w:oddHBand="0" w:evenHBand="0" w:firstRowFirstColumn="0" w:firstRowLastColumn="0" w:lastRowFirstColumn="0" w:lastRowLastColumn="0"/>
+              <w:rPr>
+                <w:sz w:val="20"/>
+                <w:szCs w:val="20"/>
+              </w:rPr>
+            </w:pPr>
+            <w:r>
+              <w:rPr>
+                <w:sz w:val="20"/>
+                <w:szCs w:val="20"/>
+              </w:rPr>
+              <w:t>char(2)</w:t>
+            </w:r>
+          </w:p>
+        </w:tc>
+        <w:tc>
+          <w:tcPr>
+            <w:tcW w:w="1467" w:type="dxa"/>
+          </w:tcPr>
+          <w:p>
+            <w:pPr>
+              <w:cnfStyle w:val="000000000000" w:firstRow="0" w:lastRow="0" w:firstColumn="0" w:lastColumn="0" w:oddVBand="0" w:evenVBand="0" w:oddHBand="0" w:evenHBand="0" w:firstRowFirstColumn="0" w:firstRowLastColumn="0" w:lastRowFirstColumn="0" w:lastRowLastColumn="0"/>
+              <w:rPr>
+                <w:rFonts w:ascii="Arial Narrow" w:hAnsi="Arial Narrow"/>
+                <w:sz w:val="20"/>
+                <w:szCs w:val="20"/>
+              </w:rPr>
+            </w:pPr>
+            <w:r>
+              <w:rPr>
+                <w:rFonts w:ascii="Arial Narrow" w:hAnsi="Arial Narrow"/>
+                <w:sz w:val="20"/>
+                <w:szCs w:val="20"/>
+              </w:rPr>
+              <w:t>WA</w:t>
+            </w:r>
+          </w:p>
+        </w:tc>
+        <w:tc>
+          <w:tcPr>
+            <w:tcW w:w="3640" w:type="dxa"/>
+          </w:tcPr>
+          <w:p>
+            <w:pPr>
+              <w:cnfStyle w:val="000000000000" w:firstRow="0" w:lastRow="0" w:firstColumn="0" w:lastColumn="0" w:oddVBand="0" w:evenVBand="0" w:oddHBand="0" w:evenHBand="0" w:firstRowFirstColumn="0" w:firstRowLastColumn="0" w:lastRowFirstColumn="0" w:lastRowLastColumn="0"/>
+              <w:rPr>
+                <w:rFonts w:ascii="Arial Narrow" w:hAnsi="Arial Narrow"/>
+                <w:sz w:val="20"/>
+                <w:szCs w:val="20"/>
+              </w:rPr>
+            </w:pPr>
+            <w:r>
+              <w:rPr>
+                <w:rFonts w:ascii="Arial Narrow" w:hAnsi="Arial Narrow"/>
+                <w:sz w:val="20"/>
+                <w:szCs w:val="20"/>
+              </w:rPr>
+              <w:t>Not Null</w:t>
+            </w:r>
+          </w:p>
+        </w:tc>
+      </w:tr>
+      <w:tr>
+        <w:trPr>
+          <w:cnfStyle w:val="000000100000" w:firstRow="0" w:lastRow="0" w:firstColumn="0" w:lastColumn="0" w:oddVBand="0" w:evenVBand="0" w:oddHBand="1" w:evenHBand="0" w:firstRowFirstColumn="0" w:firstRowLastColumn="0" w:lastRowFirstColumn="0" w:lastRowLastColumn="0"/>
+        </w:trPr>
+        <w:tc>
+          <w:tcPr>
+            <w:cnfStyle w:val="001000000000" w:firstRow="0" w:lastRow="0" w:firstColumn="1" w:lastColumn="0" w:oddVBand="0" w:evenVBand="0" w:oddHBand="0" w:evenHBand="0" w:firstRowFirstColumn="0" w:firstRowLastColumn="0" w:lastRowFirstColumn="0" w:lastRowLastColumn="0"/>
+            <w:tcW w:w="2974" w:type="dxa"/>
+          </w:tcPr>
+          <w:p>
+            <w:pPr>
+              <w:rPr>
+                <w:rFonts w:ascii="Arial Narrow" w:hAnsi="Arial Narrow"/>
+                <w:b w:val="0"/>
+                <w:sz w:val="20"/>
+                <w:szCs w:val="20"/>
+              </w:rPr>
+            </w:pPr>
+            <w:r>
+              <w:rPr>
+                <w:rFonts w:ascii="Arial Narrow" w:hAnsi="Arial Narrow"/>
+                <w:b w:val="0"/>
+                <w:sz w:val="20"/>
+                <w:szCs w:val="20"/>
+              </w:rPr>
+              <w:t>Zip</w:t>
+            </w:r>
+          </w:p>
+        </w:tc>
+        <w:tc>
+          <w:tcPr>
+            <w:tcW w:w="1557" w:type="dxa"/>
+          </w:tcPr>
+          <w:p>
+            <w:pPr>
+              <w:cnfStyle w:val="000000100000" w:firstRow="0" w:lastRow="0" w:firstColumn="0" w:lastColumn="0" w:oddVBand="0" w:evenVBand="0" w:oddHBand="1" w:evenHBand="0" w:firstRowFirstColumn="0" w:firstRowLastColumn="0" w:lastRowFirstColumn="0" w:lastRowLastColumn="0"/>
+              <w:rPr>
+                <w:sz w:val="20"/>
+                <w:szCs w:val="20"/>
+              </w:rPr>
+            </w:pPr>
+            <w:r>
+              <w:rPr>
+                <w:sz w:val="20"/>
+                <w:szCs w:val="20"/>
+              </w:rPr>
+              <w:t>nvarchar(10)</w:t>
+            </w:r>
+          </w:p>
+        </w:tc>
+        <w:tc>
+          <w:tcPr>
+            <w:tcW w:w="1467" w:type="dxa"/>
+          </w:tcPr>
+          <w:p>
+            <w:pPr>
+              <w:cnfStyle w:val="000000100000" w:firstRow="0" w:lastRow="0" w:firstColumn="0" w:lastColumn="0" w:oddVBand="0" w:evenVBand="0" w:oddHBand="1" w:evenHBand="0" w:firstRowFirstColumn="0" w:firstRowLastColumn="0" w:lastRowFirstColumn="0" w:lastRowLastColumn="0"/>
+              <w:rPr>
+                <w:rFonts w:ascii="Arial Narrow" w:hAnsi="Arial Narrow"/>
+                <w:sz w:val="20"/>
+                <w:szCs w:val="20"/>
+              </w:rPr>
+            </w:pPr>
+            <w:r>
+              <w:rPr>
+                <w:rFonts w:ascii="Arial Narrow" w:hAnsi="Arial Narrow"/>
+                <w:sz w:val="20"/>
+                <w:szCs w:val="20"/>
+              </w:rPr>
+              <w:t>98303</w:t>
+            </w:r>
+          </w:p>
+        </w:tc>
+        <w:tc>
+          <w:tcPr>
+            <w:tcW w:w="3640" w:type="dxa"/>
+          </w:tcPr>
+          <w:p>
+            <w:pPr>
+              <w:cnfStyle w:val="000000100000" w:firstRow="0" w:lastRow="0" w:firstColumn="0" w:lastColumn="0" w:oddVBand="0" w:evenVBand="0" w:oddHBand="1" w:evenHBand="0" w:firstRowFirstColumn="0" w:firstRowLastColumn="0" w:lastRowFirstColumn="0" w:lastRowLastColumn="0"/>
+              <w:rPr>
+                <w:rFonts w:ascii="Arial Narrow" w:hAnsi="Arial Narrow"/>
+                <w:sz w:val="20"/>
+                <w:szCs w:val="20"/>
+              </w:rPr>
+            </w:pPr>
+            <w:r>
+              <w:rPr>
+                <w:rFonts w:ascii="Arial Narrow" w:hAnsi="Arial Narrow"/>
+                <w:sz w:val="20"/>
+                <w:szCs w:val="20"/>
+              </w:rPr>
+              <w:t>Not Null</w:t>
             </w:r>
           </w:p>
         </w:tc>
       </w:tr>
     </w:tbl>
     <w:bookmarkEnd w:id="0"/>
+    <w:p>
+      <w:pPr>
+        <w:pStyle w:val="Heading2"/>
+      </w:pPr>
+      <w:r>
+        <w:t xml:space="preserve">Table Name: </w:t>
+      </w:r>
+      <w:r>
+        <w:t>Doctors</w:t>
+      </w:r>
+    </w:p>
+    <w:p>
+      <w:r>
+        <w:t xml:space="preserve">Description: Contains </w:t>
+      </w:r>
+      <w:r>
+        <w:t>doctor</w:t>
+      </w:r>
+      <w:r>
+        <w:t xml:space="preserve"> data</w:t>
+      </w:r>
+    </w:p>
+    <w:p>
+      <w:pPr>
+        <w:pStyle w:val="Heading3"/>
+      </w:pPr>
+      <w:r>
+        <w:t>Columns</w:t>
+      </w:r>
+    </w:p>
+    <w:tbl>
+      <w:tblPr>
+        <w:tblStyle w:val="MediumGrid1-Accent42"/>
+        <w:tblW w:w="9638" w:type="dxa"/>
+        <w:tblLook w:val="04A0" w:firstRow="1" w:lastRow="0" w:firstColumn="1" w:lastColumn="0" w:noHBand="0" w:noVBand="1"/>
+      </w:tblPr>
+      <w:tblGrid>
+        <w:gridCol w:w="2974"/>
+        <w:gridCol w:w="1557"/>
+        <w:gridCol w:w="1467"/>
+        <w:gridCol w:w="3640"/>
+      </w:tblGrid>
+      <w:tr>
+        <w:trPr>
+          <w:cnfStyle w:val="100000000000" w:firstRow="1" w:lastRow="0" w:firstColumn="0" w:lastColumn="0" w:oddVBand="0" w:evenVBand="0" w:oddHBand="0" w:evenHBand="0" w:firstRowFirstColumn="0" w:firstRowLastColumn="0" w:lastRowFirstColumn="0" w:lastRowLastColumn="0"/>
+          <w:trHeight w:val="250"/>
+        </w:trPr>
+        <w:tc>
+          <w:tcPr>
+            <w:cnfStyle w:val="001000000000" w:firstRow="0" w:lastRow="0" w:firstColumn="1" w:lastColumn="0" w:oddVBand="0" w:evenVBand="0" w:oddHBand="0" w:evenHBand="0" w:firstRowFirstColumn="0" w:firstRowLastColumn="0" w:lastRowFirstColumn="0" w:lastRowLastColumn="0"/>
+            <w:tcW w:w="2974" w:type="dxa"/>
+          </w:tcPr>
+          <w:p>
+            <w:pPr>
+              <w:rPr>
+                <w:rFonts w:ascii="Arial Narrow" w:hAnsi="Arial Narrow"/>
+                <w:sz w:val="20"/>
+                <w:szCs w:val="20"/>
+              </w:rPr>
+            </w:pPr>
+            <w:r>
+              <w:rPr>
+                <w:rFonts w:ascii="Arial Narrow" w:hAnsi="Arial Narrow"/>
+                <w:sz w:val="20"/>
+                <w:szCs w:val="20"/>
+              </w:rPr>
+              <w:t>Column Name</w:t>
+            </w:r>
+          </w:p>
+        </w:tc>
+        <w:tc>
+          <w:tcPr>
+            <w:tcW w:w="1557" w:type="dxa"/>
+          </w:tcPr>
+          <w:p>
+            <w:pPr>
+              <w:cnfStyle w:val="100000000000" w:firstRow="1" w:lastRow="0" w:firstColumn="0" w:lastColumn="0" w:oddVBand="0" w:evenVBand="0" w:oddHBand="0" w:evenHBand="0" w:firstRowFirstColumn="0" w:firstRowLastColumn="0" w:lastRowFirstColumn="0" w:lastRowLastColumn="0"/>
+              <w:rPr>
+                <w:rFonts w:ascii="Arial Narrow" w:hAnsi="Arial Narrow"/>
+                <w:sz w:val="20"/>
+                <w:szCs w:val="20"/>
+              </w:rPr>
+            </w:pPr>
+            <w:r>
+              <w:rPr>
+                <w:rFonts w:ascii="Arial Narrow" w:hAnsi="Arial Narrow"/>
+                <w:sz w:val="20"/>
+                <w:szCs w:val="20"/>
+              </w:rPr>
+              <w:t>Data Type</w:t>
+            </w:r>
+          </w:p>
+        </w:tc>
+        <w:tc>
+          <w:tcPr>
+            <w:tcW w:w="1467" w:type="dxa"/>
+          </w:tcPr>
+          <w:p>
+            <w:pPr>
+              <w:cnfStyle w:val="100000000000" w:firstRow="1" w:lastRow="0" w:firstColumn="0" w:lastColumn="0" w:oddVBand="0" w:evenVBand="0" w:oddHBand="0" w:evenHBand="0" w:firstRowFirstColumn="0" w:firstRowLastColumn="0" w:lastRowFirstColumn="0" w:lastRowLastColumn="0"/>
+              <w:rPr>
+                <w:rFonts w:ascii="Arial Narrow" w:hAnsi="Arial Narrow"/>
+                <w:sz w:val="20"/>
+                <w:szCs w:val="20"/>
+              </w:rPr>
+            </w:pPr>
+            <w:r>
+              <w:rPr>
+                <w:rFonts w:ascii="Arial Narrow" w:hAnsi="Arial Narrow"/>
+                <w:sz w:val="20"/>
+                <w:szCs w:val="20"/>
+              </w:rPr>
+              <w:t xml:space="preserve">Example </w:t>
+            </w:r>
+          </w:p>
+        </w:tc>
+        <w:tc>
+          <w:tcPr>
+            <w:tcW w:w="3640" w:type="dxa"/>
+          </w:tcPr>
+          <w:p>
+            <w:pPr>
+              <w:cnfStyle w:val="100000000000" w:firstRow="1" w:lastRow="0" w:firstColumn="0" w:lastColumn="0" w:oddVBand="0" w:evenVBand="0" w:oddHBand="0" w:evenHBand="0" w:firstRowFirstColumn="0" w:firstRowLastColumn="0" w:lastRowFirstColumn="0" w:lastRowLastColumn="0"/>
+              <w:rPr>
+                <w:rFonts w:ascii="Arial Narrow" w:hAnsi="Arial Narrow"/>
+                <w:sz w:val="20"/>
+                <w:szCs w:val="20"/>
+              </w:rPr>
+            </w:pPr>
+            <w:r>
+              <w:rPr>
+                <w:rFonts w:ascii="Arial Narrow" w:hAnsi="Arial Narrow"/>
+                <w:sz w:val="20"/>
+                <w:szCs w:val="20"/>
+              </w:rPr>
+              <w:t>Notes</w:t>
+            </w:r>
+          </w:p>
+        </w:tc>
+      </w:tr>
+      <w:tr>
+        <w:trPr>
+          <w:cnfStyle w:val="000000100000" w:firstRow="0" w:lastRow="0" w:firstColumn="0" w:lastColumn="0" w:oddVBand="0" w:evenVBand="0" w:oddHBand="1" w:evenHBand="0" w:firstRowFirstColumn="0" w:firstRowLastColumn="0" w:lastRowFirstColumn="0" w:lastRowLastColumn="0"/>
+        </w:trPr>
+        <w:tc>
+          <w:tcPr>
+            <w:cnfStyle w:val="001000000000" w:firstRow="0" w:lastRow="0" w:firstColumn="1" w:lastColumn="0" w:oddVBand="0" w:evenVBand="0" w:oddHBand="0" w:evenHBand="0" w:firstRowFirstColumn="0" w:firstRowLastColumn="0" w:lastRowFirstColumn="0" w:lastRowLastColumn="0"/>
+            <w:tcW w:w="2974" w:type="dxa"/>
+          </w:tcPr>
+          <w:p>
+            <w:pPr>
+              <w:rPr>
+                <w:rFonts w:ascii="Arial Narrow" w:hAnsi="Arial Narrow"/>
+                <w:b w:val="0"/>
+                <w:sz w:val="20"/>
+                <w:szCs w:val="20"/>
+              </w:rPr>
+            </w:pPr>
+            <w:r>
+              <w:rPr>
+                <w:rFonts w:ascii="Arial Narrow" w:hAnsi="Arial Narrow"/>
+                <w:b w:val="0"/>
+                <w:sz w:val="20"/>
+                <w:szCs w:val="20"/>
+              </w:rPr>
+              <w:t>Doctor</w:t>
+            </w:r>
+            <w:r>
+              <w:rPr>
+                <w:rFonts w:ascii="Arial Narrow" w:hAnsi="Arial Narrow"/>
+                <w:b w:val="0"/>
+                <w:sz w:val="20"/>
+                <w:szCs w:val="20"/>
+              </w:rPr>
+              <w:t>ID</w:t>
+            </w:r>
+          </w:p>
+        </w:tc>
+        <w:tc>
+          <w:tcPr>
+            <w:tcW w:w="1557" w:type="dxa"/>
+          </w:tcPr>
+          <w:p>
+            <w:pPr>
+              <w:cnfStyle w:val="000000100000" w:firstRow="0" w:lastRow="0" w:firstColumn="0" w:lastColumn="0" w:oddVBand="0" w:evenVBand="0" w:oddHBand="1" w:evenHBand="0" w:firstRowFirstColumn="0" w:firstRowLastColumn="0" w:lastRowFirstColumn="0" w:lastRowLastColumn="0"/>
+              <w:rPr>
+                <w:sz w:val="20"/>
+                <w:szCs w:val="20"/>
+              </w:rPr>
+            </w:pPr>
+            <w:r>
+              <w:rPr>
+                <w:sz w:val="20"/>
+                <w:szCs w:val="20"/>
+              </w:rPr>
+              <w:t>int</w:t>
+            </w:r>
+          </w:p>
+        </w:tc>
+        <w:tc>
+          <w:tcPr>
+            <w:tcW w:w="1467" w:type="dxa"/>
+          </w:tcPr>
+          <w:p>
+            <w:pPr>
+              <w:cnfStyle w:val="000000100000" w:firstRow="0" w:lastRow="0" w:firstColumn="0" w:lastColumn="0" w:oddVBand="0" w:evenVBand="0" w:oddHBand="1" w:evenHBand="0" w:firstRowFirstColumn="0" w:firstRowLastColumn="0" w:lastRowFirstColumn="0" w:lastRowLastColumn="0"/>
+              <w:rPr>
+                <w:rFonts w:ascii="Arial Narrow" w:hAnsi="Arial Narrow"/>
+                <w:sz w:val="20"/>
+                <w:szCs w:val="20"/>
+              </w:rPr>
+            </w:pPr>
+            <w:r>
+              <w:rPr>
+                <w:rFonts w:ascii="Arial Narrow" w:hAnsi="Arial Narrow"/>
+                <w:sz w:val="20"/>
+                <w:szCs w:val="20"/>
+              </w:rPr>
+              <w:t>1</w:t>
+            </w:r>
+          </w:p>
+        </w:tc>
+        <w:tc>
+          <w:tcPr>
+            <w:tcW w:w="3640" w:type="dxa"/>
+          </w:tcPr>
+          <w:p>
+            <w:pPr>
+              <w:cnfStyle w:val="000000100000" w:firstRow="0" w:lastRow="0" w:firstColumn="0" w:lastColumn="0" w:oddVBand="0" w:evenVBand="0" w:oddHBand="1" w:evenHBand="0" w:firstRowFirstColumn="0" w:firstRowLastColumn="0" w:lastRowFirstColumn="0" w:lastRowLastColumn="0"/>
+              <w:rPr>
+                <w:rFonts w:ascii="Arial Narrow" w:hAnsi="Arial Narrow"/>
+                <w:sz w:val="20"/>
+                <w:szCs w:val="20"/>
+              </w:rPr>
+            </w:pPr>
+            <w:r>
+              <w:rPr>
+                <w:rFonts w:ascii="Arial Narrow" w:hAnsi="Arial Narrow"/>
+                <w:sz w:val="20"/>
+                <w:szCs w:val="20"/>
+              </w:rPr>
+              <w:t>PK, Identity (1,1)</w:t>
+            </w:r>
+          </w:p>
+        </w:tc>
+      </w:tr>
+      <w:tr>
+        <w:tc>
+          <w:tcPr>
+            <w:cnfStyle w:val="001000000000" w:firstRow="0" w:lastRow="0" w:firstColumn="1" w:lastColumn="0" w:oddVBand="0" w:evenVBand="0" w:oddHBand="0" w:evenHBand="0" w:firstRowFirstColumn="0" w:firstRowLastColumn="0" w:lastRowFirstColumn="0" w:lastRowLastColumn="0"/>
+            <w:tcW w:w="2974" w:type="dxa"/>
+          </w:tcPr>
+          <w:p>
+            <w:pPr>
+              <w:rPr>
+                <w:rFonts w:ascii="Arial Narrow" w:hAnsi="Arial Narrow"/>
+                <w:b w:val="0"/>
+                <w:sz w:val="20"/>
+                <w:szCs w:val="20"/>
+              </w:rPr>
+            </w:pPr>
+            <w:r>
+              <w:rPr>
+                <w:rFonts w:ascii="Arial Narrow" w:hAnsi="Arial Narrow"/>
+                <w:b w:val="0"/>
+                <w:sz w:val="20"/>
+                <w:szCs w:val="20"/>
+              </w:rPr>
+              <w:t>First</w:t>
+            </w:r>
+            <w:r>
+              <w:rPr>
+                <w:rFonts w:ascii="Arial Narrow" w:hAnsi="Arial Narrow"/>
+                <w:b w:val="0"/>
+                <w:sz w:val="20"/>
+                <w:szCs w:val="20"/>
+              </w:rPr>
+              <w:t>Name</w:t>
+            </w:r>
+          </w:p>
+        </w:tc>
+        <w:tc>
+          <w:tcPr>
+            <w:tcW w:w="1557" w:type="dxa"/>
+          </w:tcPr>
+          <w:p>
+            <w:pPr>
+              <w:cnfStyle w:val="000000000000" w:firstRow="0" w:lastRow="0" w:firstColumn="0" w:lastColumn="0" w:oddVBand="0" w:evenVBand="0" w:oddHBand="0" w:evenHBand="0" w:firstRowFirstColumn="0" w:firstRowLastColumn="0" w:lastRowFirstColumn="0" w:lastRowLastColumn="0"/>
+              <w:rPr>
+                <w:sz w:val="20"/>
+                <w:szCs w:val="20"/>
+              </w:rPr>
+            </w:pPr>
+            <w:r>
+              <w:rPr>
+                <w:sz w:val="20"/>
+                <w:szCs w:val="20"/>
+              </w:rPr>
+              <w:t>nvarchar(</w:t>
+            </w:r>
+            <w:r>
+              <w:rPr>
+                <w:sz w:val="20"/>
+                <w:szCs w:val="20"/>
+              </w:rPr>
+              <w:t>50</w:t>
+            </w:r>
+            <w:r>
+              <w:rPr>
+                <w:sz w:val="20"/>
+                <w:szCs w:val="20"/>
+              </w:rPr>
+              <w:t>)</w:t>
+            </w:r>
+          </w:p>
+        </w:tc>
+        <w:tc>
+          <w:tcPr>
+            <w:tcW w:w="1467" w:type="dxa"/>
+          </w:tcPr>
+          <w:p>
+            <w:pPr>
+              <w:cnfStyle w:val="000000000000" w:firstRow="0" w:lastRow="0" w:firstColumn="0" w:lastColumn="0" w:oddVBand="0" w:evenVBand="0" w:oddHBand="0" w:evenHBand="0" w:firstRowFirstColumn="0" w:firstRowLastColumn="0" w:lastRowFirstColumn="0" w:lastRowLastColumn="0"/>
+              <w:rPr>
+                <w:rFonts w:ascii="Arial Narrow" w:hAnsi="Arial Narrow"/>
+                <w:sz w:val="20"/>
+                <w:szCs w:val="20"/>
+              </w:rPr>
+            </w:pPr>
+            <w:r>
+              <w:rPr>
+                <w:rFonts w:ascii="Arial Narrow" w:hAnsi="Arial Narrow"/>
+                <w:sz w:val="20"/>
+                <w:szCs w:val="20"/>
+              </w:rPr>
+              <w:t>Bob</w:t>
+            </w:r>
+          </w:p>
+        </w:tc>
+        <w:tc>
+          <w:tcPr>
+            <w:tcW w:w="3640" w:type="dxa"/>
+          </w:tcPr>
+          <w:p>
+            <w:pPr>
+              <w:cnfStyle w:val="000000000000" w:firstRow="0" w:lastRow="0" w:firstColumn="0" w:lastColumn="0" w:oddVBand="0" w:evenVBand="0" w:oddHBand="0" w:evenHBand="0" w:firstRowFirstColumn="0" w:firstRowLastColumn="0" w:lastRowFirstColumn="0" w:lastRowLastColumn="0"/>
+              <w:rPr>
+                <w:rFonts w:ascii="Arial Narrow" w:hAnsi="Arial Narrow"/>
+                <w:sz w:val="20"/>
+                <w:szCs w:val="20"/>
+              </w:rPr>
+            </w:pPr>
+            <w:r>
+              <w:rPr>
+                <w:rFonts w:ascii="Arial Narrow" w:hAnsi="Arial Narrow"/>
+                <w:sz w:val="20"/>
+                <w:szCs w:val="20"/>
+              </w:rPr>
+              <w:t>Not Null</w:t>
+            </w:r>
+          </w:p>
+        </w:tc>
+      </w:tr>
+      <w:tr>
+        <w:trPr>
+          <w:cnfStyle w:val="000000100000" w:firstRow="0" w:lastRow="0" w:firstColumn="0" w:lastColumn="0" w:oddVBand="0" w:evenVBand="0" w:oddHBand="1" w:evenHBand="0" w:firstRowFirstColumn="0" w:firstRowLastColumn="0" w:lastRowFirstColumn="0" w:lastRowLastColumn="0"/>
+        </w:trPr>
+        <w:tc>
+          <w:tcPr>
+            <w:cnfStyle w:val="001000000000" w:firstRow="0" w:lastRow="0" w:firstColumn="1" w:lastColumn="0" w:oddVBand="0" w:evenVBand="0" w:oddHBand="0" w:evenHBand="0" w:firstRowFirstColumn="0" w:firstRowLastColumn="0" w:lastRowFirstColumn="0" w:lastRowLastColumn="0"/>
+            <w:tcW w:w="2974" w:type="dxa"/>
+          </w:tcPr>
+          <w:p>
+            <w:pPr>
+              <w:rPr>
+                <w:rFonts w:ascii="Arial Narrow" w:hAnsi="Arial Narrow"/>
+                <w:b w:val="0"/>
+                <w:sz w:val="20"/>
+                <w:szCs w:val="20"/>
+              </w:rPr>
+            </w:pPr>
+            <w:r>
+              <w:rPr>
+                <w:rFonts w:ascii="Arial Narrow" w:hAnsi="Arial Narrow"/>
+                <w:b w:val="0"/>
+                <w:sz w:val="20"/>
+                <w:szCs w:val="20"/>
+              </w:rPr>
+              <w:t>LastName</w:t>
+            </w:r>
+          </w:p>
+        </w:tc>
+        <w:tc>
+          <w:tcPr>
+            <w:tcW w:w="1557" w:type="dxa"/>
+          </w:tcPr>
+          <w:p>
+            <w:pPr>
+              <w:cnfStyle w:val="000000100000" w:firstRow="0" w:lastRow="0" w:firstColumn="0" w:lastColumn="0" w:oddVBand="0" w:evenVBand="0" w:oddHBand="1" w:evenHBand="0" w:firstRowFirstColumn="0" w:firstRowLastColumn="0" w:lastRowFirstColumn="0" w:lastRowLastColumn="0"/>
+              <w:rPr>
+                <w:sz w:val="20"/>
+                <w:szCs w:val="20"/>
+              </w:rPr>
+            </w:pPr>
+            <w:r>
+              <w:rPr>
+                <w:sz w:val="20"/>
+                <w:szCs w:val="20"/>
+              </w:rPr>
+              <w:t>nvarchar(</w:t>
+            </w:r>
+            <w:r>
+              <w:rPr>
+                <w:sz w:val="20"/>
+                <w:szCs w:val="20"/>
+              </w:rPr>
+              <w:t>50</w:t>
+            </w:r>
+            <w:r>
+              <w:rPr>
+                <w:sz w:val="20"/>
+                <w:szCs w:val="20"/>
+              </w:rPr>
+              <w:t>)</w:t>
+            </w:r>
+          </w:p>
+        </w:tc>
+        <w:tc>
+          <w:tcPr>
+            <w:tcW w:w="1467" w:type="dxa"/>
+          </w:tcPr>
+          <w:p>
+            <w:pPr>
+              <w:cnfStyle w:val="000000100000" w:firstRow="0" w:lastRow="0" w:firstColumn="0" w:lastColumn="0" w:oddVBand="0" w:evenVBand="0" w:oddHBand="1" w:evenHBand="0" w:firstRowFirstColumn="0" w:firstRowLastColumn="0" w:lastRowFirstColumn="0" w:lastRowLastColumn="0"/>
+              <w:rPr>
+                <w:rFonts w:ascii="Arial Narrow" w:hAnsi="Arial Narrow"/>
+                <w:sz w:val="20"/>
+                <w:szCs w:val="20"/>
+              </w:rPr>
+            </w:pPr>
+            <w:r>
+              <w:rPr>
+                <w:rFonts w:ascii="Arial Narrow" w:hAnsi="Arial Narrow"/>
+                <w:sz w:val="20"/>
+                <w:szCs w:val="20"/>
+              </w:rPr>
+              <w:t>Smith</w:t>
+            </w:r>
+          </w:p>
+        </w:tc>
+        <w:tc>
+          <w:tcPr>
+            <w:tcW w:w="3640" w:type="dxa"/>
+          </w:tcPr>
+          <w:p>
+            <w:pPr>
+              <w:cnfStyle w:val="000000100000" w:firstRow="0" w:lastRow="0" w:firstColumn="0" w:lastColumn="0" w:oddVBand="0" w:evenVBand="0" w:oddHBand="1" w:evenHBand="0" w:firstRowFirstColumn="0" w:firstRowLastColumn="0" w:lastRowFirstColumn="0" w:lastRowLastColumn="0"/>
+              <w:rPr>
+                <w:rFonts w:ascii="Arial Narrow" w:hAnsi="Arial Narrow"/>
+                <w:sz w:val="20"/>
+                <w:szCs w:val="20"/>
+              </w:rPr>
+            </w:pPr>
+            <w:r>
+              <w:rPr>
+                <w:rFonts w:ascii="Arial Narrow" w:hAnsi="Arial Narrow"/>
+                <w:sz w:val="20"/>
+                <w:szCs w:val="20"/>
+              </w:rPr>
+              <w:t>Not Null</w:t>
+            </w:r>
+          </w:p>
+        </w:tc>
+      </w:tr>
+      <w:tr>
+        <w:tc>
+          <w:tcPr>
+            <w:cnfStyle w:val="001000000000" w:firstRow="0" w:lastRow="0" w:firstColumn="1" w:lastColumn="0" w:oddVBand="0" w:evenVBand="0" w:oddHBand="0" w:evenHBand="0" w:firstRowFirstColumn="0" w:firstRowLastColumn="0" w:lastRowFirstColumn="0" w:lastRowLastColumn="0"/>
+            <w:tcW w:w="2974" w:type="dxa"/>
+          </w:tcPr>
+          <w:p>
+            <w:pPr>
+              <w:rPr>
+                <w:rFonts w:ascii="Arial Narrow" w:hAnsi="Arial Narrow"/>
+                <w:b w:val="0"/>
+                <w:sz w:val="20"/>
+                <w:szCs w:val="20"/>
+              </w:rPr>
+            </w:pPr>
+            <w:r>
+              <w:rPr>
+                <w:rFonts w:ascii="Arial Narrow" w:hAnsi="Arial Narrow"/>
+                <w:b w:val="0"/>
+                <w:sz w:val="20"/>
+                <w:szCs w:val="20"/>
+              </w:rPr>
+              <w:t>PhoneNumber</w:t>
+            </w:r>
+          </w:p>
+        </w:tc>
+        <w:tc>
+          <w:tcPr>
+            <w:tcW w:w="1557" w:type="dxa"/>
+          </w:tcPr>
+          <w:p>
+            <w:pPr>
+              <w:cnfStyle w:val="000000000000" w:firstRow="0" w:lastRow="0" w:firstColumn="0" w:lastColumn="0" w:oddVBand="0" w:evenVBand="0" w:oddHBand="0" w:evenHBand="0" w:firstRowFirstColumn="0" w:firstRowLastColumn="0" w:lastRowFirstColumn="0" w:lastRowLastColumn="0"/>
+              <w:rPr>
+                <w:sz w:val="20"/>
+                <w:szCs w:val="20"/>
+              </w:rPr>
+            </w:pPr>
+            <w:r>
+              <w:rPr>
+                <w:sz w:val="20"/>
+                <w:szCs w:val="20"/>
+              </w:rPr>
+              <w:t>nvarchar(20)</w:t>
+            </w:r>
+          </w:p>
+        </w:tc>
+        <w:tc>
+          <w:tcPr>
+            <w:tcW w:w="1467" w:type="dxa"/>
+          </w:tcPr>
+          <w:p>
+            <w:pPr>
+              <w:cnfStyle w:val="000000000000" w:firstRow="0" w:lastRow="0" w:firstColumn="0" w:lastColumn="0" w:oddVBand="0" w:evenVBand="0" w:oddHBand="0" w:evenHBand="0" w:firstRowFirstColumn="0" w:firstRowLastColumn="0" w:lastRowFirstColumn="0" w:lastRowLastColumn="0"/>
+              <w:rPr>
+                <w:rFonts w:ascii="Arial Narrow" w:hAnsi="Arial Narrow"/>
+                <w:sz w:val="20"/>
+                <w:szCs w:val="20"/>
+              </w:rPr>
+            </w:pPr>
+            <w:r>
+              <w:rPr>
+                <w:rFonts w:ascii="Arial Narrow" w:hAnsi="Arial Narrow"/>
+                <w:sz w:val="20"/>
+                <w:szCs w:val="20"/>
+              </w:rPr>
+              <w:t>253-241-3421</w:t>
+            </w:r>
+          </w:p>
+        </w:tc>
+        <w:tc>
+          <w:tcPr>
+            <w:tcW w:w="3640" w:type="dxa"/>
+          </w:tcPr>
+          <w:p>
+            <w:pPr>
+              <w:cnfStyle w:val="000000000000" w:firstRow="0" w:lastRow="0" w:firstColumn="0" w:lastColumn="0" w:oddVBand="0" w:evenVBand="0" w:oddHBand="0" w:evenHBand="0" w:firstRowFirstColumn="0" w:firstRowLastColumn="0" w:lastRowFirstColumn="0" w:lastRowLastColumn="0"/>
+              <w:rPr>
+                <w:rFonts w:ascii="Arial Narrow" w:hAnsi="Arial Narrow"/>
+                <w:sz w:val="20"/>
+                <w:szCs w:val="20"/>
+              </w:rPr>
+            </w:pPr>
+            <w:r>
+              <w:rPr>
+                <w:rFonts w:ascii="Arial Narrow" w:hAnsi="Arial Narrow"/>
+                <w:sz w:val="20"/>
+                <w:szCs w:val="20"/>
+              </w:rPr>
+              <w:t>Not Null</w:t>
+            </w:r>
+          </w:p>
+        </w:tc>
+      </w:tr>
+      <w:tr>
+        <w:trPr>
+          <w:cnfStyle w:val="000000100000" w:firstRow="0" w:lastRow="0" w:firstColumn="0" w:lastColumn="0" w:oddVBand="0" w:evenVBand="0" w:oddHBand="1" w:evenHBand="0" w:firstRowFirstColumn="0" w:firstRowLastColumn="0" w:lastRowFirstColumn="0" w:lastRowLastColumn="0"/>
+        </w:trPr>
+        <w:tc>
+          <w:tcPr>
+            <w:cnfStyle w:val="001000000000" w:firstRow="0" w:lastRow="0" w:firstColumn="1" w:lastColumn="0" w:oddVBand="0" w:evenVBand="0" w:oddHBand="0" w:evenHBand="0" w:firstRowFirstColumn="0" w:firstRowLastColumn="0" w:lastRowFirstColumn="0" w:lastRowLastColumn="0"/>
+            <w:tcW w:w="2974" w:type="dxa"/>
+          </w:tcPr>
+          <w:p>
+            <w:pPr>
+              <w:rPr>
+                <w:rFonts w:ascii="Arial Narrow" w:hAnsi="Arial Narrow"/>
+                <w:b w:val="0"/>
+                <w:sz w:val="20"/>
+                <w:szCs w:val="20"/>
+              </w:rPr>
+            </w:pPr>
+            <w:r>
+              <w:rPr>
+                <w:rFonts w:ascii="Arial Narrow" w:hAnsi="Arial Narrow"/>
+                <w:b w:val="0"/>
+                <w:sz w:val="20"/>
+                <w:szCs w:val="20"/>
+              </w:rPr>
+              <w:t>Email</w:t>
+            </w:r>
+          </w:p>
+        </w:tc>
+        <w:tc>
+          <w:tcPr>
+            <w:tcW w:w="1557" w:type="dxa"/>
+          </w:tcPr>
+          <w:p>
+            <w:pPr>
+              <w:cnfStyle w:val="000000100000" w:firstRow="0" w:lastRow="0" w:firstColumn="0" w:lastColumn="0" w:oddVBand="0" w:evenVBand="0" w:oddHBand="1" w:evenHBand="0" w:firstRowFirstColumn="0" w:firstRowLastColumn="0" w:lastRowFirstColumn="0" w:lastRowLastColumn="0"/>
+              <w:rPr>
+                <w:sz w:val="20"/>
+                <w:szCs w:val="20"/>
+              </w:rPr>
+            </w:pPr>
+            <w:r>
+              <w:rPr>
+                <w:sz w:val="20"/>
+                <w:szCs w:val="20"/>
+              </w:rPr>
+              <w:t>nvarchar(50)</w:t>
+            </w:r>
+          </w:p>
+        </w:tc>
+        <w:tc>
+          <w:tcPr>
+            <w:tcW w:w="1467" w:type="dxa"/>
+          </w:tcPr>
+          <w:p>
+            <w:pPr>
+              <w:cnfStyle w:val="000000100000" w:firstRow="0" w:lastRow="0" w:firstColumn="0" w:lastColumn="0" w:oddVBand="0" w:evenVBand="0" w:oddHBand="1" w:evenHBand="0" w:firstRowFirstColumn="0" w:firstRowLastColumn="0" w:lastRowFirstColumn="0" w:lastRowLastColumn="0"/>
+              <w:rPr>
+                <w:rFonts w:ascii="Arial Narrow" w:hAnsi="Arial Narrow"/>
+                <w:sz w:val="20"/>
+                <w:szCs w:val="20"/>
+              </w:rPr>
+            </w:pPr>
+            <w:r>
+              <w:rPr>
+                <w:rFonts w:ascii="Arial Narrow" w:hAnsi="Arial Narrow"/>
+                <w:sz w:val="20"/>
+                <w:szCs w:val="20"/>
+              </w:rPr>
+              <w:t>imail@email.com</w:t>
+            </w:r>
+          </w:p>
+        </w:tc>
+        <w:tc>
+          <w:tcPr>
+            <w:tcW w:w="3640" w:type="dxa"/>
+          </w:tcPr>
+          <w:p>
+            <w:pPr>
+              <w:cnfStyle w:val="000000100000" w:firstRow="0" w:lastRow="0" w:firstColumn="0" w:lastColumn="0" w:oddVBand="0" w:evenVBand="0" w:oddHBand="1" w:evenHBand="0" w:firstRowFirstColumn="0" w:firstRowLastColumn="0" w:lastRowFirstColumn="0" w:lastRowLastColumn="0"/>
+              <w:rPr>
+                <w:rFonts w:ascii="Arial Narrow" w:hAnsi="Arial Narrow"/>
+                <w:sz w:val="20"/>
+                <w:szCs w:val="20"/>
+              </w:rPr>
+            </w:pPr>
+            <w:r>
+              <w:rPr>
+                <w:rFonts w:ascii="Arial Narrow" w:hAnsi="Arial Narrow"/>
+                <w:sz w:val="20"/>
+                <w:szCs w:val="20"/>
+              </w:rPr>
+              <w:t>Not Null</w:t>
+            </w:r>
+          </w:p>
+        </w:tc>
+      </w:tr>
+    </w:tbl>
+    <w:p>
+      <w:pPr>
+        <w:pStyle w:val="Heading2"/>
+      </w:pPr>
+      <w:r>
+        <w:t xml:space="preserve">Table Name: </w:t>
+      </w:r>
+      <w:r>
+        <w:t>Appointments</w:t>
+      </w:r>
+    </w:p>
+    <w:p>
+      <w:r>
+        <w:t xml:space="preserve">Description: Contains </w:t>
+      </w:r>
+      <w:r>
+        <w:t>patient</w:t>
+      </w:r>
+      <w:r>
+        <w:t xml:space="preserve"> data</w:t>
+      </w:r>
+    </w:p>
+    <w:p>
+      <w:pPr>
+        <w:pStyle w:val="Heading3"/>
+      </w:pPr>
+      <w:r>
+        <w:t>Columns</w:t>
+      </w:r>
+    </w:p>
+    <w:tbl>
+      <w:tblPr>
+        <w:tblStyle w:val="MediumGrid1-Accent42"/>
+        <w:tblW w:w="9638" w:type="dxa"/>
+        <w:tblLook w:val="04A0" w:firstRow="1" w:lastRow="0" w:firstColumn="1" w:lastColumn="0" w:noHBand="0" w:noVBand="1"/>
+      </w:tblPr>
+      <w:tblGrid>
+        <w:gridCol w:w="2974"/>
+        <w:gridCol w:w="1557"/>
+        <w:gridCol w:w="2029"/>
+        <w:gridCol w:w="3078"/>
+      </w:tblGrid>
+      <w:tr>
+        <w:trPr>
+          <w:cnfStyle w:val="100000000000" w:firstRow="1" w:lastRow="0" w:firstColumn="0" w:lastColumn="0" w:oddVBand="0" w:evenVBand="0" w:oddHBand="0" w:evenHBand="0" w:firstRowFirstColumn="0" w:firstRowLastColumn="0" w:lastRowFirstColumn="0" w:lastRowLastColumn="0"/>
+          <w:trHeight w:val="250"/>
+        </w:trPr>
+        <w:tc>
+          <w:tcPr>
+            <w:cnfStyle w:val="001000000000" w:firstRow="0" w:lastRow="0" w:firstColumn="1" w:lastColumn="0" w:oddVBand="0" w:evenVBand="0" w:oddHBand="0" w:evenHBand="0" w:firstRowFirstColumn="0" w:firstRowLastColumn="0" w:lastRowFirstColumn="0" w:lastRowLastColumn="0"/>
+            <w:tcW w:w="2974" w:type="dxa"/>
+          </w:tcPr>
+          <w:p>
+            <w:pPr>
+              <w:rPr>
+                <w:rFonts w:ascii="Arial Narrow" w:hAnsi="Arial Narrow"/>
+                <w:sz w:val="20"/>
+                <w:szCs w:val="20"/>
+              </w:rPr>
+            </w:pPr>
+            <w:r>
+              <w:rPr>
+                <w:rFonts w:ascii="Arial Narrow" w:hAnsi="Arial Narrow"/>
+                <w:sz w:val="20"/>
+                <w:szCs w:val="20"/>
+              </w:rPr>
+              <w:t>Column Name</w:t>
+            </w:r>
+          </w:p>
+        </w:tc>
+        <w:tc>
+          <w:tcPr>
+            <w:tcW w:w="1557" w:type="dxa"/>
+          </w:tcPr>
+          <w:p>
+            <w:pPr>
+              <w:cnfStyle w:val="100000000000" w:firstRow="1" w:lastRow="0" w:firstColumn="0" w:lastColumn="0" w:oddVBand="0" w:evenVBand="0" w:oddHBand="0" w:evenHBand="0" w:firstRowFirstColumn="0" w:firstRowLastColumn="0" w:lastRowFirstColumn="0" w:lastRowLastColumn="0"/>
+              <w:rPr>
+                <w:rFonts w:ascii="Arial Narrow" w:hAnsi="Arial Narrow"/>
+                <w:sz w:val="20"/>
+                <w:szCs w:val="20"/>
+              </w:rPr>
+            </w:pPr>
+            <w:r>
+              <w:rPr>
+                <w:rFonts w:ascii="Arial Narrow" w:hAnsi="Arial Narrow"/>
+                <w:sz w:val="20"/>
+                <w:szCs w:val="20"/>
+              </w:rPr>
+              <w:t>Data Type</w:t>
+            </w:r>
+          </w:p>
+        </w:tc>
+        <w:tc>
+          <w:tcPr>
+            <w:tcW w:w="2029" w:type="dxa"/>
+          </w:tcPr>
+          <w:p>
+            <w:pPr>
+              <w:cnfStyle w:val="100000000000" w:firstRow="1" w:lastRow="0" w:firstColumn="0" w:lastColumn="0" w:oddVBand="0" w:evenVBand="0" w:oddHBand="0" w:evenHBand="0" w:firstRowFirstColumn="0" w:firstRowLastColumn="0" w:lastRowFirstColumn="0" w:lastRowLastColumn="0"/>
+              <w:rPr>
+                <w:rFonts w:ascii="Arial Narrow" w:hAnsi="Arial Narrow"/>
+                <w:sz w:val="20"/>
+                <w:szCs w:val="20"/>
+              </w:rPr>
+            </w:pPr>
+            <w:r>
+              <w:rPr>
+                <w:rFonts w:ascii="Arial Narrow" w:hAnsi="Arial Narrow"/>
+                <w:sz w:val="20"/>
+                <w:szCs w:val="20"/>
+              </w:rPr>
+              <w:t xml:space="preserve">Example </w:t>
+            </w:r>
+          </w:p>
+        </w:tc>
+        <w:tc>
+          <w:tcPr>
+            <w:tcW w:w="3078" w:type="dxa"/>
+          </w:tcPr>
+          <w:p>
+            <w:pPr>
+              <w:cnfStyle w:val="100000000000" w:firstRow="1" w:lastRow="0" w:firstColumn="0" w:lastColumn="0" w:oddVBand="0" w:evenVBand="0" w:oddHBand="0" w:evenHBand="0" w:firstRowFirstColumn="0" w:firstRowLastColumn="0" w:lastRowFirstColumn="0" w:lastRowLastColumn="0"/>
+              <w:rPr>
+                <w:rFonts w:ascii="Arial Narrow" w:hAnsi="Arial Narrow"/>
+                <w:sz w:val="20"/>
+                <w:szCs w:val="20"/>
+              </w:rPr>
+            </w:pPr>
+            <w:r>
+              <w:rPr>
+                <w:rFonts w:ascii="Arial Narrow" w:hAnsi="Arial Narrow"/>
+                <w:sz w:val="20"/>
+                <w:szCs w:val="20"/>
+              </w:rPr>
+              <w:t>Notes</w:t>
+            </w:r>
+          </w:p>
+        </w:tc>
+      </w:tr>
+      <w:tr>
+        <w:trPr>
+          <w:cnfStyle w:val="000000100000" w:firstRow="0" w:lastRow="0" w:firstColumn="0" w:lastColumn="0" w:oddVBand="0" w:evenVBand="0" w:oddHBand="1" w:evenHBand="0" w:firstRowFirstColumn="0" w:firstRowLastColumn="0" w:lastRowFirstColumn="0" w:lastRowLastColumn="0"/>
+        </w:trPr>
+        <w:tc>
+          <w:tcPr>
+            <w:cnfStyle w:val="001000000000" w:firstRow="0" w:lastRow="0" w:firstColumn="1" w:lastColumn="0" w:oddVBand="0" w:evenVBand="0" w:oddHBand="0" w:evenHBand="0" w:firstRowFirstColumn="0" w:firstRowLastColumn="0" w:lastRowFirstColumn="0" w:lastRowLastColumn="0"/>
+            <w:tcW w:w="2974" w:type="dxa"/>
+          </w:tcPr>
+          <w:p>
+            <w:pPr>
+              <w:rPr>
+                <w:rFonts w:ascii="Arial Narrow" w:hAnsi="Arial Narrow"/>
+                <w:b w:val="0"/>
+                <w:sz w:val="20"/>
+                <w:szCs w:val="20"/>
+              </w:rPr>
+            </w:pPr>
+            <w:r>
+              <w:rPr>
+                <w:rFonts w:ascii="Arial Narrow" w:hAnsi="Arial Narrow"/>
+                <w:b w:val="0"/>
+                <w:sz w:val="20"/>
+                <w:szCs w:val="20"/>
+              </w:rPr>
+              <w:t>Appointment</w:t>
+            </w:r>
+            <w:r>
+              <w:rPr>
+                <w:rFonts w:ascii="Arial Narrow" w:hAnsi="Arial Narrow"/>
+                <w:b w:val="0"/>
+                <w:sz w:val="20"/>
+                <w:szCs w:val="20"/>
+              </w:rPr>
+              <w:t>ID</w:t>
+            </w:r>
+          </w:p>
+        </w:tc>
+        <w:tc>
+          <w:tcPr>
+            <w:tcW w:w="1557" w:type="dxa"/>
+          </w:tcPr>
+          <w:p>
+            <w:pPr>
+              <w:cnfStyle w:val="000000100000" w:firstRow="0" w:lastRow="0" w:firstColumn="0" w:lastColumn="0" w:oddVBand="0" w:evenVBand="0" w:oddHBand="1" w:evenHBand="0" w:firstRowFirstColumn="0" w:firstRowLastColumn="0" w:lastRowFirstColumn="0" w:lastRowLastColumn="0"/>
+              <w:rPr>
+                <w:sz w:val="20"/>
+                <w:szCs w:val="20"/>
+              </w:rPr>
+            </w:pPr>
+            <w:r>
+              <w:rPr>
+                <w:sz w:val="20"/>
+                <w:szCs w:val="20"/>
+              </w:rPr>
+              <w:t>int</w:t>
+            </w:r>
+          </w:p>
+        </w:tc>
+        <w:tc>
+          <w:tcPr>
+            <w:tcW w:w="2029" w:type="dxa"/>
+          </w:tcPr>
+          <w:p>
+            <w:pPr>
+              <w:cnfStyle w:val="000000100000" w:firstRow="0" w:lastRow="0" w:firstColumn="0" w:lastColumn="0" w:oddVBand="0" w:evenVBand="0" w:oddHBand="1" w:evenHBand="0" w:firstRowFirstColumn="0" w:firstRowLastColumn="0" w:lastRowFirstColumn="0" w:lastRowLastColumn="0"/>
+              <w:rPr>
+                <w:rFonts w:ascii="Arial Narrow" w:hAnsi="Arial Narrow"/>
+                <w:sz w:val="20"/>
+                <w:szCs w:val="20"/>
+              </w:rPr>
+            </w:pPr>
+            <w:r>
+              <w:rPr>
+                <w:rFonts w:ascii="Arial Narrow" w:hAnsi="Arial Narrow"/>
+                <w:sz w:val="20"/>
+                <w:szCs w:val="20"/>
+              </w:rPr>
+              <w:t>1</w:t>
+            </w:r>
+          </w:p>
+        </w:tc>
+        <w:tc>
+          <w:tcPr>
+            <w:tcW w:w="3078" w:type="dxa"/>
+          </w:tcPr>
+          <w:p>
+            <w:pPr>
+              <w:cnfStyle w:val="000000100000" w:firstRow="0" w:lastRow="0" w:firstColumn="0" w:lastColumn="0" w:oddVBand="0" w:evenVBand="0" w:oddHBand="1" w:evenHBand="0" w:firstRowFirstColumn="0" w:firstRowLastColumn="0" w:lastRowFirstColumn="0" w:lastRowLastColumn="0"/>
+              <w:rPr>
+                <w:rFonts w:ascii="Arial Narrow" w:hAnsi="Arial Narrow"/>
+                <w:sz w:val="20"/>
+                <w:szCs w:val="20"/>
+              </w:rPr>
+            </w:pPr>
+            <w:r>
+              <w:rPr>
+                <w:rFonts w:ascii="Arial Narrow" w:hAnsi="Arial Narrow"/>
+                <w:sz w:val="20"/>
+                <w:szCs w:val="20"/>
+              </w:rPr>
+              <w:t>PK, Identity (1,1)</w:t>
+            </w:r>
+          </w:p>
+        </w:tc>
+      </w:tr>
+      <w:tr>
+        <w:tc>
+          <w:tcPr>
+            <w:cnfStyle w:val="001000000000" w:firstRow="0" w:lastRow="0" w:firstColumn="1" w:lastColumn="0" w:oddVBand="0" w:evenVBand="0" w:oddHBand="0" w:evenHBand="0" w:firstRowFirstColumn="0" w:firstRowLastColumn="0" w:lastRowFirstColumn="0" w:lastRowLastColumn="0"/>
+            <w:tcW w:w="2974" w:type="dxa"/>
+          </w:tcPr>
+          <w:p>
+            <w:pPr>
+              <w:rPr>
+                <w:rFonts w:ascii="Arial Narrow" w:hAnsi="Arial Narrow"/>
+                <w:b w:val="0"/>
+                <w:sz w:val="20"/>
+                <w:szCs w:val="20"/>
+              </w:rPr>
+            </w:pPr>
+            <w:r>
+              <w:rPr>
+                <w:rFonts w:ascii="Arial Narrow" w:hAnsi="Arial Narrow"/>
+                <w:b w:val="0"/>
+                <w:sz w:val="20"/>
+                <w:szCs w:val="20"/>
+              </w:rPr>
+              <w:t>PatientID</w:t>
+            </w:r>
+          </w:p>
+        </w:tc>
+        <w:tc>
+          <w:tcPr>
+            <w:tcW w:w="1557" w:type="dxa"/>
+          </w:tcPr>
+          <w:p>
+            <w:pPr>
+              <w:cnfStyle w:val="000000000000" w:firstRow="0" w:lastRow="0" w:firstColumn="0" w:lastColumn="0" w:oddVBand="0" w:evenVBand="0" w:oddHBand="0" w:evenHBand="0" w:firstRowFirstColumn="0" w:firstRowLastColumn="0" w:lastRowFirstColumn="0" w:lastRowLastColumn="0"/>
+              <w:rPr>
+                <w:sz w:val="20"/>
+                <w:szCs w:val="20"/>
+              </w:rPr>
+            </w:pPr>
+            <w:r>
+              <w:rPr>
+                <w:sz w:val="20"/>
+                <w:szCs w:val="20"/>
+              </w:rPr>
+              <w:t>int</w:t>
+            </w:r>
+          </w:p>
+        </w:tc>
+        <w:tc>
+          <w:tcPr>
+            <w:tcW w:w="2029" w:type="dxa"/>
+          </w:tcPr>
+          <w:p>
+            <w:pPr>
+              <w:cnfStyle w:val="000000000000" w:firstRow="0" w:lastRow="0" w:firstColumn="0" w:lastColumn="0" w:oddVBand="0" w:evenVBand="0" w:oddHBand="0" w:evenHBand="0" w:firstRowFirstColumn="0" w:firstRowLastColumn="0" w:lastRowFirstColumn="0" w:lastRowLastColumn="0"/>
+              <w:rPr>
+                <w:rFonts w:ascii="Arial Narrow" w:hAnsi="Arial Narrow"/>
+                <w:sz w:val="20"/>
+                <w:szCs w:val="20"/>
+              </w:rPr>
+            </w:pPr>
+            <w:r>
+              <w:rPr>
+                <w:rFonts w:ascii="Arial Narrow" w:hAnsi="Arial Narrow"/>
+                <w:sz w:val="20"/>
+                <w:szCs w:val="20"/>
+              </w:rPr>
+              <w:t>2</w:t>
+            </w:r>
+          </w:p>
+        </w:tc>
+        <w:tc>
+          <w:tcPr>
+            <w:tcW w:w="3078" w:type="dxa"/>
+          </w:tcPr>
+          <w:p>
+            <w:pPr>
+              <w:cnfStyle w:val="000000000000" w:firstRow="0" w:lastRow="0" w:firstColumn="0" w:lastColumn="0" w:oddVBand="0" w:evenVBand="0" w:oddHBand="0" w:evenHBand="0" w:firstRowFirstColumn="0" w:firstRowLastColumn="0" w:lastRowFirstColumn="0" w:lastRowLastColumn="0"/>
+              <w:rPr>
+                <w:rFonts w:ascii="Arial Narrow" w:hAnsi="Arial Narrow"/>
+                <w:sz w:val="20"/>
+                <w:szCs w:val="20"/>
+              </w:rPr>
+            </w:pPr>
+            <w:r>
+              <w:rPr>
+                <w:rFonts w:ascii="Arial Narrow" w:hAnsi="Arial Narrow"/>
+                <w:sz w:val="20"/>
+                <w:szCs w:val="20"/>
+              </w:rPr>
+              <w:t>FK References dbo.Patients.PatientID</w:t>
+            </w:r>
+          </w:p>
+        </w:tc>
+      </w:tr>
+      <w:tr>
+        <w:trPr>
+          <w:cnfStyle w:val="000000100000" w:firstRow="0" w:lastRow="0" w:firstColumn="0" w:lastColumn="0" w:oddVBand="0" w:evenVBand="0" w:oddHBand="1" w:evenHBand="0" w:firstRowFirstColumn="0" w:firstRowLastColumn="0" w:lastRowFirstColumn="0" w:lastRowLastColumn="0"/>
+        </w:trPr>
+        <w:tc>
+          <w:tcPr>
+            <w:cnfStyle w:val="001000000000" w:firstRow="0" w:lastRow="0" w:firstColumn="1" w:lastColumn="0" w:oddVBand="0" w:evenVBand="0" w:oddHBand="0" w:evenHBand="0" w:firstRowFirstColumn="0" w:firstRowLastColumn="0" w:lastRowFirstColumn="0" w:lastRowLastColumn="0"/>
+            <w:tcW w:w="2974" w:type="dxa"/>
+          </w:tcPr>
+          <w:p>
+            <w:pPr>
+              <w:rPr>
+                <w:rFonts w:ascii="Arial Narrow" w:hAnsi="Arial Narrow"/>
+                <w:b w:val="0"/>
+                <w:sz w:val="20"/>
+                <w:szCs w:val="20"/>
+              </w:rPr>
+            </w:pPr>
+            <w:r>
+              <w:rPr>
+                <w:rFonts w:ascii="Arial Narrow" w:hAnsi="Arial Narrow"/>
+                <w:b w:val="0"/>
+                <w:sz w:val="20"/>
+                <w:szCs w:val="20"/>
+              </w:rPr>
+              <w:t>DoctorID</w:t>
+            </w:r>
+          </w:p>
+        </w:tc>
+        <w:tc>
+          <w:tcPr>
+            <w:tcW w:w="1557" w:type="dxa"/>
+          </w:tcPr>
+          <w:p>
+            <w:pPr>
+              <w:cnfStyle w:val="000000100000" w:firstRow="0" w:lastRow="0" w:firstColumn="0" w:lastColumn="0" w:oddVBand="0" w:evenVBand="0" w:oddHBand="1" w:evenHBand="0" w:firstRowFirstColumn="0" w:firstRowLastColumn="0" w:lastRowFirstColumn="0" w:lastRowLastColumn="0"/>
+              <w:rPr>
+                <w:sz w:val="20"/>
+                <w:szCs w:val="20"/>
+              </w:rPr>
+            </w:pPr>
+            <w:r>
+              <w:rPr>
+                <w:sz w:val="20"/>
+                <w:szCs w:val="20"/>
+              </w:rPr>
+              <w:t>int</w:t>
+            </w:r>
+          </w:p>
+        </w:tc>
+        <w:tc>
+          <w:tcPr>
+            <w:tcW w:w="2029" w:type="dxa"/>
+          </w:tcPr>
+          <w:p>
+            <w:pPr>
+              <w:cnfStyle w:val="000000100000" w:firstRow="0" w:lastRow="0" w:firstColumn="0" w:lastColumn="0" w:oddVBand="0" w:evenVBand="0" w:oddHBand="1" w:evenHBand="0" w:firstRowFirstColumn="0" w:firstRowLastColumn="0" w:lastRowFirstColumn="0" w:lastRowLastColumn="0"/>
+              <w:rPr>
+                <w:rFonts w:ascii="Arial Narrow" w:hAnsi="Arial Narrow"/>
+                <w:sz w:val="20"/>
+                <w:szCs w:val="20"/>
+              </w:rPr>
+            </w:pPr>
+            <w:r>
+              <w:rPr>
+                <w:rFonts w:ascii="Arial Narrow" w:hAnsi="Arial Narrow"/>
+                <w:sz w:val="20"/>
+                <w:szCs w:val="20"/>
+              </w:rPr>
+              <w:t>3</w:t>
+            </w:r>
+          </w:p>
+        </w:tc>
+        <w:tc>
+          <w:tcPr>
+            <w:tcW w:w="3078" w:type="dxa"/>
+          </w:tcPr>
+          <w:p>
+            <w:pPr>
+              <w:cnfStyle w:val="000000100000" w:firstRow="0" w:lastRow="0" w:firstColumn="0" w:lastColumn="0" w:oddVBand="0" w:evenVBand="0" w:oddHBand="1" w:evenHBand="0" w:firstRowFirstColumn="0" w:firstRowLastColumn="0" w:lastRowFirstColumn="0" w:lastRowLastColumn="0"/>
+              <w:rPr>
+                <w:rFonts w:ascii="Arial Narrow" w:hAnsi="Arial Narrow"/>
+                <w:sz w:val="20"/>
+                <w:szCs w:val="20"/>
+              </w:rPr>
+            </w:pPr>
+            <w:r>
+              <w:rPr>
+                <w:rFonts w:ascii="Arial Narrow" w:hAnsi="Arial Narrow"/>
+                <w:sz w:val="20"/>
+                <w:szCs w:val="20"/>
+              </w:rPr>
+              <w:t>FK References dbo.Doctors.DoctorID</w:t>
+            </w:r>
+          </w:p>
+        </w:tc>
+      </w:tr>
+      <w:tr>
+        <w:tc>
+          <w:tcPr>
+            <w:cnfStyle w:val="001000000000" w:firstRow="0" w:lastRow="0" w:firstColumn="1" w:lastColumn="0" w:oddVBand="0" w:evenVBand="0" w:oddHBand="0" w:evenHBand="0" w:firstRowFirstColumn="0" w:firstRowLastColumn="0" w:lastRowFirstColumn="0" w:lastRowLastColumn="0"/>
+            <w:tcW w:w="2974" w:type="dxa"/>
+          </w:tcPr>
+          <w:p>
+            <w:pPr>
+              <w:rPr>
+                <w:rFonts w:ascii="Arial Narrow" w:hAnsi="Arial Narrow"/>
+                <w:b w:val="0"/>
+                <w:sz w:val="20"/>
+                <w:szCs w:val="20"/>
+              </w:rPr>
+            </w:pPr>
+            <w:r>
+              <w:rPr>
+                <w:rFonts w:ascii="Arial Narrow" w:hAnsi="Arial Narrow"/>
+                <w:b w:val="0"/>
+                <w:sz w:val="20"/>
+                <w:szCs w:val="20"/>
+              </w:rPr>
+              <w:t>Datetime</w:t>
+            </w:r>
+          </w:p>
+        </w:tc>
+        <w:tc>
+          <w:tcPr>
+            <w:tcW w:w="1557" w:type="dxa"/>
+          </w:tcPr>
+          <w:p>
+            <w:pPr>
+              <w:cnfStyle w:val="000000000000" w:firstRow="0" w:lastRow="0" w:firstColumn="0" w:lastColumn="0" w:oddVBand="0" w:evenVBand="0" w:oddHBand="0" w:evenHBand="0" w:firstRowFirstColumn="0" w:firstRowLastColumn="0" w:lastRowFirstColumn="0" w:lastRowLastColumn="0"/>
+              <w:rPr>
+                <w:sz w:val="20"/>
+                <w:szCs w:val="20"/>
+              </w:rPr>
+            </w:pPr>
+            <w:r>
+              <w:rPr>
+                <w:sz w:val="20"/>
+                <w:szCs w:val="20"/>
+              </w:rPr>
+              <w:t>datetime</w:t>
+            </w:r>
+          </w:p>
+        </w:tc>
+        <w:tc>
+          <w:tcPr>
+            <w:tcW w:w="2029" w:type="dxa"/>
+          </w:tcPr>
+          <w:p>
+            <w:pPr>
+              <w:cnfStyle w:val="000000000000" w:firstRow="0" w:lastRow="0" w:firstColumn="0" w:lastColumn="0" w:oddVBand="0" w:evenVBand="0" w:oddHBand="0" w:evenHBand="0" w:firstRowFirstColumn="0" w:firstRowLastColumn="0" w:lastRowFirstColumn="0" w:lastRowLastColumn="0"/>
+              <w:rPr>
+                <w:rFonts w:ascii="Arial Narrow" w:hAnsi="Arial Narrow"/>
+                <w:sz w:val="20"/>
+                <w:szCs w:val="20"/>
+              </w:rPr>
+            </w:pPr>
+            <w:r>
+              <w:rPr>
+                <w:rFonts w:ascii="Arial Narrow" w:hAnsi="Arial Narrow"/>
+                <w:sz w:val="20"/>
+                <w:szCs w:val="20"/>
+              </w:rPr>
+              <w:t>1/13/2014 12:00:00 AM</w:t>
+            </w:r>
+          </w:p>
+        </w:tc>
+        <w:tc>
+          <w:tcPr>
+            <w:tcW w:w="3078" w:type="dxa"/>
+          </w:tcPr>
+          <w:p>
+            <w:pPr>
+              <w:cnfStyle w:val="000000000000" w:firstRow="0" w:lastRow="0" w:firstColumn="0" w:lastColumn="0" w:oddVBand="0" w:evenVBand="0" w:oddHBand="0" w:evenHBand="0" w:firstRowFirstColumn="0" w:firstRowLastColumn="0" w:lastRowFirstColumn="0" w:lastRowLastColumn="0"/>
+              <w:rPr>
+                <w:rFonts w:ascii="Arial Narrow" w:hAnsi="Arial Narrow"/>
+                <w:sz w:val="20"/>
+                <w:szCs w:val="20"/>
+              </w:rPr>
+            </w:pPr>
+            <w:r>
+              <w:rPr>
+                <w:rFonts w:ascii="Arial Narrow" w:hAnsi="Arial Narrow"/>
+                <w:sz w:val="20"/>
+                <w:szCs w:val="20"/>
+              </w:rPr>
+              <w:t>Not Null</w:t>
+            </w:r>
+          </w:p>
+        </w:tc>
+      </w:tr>
+    </w:tbl>
+    <w:p>
+      <w:pPr>
+        <w:pStyle w:val="Heading3"/>
+      </w:pPr>
+    </w:p>
     <w:p>
       <w:pPr>
         <w:pStyle w:val="Heading3"/>
@@ -3046,6 +4645,9 @@
         </w:tc>
       </w:tr>
       <w:tr>
+        <w:trPr>
+          <w:trHeight w:val="223"/>
+        </w:trPr>
         <w:tc>
           <w:tcPr>
             <w:cnfStyle w:val="001000000000" w:firstRow="0" w:lastRow="0" w:firstColumn="1" w:lastColumn="0" w:oddVBand="0" w:evenVBand="0" w:oddHBand="0" w:evenHBand="0" w:firstRowFirstColumn="0" w:firstRowLastColumn="0" w:lastRowFirstColumn="0" w:lastRowLastColumn="0"/>
@@ -3067,6 +4669,7 @@
                 <w:sz w:val="20"/>
                 <w:szCs w:val="20"/>
               </w:rPr>
+              <w:lastRenderedPageBreak/>
               <w:t>CategoryID</w:t>
             </w:r>
           </w:p>
@@ -3219,7 +4822,7 @@
         <w:t xml:space="preserve">Table Name: </w:t>
       </w:r>
       <w:r>
-        <w:t>Categories</w:t>
+        <w:t>Clinics</w:t>
       </w:r>
     </w:p>
     <w:p>
@@ -3227,7 +4830,7 @@
         <w:t xml:space="preserve">Description: Contains </w:t>
       </w:r>
       <w:r>
-        <w:t>category</w:t>
+        <w:t>clinic</w:t>
       </w:r>
       <w:r>
         <w:t xml:space="preserve"> data</w:t>
@@ -3375,7 +4978,16 @@
                 <w:sz w:val="20"/>
                 <w:szCs w:val="20"/>
               </w:rPr>
-              <w:t>CategoryID</w:t>
+              <w:t>Clinic</w:t>
+            </w:r>
+            <w:r>
+              <w:rPr>
+                <w:rFonts w:ascii="Arial Narrow" w:hAnsi="Arial Narrow"/>
+                <w:b w:val="0"/>
+                <w:sz w:val="20"/>
+                <w:szCs w:val="20"/>
+              </w:rPr>
+              <w:t>ID</w:t>
             </w:r>
           </w:p>
         </w:tc>
@@ -3448,6 +5060,9 @@
         </w:tc>
       </w:tr>
       <w:tr>
+        <w:trPr>
+          <w:trHeight w:val="277"/>
+        </w:trPr>
         <w:tc>
           <w:tcPr>
             <w:cnfStyle w:val="001000000000" w:firstRow="0" w:lastRow="0" w:firstColumn="1" w:lastColumn="0" w:oddVBand="0" w:evenVBand="0" w:oddHBand="0" w:evenHBand="0" w:firstRowFirstColumn="0" w:firstRowLastColumn="0" w:lastRowFirstColumn="0" w:lastRowLastColumn="0"/>
@@ -3469,7 +5084,16 @@
                 <w:sz w:val="20"/>
                 <w:szCs w:val="20"/>
               </w:rPr>
-              <w:t>CategoryName</w:t>
+              <w:t>Clinic</w:t>
+            </w:r>
+            <w:r>
+              <w:rPr>
+                <w:rFonts w:ascii="Arial Narrow" w:hAnsi="Arial Narrow"/>
+                <w:b w:val="0"/>
+                <w:sz w:val="20"/>
+                <w:szCs w:val="20"/>
+              </w:rPr>
+              <w:t>Name</w:t>
             </w:r>
           </w:p>
         </w:tc>
@@ -3538,6 +5162,448 @@
               </w:rPr>
               <w:t>Unique</w:t>
             </w:r>
+          </w:p>
+        </w:tc>
+      </w:tr>
+      <w:tr>
+        <w:trPr>
+          <w:cnfStyle w:val="000000100000" w:firstRow="0" w:lastRow="0" w:firstColumn="0" w:lastColumn="0" w:oddVBand="0" w:evenVBand="0" w:oddHBand="1" w:evenHBand="0" w:firstRowFirstColumn="0" w:firstRowLastColumn="0" w:lastRowFirstColumn="0" w:lastRowLastColumn="0"/>
+        </w:trPr>
+        <w:tc>
+          <w:tcPr>
+            <w:cnfStyle w:val="001000000000" w:firstRow="0" w:lastRow="0" w:firstColumn="1" w:lastColumn="0" w:oddVBand="0" w:evenVBand="0" w:oddHBand="0" w:evenHBand="0" w:firstRowFirstColumn="0" w:firstRowLastColumn="0" w:lastRowFirstColumn="0" w:lastRowLastColumn="0"/>
+            <w:tcW w:w="2984" w:type="dxa"/>
+          </w:tcPr>
+          <w:p>
+            <w:pPr>
+              <w:rPr>
+                <w:rFonts w:ascii="Arial Narrow" w:hAnsi="Arial Narrow"/>
+                <w:b w:val="0"/>
+                <w:sz w:val="20"/>
+                <w:szCs w:val="20"/>
+              </w:rPr>
+            </w:pPr>
+            <w:r>
+              <w:rPr>
+                <w:rFonts w:ascii="Arial Narrow" w:hAnsi="Arial Narrow"/>
+                <w:b w:val="0"/>
+                <w:sz w:val="20"/>
+                <w:szCs w:val="20"/>
+              </w:rPr>
+              <w:t>ClinicPhone</w:t>
+            </w:r>
+          </w:p>
+        </w:tc>
+        <w:tc>
+          <w:tcPr>
+            <w:tcW w:w="1586" w:type="dxa"/>
+          </w:tcPr>
+          <w:p>
+            <w:pPr>
+              <w:cnfStyle w:val="000000100000" w:firstRow="0" w:lastRow="0" w:firstColumn="0" w:lastColumn="0" w:oddVBand="0" w:evenVBand="0" w:oddHBand="1" w:evenHBand="0" w:firstRowFirstColumn="0" w:firstRowLastColumn="0" w:lastRowFirstColumn="0" w:lastRowLastColumn="0"/>
+              <w:rPr>
+                <w:sz w:val="20"/>
+                <w:szCs w:val="20"/>
+              </w:rPr>
+            </w:pPr>
+          </w:p>
+        </w:tc>
+        <w:tc>
+          <w:tcPr>
+            <w:tcW w:w="1422" w:type="dxa"/>
+          </w:tcPr>
+          <w:p>
+            <w:pPr>
+              <w:cnfStyle w:val="000000100000" w:firstRow="0" w:lastRow="0" w:firstColumn="0" w:lastColumn="0" w:oddVBand="0" w:evenVBand="0" w:oddHBand="1" w:evenHBand="0" w:firstRowFirstColumn="0" w:firstRowLastColumn="0" w:lastRowFirstColumn="0" w:lastRowLastColumn="0"/>
+              <w:rPr>
+                <w:rFonts w:ascii="Arial Narrow" w:hAnsi="Arial Narrow"/>
+                <w:sz w:val="20"/>
+                <w:szCs w:val="20"/>
+              </w:rPr>
+            </w:pPr>
+          </w:p>
+        </w:tc>
+        <w:tc>
+          <w:tcPr>
+            <w:tcW w:w="3646" w:type="dxa"/>
+          </w:tcPr>
+          <w:p>
+            <w:pPr>
+              <w:cnfStyle w:val="000000100000" w:firstRow="0" w:lastRow="0" w:firstColumn="0" w:lastColumn="0" w:oddVBand="0" w:evenVBand="0" w:oddHBand="1" w:evenHBand="0" w:firstRowFirstColumn="0" w:firstRowLastColumn="0" w:lastRowFirstColumn="0" w:lastRowLastColumn="0"/>
+              <w:rPr>
+                <w:rFonts w:ascii="Arial Narrow" w:hAnsi="Arial Narrow"/>
+                <w:sz w:val="20"/>
+                <w:szCs w:val="20"/>
+              </w:rPr>
+            </w:pPr>
+          </w:p>
+        </w:tc>
+      </w:tr>
+      <w:tr>
+        <w:tc>
+          <w:tcPr>
+            <w:cnfStyle w:val="001000000000" w:firstRow="0" w:lastRow="0" w:firstColumn="1" w:lastColumn="0" w:oddVBand="0" w:evenVBand="0" w:oddHBand="0" w:evenHBand="0" w:firstRowFirstColumn="0" w:firstRowLastColumn="0" w:lastRowFirstColumn="0" w:lastRowLastColumn="0"/>
+            <w:tcW w:w="2984" w:type="dxa"/>
+          </w:tcPr>
+          <w:p>
+            <w:pPr>
+              <w:rPr>
+                <w:rFonts w:ascii="Arial Narrow" w:hAnsi="Arial Narrow"/>
+                <w:b w:val="0"/>
+                <w:sz w:val="20"/>
+                <w:szCs w:val="20"/>
+              </w:rPr>
+            </w:pPr>
+            <w:r>
+              <w:rPr>
+                <w:rFonts w:ascii="Arial Narrow" w:hAnsi="Arial Narrow"/>
+                <w:b w:val="0"/>
+                <w:sz w:val="20"/>
+                <w:szCs w:val="20"/>
+              </w:rPr>
+              <w:t>ClinicEmail</w:t>
+            </w:r>
+          </w:p>
+        </w:tc>
+        <w:tc>
+          <w:tcPr>
+            <w:tcW w:w="1586" w:type="dxa"/>
+          </w:tcPr>
+          <w:p>
+            <w:pPr>
+              <w:cnfStyle w:val="000000000000" w:firstRow="0" w:lastRow="0" w:firstColumn="0" w:lastColumn="0" w:oddVBand="0" w:evenVBand="0" w:oddHBand="0" w:evenHBand="0" w:firstRowFirstColumn="0" w:firstRowLastColumn="0" w:lastRowFirstColumn="0" w:lastRowLastColumn="0"/>
+              <w:rPr>
+                <w:sz w:val="20"/>
+                <w:szCs w:val="20"/>
+              </w:rPr>
+            </w:pPr>
+          </w:p>
+        </w:tc>
+        <w:tc>
+          <w:tcPr>
+            <w:tcW w:w="1422" w:type="dxa"/>
+          </w:tcPr>
+          <w:p>
+            <w:pPr>
+              <w:cnfStyle w:val="000000000000" w:firstRow="0" w:lastRow="0" w:firstColumn="0" w:lastColumn="0" w:oddVBand="0" w:evenVBand="0" w:oddHBand="0" w:evenHBand="0" w:firstRowFirstColumn="0" w:firstRowLastColumn="0" w:lastRowFirstColumn="0" w:lastRowLastColumn="0"/>
+              <w:rPr>
+                <w:rFonts w:ascii="Arial Narrow" w:hAnsi="Arial Narrow"/>
+                <w:sz w:val="20"/>
+                <w:szCs w:val="20"/>
+              </w:rPr>
+            </w:pPr>
+          </w:p>
+        </w:tc>
+        <w:tc>
+          <w:tcPr>
+            <w:tcW w:w="3646" w:type="dxa"/>
+          </w:tcPr>
+          <w:p>
+            <w:pPr>
+              <w:cnfStyle w:val="000000000000" w:firstRow="0" w:lastRow="0" w:firstColumn="0" w:lastColumn="0" w:oddVBand="0" w:evenVBand="0" w:oddHBand="0" w:evenHBand="0" w:firstRowFirstColumn="0" w:firstRowLastColumn="0" w:lastRowFirstColumn="0" w:lastRowLastColumn="0"/>
+              <w:rPr>
+                <w:rFonts w:ascii="Arial Narrow" w:hAnsi="Arial Narrow"/>
+                <w:sz w:val="20"/>
+                <w:szCs w:val="20"/>
+              </w:rPr>
+            </w:pPr>
+          </w:p>
+        </w:tc>
+      </w:tr>
+      <w:tr>
+        <w:trPr>
+          <w:cnfStyle w:val="000000100000" w:firstRow="0" w:lastRow="0" w:firstColumn="0" w:lastColumn="0" w:oddVBand="0" w:evenVBand="0" w:oddHBand="1" w:evenHBand="0" w:firstRowFirstColumn="0" w:firstRowLastColumn="0" w:lastRowFirstColumn="0" w:lastRowLastColumn="0"/>
+        </w:trPr>
+        <w:tc>
+          <w:tcPr>
+            <w:cnfStyle w:val="001000000000" w:firstRow="0" w:lastRow="0" w:firstColumn="1" w:lastColumn="0" w:oddVBand="0" w:evenVBand="0" w:oddHBand="0" w:evenHBand="0" w:firstRowFirstColumn="0" w:firstRowLastColumn="0" w:lastRowFirstColumn="0" w:lastRowLastColumn="0"/>
+            <w:tcW w:w="2984" w:type="dxa"/>
+          </w:tcPr>
+          <w:p>
+            <w:pPr>
+              <w:rPr>
+                <w:rFonts w:ascii="Arial Narrow" w:hAnsi="Arial Narrow"/>
+                <w:b w:val="0"/>
+                <w:sz w:val="20"/>
+                <w:szCs w:val="20"/>
+              </w:rPr>
+            </w:pPr>
+            <w:r>
+              <w:rPr>
+                <w:rFonts w:ascii="Arial Narrow" w:hAnsi="Arial Narrow"/>
+                <w:b w:val="0"/>
+                <w:sz w:val="20"/>
+                <w:szCs w:val="20"/>
+              </w:rPr>
+              <w:t>ClinicAddress</w:t>
+            </w:r>
+          </w:p>
+        </w:tc>
+        <w:tc>
+          <w:tcPr>
+            <w:tcW w:w="1586" w:type="dxa"/>
+          </w:tcPr>
+          <w:p>
+            <w:pPr>
+              <w:cnfStyle w:val="000000100000" w:firstRow="0" w:lastRow="0" w:firstColumn="0" w:lastColumn="0" w:oddVBand="0" w:evenVBand="0" w:oddHBand="1" w:evenHBand="0" w:firstRowFirstColumn="0" w:firstRowLastColumn="0" w:lastRowFirstColumn="0" w:lastRowLastColumn="0"/>
+              <w:rPr>
+                <w:sz w:val="20"/>
+                <w:szCs w:val="20"/>
+              </w:rPr>
+            </w:pPr>
+          </w:p>
+        </w:tc>
+        <w:tc>
+          <w:tcPr>
+            <w:tcW w:w="1422" w:type="dxa"/>
+          </w:tcPr>
+          <w:p>
+            <w:pPr>
+              <w:cnfStyle w:val="000000100000" w:firstRow="0" w:lastRow="0" w:firstColumn="0" w:lastColumn="0" w:oddVBand="0" w:evenVBand="0" w:oddHBand="1" w:evenHBand="0" w:firstRowFirstColumn="0" w:firstRowLastColumn="0" w:lastRowFirstColumn="0" w:lastRowLastColumn="0"/>
+              <w:rPr>
+                <w:rFonts w:ascii="Arial Narrow" w:hAnsi="Arial Narrow"/>
+                <w:sz w:val="20"/>
+                <w:szCs w:val="20"/>
+              </w:rPr>
+            </w:pPr>
+          </w:p>
+        </w:tc>
+        <w:tc>
+          <w:tcPr>
+            <w:tcW w:w="3646" w:type="dxa"/>
+          </w:tcPr>
+          <w:p>
+            <w:pPr>
+              <w:cnfStyle w:val="000000100000" w:firstRow="0" w:lastRow="0" w:firstColumn="0" w:lastColumn="0" w:oddVBand="0" w:evenVBand="0" w:oddHBand="1" w:evenHBand="0" w:firstRowFirstColumn="0" w:firstRowLastColumn="0" w:lastRowFirstColumn="0" w:lastRowLastColumn="0"/>
+              <w:rPr>
+                <w:rFonts w:ascii="Arial Narrow" w:hAnsi="Arial Narrow"/>
+                <w:sz w:val="20"/>
+                <w:szCs w:val="20"/>
+              </w:rPr>
+            </w:pPr>
+          </w:p>
+        </w:tc>
+      </w:tr>
+      <w:tr>
+        <w:trPr>
+          <w:trHeight w:val="232"/>
+        </w:trPr>
+        <w:tc>
+          <w:tcPr>
+            <w:cnfStyle w:val="001000000000" w:firstRow="0" w:lastRow="0" w:firstColumn="1" w:lastColumn="0" w:oddVBand="0" w:evenVBand="0" w:oddHBand="0" w:evenHBand="0" w:firstRowFirstColumn="0" w:firstRowLastColumn="0" w:lastRowFirstColumn="0" w:lastRowLastColumn="0"/>
+            <w:tcW w:w="2984" w:type="dxa"/>
+          </w:tcPr>
+          <w:p>
+            <w:pPr>
+              <w:rPr>
+                <w:rFonts w:ascii="Arial Narrow" w:hAnsi="Arial Narrow"/>
+                <w:b w:val="0"/>
+                <w:sz w:val="20"/>
+                <w:szCs w:val="20"/>
+              </w:rPr>
+            </w:pPr>
+            <w:r>
+              <w:rPr>
+                <w:rFonts w:ascii="Arial Narrow" w:hAnsi="Arial Narrow"/>
+                <w:b w:val="0"/>
+                <w:sz w:val="20"/>
+                <w:szCs w:val="20"/>
+              </w:rPr>
+              <w:t>ClinicCity</w:t>
+            </w:r>
+          </w:p>
+        </w:tc>
+        <w:tc>
+          <w:tcPr>
+            <w:tcW w:w="1586" w:type="dxa"/>
+          </w:tcPr>
+          <w:p>
+            <w:pPr>
+              <w:cnfStyle w:val="000000000000" w:firstRow="0" w:lastRow="0" w:firstColumn="0" w:lastColumn="0" w:oddVBand="0" w:evenVBand="0" w:oddHBand="0" w:evenHBand="0" w:firstRowFirstColumn="0" w:firstRowLastColumn="0" w:lastRowFirstColumn="0" w:lastRowLastColumn="0"/>
+              <w:rPr>
+                <w:sz w:val="20"/>
+                <w:szCs w:val="20"/>
+              </w:rPr>
+            </w:pPr>
+          </w:p>
+        </w:tc>
+        <w:tc>
+          <w:tcPr>
+            <w:tcW w:w="1422" w:type="dxa"/>
+          </w:tcPr>
+          <w:p>
+            <w:pPr>
+              <w:cnfStyle w:val="000000000000" w:firstRow="0" w:lastRow="0" w:firstColumn="0" w:lastColumn="0" w:oddVBand="0" w:evenVBand="0" w:oddHBand="0" w:evenHBand="0" w:firstRowFirstColumn="0" w:firstRowLastColumn="0" w:lastRowFirstColumn="0" w:lastRowLastColumn="0"/>
+              <w:rPr>
+                <w:rFonts w:ascii="Arial Narrow" w:hAnsi="Arial Narrow"/>
+                <w:sz w:val="20"/>
+                <w:szCs w:val="20"/>
+              </w:rPr>
+            </w:pPr>
+          </w:p>
+        </w:tc>
+        <w:tc>
+          <w:tcPr>
+            <w:tcW w:w="3646" w:type="dxa"/>
+          </w:tcPr>
+          <w:p>
+            <w:pPr>
+              <w:cnfStyle w:val="000000000000" w:firstRow="0" w:lastRow="0" w:firstColumn="0" w:lastColumn="0" w:oddVBand="0" w:evenVBand="0" w:oddHBand="0" w:evenHBand="0" w:firstRowFirstColumn="0" w:firstRowLastColumn="0" w:lastRowFirstColumn="0" w:lastRowLastColumn="0"/>
+              <w:rPr>
+                <w:rFonts w:ascii="Arial Narrow" w:hAnsi="Arial Narrow"/>
+                <w:sz w:val="20"/>
+                <w:szCs w:val="20"/>
+              </w:rPr>
+            </w:pPr>
+          </w:p>
+        </w:tc>
+      </w:tr>
+      <w:tr>
+        <w:trPr>
+          <w:cnfStyle w:val="000000100000" w:firstRow="0" w:lastRow="0" w:firstColumn="0" w:lastColumn="0" w:oddVBand="0" w:evenVBand="0" w:oddHBand="1" w:evenHBand="0" w:firstRowFirstColumn="0" w:firstRowLastColumn="0" w:lastRowFirstColumn="0" w:lastRowLastColumn="0"/>
+          <w:trHeight w:val="232"/>
+        </w:trPr>
+        <w:tc>
+          <w:tcPr>
+            <w:cnfStyle w:val="001000000000" w:firstRow="0" w:lastRow="0" w:firstColumn="1" w:lastColumn="0" w:oddVBand="0" w:evenVBand="0" w:oddHBand="0" w:evenHBand="0" w:firstRowFirstColumn="0" w:firstRowLastColumn="0" w:lastRowFirstColumn="0" w:lastRowLastColumn="0"/>
+            <w:tcW w:w="2984" w:type="dxa"/>
+          </w:tcPr>
+          <w:p>
+            <w:pPr>
+              <w:rPr>
+                <w:rFonts w:ascii="Arial Narrow" w:hAnsi="Arial Narrow"/>
+                <w:b w:val="0"/>
+                <w:sz w:val="20"/>
+                <w:szCs w:val="20"/>
+              </w:rPr>
+            </w:pPr>
+            <w:r>
+              <w:rPr>
+                <w:rFonts w:ascii="Arial Narrow" w:hAnsi="Arial Narrow"/>
+                <w:b w:val="0"/>
+                <w:sz w:val="20"/>
+                <w:szCs w:val="20"/>
+              </w:rPr>
+              <w:t>ClinicState</w:t>
+            </w:r>
+          </w:p>
+        </w:tc>
+        <w:tc>
+          <w:tcPr>
+            <w:tcW w:w="1586" w:type="dxa"/>
+          </w:tcPr>
+          <w:p>
+            <w:pPr>
+              <w:cnfStyle w:val="000000100000" w:firstRow="0" w:lastRow="0" w:firstColumn="0" w:lastColumn="0" w:oddVBand="0" w:evenVBand="0" w:oddHBand="1" w:evenHBand="0" w:firstRowFirstColumn="0" w:firstRowLastColumn="0" w:lastRowFirstColumn="0" w:lastRowLastColumn="0"/>
+              <w:rPr>
+                <w:sz w:val="20"/>
+                <w:szCs w:val="20"/>
+              </w:rPr>
+            </w:pPr>
+          </w:p>
+        </w:tc>
+        <w:tc>
+          <w:tcPr>
+            <w:tcW w:w="1422" w:type="dxa"/>
+          </w:tcPr>
+          <w:p>
+            <w:pPr>
+              <w:cnfStyle w:val="000000100000" w:firstRow="0" w:lastRow="0" w:firstColumn="0" w:lastColumn="0" w:oddVBand="0" w:evenVBand="0" w:oddHBand="1" w:evenHBand="0" w:firstRowFirstColumn="0" w:firstRowLastColumn="0" w:lastRowFirstColumn="0" w:lastRowLastColumn="0"/>
+              <w:rPr>
+                <w:rFonts w:ascii="Arial Narrow" w:hAnsi="Arial Narrow"/>
+                <w:sz w:val="20"/>
+                <w:szCs w:val="20"/>
+              </w:rPr>
+            </w:pPr>
+          </w:p>
+        </w:tc>
+        <w:tc>
+          <w:tcPr>
+            <w:tcW w:w="3646" w:type="dxa"/>
+          </w:tcPr>
+          <w:p>
+            <w:pPr>
+              <w:cnfStyle w:val="000000100000" w:firstRow="0" w:lastRow="0" w:firstColumn="0" w:lastColumn="0" w:oddVBand="0" w:evenVBand="0" w:oddHBand="1" w:evenHBand="0" w:firstRowFirstColumn="0" w:firstRowLastColumn="0" w:lastRowFirstColumn="0" w:lastRowLastColumn="0"/>
+              <w:rPr>
+                <w:rFonts w:ascii="Arial Narrow" w:hAnsi="Arial Narrow"/>
+                <w:sz w:val="20"/>
+                <w:szCs w:val="20"/>
+              </w:rPr>
+            </w:pPr>
+          </w:p>
+        </w:tc>
+      </w:tr>
+      <w:tr>
+        <w:trPr>
+          <w:trHeight w:val="232"/>
+        </w:trPr>
+        <w:tc>
+          <w:tcPr>
+            <w:cnfStyle w:val="001000000000" w:firstRow="0" w:lastRow="0" w:firstColumn="1" w:lastColumn="0" w:oddVBand="0" w:evenVBand="0" w:oddHBand="0" w:evenHBand="0" w:firstRowFirstColumn="0" w:firstRowLastColumn="0" w:lastRowFirstColumn="0" w:lastRowLastColumn="0"/>
+            <w:tcW w:w="2984" w:type="dxa"/>
+          </w:tcPr>
+          <w:p>
+            <w:pPr>
+              <w:rPr>
+                <w:rFonts w:ascii="Arial Narrow" w:hAnsi="Arial Narrow"/>
+                <w:b w:val="0"/>
+                <w:sz w:val="20"/>
+                <w:szCs w:val="20"/>
+              </w:rPr>
+            </w:pPr>
+            <w:r>
+              <w:rPr>
+                <w:rFonts w:ascii="Arial Narrow" w:hAnsi="Arial Narrow"/>
+                <w:b w:val="0"/>
+                <w:sz w:val="20"/>
+                <w:szCs w:val="20"/>
+              </w:rPr>
+              <w:t>ClinicZip</w:t>
+            </w:r>
+          </w:p>
+        </w:tc>
+        <w:tc>
+          <w:tcPr>
+            <w:tcW w:w="1586" w:type="dxa"/>
+          </w:tcPr>
+          <w:p>
+            <w:pPr>
+              <w:cnfStyle w:val="000000000000" w:firstRow="0" w:lastRow="0" w:firstColumn="0" w:lastColumn="0" w:oddVBand="0" w:evenVBand="0" w:oddHBand="0" w:evenHBand="0" w:firstRowFirstColumn="0" w:firstRowLastColumn="0" w:lastRowFirstColumn="0" w:lastRowLastColumn="0"/>
+              <w:rPr>
+                <w:sz w:val="20"/>
+                <w:szCs w:val="20"/>
+              </w:rPr>
+            </w:pPr>
+          </w:p>
+        </w:tc>
+        <w:tc>
+          <w:tcPr>
+            <w:tcW w:w="1422" w:type="dxa"/>
+          </w:tcPr>
+          <w:p>
+            <w:pPr>
+              <w:cnfStyle w:val="000000000000" w:firstRow="0" w:lastRow="0" w:firstColumn="0" w:lastColumn="0" w:oddVBand="0" w:evenVBand="0" w:oddHBand="0" w:evenHBand="0" w:firstRowFirstColumn="0" w:firstRowLastColumn="0" w:lastRowFirstColumn="0" w:lastRowLastColumn="0"/>
+              <w:rPr>
+                <w:rFonts w:ascii="Arial Narrow" w:hAnsi="Arial Narrow"/>
+                <w:sz w:val="20"/>
+                <w:szCs w:val="20"/>
+              </w:rPr>
+            </w:pPr>
+          </w:p>
+        </w:tc>
+        <w:tc>
+          <w:tcPr>
+            <w:tcW w:w="3646" w:type="dxa"/>
+          </w:tcPr>
+          <w:p>
+            <w:pPr>
+              <w:cnfStyle w:val="000000000000" w:firstRow="0" w:lastRow="0" w:firstColumn="0" w:lastColumn="0" w:oddVBand="0" w:evenVBand="0" w:oddHBand="0" w:evenHBand="0" w:firstRowFirstColumn="0" w:firstRowLastColumn="0" w:lastRowFirstColumn="0" w:lastRowLastColumn="0"/>
+              <w:rPr>
+                <w:rFonts w:ascii="Arial Narrow" w:hAnsi="Arial Narrow"/>
+                <w:sz w:val="20"/>
+                <w:szCs w:val="20"/>
+              </w:rPr>
+            </w:pPr>
           </w:p>
         </w:tc>
       </w:tr>
@@ -5722,13 +7788,7 @@
         <w:t xml:space="preserve">View Name: </w:t>
       </w:r>
       <w:r>
-        <w:t>f</w:t>
-      </w:r>
-      <w:r>
-        <w:t>Sel</w:t>
-      </w:r>
-      <w:r>
-        <w:t>CategoryID</w:t>
+        <w:t>fSelCategoryID</w:t>
       </w:r>
     </w:p>
     <w:p>
@@ -8380,10 +10440,7 @@
         <w:t xml:space="preserve"> Name: </w:t>
       </w:r>
       <w:r>
-        <w:t>pI</w:t>
-      </w:r>
-      <w:r>
-        <w:t>ns</w:t>
+        <w:t>pIns</w:t>
       </w:r>
       <w:r>
         <w:t>Products</w:t>
@@ -9059,7 +11116,6 @@
         <w:pStyle w:val="Heading3"/>
       </w:pPr>
       <w:r>
-        <w:lastRenderedPageBreak/>
         <w:t>Results</w:t>
       </w:r>
     </w:p>
@@ -9222,6 +11278,7 @@
                 <w:sz w:val="20"/>
                 <w:szCs w:val="20"/>
               </w:rPr>
+              <w:lastRenderedPageBreak/>
               <w:t>NA</w:t>
             </w:r>
           </w:p>
@@ -10185,6 +12242,8 @@
       <w:r>
         <w:t>Results</w:t>
       </w:r>
+      <w:bookmarkStart w:id="3" w:name="_GoBack"/>
+      <w:bookmarkEnd w:id="3"/>
     </w:p>
     <w:tbl>
       <w:tblPr>
@@ -11048,10 +13107,8 @@
         </w:tc>
       </w:tr>
     </w:tbl>
-    <w:p>
-      <w:bookmarkStart w:id="3" w:name="_GoBack"/>
-      <w:bookmarkEnd w:id="3"/>
-    </w:p>
+    <w:p/>
+    <w:p/>
     <w:sectPr>
       <w:pgSz w:w="12240" w:h="15840"/>
       <w:pgMar w:top="1440" w:right="1440" w:bottom="1440" w:left="1440" w:header="720" w:footer="720" w:gutter="0"/>
@@ -11063,7 +13120,7 @@
 </file>
 
 <file path=word/endnotes.xml><?xml version="1.0" encoding="utf-8"?>
-<w:endnotes xmlns:wpc="http://schemas.microsoft.com/office/word/2010/wordprocessingCanvas" xmlns:cx="http://schemas.microsoft.com/office/drawing/2014/chartex" xmlns:cx1="http://schemas.microsoft.com/office/drawing/2015/9/8/chartex" xmlns:cx2="http://schemas.microsoft.com/office/drawing/2015/10/21/chartex" xmlns:cx3="http://schemas.microsoft.com/office/drawing/2016/5/9/chartex" xmlns:cx4="http://schemas.microsoft.com/office/drawing/2016/5/10/chartex" xmlns:cx5="http://schemas.microsoft.com/office/drawing/2016/5/11/chartex" xmlns:cx6="http://schemas.microsoft.com/office/drawing/2016/5/12/chartex" xmlns:cx7="http://schemas.microsoft.com/office/drawing/2016/5/13/chartex" xmlns:cx8="http://schemas.microsoft.com/office/drawing/2016/5/14/chartex" xmlns:mc="http://schemas.openxmlformats.org/markup-compatibility/2006" xmlns:o="urn:schemas-microsoft-com:office:office" xmlns:r="http://schemas.openxmlformats.org/officeDocument/2006/relationships" xmlns:m="http://schemas.openxmlformats.org/officeDocument/2006/math" xmlns:v="urn:schemas-microsoft-com:vml" xmlns:wp14="http://schemas.microsoft.com/office/word/2010/wordprocessingDrawing" xmlns:wp="http://schemas.openxmlformats.org/drawingml/2006/wordprocessingDrawing" xmlns:w10="urn:schemas-microsoft-com:office:word" xmlns:w="http://schemas.openxmlformats.org/wordprocessingml/2006/main" xmlns:w14="http://schemas.microsoft.com/office/word/2010/wordml" xmlns:w15="http://schemas.microsoft.com/office/word/2012/wordml" xmlns:w16se="http://schemas.microsoft.com/office/word/2015/wordml/symex" xmlns:wpg="http://schemas.microsoft.com/office/word/2010/wordprocessingGroup" xmlns:wpi="http://schemas.microsoft.com/office/word/2010/wordprocessingInk" xmlns:wne="http://schemas.microsoft.com/office/word/2006/wordml" xmlns:wps="http://schemas.microsoft.com/office/word/2010/wordprocessingShape" mc:Ignorable="w14 w15 w16se wp14">
+<w:endnotes xmlns:wpc="http://schemas.microsoft.com/office/word/2010/wordprocessingCanvas" xmlns:mo="http://schemas.microsoft.com/office/mac/office/2008/main" xmlns:mc="http://schemas.openxmlformats.org/markup-compatibility/2006" xmlns:mv="urn:schemas-microsoft-com:mac:vml" xmlns:o="urn:schemas-microsoft-com:office:office" xmlns:r="http://schemas.openxmlformats.org/officeDocument/2006/relationships" xmlns:m="http://schemas.openxmlformats.org/officeDocument/2006/math" xmlns:v="urn:schemas-microsoft-com:vml" xmlns:wp14="http://schemas.microsoft.com/office/word/2010/wordprocessingDrawing" xmlns:wp="http://schemas.openxmlformats.org/drawingml/2006/wordprocessingDrawing" xmlns:w10="urn:schemas-microsoft-com:office:word" xmlns:w="http://schemas.openxmlformats.org/wordprocessingml/2006/main" xmlns:w14="http://schemas.microsoft.com/office/word/2010/wordml" xmlns:w15="http://schemas.microsoft.com/office/word/2012/wordml" xmlns:wpg="http://schemas.microsoft.com/office/word/2010/wordprocessingGroup" xmlns:wpi="http://schemas.microsoft.com/office/word/2010/wordprocessingInk" xmlns:wne="http://schemas.microsoft.com/office/word/2006/wordml" xmlns:wps="http://schemas.microsoft.com/office/word/2010/wordprocessingShape" mc:Ignorable="w14 w15 wp14">
   <w:endnote w:type="separator" w:id="-1">
     <w:p>
       <w:r>
@@ -11082,7 +13139,7 @@
 </file>
 
 <file path=word/footnotes.xml><?xml version="1.0" encoding="utf-8"?>
-<w:footnotes xmlns:wpc="http://schemas.microsoft.com/office/word/2010/wordprocessingCanvas" xmlns:cx="http://schemas.microsoft.com/office/drawing/2014/chartex" xmlns:cx1="http://schemas.microsoft.com/office/drawing/2015/9/8/chartex" xmlns:cx2="http://schemas.microsoft.com/office/drawing/2015/10/21/chartex" xmlns:cx3="http://schemas.microsoft.com/office/drawing/2016/5/9/chartex" xmlns:cx4="http://schemas.microsoft.com/office/drawing/2016/5/10/chartex" xmlns:cx5="http://schemas.microsoft.com/office/drawing/2016/5/11/chartex" xmlns:cx6="http://schemas.microsoft.com/office/drawing/2016/5/12/chartex" xmlns:cx7="http://schemas.microsoft.com/office/drawing/2016/5/13/chartex" xmlns:cx8="http://schemas.microsoft.com/office/drawing/2016/5/14/chartex" xmlns:mc="http://schemas.openxmlformats.org/markup-compatibility/2006" xmlns:o="urn:schemas-microsoft-com:office:office" xmlns:r="http://schemas.openxmlformats.org/officeDocument/2006/relationships" xmlns:m="http://schemas.openxmlformats.org/officeDocument/2006/math" xmlns:v="urn:schemas-microsoft-com:vml" xmlns:wp14="http://schemas.microsoft.com/office/word/2010/wordprocessingDrawing" xmlns:wp="http://schemas.openxmlformats.org/drawingml/2006/wordprocessingDrawing" xmlns:w10="urn:schemas-microsoft-com:office:word" xmlns:w="http://schemas.openxmlformats.org/wordprocessingml/2006/main" xmlns:w14="http://schemas.microsoft.com/office/word/2010/wordml" xmlns:w15="http://schemas.microsoft.com/office/word/2012/wordml" xmlns:w16se="http://schemas.microsoft.com/office/word/2015/wordml/symex" xmlns:wpg="http://schemas.microsoft.com/office/word/2010/wordprocessingGroup" xmlns:wpi="http://schemas.microsoft.com/office/word/2010/wordprocessingInk" xmlns:wne="http://schemas.microsoft.com/office/word/2006/wordml" xmlns:wps="http://schemas.microsoft.com/office/word/2010/wordprocessingShape" mc:Ignorable="w14 w15 w16se wp14">
+<w:footnotes xmlns:wpc="http://schemas.microsoft.com/office/word/2010/wordprocessingCanvas" xmlns:mo="http://schemas.microsoft.com/office/mac/office/2008/main" xmlns:mc="http://schemas.openxmlformats.org/markup-compatibility/2006" xmlns:mv="urn:schemas-microsoft-com:mac:vml" xmlns:o="urn:schemas-microsoft-com:office:office" xmlns:r="http://schemas.openxmlformats.org/officeDocument/2006/relationships" xmlns:m="http://schemas.openxmlformats.org/officeDocument/2006/math" xmlns:v="urn:schemas-microsoft-com:vml" xmlns:wp14="http://schemas.microsoft.com/office/word/2010/wordprocessingDrawing" xmlns:wp="http://schemas.openxmlformats.org/drawingml/2006/wordprocessingDrawing" xmlns:w10="urn:schemas-microsoft-com:office:word" xmlns:w="http://schemas.openxmlformats.org/wordprocessingml/2006/main" xmlns:w14="http://schemas.microsoft.com/office/word/2010/wordml" xmlns:w15="http://schemas.microsoft.com/office/word/2012/wordml" xmlns:wpg="http://schemas.microsoft.com/office/word/2010/wordprocessingGroup" xmlns:wpi="http://schemas.microsoft.com/office/word/2010/wordprocessingInk" xmlns:wne="http://schemas.microsoft.com/office/word/2006/wordml" xmlns:wps="http://schemas.microsoft.com/office/word/2010/wordprocessingShape" mc:Ignorable="w14 w15 wp14">
   <w:footnote w:type="separator" w:id="-1">
     <w:p>
       <w:r>
@@ -11101,8 +13158,8 @@
 </file>
 
 <file path=word/numbering.xml><?xml version="1.0" encoding="utf-8"?>
-<w:numbering xmlns:wpc="http://schemas.microsoft.com/office/word/2010/wordprocessingCanvas" xmlns:cx="http://schemas.microsoft.com/office/drawing/2014/chartex" xmlns:cx1="http://schemas.microsoft.com/office/drawing/2015/9/8/chartex" xmlns:cx2="http://schemas.microsoft.com/office/drawing/2015/10/21/chartex" xmlns:cx3="http://schemas.microsoft.com/office/drawing/2016/5/9/chartex" xmlns:cx4="http://schemas.microsoft.com/office/drawing/2016/5/10/chartex" xmlns:cx5="http://schemas.microsoft.com/office/drawing/2016/5/11/chartex" xmlns:cx6="http://schemas.microsoft.com/office/drawing/2016/5/12/chartex" xmlns:cx7="http://schemas.microsoft.com/office/drawing/2016/5/13/chartex" xmlns:cx8="http://schemas.microsoft.com/office/drawing/2016/5/14/chartex" xmlns:mc="http://schemas.openxmlformats.org/markup-compatibility/2006" xmlns:o="urn:schemas-microsoft-com:office:office" xmlns:r="http://schemas.openxmlformats.org/officeDocument/2006/relationships" xmlns:m="http://schemas.openxmlformats.org/officeDocument/2006/math" xmlns:v="urn:schemas-microsoft-com:vml" xmlns:wp14="http://schemas.microsoft.com/office/word/2010/wordprocessingDrawing" xmlns:wp="http://schemas.openxmlformats.org/drawingml/2006/wordprocessingDrawing" xmlns:w10="urn:schemas-microsoft-com:office:word" xmlns:w="http://schemas.openxmlformats.org/wordprocessingml/2006/main" xmlns:w14="http://schemas.microsoft.com/office/word/2010/wordml" xmlns:w15="http://schemas.microsoft.com/office/word/2012/wordml" xmlns:w16se="http://schemas.microsoft.com/office/word/2015/wordml/symex" xmlns:wpg="http://schemas.microsoft.com/office/word/2010/wordprocessingGroup" xmlns:wpi="http://schemas.microsoft.com/office/word/2010/wordprocessingInk" xmlns:wne="http://schemas.microsoft.com/office/word/2006/wordml" xmlns:wps="http://schemas.microsoft.com/office/word/2010/wordprocessingShape" mc:Ignorable="w14 w15 w16se wp14">
-  <w:abstractNum w:abstractNumId="0" w15:restartNumberingAfterBreak="0">
+<w:numbering xmlns:wpc="http://schemas.microsoft.com/office/word/2010/wordprocessingCanvas" xmlns:mo="http://schemas.microsoft.com/office/mac/office/2008/main" xmlns:mc="http://schemas.openxmlformats.org/markup-compatibility/2006" xmlns:mv="urn:schemas-microsoft-com:mac:vml" xmlns:o="urn:schemas-microsoft-com:office:office" xmlns:r="http://schemas.openxmlformats.org/officeDocument/2006/relationships" xmlns:m="http://schemas.openxmlformats.org/officeDocument/2006/math" xmlns:v="urn:schemas-microsoft-com:vml" xmlns:wp14="http://schemas.microsoft.com/office/word/2010/wordprocessingDrawing" xmlns:wp="http://schemas.openxmlformats.org/drawingml/2006/wordprocessingDrawing" xmlns:w10="urn:schemas-microsoft-com:office:word" xmlns:w="http://schemas.openxmlformats.org/wordprocessingml/2006/main" xmlns:w14="http://schemas.microsoft.com/office/word/2010/wordml" xmlns:w15="http://schemas.microsoft.com/office/word/2012/wordml" xmlns:wpg="http://schemas.microsoft.com/office/word/2010/wordprocessingGroup" xmlns:wpi="http://schemas.microsoft.com/office/word/2010/wordprocessingInk" xmlns:wne="http://schemas.microsoft.com/office/word/2006/wordml" xmlns:wps="http://schemas.microsoft.com/office/word/2010/wordprocessingShape" mc:Ignorable="w14 w15 wp14">
+  <w:abstractNum w:abstractNumId="0">
     <w:nsid w:val="3D354B0B"/>
     <w:multiLevelType w:val="hybridMultilevel"/>
     <w:tmpl w:val="587E6322"/>
@@ -11188,7 +13245,7 @@
       </w:pPr>
     </w:lvl>
   </w:abstractNum>
-  <w:abstractNum w:abstractNumId="1" w15:restartNumberingAfterBreak="0">
+  <w:abstractNum w:abstractNumId="1">
     <w:nsid w:val="41911BC0"/>
     <w:multiLevelType w:val="hybridMultilevel"/>
     <w:tmpl w:val="96CC79DE"/>
@@ -11311,7 +13368,7 @@
 </file>
 
 <file path=word/styles.xml><?xml version="1.0" encoding="utf-8"?>
-<w:styles xmlns:mc="http://schemas.openxmlformats.org/markup-compatibility/2006" xmlns:r="http://schemas.openxmlformats.org/officeDocument/2006/relationships" xmlns:w="http://schemas.openxmlformats.org/wordprocessingml/2006/main" xmlns:w14="http://schemas.microsoft.com/office/word/2010/wordml" xmlns:w15="http://schemas.microsoft.com/office/word/2012/wordml" xmlns:w16se="http://schemas.microsoft.com/office/word/2015/wordml/symex" mc:Ignorable="w14 w15 w16se">
+<w:styles xmlns:mc="http://schemas.openxmlformats.org/markup-compatibility/2006" xmlns:r="http://schemas.openxmlformats.org/officeDocument/2006/relationships" xmlns:w="http://schemas.openxmlformats.org/wordprocessingml/2006/main" xmlns:w14="http://schemas.microsoft.com/office/word/2010/wordml" xmlns:w15="http://schemas.microsoft.com/office/word/2012/wordml" mc:Ignorable="w14 w15">
   <w:docDefaults>
     <w:rPrDefault>
       <w:rPr>
@@ -11327,7 +13384,7 @@
       </w:pPr>
     </w:pPrDefault>
   </w:docDefaults>
-  <w:latentStyles w:defLockedState="0" w:defUIPriority="99" w:defSemiHidden="0" w:defUnhideWhenUsed="0" w:defQFormat="0" w:count="374">
+  <w:latentStyles w:defLockedState="0" w:defUIPriority="99" w:defSemiHidden="0" w:defUnhideWhenUsed="0" w:defQFormat="0" w:count="382">
     <w:lsdException w:name="Normal" w:uiPriority="0" w:qFormat="1"/>
     <w:lsdException w:name="heading 1" w:uiPriority="9" w:qFormat="1"/>
     <w:lsdException w:name="heading 2" w:semiHidden="1" w:uiPriority="9" w:unhideWhenUsed="1" w:qFormat="1"/>
@@ -11701,7 +13758,6 @@
     <w:lsdException w:name="List Table 7 Colorful Accent 6" w:uiPriority="52"/>
     <w:lsdException w:name="Mention" w:semiHidden="1" w:unhideWhenUsed="1"/>
     <w:lsdException w:name="Smart Hyperlink" w:semiHidden="1" w:unhideWhenUsed="1"/>
-    <w:lsdException w:name="Hashtag" w:semiHidden="1" w:unhideWhenUsed="1"/>
   </w:latentStyles>
   <w:style w:type="paragraph" w:default="1" w:styleId="Normal">
     <w:name w:val="Normal"/>
@@ -11989,6 +14045,7 @@
       <w:spacing w:after="0" w:line="240" w:lineRule="auto"/>
     </w:pPr>
     <w:tblPr>
+      <w:tblInd w:w="0" w:type="dxa"/>
       <w:tblBorders>
         <w:top w:val="single" w:sz="4" w:space="0" w:color="auto"/>
         <w:left w:val="single" w:sz="4" w:space="0" w:color="auto"/>
@@ -11997,6 +14054,12 @@
         <w:insideH w:val="single" w:sz="4" w:space="0" w:color="auto"/>
         <w:insideV w:val="single" w:sz="4" w:space="0" w:color="auto"/>
       </w:tblBorders>
+      <w:tblCellMar>
+        <w:top w:w="0" w:type="dxa"/>
+        <w:left w:w="108" w:type="dxa"/>
+        <w:bottom w:w="0" w:type="dxa"/>
+        <w:right w:w="108" w:type="dxa"/>
+      </w:tblCellMar>
     </w:tblPr>
   </w:style>
   <w:style w:type="character" w:styleId="SubtleReference">
@@ -12043,6 +14106,7 @@
     <w:tblPr>
       <w:tblStyleRowBandSize w:val="1"/>
       <w:tblStyleColBandSize w:val="1"/>
+      <w:tblInd w:w="0" w:type="dxa"/>
       <w:tblBorders>
         <w:top w:val="single" w:sz="8" w:space="0" w:color="E5E5E5" w:themeColor="accent1" w:themeTint="BF"/>
         <w:left w:val="single" w:sz="8" w:space="0" w:color="E5E5E5" w:themeColor="accent1" w:themeTint="BF"/>
@@ -12050,6 +14114,12 @@
         <w:right w:val="single" w:sz="8" w:space="0" w:color="E5E5E5" w:themeColor="accent1" w:themeTint="BF"/>
         <w:insideH w:val="single" w:sz="8" w:space="0" w:color="E5E5E5" w:themeColor="accent1" w:themeTint="BF"/>
       </w:tblBorders>
+      <w:tblCellMar>
+        <w:top w:w="0" w:type="dxa"/>
+        <w:left w:w="108" w:type="dxa"/>
+        <w:bottom w:w="0" w:type="dxa"/>
+        <w:right w:w="108" w:type="dxa"/>
+      </w:tblCellMar>
     </w:tblPr>
     <w:tblStylePr w:type="firstRow">
       <w:pPr>
@@ -12474,12 +14544,19 @@
     <w:tblPr>
       <w:tblStyleRowBandSize w:val="1"/>
       <w:tblStyleColBandSize w:val="1"/>
+      <w:tblInd w:w="0" w:type="dxa"/>
       <w:tblBorders>
         <w:top w:val="single" w:sz="8" w:space="0" w:color="969696" w:themeColor="accent3"/>
         <w:left w:val="single" w:sz="8" w:space="0" w:color="969696" w:themeColor="accent3"/>
         <w:bottom w:val="single" w:sz="8" w:space="0" w:color="969696" w:themeColor="accent3"/>
         <w:right w:val="single" w:sz="8" w:space="0" w:color="969696" w:themeColor="accent3"/>
       </w:tblBorders>
+      <w:tblCellMar>
+        <w:top w:w="0" w:type="dxa"/>
+        <w:left w:w="108" w:type="dxa"/>
+        <w:bottom w:w="0" w:type="dxa"/>
+        <w:right w:w="108" w:type="dxa"/>
+      </w:tblCellMar>
     </w:tblPr>
     <w:tblStylePr w:type="firstRow">
       <w:pPr>
@@ -12559,6 +14636,7 @@
     <w:tblPr>
       <w:tblStyleRowBandSize w:val="1"/>
       <w:tblStyleColBandSize w:val="1"/>
+      <w:tblInd w:w="0" w:type="dxa"/>
       <w:tblBorders>
         <w:top w:val="single" w:sz="8" w:space="0" w:color="FFFFFF" w:themeColor="background1"/>
         <w:left w:val="single" w:sz="8" w:space="0" w:color="FFFFFF" w:themeColor="background1"/>
@@ -12567,6 +14645,12 @@
         <w:insideH w:val="single" w:sz="6" w:space="0" w:color="FFFFFF" w:themeColor="background1"/>
         <w:insideV w:val="single" w:sz="6" w:space="0" w:color="FFFFFF" w:themeColor="background1"/>
       </w:tblBorders>
+      <w:tblCellMar>
+        <w:top w:w="0" w:type="dxa"/>
+        <w:left w:w="108" w:type="dxa"/>
+        <w:bottom w:w="0" w:type="dxa"/>
+        <w:right w:w="108" w:type="dxa"/>
+      </w:tblCellMar>
     </w:tblPr>
     <w:tcPr>
       <w:shd w:val="clear" w:color="auto" w:fill="EBEBEB" w:themeFill="accent2" w:themeFillTint="3F"/>
@@ -12693,6 +14777,7 @@
     <w:tblPr>
       <w:tblStyleRowBandSize w:val="1"/>
       <w:tblStyleColBandSize w:val="1"/>
+      <w:tblInd w:w="0" w:type="dxa"/>
       <w:tblBorders>
         <w:top w:val="single" w:sz="8" w:space="0" w:color="9F9F9F" w:themeColor="accent4" w:themeTint="BF"/>
         <w:left w:val="single" w:sz="8" w:space="0" w:color="9F9F9F" w:themeColor="accent4" w:themeTint="BF"/>
@@ -12701,6 +14786,12 @@
         <w:insideH w:val="single" w:sz="8" w:space="0" w:color="9F9F9F" w:themeColor="accent4" w:themeTint="BF"/>
         <w:insideV w:val="single" w:sz="8" w:space="0" w:color="9F9F9F" w:themeColor="accent4" w:themeTint="BF"/>
       </w:tblBorders>
+      <w:tblCellMar>
+        <w:top w:w="0" w:type="dxa"/>
+        <w:left w:w="108" w:type="dxa"/>
+        <w:bottom w:w="0" w:type="dxa"/>
+        <w:right w:w="108" w:type="dxa"/>
+      </w:tblCellMar>
     </w:tblPr>
     <w:tcPr>
       <w:shd w:val="clear" w:color="auto" w:fill="DFDFDF" w:themeFill="accent4" w:themeFillTint="3F"/>
@@ -12759,6 +14850,7 @@
     <w:tblPr>
       <w:tblStyleRowBandSize w:val="1"/>
       <w:tblStyleColBandSize w:val="1"/>
+      <w:tblInd w:w="0" w:type="dxa"/>
       <w:tblBorders>
         <w:top w:val="single" w:sz="8" w:space="0" w:color="878787" w:themeColor="accent5" w:themeTint="BF"/>
         <w:left w:val="single" w:sz="8" w:space="0" w:color="878787" w:themeColor="accent5" w:themeTint="BF"/>
@@ -12767,6 +14859,12 @@
         <w:insideH w:val="single" w:sz="8" w:space="0" w:color="878787" w:themeColor="accent5" w:themeTint="BF"/>
         <w:insideV w:val="single" w:sz="8" w:space="0" w:color="878787" w:themeColor="accent5" w:themeTint="BF"/>
       </w:tblBorders>
+      <w:tblCellMar>
+        <w:top w:w="0" w:type="dxa"/>
+        <w:left w:w="108" w:type="dxa"/>
+        <w:bottom w:w="0" w:type="dxa"/>
+        <w:right w:w="108" w:type="dxa"/>
+      </w:tblCellMar>
     </w:tblPr>
     <w:tcPr>
       <w:shd w:val="clear" w:color="auto" w:fill="D7D7D7" w:themeFill="accent5" w:themeFillTint="3F"/>
@@ -12826,6 +14924,7 @@
     <w:tblPr>
       <w:tblStyleRowBandSize w:val="1"/>
       <w:tblStyleColBandSize w:val="1"/>
+      <w:tblInd w:w="0" w:type="dxa"/>
       <w:tblBorders>
         <w:top w:val="single" w:sz="8" w:space="0" w:color="9F9F9F" w:themeColor="accent4" w:themeTint="BF"/>
         <w:left w:val="single" w:sz="8" w:space="0" w:color="9F9F9F" w:themeColor="accent4" w:themeTint="BF"/>
@@ -12834,6 +14933,12 @@
         <w:insideH w:val="single" w:sz="8" w:space="0" w:color="9F9F9F" w:themeColor="accent4" w:themeTint="BF"/>
         <w:insideV w:val="single" w:sz="8" w:space="0" w:color="9F9F9F" w:themeColor="accent4" w:themeTint="BF"/>
       </w:tblBorders>
+      <w:tblCellMar>
+        <w:top w:w="0" w:type="dxa"/>
+        <w:left w:w="108" w:type="dxa"/>
+        <w:bottom w:w="0" w:type="dxa"/>
+        <w:right w:w="108" w:type="dxa"/>
+      </w:tblCellMar>
     </w:tblPr>
     <w:tcPr>
       <w:shd w:val="clear" w:color="auto" w:fill="DFDFDF" w:themeFill="accent4" w:themeFillTint="3F"/>
@@ -12893,6 +14998,7 @@
     <w:tblPr>
       <w:tblStyleRowBandSize w:val="1"/>
       <w:tblStyleColBandSize w:val="1"/>
+      <w:tblInd w:w="0" w:type="dxa"/>
       <w:tblBorders>
         <w:top w:val="single" w:sz="8" w:space="0" w:color="9F9F9F" w:themeColor="accent4" w:themeTint="BF"/>
         <w:left w:val="single" w:sz="8" w:space="0" w:color="9F9F9F" w:themeColor="accent4" w:themeTint="BF"/>
@@ -12901,6 +15007,12 @@
         <w:insideH w:val="single" w:sz="8" w:space="0" w:color="9F9F9F" w:themeColor="accent4" w:themeTint="BF"/>
         <w:insideV w:val="single" w:sz="8" w:space="0" w:color="9F9F9F" w:themeColor="accent4" w:themeTint="BF"/>
       </w:tblBorders>
+      <w:tblCellMar>
+        <w:top w:w="0" w:type="dxa"/>
+        <w:left w:w="108" w:type="dxa"/>
+        <w:bottom w:w="0" w:type="dxa"/>
+        <w:right w:w="108" w:type="dxa"/>
+      </w:tblCellMar>
     </w:tblPr>
     <w:tcPr>
       <w:shd w:val="clear" w:color="auto" w:fill="DFDFDF" w:themeFill="accent4" w:themeFillTint="3F"/>
@@ -12960,6 +15072,7 @@
     <w:tblPr>
       <w:tblStyleRowBandSize w:val="1"/>
       <w:tblStyleColBandSize w:val="1"/>
+      <w:tblInd w:w="0" w:type="dxa"/>
       <w:tblBorders>
         <w:top w:val="single" w:sz="8" w:space="0" w:color="9F9F9F" w:themeColor="accent4" w:themeTint="BF"/>
         <w:left w:val="single" w:sz="8" w:space="0" w:color="9F9F9F" w:themeColor="accent4" w:themeTint="BF"/>
@@ -12968,6 +15081,12 @@
         <w:insideH w:val="single" w:sz="8" w:space="0" w:color="9F9F9F" w:themeColor="accent4" w:themeTint="BF"/>
         <w:insideV w:val="single" w:sz="8" w:space="0" w:color="9F9F9F" w:themeColor="accent4" w:themeTint="BF"/>
       </w:tblBorders>
+      <w:tblCellMar>
+        <w:top w:w="0" w:type="dxa"/>
+        <w:left w:w="108" w:type="dxa"/>
+        <w:bottom w:w="0" w:type="dxa"/>
+        <w:right w:w="108" w:type="dxa"/>
+      </w:tblCellMar>
     </w:tblPr>
     <w:tcPr>
       <w:shd w:val="clear" w:color="auto" w:fill="DFDFDF" w:themeFill="accent4" w:themeFillTint="3F"/>

--- a/Final/Paitent Appointment Application Project.docx
+++ b/Final/Paitent Appointment Application Project.docx
@@ -35,6 +35,14 @@
         </w:rPr>
         <w:t xml:space="preserve"> Kyle Porter</w:t>
       </w:r>
+      <w:r>
+        <w:rPr>
+          <w:rStyle w:val="Emphasis"/>
+        </w:rPr>
+        <w:t>, Bao Dinh</w:t>
+      </w:r>
+      <w:bookmarkStart w:id="0" w:name="_GoBack"/>
+      <w:bookmarkEnd w:id="0"/>
     </w:p>
     <w:p>
       <w:pPr>
@@ -1856,7 +1864,7 @@
                 <w:szCs w:val="20"/>
               </w:rPr>
             </w:pPr>
-            <w:bookmarkStart w:id="0" w:name="_Hlk481049667"/>
+            <w:bookmarkStart w:id="1" w:name="_Hlk481049667"/>
             <w:r>
               <w:rPr>
                 <w:rFonts w:ascii="Arial Narrow" w:hAnsi="Arial Narrow"/>
@@ -2750,7 +2758,7 @@
         </w:tc>
       </w:tr>
     </w:tbl>
-    <w:bookmarkEnd w:id="0"/>
+    <w:bookmarkEnd w:id="1"/>
     <w:p>
       <w:pPr>
         <w:pStyle w:val="Heading2"/>
@@ -6353,7 +6361,7 @@
                 <w:szCs w:val="20"/>
               </w:rPr>
             </w:pPr>
-            <w:bookmarkStart w:id="1" w:name="_Hlk481050855"/>
+            <w:bookmarkStart w:id="2" w:name="_Hlk481050855"/>
             <w:r>
               <w:rPr>
                 <w:rFonts w:ascii="Arial Narrow" w:hAnsi="Arial Narrow"/>
@@ -6630,7 +6638,7 @@
           </w:p>
         </w:tc>
       </w:tr>
-      <w:bookmarkEnd w:id="1"/>
+      <w:bookmarkEnd w:id="2"/>
       <w:tr>
         <w:tc>
           <w:tcPr>
@@ -9149,7 +9157,7 @@
                 <w:szCs w:val="20"/>
               </w:rPr>
             </w:pPr>
-            <w:bookmarkStart w:id="2" w:name="_Hlk481054719"/>
+            <w:bookmarkStart w:id="3" w:name="_Hlk481054719"/>
             <w:r>
               <w:rPr>
                 <w:rFonts w:ascii="Arial Narrow" w:hAnsi="Arial Narrow"/>
@@ -9623,7 +9631,7 @@
         </w:tc>
       </w:tr>
     </w:tbl>
-    <w:bookmarkEnd w:id="2"/>
+    <w:bookmarkEnd w:id="3"/>
     <w:p>
       <w:pPr>
         <w:pStyle w:val="Heading3"/>
@@ -12242,8 +12250,6 @@
       <w:r>
         <w:t>Results</w:t>
       </w:r>
-      <w:bookmarkStart w:id="3" w:name="_GoBack"/>
-      <w:bookmarkEnd w:id="3"/>
     </w:p>
     <w:tbl>
       <w:tblPr>

--- a/Final/Paitent Appointment Application Project.docx
+++ b/Final/Paitent Appointment Application Project.docx
@@ -318,7 +318,7 @@
         <w:tc>
           <w:tcPr>
             <w:cnfStyle w:val="001000000000" w:firstRow="0" w:lastRow="0" w:firstColumn="1" w:lastColumn="0" w:oddVBand="0" w:evenVBand="0" w:oddHBand="0" w:evenHBand="0" w:firstRowFirstColumn="0" w:firstRowLastColumn="0" w:lastRowFirstColumn="0" w:lastRowLastColumn="0"/>
-            <w:tcW w:w="1368" w:type="dxa"/>
+            <w:tcW w:w="1346" w:type="dxa"/>
           </w:tcPr>
           <w:p>
             <w:pPr>
@@ -341,7 +341,7 @@
         </w:tc>
         <w:tc>
           <w:tcPr>
-            <w:tcW w:w="990" w:type="dxa"/>
+            <w:tcW w:w="985" w:type="dxa"/>
           </w:tcPr>
           <w:p>
             <w:pPr>
@@ -365,7 +365,7 @@
         </w:tc>
         <w:tc>
           <w:tcPr>
-            <w:tcW w:w="7218" w:type="dxa"/>
+            <w:tcW w:w="7009" w:type="dxa"/>
           </w:tcPr>
           <w:p>
             <w:pPr>
@@ -395,7 +395,7 @@
         <w:tc>
           <w:tcPr>
             <w:cnfStyle w:val="001000000000" w:firstRow="0" w:lastRow="0" w:firstColumn="1" w:lastColumn="0" w:oddVBand="0" w:evenVBand="0" w:oddHBand="0" w:evenHBand="0" w:firstRowFirstColumn="0" w:firstRowLastColumn="0" w:lastRowFirstColumn="0" w:lastRowLastColumn="0"/>
-            <w:tcW w:w="1368" w:type="dxa"/>
+            <w:tcW w:w="1346" w:type="dxa"/>
           </w:tcPr>
           <w:p>
             <w:pPr>
@@ -418,7 +418,7 @@
         </w:tc>
         <w:tc>
           <w:tcPr>
-            <w:tcW w:w="990" w:type="dxa"/>
+            <w:tcW w:w="985" w:type="dxa"/>
           </w:tcPr>
           <w:p>
             <w:pPr>
@@ -442,7 +442,7 @@
         </w:tc>
         <w:tc>
           <w:tcPr>
-            <w:tcW w:w="7218" w:type="dxa"/>
+            <w:tcW w:w="7009" w:type="dxa"/>
           </w:tcPr>
           <w:p>
             <w:pPr>
@@ -469,7 +469,7 @@
         <w:tc>
           <w:tcPr>
             <w:cnfStyle w:val="001000000000" w:firstRow="0" w:lastRow="0" w:firstColumn="1" w:lastColumn="0" w:oddVBand="0" w:evenVBand="0" w:oddHBand="0" w:evenHBand="0" w:firstRowFirstColumn="0" w:firstRowLastColumn="0" w:lastRowFirstColumn="0" w:lastRowLastColumn="0"/>
-            <w:tcW w:w="1368" w:type="dxa"/>
+            <w:tcW w:w="1346" w:type="dxa"/>
           </w:tcPr>
           <w:p>
             <w:pPr>
@@ -492,7 +492,7 @@
         </w:tc>
         <w:tc>
           <w:tcPr>
-            <w:tcW w:w="990" w:type="dxa"/>
+            <w:tcW w:w="985" w:type="dxa"/>
           </w:tcPr>
           <w:p>
             <w:pPr>
@@ -516,7 +516,7 @@
         </w:tc>
         <w:tc>
           <w:tcPr>
-            <w:tcW w:w="7218" w:type="dxa"/>
+            <w:tcW w:w="7009" w:type="dxa"/>
           </w:tcPr>
           <w:p>
             <w:pPr>
@@ -534,7 +534,197 @@
                 <w:sz w:val="20"/>
                 <w:szCs w:val="20"/>
               </w:rPr>
-              <w:t>Finalize tables, constraints, and views. Start sprocs and functions</w:t>
+              <w:t xml:space="preserve">Finalize tables, constraints, and views. Start </w:t>
+            </w:r>
+            <w:proofErr w:type="spellStart"/>
+            <w:r>
+              <w:rPr>
+                <w:rFonts w:ascii="Arial Narrow" w:hAnsi="Arial Narrow"/>
+                <w:sz w:val="20"/>
+                <w:szCs w:val="20"/>
+              </w:rPr>
+              <w:t>sprocs</w:t>
+            </w:r>
+            <w:proofErr w:type="spellEnd"/>
+            <w:r>
+              <w:rPr>
+                <w:rFonts w:ascii="Arial Narrow" w:hAnsi="Arial Narrow"/>
+                <w:sz w:val="20"/>
+                <w:szCs w:val="20"/>
+              </w:rPr>
+              <w:t xml:space="preserve"> and functions</w:t>
+            </w:r>
+          </w:p>
+        </w:tc>
+      </w:tr>
+      <w:tr>
+        <w:trPr>
+          <w:cnfStyle w:val="000000100000" w:firstRow="0" w:lastRow="0" w:firstColumn="0" w:lastColumn="0" w:oddVBand="0" w:evenVBand="0" w:oddHBand="1" w:evenHBand="0" w:firstRowFirstColumn="0" w:firstRowLastColumn="0" w:lastRowFirstColumn="0" w:lastRowLastColumn="0"/>
+        </w:trPr>
+        <w:tc>
+          <w:tcPr>
+            <w:cnfStyle w:val="001000000000" w:firstRow="0" w:lastRow="0" w:firstColumn="1" w:lastColumn="0" w:oddVBand="0" w:evenVBand="0" w:oddHBand="0" w:evenHBand="0" w:firstRowFirstColumn="0" w:firstRowLastColumn="0" w:lastRowFirstColumn="0" w:lastRowLastColumn="0"/>
+            <w:tcW w:w="1346" w:type="dxa"/>
+          </w:tcPr>
+          <w:p>
+            <w:pPr>
+              <w:pStyle w:val="NoSpacing"/>
+              <w:rPr>
+                <w:rFonts w:ascii="Arial Narrow" w:hAnsi="Arial Narrow"/>
+                <w:sz w:val="20"/>
+                <w:szCs w:val="20"/>
+              </w:rPr>
+            </w:pPr>
+            <w:r>
+              <w:rPr>
+                <w:rFonts w:ascii="Arial Narrow" w:hAnsi="Arial Narrow"/>
+                <w:sz w:val="20"/>
+                <w:szCs w:val="20"/>
+              </w:rPr>
+              <w:t>Kyle Porter</w:t>
+            </w:r>
+          </w:p>
+        </w:tc>
+        <w:tc>
+          <w:tcPr>
+            <w:tcW w:w="985" w:type="dxa"/>
+          </w:tcPr>
+          <w:p>
+            <w:pPr>
+              <w:pStyle w:val="NoSpacing"/>
+              <w:cnfStyle w:val="000000100000" w:firstRow="0" w:lastRow="0" w:firstColumn="0" w:lastColumn="0" w:oddVBand="0" w:evenVBand="0" w:oddHBand="1" w:evenHBand="0" w:firstRowFirstColumn="0" w:firstRowLastColumn="0" w:lastRowFirstColumn="0" w:lastRowLastColumn="0"/>
+              <w:rPr>
+                <w:rFonts w:ascii="Arial Narrow" w:hAnsi="Arial Narrow"/>
+                <w:sz w:val="20"/>
+                <w:szCs w:val="20"/>
+              </w:rPr>
+            </w:pPr>
+            <w:r>
+              <w:rPr>
+                <w:rFonts w:ascii="Arial Narrow" w:hAnsi="Arial Narrow"/>
+                <w:sz w:val="20"/>
+                <w:szCs w:val="20"/>
+              </w:rPr>
+              <w:t>05/31/17</w:t>
+            </w:r>
+          </w:p>
+        </w:tc>
+        <w:tc>
+          <w:tcPr>
+            <w:tcW w:w="7009" w:type="dxa"/>
+          </w:tcPr>
+          <w:p>
+            <w:pPr>
+              <w:pStyle w:val="NoSpacing"/>
+              <w:cnfStyle w:val="000000100000" w:firstRow="0" w:lastRow="0" w:firstColumn="0" w:lastColumn="0" w:oddVBand="0" w:evenVBand="0" w:oddHBand="1" w:evenHBand="0" w:firstRowFirstColumn="0" w:firstRowLastColumn="0" w:lastRowFirstColumn="0" w:lastRowLastColumn="0"/>
+              <w:rPr>
+                <w:rFonts w:ascii="Arial Narrow" w:hAnsi="Arial Narrow"/>
+                <w:sz w:val="20"/>
+                <w:szCs w:val="20"/>
+              </w:rPr>
+            </w:pPr>
+            <w:r>
+              <w:rPr>
+                <w:rFonts w:ascii="Arial Narrow" w:hAnsi="Arial Narrow"/>
+                <w:sz w:val="20"/>
+                <w:szCs w:val="20"/>
+              </w:rPr>
+              <w:t xml:space="preserve">Finished </w:t>
+            </w:r>
+            <w:proofErr w:type="spellStart"/>
+            <w:r>
+              <w:rPr>
+                <w:rFonts w:ascii="Arial Narrow" w:hAnsi="Arial Narrow"/>
+                <w:sz w:val="20"/>
+                <w:szCs w:val="20"/>
+              </w:rPr>
+              <w:t>Sprocs</w:t>
+            </w:r>
+            <w:proofErr w:type="spellEnd"/>
+            <w:r>
+              <w:rPr>
+                <w:rFonts w:ascii="Arial Narrow" w:hAnsi="Arial Narrow"/>
+                <w:sz w:val="20"/>
+                <w:szCs w:val="20"/>
+              </w:rPr>
+              <w:t>, fixed tables, constraints and views</w:t>
+            </w:r>
+          </w:p>
+        </w:tc>
+      </w:tr>
+      <w:tr>
+        <w:trPr>
+          <w:trHeight w:val="214"/>
+        </w:trPr>
+        <w:tc>
+          <w:tcPr>
+            <w:cnfStyle w:val="001000000000" w:firstRow="0" w:lastRow="0" w:firstColumn="1" w:lastColumn="0" w:oddVBand="0" w:evenVBand="0" w:oddHBand="0" w:evenHBand="0" w:firstRowFirstColumn="0" w:firstRowLastColumn="0" w:lastRowFirstColumn="0" w:lastRowLastColumn="0"/>
+            <w:tcW w:w="1346" w:type="dxa"/>
+          </w:tcPr>
+          <w:p>
+            <w:pPr>
+              <w:pStyle w:val="NoSpacing"/>
+              <w:rPr>
+                <w:rFonts w:ascii="Arial Narrow" w:hAnsi="Arial Narrow"/>
+                <w:sz w:val="20"/>
+                <w:szCs w:val="20"/>
+              </w:rPr>
+            </w:pPr>
+            <w:r>
+              <w:rPr>
+                <w:rFonts w:ascii="Arial Narrow" w:hAnsi="Arial Narrow"/>
+                <w:sz w:val="20"/>
+                <w:szCs w:val="20"/>
+              </w:rPr>
+              <w:t>Bao Dinh</w:t>
+            </w:r>
+          </w:p>
+        </w:tc>
+        <w:tc>
+          <w:tcPr>
+            <w:tcW w:w="985" w:type="dxa"/>
+          </w:tcPr>
+          <w:p>
+            <w:pPr>
+              <w:pStyle w:val="NoSpacing"/>
+              <w:cnfStyle w:val="000000000000" w:firstRow="0" w:lastRow="0" w:firstColumn="0" w:lastColumn="0" w:oddVBand="0" w:evenVBand="0" w:oddHBand="0" w:evenHBand="0" w:firstRowFirstColumn="0" w:firstRowLastColumn="0" w:lastRowFirstColumn="0" w:lastRowLastColumn="0"/>
+              <w:rPr>
+                <w:rFonts w:ascii="Arial Narrow" w:hAnsi="Arial Narrow"/>
+                <w:sz w:val="20"/>
+                <w:szCs w:val="20"/>
+              </w:rPr>
+            </w:pPr>
+            <w:r>
+              <w:rPr>
+                <w:rFonts w:ascii="Arial Narrow" w:hAnsi="Arial Narrow"/>
+                <w:sz w:val="20"/>
+                <w:szCs w:val="20"/>
+              </w:rPr>
+              <w:t>06/01/17</w:t>
+            </w:r>
+          </w:p>
+        </w:tc>
+        <w:tc>
+          <w:tcPr>
+            <w:tcW w:w="7009" w:type="dxa"/>
+          </w:tcPr>
+          <w:p>
+            <w:pPr>
+              <w:pStyle w:val="NoSpacing"/>
+              <w:cnfStyle w:val="000000000000" w:firstRow="0" w:lastRow="0" w:firstColumn="0" w:lastColumn="0" w:oddVBand="0" w:evenVBand="0" w:oddHBand="0" w:evenHBand="0" w:firstRowFirstColumn="0" w:firstRowLastColumn="0" w:lastRowFirstColumn="0" w:lastRowLastColumn="0"/>
+              <w:rPr>
+                <w:rFonts w:ascii="Arial Narrow" w:hAnsi="Arial Narrow"/>
+                <w:sz w:val="20"/>
+                <w:szCs w:val="20"/>
+              </w:rPr>
+            </w:pPr>
+            <w:r>
+              <w:rPr>
+                <w:rFonts w:ascii="Arial Narrow" w:hAnsi="Arial Narrow"/>
+                <w:sz w:val="20"/>
+                <w:szCs w:val="20"/>
+              </w:rPr>
+              <w:t xml:space="preserve">Added Issues </w:t>
             </w:r>
           </w:p>
         </w:tc>
@@ -555,9 +745,9 @@
         <w:tblLook w:val="04A0" w:firstRow="1" w:lastRow="0" w:firstColumn="1" w:lastColumn="0" w:noHBand="0" w:noVBand="1"/>
       </w:tblPr>
       <w:tblGrid>
-        <w:gridCol w:w="1344"/>
-        <w:gridCol w:w="980"/>
-        <w:gridCol w:w="7016"/>
+        <w:gridCol w:w="1341"/>
+        <w:gridCol w:w="985"/>
+        <w:gridCol w:w="7014"/>
       </w:tblGrid>
       <w:tr>
         <w:trPr>
@@ -566,7 +756,7 @@
         <w:tc>
           <w:tcPr>
             <w:cnfStyle w:val="001000000000" w:firstRow="0" w:lastRow="0" w:firstColumn="1" w:lastColumn="0" w:oddVBand="0" w:evenVBand="0" w:oddHBand="0" w:evenHBand="0" w:firstRowFirstColumn="0" w:firstRowLastColumn="0" w:lastRowFirstColumn="0" w:lastRowLastColumn="0"/>
-            <w:tcW w:w="1368" w:type="dxa"/>
+            <w:tcW w:w="1341" w:type="dxa"/>
           </w:tcPr>
           <w:p>
             <w:pPr>
@@ -589,7 +779,7 @@
         </w:tc>
         <w:tc>
           <w:tcPr>
-            <w:tcW w:w="990" w:type="dxa"/>
+            <w:tcW w:w="985" w:type="dxa"/>
           </w:tcPr>
           <w:p>
             <w:pPr>
@@ -613,7 +803,7 @@
         </w:tc>
         <w:tc>
           <w:tcPr>
-            <w:tcW w:w="7218" w:type="dxa"/>
+            <w:tcW w:w="7014" w:type="dxa"/>
           </w:tcPr>
           <w:p>
             <w:pPr>
@@ -643,7 +833,7 @@
         <w:tc>
           <w:tcPr>
             <w:cnfStyle w:val="001000000000" w:firstRow="0" w:lastRow="0" w:firstColumn="1" w:lastColumn="0" w:oddVBand="0" w:evenVBand="0" w:oddHBand="0" w:evenHBand="0" w:firstRowFirstColumn="0" w:firstRowLastColumn="0" w:lastRowFirstColumn="0" w:lastRowLastColumn="0"/>
-            <w:tcW w:w="1368" w:type="dxa"/>
+            <w:tcW w:w="1341" w:type="dxa"/>
           </w:tcPr>
           <w:p>
             <w:pPr>
@@ -654,11 +844,19 @@
                 <w:szCs w:val="20"/>
               </w:rPr>
             </w:pPr>
-          </w:p>
-        </w:tc>
-        <w:tc>
-          <w:tcPr>
-            <w:tcW w:w="990" w:type="dxa"/>
+            <w:r>
+              <w:rPr>
+                <w:rFonts w:ascii="Arial Narrow" w:hAnsi="Arial Narrow"/>
+                <w:sz w:val="20"/>
+                <w:szCs w:val="20"/>
+              </w:rPr>
+              <w:t>Bao</w:t>
+            </w:r>
+          </w:p>
+        </w:tc>
+        <w:tc>
+          <w:tcPr>
+            <w:tcW w:w="985" w:type="dxa"/>
           </w:tcPr>
           <w:p>
             <w:pPr>
@@ -670,22 +868,767 @@
                 <w:szCs w:val="20"/>
               </w:rPr>
             </w:pPr>
-          </w:p>
-        </w:tc>
-        <w:tc>
-          <w:tcPr>
-            <w:tcW w:w="7218" w:type="dxa"/>
+            <w:r>
+              <w:rPr>
+                <w:rFonts w:ascii="Arial Narrow" w:hAnsi="Arial Narrow"/>
+                <w:sz w:val="20"/>
+                <w:szCs w:val="20"/>
+              </w:rPr>
+              <w:t>05/26/17</w:t>
+            </w:r>
+          </w:p>
+        </w:tc>
+        <w:tc>
+          <w:tcPr>
+            <w:tcW w:w="7014" w:type="dxa"/>
+          </w:tcPr>
+          <w:p>
+            <w:pPr>
+              <w:cnfStyle w:val="000000100000" w:firstRow="0" w:lastRow="0" w:firstColumn="0" w:lastColumn="0" w:oddVBand="0" w:evenVBand="0" w:oddHBand="1" w:evenHBand="0" w:firstRowFirstColumn="0" w:firstRowLastColumn="0" w:lastRowFirstColumn="0" w:lastRowLastColumn="0"/>
+              <w:rPr>
+                <w:rFonts w:eastAsia="Times New Roman"/>
+              </w:rPr>
+            </w:pPr>
+            <w:r>
+              <w:rPr>
+                <w:rFonts w:ascii="Helvetica" w:eastAsia="Times New Roman" w:hAnsi="Helvetica"/>
+                <w:color w:val="000000"/>
+                <w:sz w:val="18"/>
+                <w:szCs w:val="18"/>
+              </w:rPr>
+              <w:t xml:space="preserve">(1) </w:t>
+            </w:r>
+            <w:r>
+              <w:rPr>
+                <w:rFonts w:ascii="Helvetica" w:eastAsia="Times New Roman" w:hAnsi="Helvetica"/>
+                <w:color w:val="000000"/>
+                <w:sz w:val="18"/>
+                <w:szCs w:val="18"/>
+              </w:rPr>
+              <w:t>Can a family (multiple patients) come in during one appointment?</w:t>
+            </w:r>
+          </w:p>
+        </w:tc>
+      </w:tr>
+      <w:tr>
+        <w:tc>
+          <w:tcPr>
+            <w:cnfStyle w:val="001000000000" w:firstRow="0" w:lastRow="0" w:firstColumn="1" w:lastColumn="0" w:oddVBand="0" w:evenVBand="0" w:oddHBand="0" w:evenHBand="0" w:firstRowFirstColumn="0" w:firstRowLastColumn="0" w:lastRowFirstColumn="0" w:lastRowLastColumn="0"/>
+            <w:tcW w:w="1341" w:type="dxa"/>
           </w:tcPr>
           <w:p>
             <w:pPr>
               <w:pStyle w:val="NoSpacing"/>
-              <w:cnfStyle w:val="000000100000" w:firstRow="0" w:lastRow="0" w:firstColumn="0" w:lastColumn="0" w:oddVBand="0" w:evenVBand="0" w:oddHBand="1" w:evenHBand="0" w:firstRowFirstColumn="0" w:firstRowLastColumn="0" w:lastRowFirstColumn="0" w:lastRowLastColumn="0"/>
-              <w:rPr>
-                <w:rFonts w:ascii="Arial Narrow" w:hAnsi="Arial Narrow"/>
-                <w:sz w:val="20"/>
-                <w:szCs w:val="20"/>
-              </w:rPr>
-            </w:pPr>
+              <w:rPr>
+                <w:rFonts w:ascii="Arial Narrow" w:hAnsi="Arial Narrow"/>
+                <w:sz w:val="20"/>
+                <w:szCs w:val="20"/>
+              </w:rPr>
+            </w:pPr>
+            <w:r>
+              <w:rPr>
+                <w:rFonts w:ascii="Arial Narrow" w:hAnsi="Arial Narrow"/>
+                <w:sz w:val="20"/>
+                <w:szCs w:val="20"/>
+              </w:rPr>
+              <w:t>Bao</w:t>
+            </w:r>
+          </w:p>
+        </w:tc>
+        <w:tc>
+          <w:tcPr>
+            <w:tcW w:w="985" w:type="dxa"/>
+          </w:tcPr>
+          <w:p>
+            <w:pPr>
+              <w:pStyle w:val="NoSpacing"/>
+              <w:cnfStyle w:val="000000000000" w:firstRow="0" w:lastRow="0" w:firstColumn="0" w:lastColumn="0" w:oddVBand="0" w:evenVBand="0" w:oddHBand="0" w:evenHBand="0" w:firstRowFirstColumn="0" w:firstRowLastColumn="0" w:lastRowFirstColumn="0" w:lastRowLastColumn="0"/>
+              <w:rPr>
+                <w:rFonts w:ascii="Arial Narrow" w:hAnsi="Arial Narrow"/>
+                <w:sz w:val="20"/>
+                <w:szCs w:val="20"/>
+              </w:rPr>
+            </w:pPr>
+            <w:r>
+              <w:rPr>
+                <w:rFonts w:ascii="Arial Narrow" w:hAnsi="Arial Narrow"/>
+                <w:sz w:val="20"/>
+                <w:szCs w:val="20"/>
+              </w:rPr>
+              <w:t>05/26/17</w:t>
+            </w:r>
+          </w:p>
+        </w:tc>
+        <w:tc>
+          <w:tcPr>
+            <w:tcW w:w="7014" w:type="dxa"/>
+          </w:tcPr>
+          <w:p>
+            <w:pPr>
+              <w:cnfStyle w:val="000000000000" w:firstRow="0" w:lastRow="0" w:firstColumn="0" w:lastColumn="0" w:oddVBand="0" w:evenVBand="0" w:oddHBand="0" w:evenHBand="0" w:firstRowFirstColumn="0" w:firstRowLastColumn="0" w:lastRowFirstColumn="0" w:lastRowLastColumn="0"/>
+              <w:rPr>
+                <w:rFonts w:eastAsia="Times New Roman"/>
+              </w:rPr>
+            </w:pPr>
+            <w:r>
+              <w:rPr>
+                <w:rFonts w:ascii="Helvetica" w:eastAsia="Times New Roman" w:hAnsi="Helvetica"/>
+                <w:color w:val="000000"/>
+                <w:sz w:val="18"/>
+                <w:szCs w:val="18"/>
+              </w:rPr>
+              <w:t xml:space="preserve">(2) </w:t>
+            </w:r>
+            <w:r>
+              <w:rPr>
+                <w:rFonts w:ascii="Helvetica" w:eastAsia="Times New Roman" w:hAnsi="Helvetica"/>
+                <w:color w:val="000000"/>
+                <w:sz w:val="18"/>
+                <w:szCs w:val="18"/>
+              </w:rPr>
+              <w:t>Updating/Deleting appointment should be restricted to appointments that have not occur yet correct?</w:t>
+            </w:r>
+            <w:r>
+              <w:rPr>
+                <w:rStyle w:val="apple-converted-space"/>
+                <w:rFonts w:ascii="Helvetica" w:eastAsia="Times New Roman" w:hAnsi="Helvetica"/>
+                <w:color w:val="000000"/>
+                <w:sz w:val="18"/>
+                <w:szCs w:val="18"/>
+              </w:rPr>
+              <w:t> </w:t>
+            </w:r>
+          </w:p>
+        </w:tc>
+      </w:tr>
+      <w:tr>
+        <w:trPr>
+          <w:cnfStyle w:val="000000100000" w:firstRow="0" w:lastRow="0" w:firstColumn="0" w:lastColumn="0" w:oddVBand="0" w:evenVBand="0" w:oddHBand="1" w:evenHBand="0" w:firstRowFirstColumn="0" w:firstRowLastColumn="0" w:lastRowFirstColumn="0" w:lastRowLastColumn="0"/>
+        </w:trPr>
+        <w:tc>
+          <w:tcPr>
+            <w:cnfStyle w:val="001000000000" w:firstRow="0" w:lastRow="0" w:firstColumn="1" w:lastColumn="0" w:oddVBand="0" w:evenVBand="0" w:oddHBand="0" w:evenHBand="0" w:firstRowFirstColumn="0" w:firstRowLastColumn="0" w:lastRowFirstColumn="0" w:lastRowLastColumn="0"/>
+            <w:tcW w:w="1341" w:type="dxa"/>
+          </w:tcPr>
+          <w:p>
+            <w:pPr>
+              <w:pStyle w:val="NoSpacing"/>
+              <w:rPr>
+                <w:rFonts w:ascii="Arial Narrow" w:hAnsi="Arial Narrow"/>
+                <w:sz w:val="20"/>
+                <w:szCs w:val="20"/>
+              </w:rPr>
+            </w:pPr>
+            <w:r>
+              <w:rPr>
+                <w:rFonts w:ascii="Arial Narrow" w:hAnsi="Arial Narrow"/>
+                <w:sz w:val="20"/>
+                <w:szCs w:val="20"/>
+              </w:rPr>
+              <w:t>Bao</w:t>
+            </w:r>
+          </w:p>
+        </w:tc>
+        <w:tc>
+          <w:tcPr>
+            <w:tcW w:w="985" w:type="dxa"/>
+          </w:tcPr>
+          <w:p>
+            <w:pPr>
+              <w:pStyle w:val="NoSpacing"/>
+              <w:cnfStyle w:val="000000100000" w:firstRow="0" w:lastRow="0" w:firstColumn="0" w:lastColumn="0" w:oddVBand="0" w:evenVBand="0" w:oddHBand="1" w:evenHBand="0" w:firstRowFirstColumn="0" w:firstRowLastColumn="0" w:lastRowFirstColumn="0" w:lastRowLastColumn="0"/>
+              <w:rPr>
+                <w:rFonts w:ascii="Arial Narrow" w:hAnsi="Arial Narrow"/>
+                <w:sz w:val="20"/>
+                <w:szCs w:val="20"/>
+              </w:rPr>
+            </w:pPr>
+            <w:r>
+              <w:rPr>
+                <w:rFonts w:ascii="Arial Narrow" w:hAnsi="Arial Narrow"/>
+                <w:sz w:val="20"/>
+                <w:szCs w:val="20"/>
+              </w:rPr>
+              <w:t>05/26/17</w:t>
+            </w:r>
+          </w:p>
+        </w:tc>
+        <w:tc>
+          <w:tcPr>
+            <w:tcW w:w="7014" w:type="dxa"/>
+          </w:tcPr>
+          <w:p>
+            <w:pPr>
+              <w:cnfStyle w:val="000000100000" w:firstRow="0" w:lastRow="0" w:firstColumn="0" w:lastColumn="0" w:oddVBand="0" w:evenVBand="0" w:oddHBand="1" w:evenHBand="0" w:firstRowFirstColumn="0" w:firstRowLastColumn="0" w:lastRowFirstColumn="0" w:lastRowLastColumn="0"/>
+              <w:rPr>
+                <w:rFonts w:eastAsia="Times New Roman"/>
+              </w:rPr>
+            </w:pPr>
+            <w:r>
+              <w:rPr>
+                <w:rFonts w:ascii="Helvetica" w:eastAsia="Times New Roman" w:hAnsi="Helvetica"/>
+                <w:color w:val="000000"/>
+                <w:sz w:val="18"/>
+                <w:szCs w:val="18"/>
+              </w:rPr>
+              <w:t xml:space="preserve">(3) </w:t>
+            </w:r>
+            <w:r>
+              <w:rPr>
+                <w:rFonts w:ascii="Helvetica" w:eastAsia="Times New Roman" w:hAnsi="Helvetica"/>
+                <w:color w:val="000000"/>
+                <w:sz w:val="18"/>
+                <w:szCs w:val="18"/>
+              </w:rPr>
+              <w:t>Do we need to create a database warehouse for OTAP?</w:t>
+            </w:r>
+          </w:p>
+        </w:tc>
+      </w:tr>
+      <w:tr>
+        <w:tc>
+          <w:tcPr>
+            <w:cnfStyle w:val="001000000000" w:firstRow="0" w:lastRow="0" w:firstColumn="1" w:lastColumn="0" w:oddVBand="0" w:evenVBand="0" w:oddHBand="0" w:evenHBand="0" w:firstRowFirstColumn="0" w:firstRowLastColumn="0" w:lastRowFirstColumn="0" w:lastRowLastColumn="0"/>
+            <w:tcW w:w="1341" w:type="dxa"/>
+          </w:tcPr>
+          <w:p>
+            <w:pPr>
+              <w:pStyle w:val="NoSpacing"/>
+              <w:rPr>
+                <w:rFonts w:ascii="Arial Narrow" w:hAnsi="Arial Narrow"/>
+                <w:sz w:val="20"/>
+                <w:szCs w:val="20"/>
+              </w:rPr>
+            </w:pPr>
+            <w:r>
+              <w:rPr>
+                <w:rFonts w:ascii="Arial Narrow" w:hAnsi="Arial Narrow"/>
+                <w:sz w:val="20"/>
+                <w:szCs w:val="20"/>
+              </w:rPr>
+              <w:t>Bao</w:t>
+            </w:r>
+          </w:p>
+        </w:tc>
+        <w:tc>
+          <w:tcPr>
+            <w:tcW w:w="985" w:type="dxa"/>
+          </w:tcPr>
+          <w:p>
+            <w:pPr>
+              <w:pStyle w:val="NoSpacing"/>
+              <w:cnfStyle w:val="000000000000" w:firstRow="0" w:lastRow="0" w:firstColumn="0" w:lastColumn="0" w:oddVBand="0" w:evenVBand="0" w:oddHBand="0" w:evenHBand="0" w:firstRowFirstColumn="0" w:firstRowLastColumn="0" w:lastRowFirstColumn="0" w:lastRowLastColumn="0"/>
+              <w:rPr>
+                <w:rFonts w:ascii="Arial Narrow" w:hAnsi="Arial Narrow"/>
+                <w:sz w:val="20"/>
+                <w:szCs w:val="20"/>
+              </w:rPr>
+            </w:pPr>
+            <w:r>
+              <w:rPr>
+                <w:rFonts w:ascii="Arial Narrow" w:hAnsi="Arial Narrow"/>
+                <w:sz w:val="20"/>
+                <w:szCs w:val="20"/>
+              </w:rPr>
+              <w:t>05/26/17</w:t>
+            </w:r>
+          </w:p>
+        </w:tc>
+        <w:tc>
+          <w:tcPr>
+            <w:tcW w:w="7014" w:type="dxa"/>
+          </w:tcPr>
+          <w:p>
+            <w:pPr>
+              <w:cnfStyle w:val="000000000000" w:firstRow="0" w:lastRow="0" w:firstColumn="0" w:lastColumn="0" w:oddVBand="0" w:evenVBand="0" w:oddHBand="0" w:evenHBand="0" w:firstRowFirstColumn="0" w:firstRowLastColumn="0" w:lastRowFirstColumn="0" w:lastRowLastColumn="0"/>
+              <w:rPr>
+                <w:rFonts w:eastAsia="Times New Roman"/>
+              </w:rPr>
+            </w:pPr>
+            <w:r>
+              <w:rPr>
+                <w:rFonts w:ascii="Helvetica" w:eastAsia="Times New Roman" w:hAnsi="Helvetica"/>
+                <w:color w:val="000000"/>
+                <w:sz w:val="18"/>
+                <w:szCs w:val="18"/>
+              </w:rPr>
+              <w:t xml:space="preserve">(4) </w:t>
+            </w:r>
+            <w:r>
+              <w:rPr>
+                <w:rFonts w:ascii="Helvetica" w:eastAsia="Times New Roman" w:hAnsi="Helvetica"/>
+                <w:color w:val="000000"/>
+                <w:sz w:val="18"/>
+                <w:szCs w:val="18"/>
+              </w:rPr>
+              <w:t>Can one user have many addresses? Or phone numbers?</w:t>
+            </w:r>
+          </w:p>
+        </w:tc>
+      </w:tr>
+      <w:tr>
+        <w:trPr>
+          <w:cnfStyle w:val="000000100000" w:firstRow="0" w:lastRow="0" w:firstColumn="0" w:lastColumn="0" w:oddVBand="0" w:evenVBand="0" w:oddHBand="1" w:evenHBand="0" w:firstRowFirstColumn="0" w:firstRowLastColumn="0" w:lastRowFirstColumn="0" w:lastRowLastColumn="0"/>
+        </w:trPr>
+        <w:tc>
+          <w:tcPr>
+            <w:cnfStyle w:val="001000000000" w:firstRow="0" w:lastRow="0" w:firstColumn="1" w:lastColumn="0" w:oddVBand="0" w:evenVBand="0" w:oddHBand="0" w:evenHBand="0" w:firstRowFirstColumn="0" w:firstRowLastColumn="0" w:lastRowFirstColumn="0" w:lastRowLastColumn="0"/>
+            <w:tcW w:w="1341" w:type="dxa"/>
+          </w:tcPr>
+          <w:p>
+            <w:pPr>
+              <w:pStyle w:val="NoSpacing"/>
+              <w:rPr>
+                <w:rFonts w:ascii="Arial Narrow" w:hAnsi="Arial Narrow"/>
+                <w:sz w:val="20"/>
+                <w:szCs w:val="20"/>
+              </w:rPr>
+            </w:pPr>
+            <w:r>
+              <w:rPr>
+                <w:rFonts w:ascii="Arial Narrow" w:hAnsi="Arial Narrow"/>
+                <w:sz w:val="20"/>
+                <w:szCs w:val="20"/>
+              </w:rPr>
+              <w:t>Bao</w:t>
+            </w:r>
+          </w:p>
+        </w:tc>
+        <w:tc>
+          <w:tcPr>
+            <w:tcW w:w="985" w:type="dxa"/>
+          </w:tcPr>
+          <w:p>
+            <w:pPr>
+              <w:pStyle w:val="NoSpacing"/>
+              <w:cnfStyle w:val="000000100000" w:firstRow="0" w:lastRow="0" w:firstColumn="0" w:lastColumn="0" w:oddVBand="0" w:evenVBand="0" w:oddHBand="1" w:evenHBand="0" w:firstRowFirstColumn="0" w:firstRowLastColumn="0" w:lastRowFirstColumn="0" w:lastRowLastColumn="0"/>
+              <w:rPr>
+                <w:rFonts w:ascii="Arial Narrow" w:hAnsi="Arial Narrow"/>
+                <w:sz w:val="20"/>
+                <w:szCs w:val="20"/>
+              </w:rPr>
+            </w:pPr>
+            <w:r>
+              <w:rPr>
+                <w:rFonts w:ascii="Arial Narrow" w:hAnsi="Arial Narrow"/>
+                <w:sz w:val="20"/>
+                <w:szCs w:val="20"/>
+              </w:rPr>
+              <w:t>05/26/17</w:t>
+            </w:r>
+          </w:p>
+        </w:tc>
+        <w:tc>
+          <w:tcPr>
+            <w:tcW w:w="7014" w:type="dxa"/>
+          </w:tcPr>
+          <w:p>
+            <w:pPr>
+              <w:cnfStyle w:val="000000100000" w:firstRow="0" w:lastRow="0" w:firstColumn="0" w:lastColumn="0" w:oddVBand="0" w:evenVBand="0" w:oddHBand="1" w:evenHBand="0" w:firstRowFirstColumn="0" w:firstRowLastColumn="0" w:lastRowFirstColumn="0" w:lastRowLastColumn="0"/>
+              <w:rPr>
+                <w:rFonts w:eastAsia="Times New Roman"/>
+              </w:rPr>
+            </w:pPr>
+            <w:r>
+              <w:rPr>
+                <w:rFonts w:ascii="Helvetica" w:eastAsia="Times New Roman" w:hAnsi="Helvetica"/>
+                <w:color w:val="000000"/>
+                <w:sz w:val="18"/>
+                <w:szCs w:val="18"/>
+              </w:rPr>
+              <w:t xml:space="preserve">(5) </w:t>
+            </w:r>
+            <w:r>
+              <w:rPr>
+                <w:rFonts w:ascii="Helvetica" w:eastAsia="Times New Roman" w:hAnsi="Helvetica"/>
+                <w:color w:val="000000"/>
+                <w:sz w:val="18"/>
+                <w:szCs w:val="18"/>
+              </w:rPr>
+              <w:t>Do the clinics themselves have addresses?</w:t>
+            </w:r>
+          </w:p>
+        </w:tc>
+      </w:tr>
+      <w:tr>
+        <w:trPr>
+          <w:trHeight w:val="268"/>
+        </w:trPr>
+        <w:tc>
+          <w:tcPr>
+            <w:cnfStyle w:val="001000000000" w:firstRow="0" w:lastRow="0" w:firstColumn="1" w:lastColumn="0" w:oddVBand="0" w:evenVBand="0" w:oddHBand="0" w:evenHBand="0" w:firstRowFirstColumn="0" w:firstRowLastColumn="0" w:lastRowFirstColumn="0" w:lastRowLastColumn="0"/>
+            <w:tcW w:w="1341" w:type="dxa"/>
+          </w:tcPr>
+          <w:p>
+            <w:pPr>
+              <w:pStyle w:val="NoSpacing"/>
+              <w:rPr>
+                <w:rFonts w:ascii="Arial Narrow" w:hAnsi="Arial Narrow"/>
+                <w:sz w:val="20"/>
+                <w:szCs w:val="20"/>
+              </w:rPr>
+            </w:pPr>
+            <w:r>
+              <w:rPr>
+                <w:rFonts w:ascii="Arial Narrow" w:hAnsi="Arial Narrow"/>
+                <w:sz w:val="20"/>
+                <w:szCs w:val="20"/>
+              </w:rPr>
+              <w:t>Bao</w:t>
+            </w:r>
+          </w:p>
+        </w:tc>
+        <w:tc>
+          <w:tcPr>
+            <w:tcW w:w="985" w:type="dxa"/>
+          </w:tcPr>
+          <w:p>
+            <w:pPr>
+              <w:pStyle w:val="NoSpacing"/>
+              <w:cnfStyle w:val="000000000000" w:firstRow="0" w:lastRow="0" w:firstColumn="0" w:lastColumn="0" w:oddVBand="0" w:evenVBand="0" w:oddHBand="0" w:evenHBand="0" w:firstRowFirstColumn="0" w:firstRowLastColumn="0" w:lastRowFirstColumn="0" w:lastRowLastColumn="0"/>
+              <w:rPr>
+                <w:rFonts w:ascii="Arial Narrow" w:hAnsi="Arial Narrow"/>
+                <w:sz w:val="20"/>
+                <w:szCs w:val="20"/>
+              </w:rPr>
+            </w:pPr>
+            <w:r>
+              <w:rPr>
+                <w:rFonts w:ascii="Arial Narrow" w:hAnsi="Arial Narrow"/>
+                <w:sz w:val="20"/>
+                <w:szCs w:val="20"/>
+              </w:rPr>
+              <w:t>05/26/17</w:t>
+            </w:r>
+          </w:p>
+        </w:tc>
+        <w:tc>
+          <w:tcPr>
+            <w:tcW w:w="7014" w:type="dxa"/>
+          </w:tcPr>
+          <w:p>
+            <w:pPr>
+              <w:cnfStyle w:val="000000000000" w:firstRow="0" w:lastRow="0" w:firstColumn="0" w:lastColumn="0" w:oddVBand="0" w:evenVBand="0" w:oddHBand="0" w:evenHBand="0" w:firstRowFirstColumn="0" w:firstRowLastColumn="0" w:lastRowFirstColumn="0" w:lastRowLastColumn="0"/>
+              <w:rPr>
+                <w:rFonts w:eastAsia="Times New Roman"/>
+              </w:rPr>
+            </w:pPr>
+            <w:r>
+              <w:rPr>
+                <w:rFonts w:ascii="Helvetica" w:eastAsia="Times New Roman" w:hAnsi="Helvetica"/>
+                <w:color w:val="000000"/>
+                <w:sz w:val="18"/>
+                <w:szCs w:val="18"/>
+              </w:rPr>
+              <w:t xml:space="preserve">(6) </w:t>
+            </w:r>
+            <w:r>
+              <w:rPr>
+                <w:rFonts w:ascii="Helvetica" w:eastAsia="Times New Roman" w:hAnsi="Helvetica"/>
+                <w:color w:val="000000"/>
+                <w:sz w:val="18"/>
+                <w:szCs w:val="18"/>
+              </w:rPr>
+              <w:t>Do patients have a default physician that they see?</w:t>
+            </w:r>
+          </w:p>
+        </w:tc>
+      </w:tr>
+      <w:tr>
+        <w:trPr>
+          <w:cnfStyle w:val="000000100000" w:firstRow="0" w:lastRow="0" w:firstColumn="0" w:lastColumn="0" w:oddVBand="0" w:evenVBand="0" w:oddHBand="1" w:evenHBand="0" w:firstRowFirstColumn="0" w:firstRowLastColumn="0" w:lastRowFirstColumn="0" w:lastRowLastColumn="0"/>
+        </w:trPr>
+        <w:tc>
+          <w:tcPr>
+            <w:cnfStyle w:val="001000000000" w:firstRow="0" w:lastRow="0" w:firstColumn="1" w:lastColumn="0" w:oddVBand="0" w:evenVBand="0" w:oddHBand="0" w:evenHBand="0" w:firstRowFirstColumn="0" w:firstRowLastColumn="0" w:lastRowFirstColumn="0" w:lastRowLastColumn="0"/>
+            <w:tcW w:w="1341" w:type="dxa"/>
+          </w:tcPr>
+          <w:p>
+            <w:pPr>
+              <w:pStyle w:val="NoSpacing"/>
+              <w:rPr>
+                <w:rFonts w:ascii="Arial Narrow" w:hAnsi="Arial Narrow"/>
+                <w:sz w:val="20"/>
+                <w:szCs w:val="20"/>
+              </w:rPr>
+            </w:pPr>
+            <w:r>
+              <w:rPr>
+                <w:rFonts w:ascii="Arial Narrow" w:hAnsi="Arial Narrow"/>
+                <w:sz w:val="20"/>
+                <w:szCs w:val="20"/>
+              </w:rPr>
+              <w:t>Bao Dinh</w:t>
+            </w:r>
+          </w:p>
+        </w:tc>
+        <w:tc>
+          <w:tcPr>
+            <w:tcW w:w="985" w:type="dxa"/>
+          </w:tcPr>
+          <w:p>
+            <w:pPr>
+              <w:pStyle w:val="NoSpacing"/>
+              <w:cnfStyle w:val="000000100000" w:firstRow="0" w:lastRow="0" w:firstColumn="0" w:lastColumn="0" w:oddVBand="0" w:evenVBand="0" w:oddHBand="1" w:evenHBand="0" w:firstRowFirstColumn="0" w:firstRowLastColumn="0" w:lastRowFirstColumn="0" w:lastRowLastColumn="0"/>
+              <w:rPr>
+                <w:rFonts w:ascii="Arial Narrow" w:hAnsi="Arial Narrow"/>
+                <w:sz w:val="20"/>
+                <w:szCs w:val="20"/>
+              </w:rPr>
+            </w:pPr>
+            <w:r>
+              <w:rPr>
+                <w:rFonts w:ascii="Arial Narrow" w:hAnsi="Arial Narrow"/>
+                <w:sz w:val="20"/>
+                <w:szCs w:val="20"/>
+              </w:rPr>
+              <w:t>06/01/17</w:t>
+            </w:r>
+          </w:p>
+        </w:tc>
+        <w:tc>
+          <w:tcPr>
+            <w:tcW w:w="7014" w:type="dxa"/>
+          </w:tcPr>
+          <w:p>
+            <w:pPr>
+              <w:cnfStyle w:val="000000100000" w:firstRow="0" w:lastRow="0" w:firstColumn="0" w:lastColumn="0" w:oddVBand="0" w:evenVBand="0" w:oddHBand="1" w:evenHBand="0" w:firstRowFirstColumn="0" w:firstRowLastColumn="0" w:lastRowFirstColumn="0" w:lastRowLastColumn="0"/>
+              <w:rPr>
+                <w:rFonts w:ascii="Helvetica" w:eastAsia="Times New Roman" w:hAnsi="Helvetica"/>
+                <w:color w:val="000000"/>
+                <w:sz w:val="18"/>
+                <w:szCs w:val="18"/>
+              </w:rPr>
+            </w:pPr>
+            <w:r>
+              <w:rPr>
+                <w:rFonts w:ascii="Helvetica" w:eastAsia="Times New Roman" w:hAnsi="Helvetica"/>
+                <w:color w:val="000000"/>
+                <w:sz w:val="18"/>
+                <w:szCs w:val="18"/>
+              </w:rPr>
+              <w:t xml:space="preserve">(7) </w:t>
+            </w:r>
+            <w:r>
+              <w:rPr>
+                <w:rFonts w:ascii="Helvetica" w:eastAsia="Times New Roman" w:hAnsi="Helvetica"/>
+                <w:color w:val="000000"/>
+                <w:sz w:val="18"/>
+                <w:szCs w:val="18"/>
+              </w:rPr>
+              <w:t>Can phone numbers/emails be used for multiple users?</w:t>
+            </w:r>
+          </w:p>
+        </w:tc>
+      </w:tr>
+      <w:tr>
+        <w:tc>
+          <w:tcPr>
+            <w:cnfStyle w:val="001000000000" w:firstRow="0" w:lastRow="0" w:firstColumn="1" w:lastColumn="0" w:oddVBand="0" w:evenVBand="0" w:oddHBand="0" w:evenHBand="0" w:firstRowFirstColumn="0" w:firstRowLastColumn="0" w:lastRowFirstColumn="0" w:lastRowLastColumn="0"/>
+            <w:tcW w:w="1341" w:type="dxa"/>
+          </w:tcPr>
+          <w:p>
+            <w:pPr>
+              <w:pStyle w:val="NoSpacing"/>
+              <w:rPr>
+                <w:rFonts w:ascii="Arial Narrow" w:hAnsi="Arial Narrow"/>
+                <w:sz w:val="20"/>
+                <w:szCs w:val="20"/>
+              </w:rPr>
+            </w:pPr>
+            <w:r>
+              <w:rPr>
+                <w:rFonts w:ascii="Arial Narrow" w:hAnsi="Arial Narrow"/>
+                <w:sz w:val="20"/>
+                <w:szCs w:val="20"/>
+              </w:rPr>
+              <w:t>Bao Dinh</w:t>
+            </w:r>
+          </w:p>
+        </w:tc>
+        <w:tc>
+          <w:tcPr>
+            <w:tcW w:w="985" w:type="dxa"/>
+          </w:tcPr>
+          <w:p>
+            <w:pPr>
+              <w:pStyle w:val="NoSpacing"/>
+              <w:cnfStyle w:val="000000000000" w:firstRow="0" w:lastRow="0" w:firstColumn="0" w:lastColumn="0" w:oddVBand="0" w:evenVBand="0" w:oddHBand="0" w:evenHBand="0" w:firstRowFirstColumn="0" w:firstRowLastColumn="0" w:lastRowFirstColumn="0" w:lastRowLastColumn="0"/>
+              <w:rPr>
+                <w:rFonts w:ascii="Arial Narrow" w:hAnsi="Arial Narrow"/>
+                <w:sz w:val="20"/>
+                <w:szCs w:val="20"/>
+              </w:rPr>
+            </w:pPr>
+            <w:r>
+              <w:rPr>
+                <w:rFonts w:ascii="Arial Narrow" w:hAnsi="Arial Narrow"/>
+                <w:sz w:val="20"/>
+                <w:szCs w:val="20"/>
+              </w:rPr>
+              <w:t>06/01/17</w:t>
+            </w:r>
+          </w:p>
+        </w:tc>
+        <w:tc>
+          <w:tcPr>
+            <w:tcW w:w="7014" w:type="dxa"/>
+          </w:tcPr>
+          <w:p>
+            <w:pPr>
+              <w:cnfStyle w:val="000000000000" w:firstRow="0" w:lastRow="0" w:firstColumn="0" w:lastColumn="0" w:oddVBand="0" w:evenVBand="0" w:oddHBand="0" w:evenHBand="0" w:firstRowFirstColumn="0" w:firstRowLastColumn="0" w:lastRowFirstColumn="0" w:lastRowLastColumn="0"/>
+              <w:rPr>
+                <w:rFonts w:ascii="Helvetica" w:eastAsia="Times New Roman" w:hAnsi="Helvetica"/>
+                <w:color w:val="000000"/>
+                <w:sz w:val="18"/>
+                <w:szCs w:val="18"/>
+              </w:rPr>
+            </w:pPr>
+            <w:r>
+              <w:rPr>
+                <w:rFonts w:ascii="Helvetica" w:eastAsia="Times New Roman" w:hAnsi="Helvetica"/>
+                <w:color w:val="000000"/>
+                <w:sz w:val="18"/>
+                <w:szCs w:val="18"/>
+              </w:rPr>
+              <w:t xml:space="preserve">(8) </w:t>
+            </w:r>
+            <w:r>
+              <w:rPr>
+                <w:rFonts w:ascii="Helvetica" w:eastAsia="Times New Roman" w:hAnsi="Helvetica"/>
+                <w:color w:val="000000"/>
+                <w:sz w:val="18"/>
+                <w:szCs w:val="18"/>
+              </w:rPr>
+              <w:t>Should Clinic names include location for uniqueness</w:t>
+            </w:r>
+          </w:p>
+        </w:tc>
+      </w:tr>
+      <w:tr>
+        <w:trPr>
+          <w:cnfStyle w:val="000000100000" w:firstRow="0" w:lastRow="0" w:firstColumn="0" w:lastColumn="0" w:oddVBand="0" w:evenVBand="0" w:oddHBand="1" w:evenHBand="0" w:firstRowFirstColumn="0" w:firstRowLastColumn="0" w:lastRowFirstColumn="0" w:lastRowLastColumn="0"/>
+        </w:trPr>
+        <w:tc>
+          <w:tcPr>
+            <w:cnfStyle w:val="001000000000" w:firstRow="0" w:lastRow="0" w:firstColumn="1" w:lastColumn="0" w:oddVBand="0" w:evenVBand="0" w:oddHBand="0" w:evenHBand="0" w:firstRowFirstColumn="0" w:firstRowLastColumn="0" w:lastRowFirstColumn="0" w:lastRowLastColumn="0"/>
+            <w:tcW w:w="1341" w:type="dxa"/>
+          </w:tcPr>
+          <w:p>
+            <w:pPr>
+              <w:pStyle w:val="NoSpacing"/>
+              <w:rPr>
+                <w:rFonts w:ascii="Arial Narrow" w:hAnsi="Arial Narrow"/>
+                <w:sz w:val="20"/>
+                <w:szCs w:val="20"/>
+              </w:rPr>
+            </w:pPr>
+            <w:r>
+              <w:rPr>
+                <w:rFonts w:ascii="Arial Narrow" w:hAnsi="Arial Narrow"/>
+                <w:sz w:val="20"/>
+                <w:szCs w:val="20"/>
+              </w:rPr>
+              <w:t>Bao Dinh</w:t>
+            </w:r>
+          </w:p>
+        </w:tc>
+        <w:tc>
+          <w:tcPr>
+            <w:tcW w:w="985" w:type="dxa"/>
+          </w:tcPr>
+          <w:p>
+            <w:pPr>
+              <w:pStyle w:val="NoSpacing"/>
+              <w:cnfStyle w:val="000000100000" w:firstRow="0" w:lastRow="0" w:firstColumn="0" w:lastColumn="0" w:oddVBand="0" w:evenVBand="0" w:oddHBand="1" w:evenHBand="0" w:firstRowFirstColumn="0" w:firstRowLastColumn="0" w:lastRowFirstColumn="0" w:lastRowLastColumn="0"/>
+              <w:rPr>
+                <w:rFonts w:ascii="Arial Narrow" w:hAnsi="Arial Narrow"/>
+                <w:sz w:val="20"/>
+                <w:szCs w:val="20"/>
+              </w:rPr>
+            </w:pPr>
+            <w:r>
+              <w:rPr>
+                <w:rFonts w:ascii="Arial Narrow" w:hAnsi="Arial Narrow"/>
+                <w:sz w:val="20"/>
+                <w:szCs w:val="20"/>
+              </w:rPr>
+              <w:t>06/01/17</w:t>
+            </w:r>
+          </w:p>
+        </w:tc>
+        <w:tc>
+          <w:tcPr>
+            <w:tcW w:w="7014" w:type="dxa"/>
+          </w:tcPr>
+          <w:p>
+            <w:pPr>
+              <w:cnfStyle w:val="000000100000" w:firstRow="0" w:lastRow="0" w:firstColumn="0" w:lastColumn="0" w:oddVBand="0" w:evenVBand="0" w:oddHBand="1" w:evenHBand="0" w:firstRowFirstColumn="0" w:firstRowLastColumn="0" w:lastRowFirstColumn="0" w:lastRowLastColumn="0"/>
+              <w:rPr>
+                <w:rFonts w:ascii="Helvetica" w:eastAsia="Times New Roman" w:hAnsi="Helvetica"/>
+                <w:color w:val="000000"/>
+                <w:sz w:val="18"/>
+                <w:szCs w:val="18"/>
+              </w:rPr>
+            </w:pPr>
+            <w:r>
+              <w:rPr>
+                <w:rFonts w:ascii="Helvetica" w:eastAsia="Times New Roman" w:hAnsi="Helvetica"/>
+                <w:color w:val="000000"/>
+                <w:sz w:val="18"/>
+                <w:szCs w:val="18"/>
+              </w:rPr>
+              <w:t>(</w:t>
+            </w:r>
+            <w:proofErr w:type="gramStart"/>
+            <w:r>
+              <w:rPr>
+                <w:rFonts w:ascii="Helvetica" w:eastAsia="Times New Roman" w:hAnsi="Helvetica"/>
+                <w:color w:val="000000"/>
+                <w:sz w:val="18"/>
+                <w:szCs w:val="18"/>
+              </w:rPr>
+              <w:t>9)</w:t>
+            </w:r>
+            <w:r>
+              <w:rPr>
+                <w:rFonts w:ascii="Helvetica" w:eastAsia="Times New Roman" w:hAnsi="Helvetica"/>
+                <w:color w:val="000000"/>
+                <w:sz w:val="18"/>
+                <w:szCs w:val="18"/>
+              </w:rPr>
+              <w:t>Should</w:t>
+            </w:r>
+            <w:proofErr w:type="gramEnd"/>
+            <w:r>
+              <w:rPr>
+                <w:rFonts w:ascii="Helvetica" w:eastAsia="Times New Roman" w:hAnsi="Helvetica"/>
+                <w:color w:val="000000"/>
+                <w:sz w:val="18"/>
+                <w:szCs w:val="18"/>
+              </w:rPr>
+              <w:t xml:space="preserve"> each clinic location have </w:t>
+            </w:r>
+            <w:proofErr w:type="spellStart"/>
+            <w:r>
+              <w:rPr>
+                <w:rFonts w:ascii="Helvetica" w:eastAsia="Times New Roman" w:hAnsi="Helvetica"/>
+                <w:color w:val="000000"/>
+                <w:sz w:val="18"/>
+                <w:szCs w:val="18"/>
+              </w:rPr>
+              <w:t>it’s</w:t>
+            </w:r>
+            <w:proofErr w:type="spellEnd"/>
+            <w:r>
+              <w:rPr>
+                <w:rFonts w:ascii="Helvetica" w:eastAsia="Times New Roman" w:hAnsi="Helvetica"/>
+                <w:color w:val="000000"/>
+                <w:sz w:val="18"/>
+                <w:szCs w:val="18"/>
+              </w:rPr>
+              <w:t xml:space="preserve"> own phone number even though it may be under a branch of a bigger healthcare facility?</w:t>
+            </w:r>
           </w:p>
         </w:tc>
       </w:tr>
@@ -705,18 +1648,19 @@
         <w:tblLook w:val="04A0" w:firstRow="1" w:lastRow="0" w:firstColumn="1" w:lastColumn="0" w:noHBand="0" w:noVBand="1"/>
       </w:tblPr>
       <w:tblGrid>
-        <w:gridCol w:w="1344"/>
+        <w:gridCol w:w="1351"/>
         <w:gridCol w:w="980"/>
-        <w:gridCol w:w="7016"/>
+        <w:gridCol w:w="7009"/>
       </w:tblGrid>
       <w:tr>
         <w:trPr>
           <w:cnfStyle w:val="100000000000" w:firstRow="1" w:lastRow="0" w:firstColumn="0" w:lastColumn="0" w:oddVBand="0" w:evenVBand="0" w:oddHBand="0" w:evenHBand="0" w:firstRowFirstColumn="0" w:firstRowLastColumn="0" w:lastRowFirstColumn="0" w:lastRowLastColumn="0"/>
+          <w:trHeight w:val="259"/>
         </w:trPr>
         <w:tc>
           <w:tcPr>
             <w:cnfStyle w:val="001000000000" w:firstRow="0" w:lastRow="0" w:firstColumn="1" w:lastColumn="0" w:oddVBand="0" w:evenVBand="0" w:oddHBand="0" w:evenHBand="0" w:firstRowFirstColumn="0" w:firstRowLastColumn="0" w:lastRowFirstColumn="0" w:lastRowLastColumn="0"/>
-            <w:tcW w:w="1368" w:type="dxa"/>
+            <w:tcW w:w="1351" w:type="dxa"/>
           </w:tcPr>
           <w:p>
             <w:pPr>
@@ -739,7 +1683,7 @@
         </w:tc>
         <w:tc>
           <w:tcPr>
-            <w:tcW w:w="990" w:type="dxa"/>
+            <w:tcW w:w="980" w:type="dxa"/>
           </w:tcPr>
           <w:p>
             <w:pPr>
@@ -763,7 +1707,7 @@
         </w:tc>
         <w:tc>
           <w:tcPr>
-            <w:tcW w:w="7218" w:type="dxa"/>
+            <w:tcW w:w="7009" w:type="dxa"/>
           </w:tcPr>
           <w:p>
             <w:pPr>
@@ -793,7 +1737,7 @@
         <w:tc>
           <w:tcPr>
             <w:cnfStyle w:val="001000000000" w:firstRow="0" w:lastRow="0" w:firstColumn="1" w:lastColumn="0" w:oddVBand="0" w:evenVBand="0" w:oddHBand="0" w:evenHBand="0" w:firstRowFirstColumn="0" w:firstRowLastColumn="0" w:lastRowFirstColumn="0" w:lastRowLastColumn="0"/>
-            <w:tcW w:w="1368" w:type="dxa"/>
+            <w:tcW w:w="1351" w:type="dxa"/>
           </w:tcPr>
           <w:p>
             <w:pPr>
@@ -804,11 +1748,29 @@
                 <w:szCs w:val="20"/>
               </w:rPr>
             </w:pPr>
-          </w:p>
-        </w:tc>
-        <w:tc>
-          <w:tcPr>
-            <w:tcW w:w="990" w:type="dxa"/>
+            <w:r>
+              <w:rPr>
+                <w:rFonts w:ascii="Arial Narrow" w:hAnsi="Arial Narrow"/>
+                <w:sz w:val="20"/>
+                <w:szCs w:val="20"/>
+              </w:rPr>
+              <w:t xml:space="preserve">Christie </w:t>
+            </w:r>
+            <w:proofErr w:type="spellStart"/>
+            <w:r>
+              <w:rPr>
+                <w:rFonts w:ascii="Arial Narrow" w:hAnsi="Arial Narrow"/>
+                <w:sz w:val="20"/>
+                <w:szCs w:val="20"/>
+              </w:rPr>
+              <w:t>Gan</w:t>
+            </w:r>
+            <w:proofErr w:type="spellEnd"/>
+          </w:p>
+        </w:tc>
+        <w:tc>
+          <w:tcPr>
+            <w:tcW w:w="980" w:type="dxa"/>
           </w:tcPr>
           <w:p>
             <w:pPr>
@@ -820,22 +1782,45 @@
                 <w:szCs w:val="20"/>
               </w:rPr>
             </w:pPr>
-          </w:p>
-        </w:tc>
-        <w:tc>
-          <w:tcPr>
-            <w:tcW w:w="7218" w:type="dxa"/>
-          </w:tcPr>
-          <w:p>
-            <w:pPr>
-              <w:pStyle w:val="NoSpacing"/>
-              <w:cnfStyle w:val="000000100000" w:firstRow="0" w:lastRow="0" w:firstColumn="0" w:lastColumn="0" w:oddVBand="0" w:evenVBand="0" w:oddHBand="1" w:evenHBand="0" w:firstRowFirstColumn="0" w:firstRowLastColumn="0" w:lastRowFirstColumn="0" w:lastRowLastColumn="0"/>
-              <w:rPr>
-                <w:rFonts w:ascii="Arial Narrow" w:hAnsi="Arial Narrow"/>
-                <w:sz w:val="20"/>
-                <w:szCs w:val="20"/>
-              </w:rPr>
-            </w:pPr>
+            <w:r>
+              <w:rPr>
+                <w:rFonts w:ascii="Arial Narrow" w:hAnsi="Arial Narrow"/>
+                <w:sz w:val="20"/>
+                <w:szCs w:val="20"/>
+              </w:rPr>
+              <w:t>05/26/17</w:t>
+            </w:r>
+          </w:p>
+        </w:tc>
+        <w:tc>
+          <w:tcPr>
+            <w:tcW w:w="7009" w:type="dxa"/>
+          </w:tcPr>
+          <w:p>
+            <w:pPr>
+              <w:cnfStyle w:val="000000100000" w:firstRow="0" w:lastRow="0" w:firstColumn="0" w:lastColumn="0" w:oddVBand="0" w:evenVBand="0" w:oddHBand="1" w:evenHBand="0" w:firstRowFirstColumn="0" w:firstRowLastColumn="0" w:lastRowFirstColumn="0" w:lastRowLastColumn="0"/>
+              <w:rPr>
+                <w:rFonts w:eastAsia="Times New Roman"/>
+              </w:rPr>
+            </w:pPr>
+            <w:r>
+              <w:rPr>
+                <w:rFonts w:ascii="Helvetica" w:eastAsia="Times New Roman" w:hAnsi="Helvetica"/>
+                <w:color w:val="000000"/>
+                <w:sz w:val="18"/>
+                <w:szCs w:val="18"/>
+              </w:rPr>
+              <w:t>(1) Y</w:t>
+            </w:r>
+            <w:r>
+              <w:rPr>
+                <w:rFonts w:ascii="Helvetica" w:eastAsia="Times New Roman" w:hAnsi="Helvetica"/>
+                <w:color w:val="000000"/>
+                <w:sz w:val="18"/>
+                <w:szCs w:val="18"/>
+              </w:rPr>
+              <w:t>es, multiple patients can come in for appointment, like a family</w:t>
+            </w:r>
           </w:p>
         </w:tc>
       </w:tr>
@@ -843,7 +1828,7 @@
         <w:tc>
           <w:tcPr>
             <w:cnfStyle w:val="001000000000" w:firstRow="0" w:lastRow="0" w:firstColumn="1" w:lastColumn="0" w:oddVBand="0" w:evenVBand="0" w:oddHBand="0" w:evenHBand="0" w:firstRowFirstColumn="0" w:firstRowLastColumn="0" w:lastRowFirstColumn="0" w:lastRowLastColumn="0"/>
-            <w:tcW w:w="1368" w:type="dxa"/>
+            <w:tcW w:w="1351" w:type="dxa"/>
           </w:tcPr>
           <w:p>
             <w:pPr>
@@ -854,11 +1839,29 @@
                 <w:szCs w:val="20"/>
               </w:rPr>
             </w:pPr>
-          </w:p>
-        </w:tc>
-        <w:tc>
-          <w:tcPr>
-            <w:tcW w:w="990" w:type="dxa"/>
+            <w:r>
+              <w:rPr>
+                <w:rFonts w:ascii="Arial Narrow" w:hAnsi="Arial Narrow"/>
+                <w:sz w:val="20"/>
+                <w:szCs w:val="20"/>
+              </w:rPr>
+              <w:t xml:space="preserve">Christie </w:t>
+            </w:r>
+            <w:proofErr w:type="spellStart"/>
+            <w:r>
+              <w:rPr>
+                <w:rFonts w:ascii="Arial Narrow" w:hAnsi="Arial Narrow"/>
+                <w:sz w:val="20"/>
+                <w:szCs w:val="20"/>
+              </w:rPr>
+              <w:t>Gan</w:t>
+            </w:r>
+            <w:proofErr w:type="spellEnd"/>
+          </w:p>
+        </w:tc>
+        <w:tc>
+          <w:tcPr>
+            <w:tcW w:w="980" w:type="dxa"/>
           </w:tcPr>
           <w:p>
             <w:pPr>
@@ -870,11 +1873,181 @@
                 <w:szCs w:val="20"/>
               </w:rPr>
             </w:pPr>
-          </w:p>
-        </w:tc>
-        <w:tc>
-          <w:tcPr>
-            <w:tcW w:w="7218" w:type="dxa"/>
+            <w:r>
+              <w:rPr>
+                <w:rFonts w:ascii="Arial Narrow" w:hAnsi="Arial Narrow"/>
+                <w:sz w:val="20"/>
+                <w:szCs w:val="20"/>
+              </w:rPr>
+              <w:t>05/26/17</w:t>
+            </w:r>
+          </w:p>
+        </w:tc>
+        <w:tc>
+          <w:tcPr>
+            <w:tcW w:w="7009" w:type="dxa"/>
+          </w:tcPr>
+          <w:p>
+            <w:pPr>
+              <w:cnfStyle w:val="000000000000" w:firstRow="0" w:lastRow="0" w:firstColumn="0" w:lastColumn="0" w:oddVBand="0" w:evenVBand="0" w:oddHBand="0" w:evenHBand="0" w:firstRowFirstColumn="0" w:firstRowLastColumn="0" w:lastRowFirstColumn="0" w:lastRowLastColumn="0"/>
+              <w:rPr>
+                <w:rFonts w:eastAsia="Times New Roman"/>
+              </w:rPr>
+            </w:pPr>
+            <w:r>
+              <w:rPr>
+                <w:rFonts w:ascii="Helvetica" w:eastAsia="Times New Roman" w:hAnsi="Helvetica"/>
+                <w:color w:val="000000"/>
+                <w:sz w:val="18"/>
+                <w:szCs w:val="18"/>
+              </w:rPr>
+              <w:t xml:space="preserve">(2) </w:t>
+            </w:r>
+            <w:r>
+              <w:rPr>
+                <w:rFonts w:ascii="Helvetica" w:eastAsia="Times New Roman" w:hAnsi="Helvetica"/>
+                <w:color w:val="000000"/>
+                <w:sz w:val="18"/>
+                <w:szCs w:val="18"/>
+              </w:rPr>
+              <w:t>Correct, updating and deleting is restricted to appointments that have not occurred yet.</w:t>
+            </w:r>
+          </w:p>
+        </w:tc>
+      </w:tr>
+      <w:tr>
+        <w:trPr>
+          <w:cnfStyle w:val="000000100000" w:firstRow="0" w:lastRow="0" w:firstColumn="0" w:lastColumn="0" w:oddVBand="0" w:evenVBand="0" w:oddHBand="1" w:evenHBand="0" w:firstRowFirstColumn="0" w:firstRowLastColumn="0" w:lastRowFirstColumn="0" w:lastRowLastColumn="0"/>
+        </w:trPr>
+        <w:tc>
+          <w:tcPr>
+            <w:cnfStyle w:val="001000000000" w:firstRow="0" w:lastRow="0" w:firstColumn="1" w:lastColumn="0" w:oddVBand="0" w:evenVBand="0" w:oddHBand="0" w:evenHBand="0" w:firstRowFirstColumn="0" w:firstRowLastColumn="0" w:lastRowFirstColumn="0" w:lastRowLastColumn="0"/>
+            <w:tcW w:w="1351" w:type="dxa"/>
+          </w:tcPr>
+          <w:p>
+            <w:pPr>
+              <w:pStyle w:val="NoSpacing"/>
+              <w:rPr>
+                <w:rFonts w:ascii="Arial Narrow" w:hAnsi="Arial Narrow"/>
+                <w:sz w:val="20"/>
+                <w:szCs w:val="20"/>
+              </w:rPr>
+            </w:pPr>
+            <w:r>
+              <w:rPr>
+                <w:rFonts w:ascii="Arial Narrow" w:hAnsi="Arial Narrow"/>
+                <w:sz w:val="20"/>
+                <w:szCs w:val="20"/>
+              </w:rPr>
+              <w:t xml:space="preserve">Christie </w:t>
+            </w:r>
+            <w:proofErr w:type="spellStart"/>
+            <w:r>
+              <w:rPr>
+                <w:rFonts w:ascii="Arial Narrow" w:hAnsi="Arial Narrow"/>
+                <w:sz w:val="20"/>
+                <w:szCs w:val="20"/>
+              </w:rPr>
+              <w:t>Gan</w:t>
+            </w:r>
+            <w:proofErr w:type="spellEnd"/>
+          </w:p>
+        </w:tc>
+        <w:tc>
+          <w:tcPr>
+            <w:tcW w:w="980" w:type="dxa"/>
+          </w:tcPr>
+          <w:p>
+            <w:pPr>
+              <w:pStyle w:val="NoSpacing"/>
+              <w:cnfStyle w:val="000000100000" w:firstRow="0" w:lastRow="0" w:firstColumn="0" w:lastColumn="0" w:oddVBand="0" w:evenVBand="0" w:oddHBand="1" w:evenHBand="0" w:firstRowFirstColumn="0" w:firstRowLastColumn="0" w:lastRowFirstColumn="0" w:lastRowLastColumn="0"/>
+              <w:rPr>
+                <w:rFonts w:ascii="Arial Narrow" w:hAnsi="Arial Narrow"/>
+                <w:sz w:val="20"/>
+                <w:szCs w:val="20"/>
+              </w:rPr>
+            </w:pPr>
+            <w:r>
+              <w:rPr>
+                <w:rFonts w:ascii="Arial Narrow" w:hAnsi="Arial Narrow"/>
+                <w:sz w:val="20"/>
+                <w:szCs w:val="20"/>
+              </w:rPr>
+              <w:t>05/26/17</w:t>
+            </w:r>
+          </w:p>
+        </w:tc>
+        <w:tc>
+          <w:tcPr>
+            <w:tcW w:w="7009" w:type="dxa"/>
+          </w:tcPr>
+          <w:p>
+            <w:pPr>
+              <w:cnfStyle w:val="000000100000" w:firstRow="0" w:lastRow="0" w:firstColumn="0" w:lastColumn="0" w:oddVBand="0" w:evenVBand="0" w:oddHBand="1" w:evenHBand="0" w:firstRowFirstColumn="0" w:firstRowLastColumn="0" w:lastRowFirstColumn="0" w:lastRowLastColumn="0"/>
+              <w:rPr>
+                <w:rFonts w:eastAsia="Times New Roman"/>
+              </w:rPr>
+            </w:pPr>
+            <w:r>
+              <w:rPr>
+                <w:rFonts w:ascii="Helvetica" w:eastAsia="Times New Roman" w:hAnsi="Helvetica"/>
+                <w:color w:val="000000"/>
+                <w:sz w:val="18"/>
+                <w:szCs w:val="18"/>
+              </w:rPr>
+              <w:t xml:space="preserve">(3) </w:t>
+            </w:r>
+            <w:r>
+              <w:rPr>
+                <w:rFonts w:ascii="Helvetica" w:eastAsia="Times New Roman" w:hAnsi="Helvetica"/>
+                <w:color w:val="000000"/>
+                <w:sz w:val="18"/>
+                <w:szCs w:val="18"/>
+              </w:rPr>
+              <w:t>No, I don't believe you have to create a database warehouse, unless it is explicitly stated in the documentation.</w:t>
+            </w:r>
+          </w:p>
+        </w:tc>
+      </w:tr>
+      <w:tr>
+        <w:tc>
+          <w:tcPr>
+            <w:cnfStyle w:val="001000000000" w:firstRow="0" w:lastRow="0" w:firstColumn="1" w:lastColumn="0" w:oddVBand="0" w:evenVBand="0" w:oddHBand="0" w:evenHBand="0" w:firstRowFirstColumn="0" w:firstRowLastColumn="0" w:lastRowFirstColumn="0" w:lastRowLastColumn="0"/>
+            <w:tcW w:w="1351" w:type="dxa"/>
+          </w:tcPr>
+          <w:p>
+            <w:pPr>
+              <w:pStyle w:val="NoSpacing"/>
+              <w:rPr>
+                <w:rFonts w:ascii="Arial Narrow" w:hAnsi="Arial Narrow"/>
+                <w:sz w:val="20"/>
+                <w:szCs w:val="20"/>
+              </w:rPr>
+            </w:pPr>
+            <w:r>
+              <w:rPr>
+                <w:rFonts w:ascii="Arial Narrow" w:hAnsi="Arial Narrow"/>
+                <w:sz w:val="20"/>
+                <w:szCs w:val="20"/>
+              </w:rPr>
+              <w:lastRenderedPageBreak/>
+              <w:t xml:space="preserve">Christie </w:t>
+            </w:r>
+            <w:proofErr w:type="spellStart"/>
+            <w:r>
+              <w:rPr>
+                <w:rFonts w:ascii="Arial Narrow" w:hAnsi="Arial Narrow"/>
+                <w:sz w:val="20"/>
+                <w:szCs w:val="20"/>
+              </w:rPr>
+              <w:t>Gan</w:t>
+            </w:r>
+            <w:proofErr w:type="spellEnd"/>
+          </w:p>
+        </w:tc>
+        <w:tc>
+          <w:tcPr>
+            <w:tcW w:w="980" w:type="dxa"/>
           </w:tcPr>
           <w:p>
             <w:pPr>
@@ -886,6 +2059,262 @@
                 <w:szCs w:val="20"/>
               </w:rPr>
             </w:pPr>
+            <w:r>
+              <w:rPr>
+                <w:rFonts w:ascii="Arial Narrow" w:hAnsi="Arial Narrow"/>
+                <w:sz w:val="20"/>
+                <w:szCs w:val="20"/>
+              </w:rPr>
+              <w:t>05/26/17</w:t>
+            </w:r>
+          </w:p>
+        </w:tc>
+        <w:tc>
+          <w:tcPr>
+            <w:tcW w:w="7009" w:type="dxa"/>
+          </w:tcPr>
+          <w:p>
+            <w:pPr>
+              <w:cnfStyle w:val="000000000000" w:firstRow="0" w:lastRow="0" w:firstColumn="0" w:lastColumn="0" w:oddVBand="0" w:evenVBand="0" w:oddHBand="0" w:evenHBand="0" w:firstRowFirstColumn="0" w:firstRowLastColumn="0" w:lastRowFirstColumn="0" w:lastRowLastColumn="0"/>
+              <w:rPr>
+                <w:rFonts w:eastAsia="Times New Roman"/>
+              </w:rPr>
+            </w:pPr>
+            <w:r>
+              <w:rPr>
+                <w:rFonts w:ascii="Helvetica" w:eastAsia="Times New Roman" w:hAnsi="Helvetica"/>
+                <w:color w:val="000000"/>
+                <w:sz w:val="18"/>
+                <w:szCs w:val="18"/>
+              </w:rPr>
+              <w:t xml:space="preserve">(4) </w:t>
+            </w:r>
+            <w:r>
+              <w:rPr>
+                <w:rFonts w:ascii="Helvetica" w:eastAsia="Times New Roman" w:hAnsi="Helvetica"/>
+                <w:color w:val="000000"/>
+                <w:sz w:val="18"/>
+                <w:szCs w:val="18"/>
+              </w:rPr>
+              <w:t>For the sake of simplicity, let's just assume that a user does not have many addresses or phone numbers. Just assume that the user has only one of each.</w:t>
+            </w:r>
+          </w:p>
+        </w:tc>
+      </w:tr>
+      <w:tr>
+        <w:trPr>
+          <w:cnfStyle w:val="000000100000" w:firstRow="0" w:lastRow="0" w:firstColumn="0" w:lastColumn="0" w:oddVBand="0" w:evenVBand="0" w:oddHBand="1" w:evenHBand="0" w:firstRowFirstColumn="0" w:firstRowLastColumn="0" w:lastRowFirstColumn="0" w:lastRowLastColumn="0"/>
+        </w:trPr>
+        <w:tc>
+          <w:tcPr>
+            <w:cnfStyle w:val="001000000000" w:firstRow="0" w:lastRow="0" w:firstColumn="1" w:lastColumn="0" w:oddVBand="0" w:evenVBand="0" w:oddHBand="0" w:evenHBand="0" w:firstRowFirstColumn="0" w:firstRowLastColumn="0" w:lastRowFirstColumn="0" w:lastRowLastColumn="0"/>
+            <w:tcW w:w="1351" w:type="dxa"/>
+          </w:tcPr>
+          <w:p>
+            <w:pPr>
+              <w:pStyle w:val="NoSpacing"/>
+              <w:rPr>
+                <w:rFonts w:ascii="Arial Narrow" w:hAnsi="Arial Narrow"/>
+                <w:sz w:val="20"/>
+                <w:szCs w:val="20"/>
+              </w:rPr>
+            </w:pPr>
+            <w:r>
+              <w:rPr>
+                <w:rFonts w:ascii="Arial Narrow" w:hAnsi="Arial Narrow"/>
+                <w:sz w:val="20"/>
+                <w:szCs w:val="20"/>
+              </w:rPr>
+              <w:t xml:space="preserve">Christie </w:t>
+            </w:r>
+            <w:proofErr w:type="spellStart"/>
+            <w:r>
+              <w:rPr>
+                <w:rFonts w:ascii="Arial Narrow" w:hAnsi="Arial Narrow"/>
+                <w:sz w:val="20"/>
+                <w:szCs w:val="20"/>
+              </w:rPr>
+              <w:t>Gan</w:t>
+            </w:r>
+            <w:proofErr w:type="spellEnd"/>
+          </w:p>
+        </w:tc>
+        <w:tc>
+          <w:tcPr>
+            <w:tcW w:w="980" w:type="dxa"/>
+          </w:tcPr>
+          <w:p>
+            <w:pPr>
+              <w:pStyle w:val="NoSpacing"/>
+              <w:cnfStyle w:val="000000100000" w:firstRow="0" w:lastRow="0" w:firstColumn="0" w:lastColumn="0" w:oddVBand="0" w:evenVBand="0" w:oddHBand="1" w:evenHBand="0" w:firstRowFirstColumn="0" w:firstRowLastColumn="0" w:lastRowFirstColumn="0" w:lastRowLastColumn="0"/>
+              <w:rPr>
+                <w:rFonts w:ascii="Arial Narrow" w:hAnsi="Arial Narrow"/>
+                <w:sz w:val="20"/>
+                <w:szCs w:val="20"/>
+              </w:rPr>
+            </w:pPr>
+            <w:r>
+              <w:rPr>
+                <w:rFonts w:ascii="Arial Narrow" w:hAnsi="Arial Narrow"/>
+                <w:sz w:val="20"/>
+                <w:szCs w:val="20"/>
+              </w:rPr>
+              <w:t>05/26/17</w:t>
+            </w:r>
+          </w:p>
+        </w:tc>
+        <w:tc>
+          <w:tcPr>
+            <w:tcW w:w="7009" w:type="dxa"/>
+          </w:tcPr>
+          <w:p>
+            <w:pPr>
+              <w:cnfStyle w:val="000000100000" w:firstRow="0" w:lastRow="0" w:firstColumn="0" w:lastColumn="0" w:oddVBand="0" w:evenVBand="0" w:oddHBand="1" w:evenHBand="0" w:firstRowFirstColumn="0" w:firstRowLastColumn="0" w:lastRowFirstColumn="0" w:lastRowLastColumn="0"/>
+              <w:rPr>
+                <w:rFonts w:eastAsia="Times New Roman"/>
+              </w:rPr>
+            </w:pPr>
+            <w:r>
+              <w:rPr>
+                <w:rFonts w:ascii="Helvetica" w:eastAsia="Times New Roman" w:hAnsi="Helvetica"/>
+                <w:color w:val="000000"/>
+                <w:sz w:val="18"/>
+                <w:szCs w:val="18"/>
+              </w:rPr>
+              <w:t xml:space="preserve">(5) </w:t>
+            </w:r>
+            <w:r>
+              <w:rPr>
+                <w:rFonts w:ascii="Helvetica" w:eastAsia="Times New Roman" w:hAnsi="Helvetica"/>
+                <w:color w:val="000000"/>
+                <w:sz w:val="18"/>
+                <w:szCs w:val="18"/>
+              </w:rPr>
+              <w:t>Clinics have addresses.</w:t>
+            </w:r>
+          </w:p>
+        </w:tc>
+      </w:tr>
+      <w:tr>
+        <w:trPr>
+          <w:trHeight w:val="268"/>
+        </w:trPr>
+        <w:tc>
+          <w:tcPr>
+            <w:cnfStyle w:val="001000000000" w:firstRow="0" w:lastRow="0" w:firstColumn="1" w:lastColumn="0" w:oddVBand="0" w:evenVBand="0" w:oddHBand="0" w:evenHBand="0" w:firstRowFirstColumn="0" w:firstRowLastColumn="0" w:lastRowFirstColumn="0" w:lastRowLastColumn="0"/>
+            <w:tcW w:w="1351" w:type="dxa"/>
+          </w:tcPr>
+          <w:p>
+            <w:pPr>
+              <w:pStyle w:val="NoSpacing"/>
+              <w:rPr>
+                <w:rFonts w:ascii="Arial Narrow" w:hAnsi="Arial Narrow"/>
+                <w:sz w:val="20"/>
+                <w:szCs w:val="20"/>
+              </w:rPr>
+            </w:pPr>
+            <w:r>
+              <w:rPr>
+                <w:rFonts w:ascii="Arial Narrow" w:hAnsi="Arial Narrow"/>
+                <w:sz w:val="20"/>
+                <w:szCs w:val="20"/>
+              </w:rPr>
+              <w:t xml:space="preserve">Christie </w:t>
+            </w:r>
+            <w:proofErr w:type="spellStart"/>
+            <w:r>
+              <w:rPr>
+                <w:rFonts w:ascii="Arial Narrow" w:hAnsi="Arial Narrow"/>
+                <w:sz w:val="20"/>
+                <w:szCs w:val="20"/>
+              </w:rPr>
+              <w:t>Gan</w:t>
+            </w:r>
+            <w:proofErr w:type="spellEnd"/>
+          </w:p>
+        </w:tc>
+        <w:tc>
+          <w:tcPr>
+            <w:tcW w:w="980" w:type="dxa"/>
+          </w:tcPr>
+          <w:p>
+            <w:pPr>
+              <w:pStyle w:val="NoSpacing"/>
+              <w:cnfStyle w:val="000000000000" w:firstRow="0" w:lastRow="0" w:firstColumn="0" w:lastColumn="0" w:oddVBand="0" w:evenVBand="0" w:oddHBand="0" w:evenHBand="0" w:firstRowFirstColumn="0" w:firstRowLastColumn="0" w:lastRowFirstColumn="0" w:lastRowLastColumn="0"/>
+              <w:rPr>
+                <w:rFonts w:ascii="Arial Narrow" w:hAnsi="Arial Narrow"/>
+                <w:sz w:val="20"/>
+                <w:szCs w:val="20"/>
+              </w:rPr>
+            </w:pPr>
+            <w:r>
+              <w:rPr>
+                <w:rFonts w:ascii="Arial Narrow" w:hAnsi="Arial Narrow"/>
+                <w:sz w:val="20"/>
+                <w:szCs w:val="20"/>
+              </w:rPr>
+              <w:t>05/26/17</w:t>
+            </w:r>
+          </w:p>
+        </w:tc>
+        <w:tc>
+          <w:tcPr>
+            <w:tcW w:w="7009" w:type="dxa"/>
+          </w:tcPr>
+          <w:p>
+            <w:pPr>
+              <w:cnfStyle w:val="000000000000" w:firstRow="0" w:lastRow="0" w:firstColumn="0" w:lastColumn="0" w:oddVBand="0" w:evenVBand="0" w:oddHBand="0" w:evenHBand="0" w:firstRowFirstColumn="0" w:firstRowLastColumn="0" w:lastRowFirstColumn="0" w:lastRowLastColumn="0"/>
+              <w:rPr>
+                <w:rFonts w:eastAsia="Times New Roman"/>
+              </w:rPr>
+            </w:pPr>
+            <w:r>
+              <w:rPr>
+                <w:rFonts w:ascii="Helvetica" w:eastAsia="Times New Roman" w:hAnsi="Helvetica"/>
+                <w:color w:val="000000"/>
+                <w:sz w:val="18"/>
+                <w:szCs w:val="18"/>
+              </w:rPr>
+              <w:t xml:space="preserve">(6) </w:t>
+            </w:r>
+            <w:r>
+              <w:rPr>
+                <w:rFonts w:ascii="Helvetica" w:eastAsia="Times New Roman" w:hAnsi="Helvetica"/>
+                <w:color w:val="000000"/>
+                <w:sz w:val="18"/>
+                <w:szCs w:val="18"/>
+              </w:rPr>
+              <w:t>Y</w:t>
+            </w:r>
+            <w:r>
+              <w:rPr>
+                <w:rFonts w:ascii="Helvetica" w:eastAsia="Times New Roman" w:hAnsi="Helvetica"/>
+                <w:color w:val="000000"/>
+                <w:sz w:val="18"/>
+                <w:szCs w:val="18"/>
+              </w:rPr>
+              <w:t xml:space="preserve">ou can choose whether or not patients have </w:t>
+            </w:r>
+            <w:proofErr w:type="gramStart"/>
+            <w:r>
+              <w:rPr>
+                <w:rFonts w:ascii="Helvetica" w:eastAsia="Times New Roman" w:hAnsi="Helvetica"/>
+                <w:color w:val="000000"/>
+                <w:sz w:val="18"/>
+                <w:szCs w:val="18"/>
+              </w:rPr>
+              <w:t>default  physician</w:t>
+            </w:r>
+            <w:proofErr w:type="gramEnd"/>
+            <w:r>
+              <w:rPr>
+                <w:rFonts w:ascii="Helvetica" w:eastAsia="Times New Roman" w:hAnsi="Helvetica"/>
+                <w:color w:val="000000"/>
+                <w:sz w:val="18"/>
+                <w:szCs w:val="18"/>
+              </w:rPr>
+              <w:t>.</w:t>
+            </w:r>
           </w:p>
         </w:tc>
       </w:tr>
@@ -1065,6 +2494,7 @@
                 <w:szCs w:val="16"/>
               </w:rPr>
             </w:pPr>
+            <w:proofErr w:type="spellStart"/>
             <w:r>
               <w:rPr>
                 <w:rFonts w:ascii="Arial Narrow" w:hAnsi="Arial Narrow"/>
@@ -1073,6 +2503,7 @@
               </w:rPr>
               <w:t>TableName</w:t>
             </w:r>
+            <w:proofErr w:type="spellEnd"/>
           </w:p>
         </w:tc>
         <w:tc>
@@ -1164,6 +2595,7 @@
                 <w:szCs w:val="16"/>
               </w:rPr>
             </w:pPr>
+            <w:proofErr w:type="spellStart"/>
             <w:r>
               <w:rPr>
                 <w:rFonts w:ascii="Arial Narrow" w:hAnsi="Arial Narrow"/>
@@ -1172,6 +2604,7 @@
               </w:rPr>
               <w:t>vViewName</w:t>
             </w:r>
+            <w:proofErr w:type="spellEnd"/>
           </w:p>
         </w:tc>
         <w:tc>
@@ -1187,6 +2620,7 @@
                 <w:szCs w:val="16"/>
               </w:rPr>
             </w:pPr>
+            <w:proofErr w:type="spellStart"/>
             <w:r>
               <w:rPr>
                 <w:rFonts w:ascii="Arial Narrow" w:hAnsi="Arial Narrow"/>
@@ -1203,6 +2637,7 @@
               </w:rPr>
               <w:t>Products</w:t>
             </w:r>
+            <w:proofErr w:type="spellEnd"/>
           </w:p>
         </w:tc>
         <w:tc>
@@ -1272,6 +2707,7 @@
                 <w:szCs w:val="16"/>
               </w:rPr>
             </w:pPr>
+            <w:proofErr w:type="spellStart"/>
             <w:r>
               <w:rPr>
                 <w:rFonts w:ascii="Arial Narrow" w:hAnsi="Arial Narrow"/>
@@ -1280,6 +2716,7 @@
               </w:rPr>
               <w:t>pProcedureName</w:t>
             </w:r>
+            <w:proofErr w:type="spellEnd"/>
           </w:p>
         </w:tc>
         <w:tc>
@@ -1295,6 +2732,7 @@
                 <w:szCs w:val="16"/>
               </w:rPr>
             </w:pPr>
+            <w:proofErr w:type="spellStart"/>
             <w:r>
               <w:rPr>
                 <w:rFonts w:ascii="Arial Narrow" w:hAnsi="Arial Narrow"/>
@@ -1311,6 +2749,7 @@
               </w:rPr>
               <w:t>InsProducts</w:t>
             </w:r>
+            <w:proofErr w:type="spellEnd"/>
           </w:p>
         </w:tc>
         <w:tc>
@@ -1395,6 +2834,7 @@
                 <w:szCs w:val="16"/>
               </w:rPr>
             </w:pPr>
+            <w:proofErr w:type="spellStart"/>
             <w:r>
               <w:rPr>
                 <w:rFonts w:ascii="Arial Narrow" w:hAnsi="Arial Narrow"/>
@@ -1403,6 +2843,7 @@
               </w:rPr>
               <w:t>pkObjectName</w:t>
             </w:r>
+            <w:proofErr w:type="spellEnd"/>
           </w:p>
         </w:tc>
         <w:tc>
@@ -1418,6 +2859,7 @@
                 <w:szCs w:val="16"/>
               </w:rPr>
             </w:pPr>
+            <w:proofErr w:type="spellStart"/>
             <w:r>
               <w:rPr>
                 <w:rFonts w:ascii="Arial Narrow" w:hAnsi="Arial Narrow"/>
@@ -1426,6 +2868,7 @@
               </w:rPr>
               <w:t>pkProducts</w:t>
             </w:r>
+            <w:proofErr w:type="spellEnd"/>
           </w:p>
         </w:tc>
         <w:tc>
@@ -1495,6 +2938,7 @@
                 <w:szCs w:val="16"/>
               </w:rPr>
             </w:pPr>
+            <w:proofErr w:type="spellStart"/>
             <w:r>
               <w:rPr>
                 <w:rFonts w:ascii="Arial Narrow" w:hAnsi="Arial Narrow"/>
@@ -1503,6 +2947,7 @@
               </w:rPr>
               <w:t>fkObjectNameToObjectName</w:t>
             </w:r>
+            <w:proofErr w:type="spellEnd"/>
           </w:p>
         </w:tc>
         <w:tc>
@@ -1518,6 +2963,7 @@
                 <w:szCs w:val="16"/>
               </w:rPr>
             </w:pPr>
+            <w:proofErr w:type="spellStart"/>
             <w:r>
               <w:rPr>
                 <w:rFonts w:ascii="Arial Narrow" w:hAnsi="Arial Narrow"/>
@@ -1526,6 +2972,7 @@
               </w:rPr>
               <w:t>pkProductsToCategories</w:t>
             </w:r>
+            <w:proofErr w:type="spellEnd"/>
           </w:p>
         </w:tc>
         <w:tc>
@@ -1594,6 +3041,7 @@
                 <w:szCs w:val="16"/>
               </w:rPr>
             </w:pPr>
+            <w:proofErr w:type="spellStart"/>
             <w:r>
               <w:rPr>
                 <w:rFonts w:ascii="Arial Narrow" w:hAnsi="Arial Narrow"/>
@@ -1602,6 +3050,7 @@
               </w:rPr>
               <w:t>ckObjectNamePurpose</w:t>
             </w:r>
+            <w:proofErr w:type="spellEnd"/>
           </w:p>
         </w:tc>
         <w:tc>
@@ -1617,6 +3066,7 @@
                 <w:szCs w:val="16"/>
               </w:rPr>
             </w:pPr>
+            <w:proofErr w:type="spellStart"/>
             <w:r>
               <w:rPr>
                 <w:rFonts w:ascii="Arial Narrow" w:hAnsi="Arial Narrow"/>
@@ -1625,6 +3075,7 @@
               </w:rPr>
               <w:t>ckProductStandardPriceGreaterThanZero</w:t>
             </w:r>
+            <w:proofErr w:type="spellEnd"/>
           </w:p>
         </w:tc>
         <w:tc>
@@ -1694,6 +3145,7 @@
                 <w:szCs w:val="16"/>
               </w:rPr>
             </w:pPr>
+            <w:proofErr w:type="spellStart"/>
             <w:r>
               <w:rPr>
                 <w:rFonts w:ascii="Arial Narrow" w:hAnsi="Arial Narrow"/>
@@ -1702,6 +3154,7 @@
               </w:rPr>
               <w:t>uObjectName</w:t>
             </w:r>
+            <w:proofErr w:type="spellEnd"/>
           </w:p>
         </w:tc>
         <w:tc>
@@ -1717,6 +3170,7 @@
                 <w:szCs w:val="16"/>
               </w:rPr>
             </w:pPr>
+            <w:proofErr w:type="spellStart"/>
             <w:r>
               <w:rPr>
                 <w:rFonts w:ascii="Arial Narrow" w:hAnsi="Arial Narrow"/>
@@ -1725,6 +3179,7 @@
               </w:rPr>
               <w:t>uProductName</w:t>
             </w:r>
+            <w:proofErr w:type="spellEnd"/>
           </w:p>
         </w:tc>
         <w:tc>
@@ -1774,7 +3229,6 @@
           <w:i w:val="0"/>
           <w:iCs w:val="0"/>
         </w:rPr>
-        <w:lastRenderedPageBreak/>
         <w:t>OLTP Database Tables</w:t>
       </w:r>
     </w:p>
@@ -1937,6 +3391,7 @@
               </w:rPr>
             </w:pPr>
             <w:bookmarkStart w:id="0" w:name="_Hlk481049667"/>
+            <w:proofErr w:type="spellStart"/>
             <w:r>
               <w:rPr>
                 <w:rFonts w:ascii="Arial Narrow" w:hAnsi="Arial Narrow"/>
@@ -1955,6 +3410,7 @@
               </w:rPr>
               <w:t>ID</w:t>
             </w:r>
+            <w:proofErr w:type="spellEnd"/>
           </w:p>
         </w:tc>
         <w:tc>
@@ -1969,6 +3425,7 @@
                 <w:szCs w:val="20"/>
               </w:rPr>
             </w:pPr>
+            <w:proofErr w:type="spellStart"/>
             <w:r>
               <w:rPr>
                 <w:sz w:val="20"/>
@@ -1976,6 +3433,7 @@
               </w:rPr>
               <w:t>int</w:t>
             </w:r>
+            <w:proofErr w:type="spellEnd"/>
           </w:p>
         </w:tc>
         <w:tc>
@@ -2040,6 +3498,7 @@
                 <w:szCs w:val="20"/>
               </w:rPr>
             </w:pPr>
+            <w:proofErr w:type="spellStart"/>
             <w:r>
               <w:rPr>
                 <w:rFonts w:ascii="Arial Narrow" w:hAnsi="Arial Narrow"/>
@@ -2067,6 +3526,7 @@
               </w:rPr>
               <w:t>Name</w:t>
             </w:r>
+            <w:proofErr w:type="spellEnd"/>
           </w:p>
         </w:tc>
         <w:tc>
@@ -2081,13 +3541,24 @@
                 <w:szCs w:val="20"/>
               </w:rPr>
             </w:pPr>
-            <w:r>
-              <w:rPr>
-                <w:sz w:val="20"/>
-                <w:szCs w:val="20"/>
-              </w:rPr>
-              <w:t>nvarchar(</w:t>
-            </w:r>
+            <w:proofErr w:type="spellStart"/>
+            <w:proofErr w:type="gramStart"/>
+            <w:r>
+              <w:rPr>
+                <w:sz w:val="20"/>
+                <w:szCs w:val="20"/>
+              </w:rPr>
+              <w:t>nvarchar</w:t>
+            </w:r>
+            <w:proofErr w:type="spellEnd"/>
+            <w:r>
+              <w:rPr>
+                <w:sz w:val="20"/>
+                <w:szCs w:val="20"/>
+              </w:rPr>
+              <w:t>(</w:t>
+            </w:r>
+            <w:proofErr w:type="gramEnd"/>
             <w:r>
               <w:rPr>
                 <w:sz w:val="20"/>
@@ -2169,6 +3640,7 @@
                 <w:szCs w:val="20"/>
               </w:rPr>
             </w:pPr>
+            <w:proofErr w:type="spellStart"/>
             <w:r>
               <w:rPr>
                 <w:rFonts w:ascii="Arial Narrow" w:hAnsi="Arial Narrow"/>
@@ -2187,6 +3659,7 @@
               </w:rPr>
               <w:t>LastName</w:t>
             </w:r>
+            <w:proofErr w:type="spellEnd"/>
           </w:p>
         </w:tc>
         <w:tc>
@@ -2201,13 +3674,24 @@
                 <w:szCs w:val="20"/>
               </w:rPr>
             </w:pPr>
-            <w:r>
-              <w:rPr>
-                <w:sz w:val="20"/>
-                <w:szCs w:val="20"/>
-              </w:rPr>
-              <w:t>nvarchar(</w:t>
-            </w:r>
+            <w:proofErr w:type="spellStart"/>
+            <w:proofErr w:type="gramStart"/>
+            <w:r>
+              <w:rPr>
+                <w:sz w:val="20"/>
+                <w:szCs w:val="20"/>
+              </w:rPr>
+              <w:t>nvarchar</w:t>
+            </w:r>
+            <w:proofErr w:type="spellEnd"/>
+            <w:r>
+              <w:rPr>
+                <w:sz w:val="20"/>
+                <w:szCs w:val="20"/>
+              </w:rPr>
+              <w:t>(</w:t>
+            </w:r>
+            <w:proofErr w:type="gramEnd"/>
             <w:r>
               <w:rPr>
                 <w:sz w:val="20"/>
@@ -2286,6 +3770,7 @@
                 <w:szCs w:val="20"/>
               </w:rPr>
             </w:pPr>
+            <w:proofErr w:type="spellStart"/>
             <w:r>
               <w:rPr>
                 <w:rFonts w:ascii="Arial Narrow" w:hAnsi="Arial Narrow"/>
@@ -2304,6 +3789,7 @@
               </w:rPr>
               <w:t>PhoneNumber</w:t>
             </w:r>
+            <w:proofErr w:type="spellEnd"/>
           </w:p>
         </w:tc>
         <w:tc>
@@ -2318,12 +3804,30 @@
                 <w:szCs w:val="20"/>
               </w:rPr>
             </w:pPr>
-            <w:r>
-              <w:rPr>
-                <w:sz w:val="20"/>
-                <w:szCs w:val="20"/>
-              </w:rPr>
-              <w:t>nvarchar(20)</w:t>
+            <w:proofErr w:type="spellStart"/>
+            <w:proofErr w:type="gramStart"/>
+            <w:r>
+              <w:rPr>
+                <w:sz w:val="20"/>
+                <w:szCs w:val="20"/>
+              </w:rPr>
+              <w:t>nvarchar</w:t>
+            </w:r>
+            <w:proofErr w:type="spellEnd"/>
+            <w:r>
+              <w:rPr>
+                <w:sz w:val="20"/>
+                <w:szCs w:val="20"/>
+              </w:rPr>
+              <w:t>(</w:t>
+            </w:r>
+            <w:proofErr w:type="gramEnd"/>
+            <w:r>
+              <w:rPr>
+                <w:sz w:val="20"/>
+                <w:szCs w:val="20"/>
+              </w:rPr>
+              <w:t>20)</w:t>
             </w:r>
           </w:p>
         </w:tc>
@@ -2392,6 +3896,7 @@
                 <w:szCs w:val="20"/>
               </w:rPr>
             </w:pPr>
+            <w:proofErr w:type="spellStart"/>
             <w:r>
               <w:rPr>
                 <w:rFonts w:ascii="Arial Narrow" w:hAnsi="Arial Narrow"/>
@@ -2410,6 +3915,7 @@
               </w:rPr>
               <w:t>Email</w:t>
             </w:r>
+            <w:proofErr w:type="spellEnd"/>
           </w:p>
         </w:tc>
         <w:tc>
@@ -2424,12 +3930,30 @@
                 <w:szCs w:val="20"/>
               </w:rPr>
             </w:pPr>
-            <w:r>
-              <w:rPr>
-                <w:sz w:val="20"/>
-                <w:szCs w:val="20"/>
-              </w:rPr>
-              <w:t>nvarchar(50)</w:t>
+            <w:proofErr w:type="spellStart"/>
+            <w:proofErr w:type="gramStart"/>
+            <w:r>
+              <w:rPr>
+                <w:sz w:val="20"/>
+                <w:szCs w:val="20"/>
+              </w:rPr>
+              <w:t>nvarchar</w:t>
+            </w:r>
+            <w:proofErr w:type="spellEnd"/>
+            <w:r>
+              <w:rPr>
+                <w:sz w:val="20"/>
+                <w:szCs w:val="20"/>
+              </w:rPr>
+              <w:t>(</w:t>
+            </w:r>
+            <w:proofErr w:type="gramEnd"/>
+            <w:r>
+              <w:rPr>
+                <w:sz w:val="20"/>
+                <w:szCs w:val="20"/>
+              </w:rPr>
+              <w:t>50)</w:t>
             </w:r>
           </w:p>
         </w:tc>
@@ -2498,6 +4022,7 @@
                 <w:szCs w:val="20"/>
               </w:rPr>
             </w:pPr>
+            <w:proofErr w:type="spellStart"/>
             <w:r>
               <w:rPr>
                 <w:rFonts w:ascii="Arial Narrow" w:hAnsi="Arial Narrow"/>
@@ -2516,6 +4041,7 @@
               </w:rPr>
               <w:t>Address</w:t>
             </w:r>
+            <w:proofErr w:type="spellEnd"/>
           </w:p>
         </w:tc>
         <w:tc>
@@ -2530,12 +4056,30 @@
                 <w:szCs w:val="20"/>
               </w:rPr>
             </w:pPr>
-            <w:r>
-              <w:rPr>
-                <w:sz w:val="20"/>
-                <w:szCs w:val="20"/>
-              </w:rPr>
-              <w:t>nvarchar(50)</w:t>
+            <w:proofErr w:type="spellStart"/>
+            <w:proofErr w:type="gramStart"/>
+            <w:r>
+              <w:rPr>
+                <w:sz w:val="20"/>
+                <w:szCs w:val="20"/>
+              </w:rPr>
+              <w:t>nvarchar</w:t>
+            </w:r>
+            <w:proofErr w:type="spellEnd"/>
+            <w:r>
+              <w:rPr>
+                <w:sz w:val="20"/>
+                <w:szCs w:val="20"/>
+              </w:rPr>
+              <w:t>(</w:t>
+            </w:r>
+            <w:proofErr w:type="gramEnd"/>
+            <w:r>
+              <w:rPr>
+                <w:sz w:val="20"/>
+                <w:szCs w:val="20"/>
+              </w:rPr>
+              <w:t>50)</w:t>
             </w:r>
           </w:p>
         </w:tc>
@@ -2604,6 +4148,7 @@
                 <w:szCs w:val="20"/>
               </w:rPr>
             </w:pPr>
+            <w:proofErr w:type="spellStart"/>
             <w:r>
               <w:rPr>
                 <w:rFonts w:ascii="Arial Narrow" w:hAnsi="Arial Narrow"/>
@@ -2622,6 +4167,7 @@
               </w:rPr>
               <w:t>City</w:t>
             </w:r>
+            <w:proofErr w:type="spellEnd"/>
           </w:p>
         </w:tc>
         <w:tc>
@@ -2636,12 +4182,30 @@
                 <w:szCs w:val="20"/>
               </w:rPr>
             </w:pPr>
-            <w:r>
-              <w:rPr>
-                <w:sz w:val="20"/>
-                <w:szCs w:val="20"/>
-              </w:rPr>
-              <w:t>nvarchar(50)</w:t>
+            <w:proofErr w:type="spellStart"/>
+            <w:proofErr w:type="gramStart"/>
+            <w:r>
+              <w:rPr>
+                <w:sz w:val="20"/>
+                <w:szCs w:val="20"/>
+              </w:rPr>
+              <w:t>nvarchar</w:t>
+            </w:r>
+            <w:proofErr w:type="spellEnd"/>
+            <w:r>
+              <w:rPr>
+                <w:sz w:val="20"/>
+                <w:szCs w:val="20"/>
+              </w:rPr>
+              <w:t>(</w:t>
+            </w:r>
+            <w:proofErr w:type="gramEnd"/>
+            <w:r>
+              <w:rPr>
+                <w:sz w:val="20"/>
+                <w:szCs w:val="20"/>
+              </w:rPr>
+              <w:t>50)</w:t>
             </w:r>
           </w:p>
         </w:tc>
@@ -2707,6 +4271,7 @@
                 <w:szCs w:val="20"/>
               </w:rPr>
             </w:pPr>
+            <w:proofErr w:type="spellStart"/>
             <w:r>
               <w:rPr>
                 <w:rFonts w:ascii="Arial Narrow" w:hAnsi="Arial Narrow"/>
@@ -2725,6 +4290,7 @@
               </w:rPr>
               <w:t>State</w:t>
             </w:r>
+            <w:proofErr w:type="spellEnd"/>
           </w:p>
         </w:tc>
         <w:tc>
@@ -2739,12 +4305,21 @@
                 <w:szCs w:val="20"/>
               </w:rPr>
             </w:pPr>
-            <w:r>
-              <w:rPr>
-                <w:sz w:val="20"/>
-                <w:szCs w:val="20"/>
-              </w:rPr>
-              <w:t>char(2)</w:t>
+            <w:proofErr w:type="gramStart"/>
+            <w:r>
+              <w:rPr>
+                <w:sz w:val="20"/>
+                <w:szCs w:val="20"/>
+              </w:rPr>
+              <w:t>char(</w:t>
+            </w:r>
+            <w:proofErr w:type="gramEnd"/>
+            <w:r>
+              <w:rPr>
+                <w:sz w:val="20"/>
+                <w:szCs w:val="20"/>
+              </w:rPr>
+              <w:t>2)</w:t>
             </w:r>
           </w:p>
         </w:tc>
@@ -2813,6 +4388,7 @@
                 <w:szCs w:val="20"/>
               </w:rPr>
             </w:pPr>
+            <w:proofErr w:type="spellStart"/>
             <w:r>
               <w:rPr>
                 <w:rFonts w:ascii="Arial Narrow" w:hAnsi="Arial Narrow"/>
@@ -2831,6 +4407,7 @@
               </w:rPr>
               <w:t>Zip</w:t>
             </w:r>
+            <w:proofErr w:type="spellEnd"/>
           </w:p>
         </w:tc>
         <w:tc>
@@ -2845,12 +4422,30 @@
                 <w:szCs w:val="20"/>
               </w:rPr>
             </w:pPr>
-            <w:r>
-              <w:rPr>
-                <w:sz w:val="20"/>
-                <w:szCs w:val="20"/>
-              </w:rPr>
-              <w:t>nvarchar(10)</w:t>
+            <w:proofErr w:type="spellStart"/>
+            <w:proofErr w:type="gramStart"/>
+            <w:r>
+              <w:rPr>
+                <w:sz w:val="20"/>
+                <w:szCs w:val="20"/>
+              </w:rPr>
+              <w:t>nvarchar</w:t>
+            </w:r>
+            <w:proofErr w:type="spellEnd"/>
+            <w:r>
+              <w:rPr>
+                <w:sz w:val="20"/>
+                <w:szCs w:val="20"/>
+              </w:rPr>
+              <w:t>(</w:t>
+            </w:r>
+            <w:proofErr w:type="gramEnd"/>
+            <w:r>
+              <w:rPr>
+                <w:sz w:val="20"/>
+                <w:szCs w:val="20"/>
+              </w:rPr>
+              <w:t>10)</w:t>
             </w:r>
           </w:p>
         </w:tc>
@@ -3110,6 +4705,7 @@
                 <w:szCs w:val="20"/>
               </w:rPr>
             </w:pPr>
+            <w:proofErr w:type="spellStart"/>
             <w:r>
               <w:rPr>
                 <w:rFonts w:ascii="Arial Narrow" w:hAnsi="Arial Narrow"/>
@@ -3128,6 +4724,7 @@
               </w:rPr>
               <w:t>ID</w:t>
             </w:r>
+            <w:proofErr w:type="spellEnd"/>
           </w:p>
         </w:tc>
         <w:tc>
@@ -3284,6 +4881,7 @@
                 <w:szCs w:val="20"/>
               </w:rPr>
             </w:pPr>
+            <w:proofErr w:type="spellStart"/>
             <w:r>
               <w:rPr>
                 <w:rFonts w:ascii="Arial Narrow" w:hAnsi="Arial Narrow"/>
@@ -3302,6 +4900,7 @@
               </w:rPr>
               <w:t>Name</w:t>
             </w:r>
+            <w:proofErr w:type="spellEnd"/>
           </w:p>
         </w:tc>
         <w:tc>
@@ -3461,6 +5060,7 @@
                 <w:szCs w:val="20"/>
               </w:rPr>
             </w:pPr>
+            <w:proofErr w:type="spellStart"/>
             <w:r>
               <w:rPr>
                 <w:rFonts w:ascii="Arial Narrow" w:hAnsi="Arial Narrow"/>
@@ -3470,6 +5070,7 @@
               </w:rPr>
               <w:t>PatientLastName</w:t>
             </w:r>
+            <w:proofErr w:type="spellEnd"/>
           </w:p>
         </w:tc>
         <w:tc>
@@ -3629,6 +5230,7 @@
                 <w:szCs w:val="20"/>
               </w:rPr>
             </w:pPr>
+            <w:proofErr w:type="spellStart"/>
             <w:r>
               <w:rPr>
                 <w:rFonts w:ascii="Arial Narrow" w:hAnsi="Arial Narrow"/>
@@ -3638,6 +5240,7 @@
               </w:rPr>
               <w:t>PatientPhoneNumber</w:t>
             </w:r>
+            <w:proofErr w:type="spellEnd"/>
           </w:p>
         </w:tc>
         <w:tc>
@@ -3798,6 +5401,7 @@
                 <w:szCs w:val="20"/>
               </w:rPr>
             </w:pPr>
+            <w:proofErr w:type="spellStart"/>
             <w:r>
               <w:rPr>
                 <w:rFonts w:ascii="Arial Narrow" w:hAnsi="Arial Narrow"/>
@@ -3807,6 +5411,7 @@
               </w:rPr>
               <w:t>PatientEmail</w:t>
             </w:r>
+            <w:proofErr w:type="spellEnd"/>
           </w:p>
         </w:tc>
         <w:tc>
@@ -3966,6 +5571,7 @@
                 <w:szCs w:val="20"/>
               </w:rPr>
             </w:pPr>
+            <w:proofErr w:type="spellStart"/>
             <w:r>
               <w:rPr>
                 <w:rFonts w:ascii="Arial Narrow" w:hAnsi="Arial Narrow"/>
@@ -3975,6 +5581,7 @@
               </w:rPr>
               <w:t>PatientAddress</w:t>
             </w:r>
+            <w:proofErr w:type="spellEnd"/>
           </w:p>
         </w:tc>
         <w:tc>
@@ -4135,6 +5742,7 @@
                 <w:szCs w:val="20"/>
               </w:rPr>
             </w:pPr>
+            <w:proofErr w:type="spellStart"/>
             <w:r>
               <w:rPr>
                 <w:rFonts w:ascii="Arial Narrow" w:hAnsi="Arial Narrow"/>
@@ -4144,6 +5752,7 @@
               </w:rPr>
               <w:t>PatientCity</w:t>
             </w:r>
+            <w:proofErr w:type="spellEnd"/>
           </w:p>
         </w:tc>
         <w:tc>
@@ -4303,6 +5912,7 @@
                 <w:szCs w:val="20"/>
               </w:rPr>
             </w:pPr>
+            <w:proofErr w:type="spellStart"/>
             <w:r>
               <w:rPr>
                 <w:rFonts w:ascii="Arial Narrow" w:hAnsi="Arial Narrow"/>
@@ -4312,6 +5922,7 @@
               </w:rPr>
               <w:t>PatientState</w:t>
             </w:r>
+            <w:proofErr w:type="spellEnd"/>
           </w:p>
         </w:tc>
         <w:tc>
@@ -4472,6 +6083,7 @@
                 <w:szCs w:val="20"/>
               </w:rPr>
             </w:pPr>
+            <w:proofErr w:type="spellStart"/>
             <w:r>
               <w:rPr>
                 <w:rFonts w:ascii="Arial Narrow" w:hAnsi="Arial Narrow"/>
@@ -4481,6 +6093,7 @@
               </w:rPr>
               <w:t>PatientZip</w:t>
             </w:r>
+            <w:proofErr w:type="spellEnd"/>
           </w:p>
         </w:tc>
         <w:tc>
@@ -4628,6 +6241,7 @@
         <w:pStyle w:val="Heading2"/>
       </w:pPr>
       <w:r>
+        <w:lastRenderedPageBreak/>
         <w:t xml:space="preserve">Table Name: </w:t>
       </w:r>
       <w:r>
@@ -4782,6 +6396,7 @@
                 <w:szCs w:val="20"/>
               </w:rPr>
             </w:pPr>
+            <w:proofErr w:type="spellStart"/>
             <w:r>
               <w:rPr>
                 <w:rFonts w:ascii="Arial Narrow" w:hAnsi="Arial Narrow"/>
@@ -4800,6 +6415,7 @@
               </w:rPr>
               <w:t>ID</w:t>
             </w:r>
+            <w:proofErr w:type="spellEnd"/>
           </w:p>
         </w:tc>
         <w:tc>
@@ -4814,6 +6430,7 @@
                 <w:szCs w:val="20"/>
               </w:rPr>
             </w:pPr>
+            <w:proofErr w:type="spellStart"/>
             <w:r>
               <w:rPr>
                 <w:sz w:val="20"/>
@@ -4821,6 +6438,7 @@
               </w:rPr>
               <w:t>int</w:t>
             </w:r>
+            <w:proofErr w:type="spellEnd"/>
           </w:p>
         </w:tc>
         <w:tc>
@@ -4885,6 +6503,7 @@
                 <w:szCs w:val="20"/>
               </w:rPr>
             </w:pPr>
+            <w:proofErr w:type="spellStart"/>
             <w:r>
               <w:rPr>
                 <w:rFonts w:ascii="Arial Narrow" w:hAnsi="Arial Narrow"/>
@@ -4903,6 +6522,7 @@
               </w:rPr>
               <w:t>Name</w:t>
             </w:r>
+            <w:proofErr w:type="spellEnd"/>
           </w:p>
         </w:tc>
         <w:tc>
@@ -4917,13 +6537,24 @@
                 <w:szCs w:val="20"/>
               </w:rPr>
             </w:pPr>
-            <w:r>
-              <w:rPr>
-                <w:sz w:val="20"/>
-                <w:szCs w:val="20"/>
-              </w:rPr>
-              <w:t>nvarchar(</w:t>
-            </w:r>
+            <w:proofErr w:type="spellStart"/>
+            <w:proofErr w:type="gramStart"/>
+            <w:r>
+              <w:rPr>
+                <w:sz w:val="20"/>
+                <w:szCs w:val="20"/>
+              </w:rPr>
+              <w:t>nvarchar</w:t>
+            </w:r>
+            <w:proofErr w:type="spellEnd"/>
+            <w:r>
+              <w:rPr>
+                <w:sz w:val="20"/>
+                <w:szCs w:val="20"/>
+              </w:rPr>
+              <w:t>(</w:t>
+            </w:r>
+            <w:proofErr w:type="gramEnd"/>
             <w:r>
               <w:rPr>
                 <w:sz w:val="20"/>
@@ -5005,6 +6636,7 @@
                 <w:szCs w:val="20"/>
               </w:rPr>
             </w:pPr>
+            <w:proofErr w:type="spellStart"/>
             <w:r>
               <w:rPr>
                 <w:rFonts w:ascii="Arial Narrow" w:hAnsi="Arial Narrow"/>
@@ -5014,6 +6646,7 @@
               </w:rPr>
               <w:t>DoctorLastName</w:t>
             </w:r>
+            <w:proofErr w:type="spellEnd"/>
           </w:p>
         </w:tc>
         <w:tc>
@@ -5028,13 +6661,24 @@
                 <w:szCs w:val="20"/>
               </w:rPr>
             </w:pPr>
-            <w:r>
-              <w:rPr>
-                <w:sz w:val="20"/>
-                <w:szCs w:val="20"/>
-              </w:rPr>
-              <w:t>nvarchar(</w:t>
-            </w:r>
+            <w:proofErr w:type="spellStart"/>
+            <w:proofErr w:type="gramStart"/>
+            <w:r>
+              <w:rPr>
+                <w:sz w:val="20"/>
+                <w:szCs w:val="20"/>
+              </w:rPr>
+              <w:t>nvarchar</w:t>
+            </w:r>
+            <w:proofErr w:type="spellEnd"/>
+            <w:r>
+              <w:rPr>
+                <w:sz w:val="20"/>
+                <w:szCs w:val="20"/>
+              </w:rPr>
+              <w:t>(</w:t>
+            </w:r>
+            <w:proofErr w:type="gramEnd"/>
             <w:r>
               <w:rPr>
                 <w:sz w:val="20"/>
@@ -5113,6 +6757,7 @@
                 <w:szCs w:val="20"/>
               </w:rPr>
             </w:pPr>
+            <w:proofErr w:type="spellStart"/>
             <w:r>
               <w:rPr>
                 <w:rFonts w:ascii="Arial Narrow" w:hAnsi="Arial Narrow"/>
@@ -5122,6 +6767,7 @@
               </w:rPr>
               <w:t>DoctorPhoneNumber</w:t>
             </w:r>
+            <w:proofErr w:type="spellEnd"/>
           </w:p>
         </w:tc>
         <w:tc>
@@ -5136,12 +6782,30 @@
                 <w:szCs w:val="20"/>
               </w:rPr>
             </w:pPr>
-            <w:r>
-              <w:rPr>
-                <w:sz w:val="20"/>
-                <w:szCs w:val="20"/>
-              </w:rPr>
-              <w:t>nvarchar(20)</w:t>
+            <w:proofErr w:type="spellStart"/>
+            <w:proofErr w:type="gramStart"/>
+            <w:r>
+              <w:rPr>
+                <w:sz w:val="20"/>
+                <w:szCs w:val="20"/>
+              </w:rPr>
+              <w:t>nvarchar</w:t>
+            </w:r>
+            <w:proofErr w:type="spellEnd"/>
+            <w:r>
+              <w:rPr>
+                <w:sz w:val="20"/>
+                <w:szCs w:val="20"/>
+              </w:rPr>
+              <w:t>(</w:t>
+            </w:r>
+            <w:proofErr w:type="gramEnd"/>
+            <w:r>
+              <w:rPr>
+                <w:sz w:val="20"/>
+                <w:szCs w:val="20"/>
+              </w:rPr>
+              <w:t>20)</w:t>
             </w:r>
           </w:p>
         </w:tc>
@@ -5210,6 +6874,7 @@
                 <w:szCs w:val="20"/>
               </w:rPr>
             </w:pPr>
+            <w:proofErr w:type="spellStart"/>
             <w:r>
               <w:rPr>
                 <w:rFonts w:ascii="Arial Narrow" w:hAnsi="Arial Narrow"/>
@@ -5219,6 +6884,7 @@
               </w:rPr>
               <w:t>DoctorEmail</w:t>
             </w:r>
+            <w:proofErr w:type="spellEnd"/>
           </w:p>
         </w:tc>
         <w:tc>
@@ -5233,12 +6899,30 @@
                 <w:szCs w:val="20"/>
               </w:rPr>
             </w:pPr>
-            <w:r>
-              <w:rPr>
-                <w:sz w:val="20"/>
-                <w:szCs w:val="20"/>
-              </w:rPr>
-              <w:t>nvarchar(50)</w:t>
+            <w:proofErr w:type="spellStart"/>
+            <w:proofErr w:type="gramStart"/>
+            <w:r>
+              <w:rPr>
+                <w:sz w:val="20"/>
+                <w:szCs w:val="20"/>
+              </w:rPr>
+              <w:t>nvarchar</w:t>
+            </w:r>
+            <w:proofErr w:type="spellEnd"/>
+            <w:r>
+              <w:rPr>
+                <w:sz w:val="20"/>
+                <w:szCs w:val="20"/>
+              </w:rPr>
+              <w:t>(</w:t>
+            </w:r>
+            <w:proofErr w:type="gramEnd"/>
+            <w:r>
+              <w:rPr>
+                <w:sz w:val="20"/>
+                <w:szCs w:val="20"/>
+              </w:rPr>
+              <w:t>50)</w:t>
             </w:r>
           </w:p>
         </w:tc>
@@ -5497,6 +7181,7 @@
                 <w:szCs w:val="20"/>
               </w:rPr>
             </w:pPr>
+            <w:proofErr w:type="spellStart"/>
             <w:r>
               <w:rPr>
                 <w:rFonts w:ascii="Arial Narrow" w:hAnsi="Arial Narrow"/>
@@ -5515,6 +7200,7 @@
               </w:rPr>
               <w:t>ID</w:t>
             </w:r>
+            <w:proofErr w:type="spellEnd"/>
           </w:p>
         </w:tc>
         <w:tc>
@@ -5671,6 +7357,7 @@
                 <w:szCs w:val="20"/>
               </w:rPr>
             </w:pPr>
+            <w:proofErr w:type="spellStart"/>
             <w:r>
               <w:rPr>
                 <w:rFonts w:ascii="Arial Narrow" w:hAnsi="Arial Narrow"/>
@@ -5698,6 +7385,7 @@
               </w:rPr>
               <w:t>Name</w:t>
             </w:r>
+            <w:proofErr w:type="spellEnd"/>
           </w:p>
         </w:tc>
         <w:tc>
@@ -5857,6 +7545,7 @@
                 <w:szCs w:val="20"/>
               </w:rPr>
             </w:pPr>
+            <w:proofErr w:type="spellStart"/>
             <w:r>
               <w:rPr>
                 <w:rFonts w:ascii="Arial Narrow" w:hAnsi="Arial Narrow"/>
@@ -5875,6 +7564,7 @@
               </w:rPr>
               <w:t>LastName</w:t>
             </w:r>
+            <w:proofErr w:type="spellEnd"/>
           </w:p>
         </w:tc>
         <w:tc>
@@ -6034,6 +7724,7 @@
                 <w:szCs w:val="20"/>
               </w:rPr>
             </w:pPr>
+            <w:proofErr w:type="spellStart"/>
             <w:r>
               <w:rPr>
                 <w:rFonts w:ascii="Arial Narrow" w:hAnsi="Arial Narrow"/>
@@ -6052,6 +7743,7 @@
               </w:rPr>
               <w:t>PhoneNumber</w:t>
             </w:r>
+            <w:proofErr w:type="spellEnd"/>
           </w:p>
         </w:tc>
         <w:tc>
@@ -6212,14 +7904,14 @@
                 <w:szCs w:val="20"/>
               </w:rPr>
             </w:pPr>
-            <w:r>
-              <w:rPr>
-                <w:rFonts w:ascii="Arial Narrow" w:hAnsi="Arial Narrow"/>
-                <w:b w:val="0"/>
-                <w:sz w:val="20"/>
-                <w:szCs w:val="20"/>
-              </w:rPr>
-              <w:lastRenderedPageBreak/>
+            <w:proofErr w:type="spellStart"/>
+            <w:r>
+              <w:rPr>
+                <w:rFonts w:ascii="Arial Narrow" w:hAnsi="Arial Narrow"/>
+                <w:b w:val="0"/>
+                <w:sz w:val="20"/>
+                <w:szCs w:val="20"/>
+              </w:rPr>
               <w:t>Doctor</w:t>
             </w:r>
             <w:r>
@@ -6231,6 +7923,7 @@
               </w:rPr>
               <w:t>Email</w:t>
             </w:r>
+            <w:proofErr w:type="spellEnd"/>
           </w:p>
         </w:tc>
         <w:tc>
@@ -6531,6 +8224,7 @@
                 <w:szCs w:val="20"/>
               </w:rPr>
             </w:pPr>
+            <w:proofErr w:type="spellStart"/>
             <w:r>
               <w:rPr>
                 <w:rFonts w:ascii="Arial Narrow" w:hAnsi="Arial Narrow"/>
@@ -6549,6 +8243,7 @@
               </w:rPr>
               <w:t>ID</w:t>
             </w:r>
+            <w:proofErr w:type="spellEnd"/>
           </w:p>
         </w:tc>
         <w:tc>
@@ -6563,6 +8258,7 @@
                 <w:szCs w:val="20"/>
               </w:rPr>
             </w:pPr>
+            <w:proofErr w:type="spellStart"/>
             <w:r>
               <w:rPr>
                 <w:sz w:val="20"/>
@@ -6570,6 +8266,7 @@
               </w:rPr>
               <w:t>int</w:t>
             </w:r>
+            <w:proofErr w:type="spellEnd"/>
           </w:p>
         </w:tc>
         <w:tc>
@@ -6634,6 +8331,7 @@
                 <w:szCs w:val="20"/>
               </w:rPr>
             </w:pPr>
+            <w:proofErr w:type="spellStart"/>
             <w:r>
               <w:rPr>
                 <w:rFonts w:ascii="Arial Narrow" w:hAnsi="Arial Narrow"/>
@@ -6643,6 +8341,7 @@
               </w:rPr>
               <w:t>PatientID</w:t>
             </w:r>
+            <w:proofErr w:type="spellEnd"/>
           </w:p>
         </w:tc>
         <w:tc>
@@ -6657,6 +8356,7 @@
                 <w:szCs w:val="20"/>
               </w:rPr>
             </w:pPr>
+            <w:proofErr w:type="spellStart"/>
             <w:r>
               <w:rPr>
                 <w:sz w:val="20"/>
@@ -6664,6 +8364,7 @@
               </w:rPr>
               <w:t>int</w:t>
             </w:r>
+            <w:proofErr w:type="spellEnd"/>
           </w:p>
         </w:tc>
         <w:tc>
@@ -6708,8 +8409,20 @@
                 <w:sz w:val="20"/>
                 <w:szCs w:val="20"/>
               </w:rPr>
-              <w:t>FK References dbo.Patients.PatientID</w:t>
-            </w:r>
+              <w:t xml:space="preserve">FK References </w:t>
+            </w:r>
+            <w:proofErr w:type="spellStart"/>
+            <w:proofErr w:type="gramStart"/>
+            <w:r>
+              <w:rPr>
+                <w:rFonts w:ascii="Arial Narrow" w:hAnsi="Arial Narrow"/>
+                <w:sz w:val="20"/>
+                <w:szCs w:val="20"/>
+              </w:rPr>
+              <w:t>dbo.Patients.PatientID</w:t>
+            </w:r>
+            <w:proofErr w:type="spellEnd"/>
+            <w:proofErr w:type="gramEnd"/>
           </w:p>
         </w:tc>
       </w:tr>
@@ -6731,6 +8444,7 @@
                 <w:szCs w:val="20"/>
               </w:rPr>
             </w:pPr>
+            <w:proofErr w:type="spellStart"/>
             <w:r>
               <w:rPr>
                 <w:rFonts w:ascii="Arial Narrow" w:hAnsi="Arial Narrow"/>
@@ -6740,6 +8454,7 @@
               </w:rPr>
               <w:t>DoctorID</w:t>
             </w:r>
+            <w:proofErr w:type="spellEnd"/>
           </w:p>
         </w:tc>
         <w:tc>
@@ -6754,6 +8469,7 @@
                 <w:szCs w:val="20"/>
               </w:rPr>
             </w:pPr>
+            <w:proofErr w:type="spellStart"/>
             <w:r>
               <w:rPr>
                 <w:sz w:val="20"/>
@@ -6761,6 +8477,7 @@
               </w:rPr>
               <w:t>int</w:t>
             </w:r>
+            <w:proofErr w:type="spellEnd"/>
           </w:p>
         </w:tc>
         <w:tc>
@@ -6805,8 +8522,20 @@
                 <w:sz w:val="20"/>
                 <w:szCs w:val="20"/>
               </w:rPr>
-              <w:t>FK References dbo.Doctors.DoctorID</w:t>
-            </w:r>
+              <w:t xml:space="preserve">FK References </w:t>
+            </w:r>
+            <w:proofErr w:type="spellStart"/>
+            <w:proofErr w:type="gramStart"/>
+            <w:r>
+              <w:rPr>
+                <w:rFonts w:ascii="Arial Narrow" w:hAnsi="Arial Narrow"/>
+                <w:sz w:val="20"/>
+                <w:szCs w:val="20"/>
+              </w:rPr>
+              <w:t>dbo.Doctors.DoctorID</w:t>
+            </w:r>
+            <w:proofErr w:type="spellEnd"/>
+            <w:proofErr w:type="gramEnd"/>
           </w:p>
         </w:tc>
       </w:tr>
@@ -6823,11 +8552,134 @@
             <w:pPr>
               <w:rPr>
                 <w:rFonts w:ascii="Arial Narrow" w:hAnsi="Arial Narrow"/>
-                <w:b w:val="0"/>
-                <w:sz w:val="20"/>
-                <w:szCs w:val="20"/>
-              </w:rPr>
-            </w:pPr>
+                <w:sz w:val="20"/>
+                <w:szCs w:val="20"/>
+              </w:rPr>
+            </w:pPr>
+            <w:proofErr w:type="spellStart"/>
+            <w:r>
+              <w:rPr>
+                <w:rFonts w:ascii="Arial Narrow" w:hAnsi="Arial Narrow"/>
+                <w:b w:val="0"/>
+                <w:sz w:val="20"/>
+                <w:szCs w:val="20"/>
+              </w:rPr>
+              <w:t>Clinic</w:t>
+            </w:r>
+            <w:r>
+              <w:rPr>
+                <w:rFonts w:ascii="Arial Narrow" w:hAnsi="Arial Narrow"/>
+                <w:b w:val="0"/>
+                <w:sz w:val="20"/>
+                <w:szCs w:val="20"/>
+              </w:rPr>
+              <w:t>ID</w:t>
+            </w:r>
+            <w:proofErr w:type="spellEnd"/>
+          </w:p>
+        </w:tc>
+        <w:tc>
+          <w:tcPr>
+            <w:tcW w:w="1557" w:type="dxa"/>
+          </w:tcPr>
+          <w:p>
+            <w:pPr>
+              <w:cnfStyle w:val="000000000000" w:firstRow="0" w:lastRow="0" w:firstColumn="0" w:lastColumn="0" w:oddVBand="0" w:evenVBand="0" w:oddHBand="0" w:evenHBand="0" w:firstRowFirstColumn="0" w:firstRowLastColumn="0" w:lastRowFirstColumn="0" w:lastRowLastColumn="0"/>
+              <w:rPr>
+                <w:sz w:val="20"/>
+                <w:szCs w:val="20"/>
+              </w:rPr>
+            </w:pPr>
+            <w:proofErr w:type="spellStart"/>
+            <w:r>
+              <w:rPr>
+                <w:sz w:val="20"/>
+                <w:szCs w:val="20"/>
+              </w:rPr>
+              <w:t>int</w:t>
+            </w:r>
+            <w:proofErr w:type="spellEnd"/>
+          </w:p>
+        </w:tc>
+        <w:tc>
+          <w:tcPr>
+            <w:tcW w:w="2029" w:type="dxa"/>
+          </w:tcPr>
+          <w:p>
+            <w:pPr>
+              <w:cnfStyle w:val="000000000000" w:firstRow="0" w:lastRow="0" w:firstColumn="0" w:lastColumn="0" w:oddVBand="0" w:evenVBand="0" w:oddHBand="0" w:evenHBand="0" w:firstRowFirstColumn="0" w:firstRowLastColumn="0" w:lastRowFirstColumn="0" w:lastRowLastColumn="0"/>
+              <w:rPr>
+                <w:rFonts w:ascii="Arial Narrow" w:hAnsi="Arial Narrow"/>
+                <w:sz w:val="20"/>
+                <w:szCs w:val="20"/>
+              </w:rPr>
+            </w:pPr>
+            <w:r>
+              <w:rPr>
+                <w:rFonts w:ascii="Arial Narrow" w:hAnsi="Arial Narrow"/>
+                <w:sz w:val="20"/>
+                <w:szCs w:val="20"/>
+              </w:rPr>
+              <w:t>4</w:t>
+            </w:r>
+          </w:p>
+        </w:tc>
+        <w:tc>
+          <w:tcPr>
+            <w:tcW w:w="3078" w:type="dxa"/>
+          </w:tcPr>
+          <w:p>
+            <w:pPr>
+              <w:cnfStyle w:val="000000000000" w:firstRow="0" w:lastRow="0" w:firstColumn="0" w:lastColumn="0" w:oddVBand="0" w:evenVBand="0" w:oddHBand="0" w:evenHBand="0" w:firstRowFirstColumn="0" w:firstRowLastColumn="0" w:lastRowFirstColumn="0" w:lastRowLastColumn="0"/>
+              <w:rPr>
+                <w:rFonts w:ascii="Arial Narrow" w:eastAsia="Arial Narrow" w:hAnsi="Arial Narrow" w:cs="Arial Narrow"/>
+                <w:sz w:val="20"/>
+                <w:szCs w:val="20"/>
+              </w:rPr>
+            </w:pPr>
+            <w:r>
+              <w:rPr>
+                <w:rFonts w:ascii="Arial Narrow" w:eastAsia="Arial Narrow" w:hAnsi="Arial Narrow" w:cs="Arial Narrow"/>
+                <w:sz w:val="20"/>
+                <w:szCs w:val="20"/>
+              </w:rPr>
+              <w:t xml:space="preserve">FK References </w:t>
+            </w:r>
+            <w:proofErr w:type="spellStart"/>
+            <w:proofErr w:type="gramStart"/>
+            <w:r>
+              <w:rPr>
+                <w:rFonts w:ascii="Arial Narrow" w:eastAsia="Arial Narrow" w:hAnsi="Arial Narrow" w:cs="Arial Narrow"/>
+                <w:sz w:val="20"/>
+                <w:szCs w:val="20"/>
+              </w:rPr>
+              <w:t>dbo.Clinics.ClinicID</w:t>
+            </w:r>
+            <w:proofErr w:type="spellEnd"/>
+            <w:proofErr w:type="gramEnd"/>
+          </w:p>
+        </w:tc>
+      </w:tr>
+      <w:tr>
+        <w:trPr>
+          <w:cnfStyle w:val="000000100000" w:firstRow="0" w:lastRow="0" w:firstColumn="0" w:lastColumn="0" w:oddVBand="0" w:evenVBand="0" w:oddHBand="1" w:evenHBand="0" w:firstRowFirstColumn="0" w:firstRowLastColumn="0" w:lastRowFirstColumn="0" w:lastRowLastColumn="0"/>
+          <w:trHeight w:val="214"/>
+        </w:trPr>
+        <w:tc>
+          <w:tcPr>
+            <w:cnfStyle w:val="001000000000" w:firstRow="0" w:lastRow="0" w:firstColumn="1" w:lastColumn="0" w:oddVBand="0" w:evenVBand="0" w:oddHBand="0" w:evenHBand="0" w:firstRowFirstColumn="0" w:firstRowLastColumn="0" w:lastRowFirstColumn="0" w:lastRowLastColumn="0"/>
+            <w:tcW w:w="2974" w:type="dxa"/>
+          </w:tcPr>
+          <w:p>
+            <w:pPr>
+              <w:rPr>
+                <w:rFonts w:ascii="Arial Narrow" w:hAnsi="Arial Narrow"/>
+                <w:b w:val="0"/>
+                <w:sz w:val="20"/>
+                <w:szCs w:val="20"/>
+              </w:rPr>
+            </w:pPr>
+            <w:proofErr w:type="spellStart"/>
             <w:r>
               <w:rPr>
                 <w:rFonts w:ascii="Arial Narrow" w:hAnsi="Arial Narrow"/>
@@ -6837,6 +8689,7 @@
               </w:rPr>
               <w:t>AppointmentDatetime</w:t>
             </w:r>
+            <w:proofErr w:type="spellEnd"/>
           </w:p>
         </w:tc>
         <w:tc>
@@ -6845,12 +8698,13 @@
           </w:tcPr>
           <w:p>
             <w:pPr>
-              <w:cnfStyle w:val="000000000000" w:firstRow="0" w:lastRow="0" w:firstColumn="0" w:lastColumn="0" w:oddVBand="0" w:evenVBand="0" w:oddHBand="0" w:evenHBand="0" w:firstRowFirstColumn="0" w:firstRowLastColumn="0" w:lastRowFirstColumn="0" w:lastRowLastColumn="0"/>
-              <w:rPr>
-                <w:sz w:val="20"/>
-                <w:szCs w:val="20"/>
-              </w:rPr>
-            </w:pPr>
+              <w:cnfStyle w:val="000000100000" w:firstRow="0" w:lastRow="0" w:firstColumn="0" w:lastColumn="0" w:oddVBand="0" w:evenVBand="0" w:oddHBand="1" w:evenHBand="0" w:firstRowFirstColumn="0" w:firstRowLastColumn="0" w:lastRowFirstColumn="0" w:lastRowLastColumn="0"/>
+              <w:rPr>
+                <w:sz w:val="20"/>
+                <w:szCs w:val="20"/>
+              </w:rPr>
+            </w:pPr>
+            <w:proofErr w:type="spellStart"/>
             <w:r>
               <w:rPr>
                 <w:sz w:val="20"/>
@@ -6858,6 +8712,7 @@
               </w:rPr>
               <w:t>datetime</w:t>
             </w:r>
+            <w:proofErr w:type="spellEnd"/>
           </w:p>
         </w:tc>
         <w:tc>
@@ -6866,7 +8721,7 @@
           </w:tcPr>
           <w:p>
             <w:pPr>
-              <w:cnfStyle w:val="000000000000" w:firstRow="0" w:lastRow="0" w:firstColumn="0" w:lastColumn="0" w:oddVBand="0" w:evenVBand="0" w:oddHBand="0" w:evenHBand="0" w:firstRowFirstColumn="0" w:firstRowLastColumn="0" w:lastRowFirstColumn="0" w:lastRowLastColumn="0"/>
+              <w:cnfStyle w:val="000000100000" w:firstRow="0" w:lastRow="0" w:firstColumn="0" w:lastColumn="0" w:oddVBand="0" w:evenVBand="0" w:oddHBand="1" w:evenHBand="0" w:firstRowFirstColumn="0" w:firstRowLastColumn="0" w:lastRowFirstColumn="0" w:lastRowLastColumn="0"/>
               <w:rPr>
                 <w:rFonts w:ascii="Arial Narrow" w:hAnsi="Arial Narrow"/>
                 <w:sz w:val="20"/>
@@ -6889,7 +8744,7 @@
           </w:tcPr>
           <w:p>
             <w:pPr>
-              <w:cnfStyle w:val="000000000000" w:firstRow="0" w:lastRow="0" w:firstColumn="0" w:lastColumn="0" w:oddVBand="0" w:evenVBand="0" w:oddHBand="0" w:evenHBand="0" w:firstRowFirstColumn="0" w:firstRowLastColumn="0" w:lastRowFirstColumn="0" w:lastRowLastColumn="0"/>
+              <w:cnfStyle w:val="000000100000" w:firstRow="0" w:lastRow="0" w:firstColumn="0" w:lastColumn="0" w:oddVBand="0" w:evenVBand="0" w:oddHBand="1" w:evenHBand="0" w:firstRowFirstColumn="0" w:firstRowLastColumn="0" w:lastRowFirstColumn="0" w:lastRowLastColumn="0"/>
               <w:rPr>
                 <w:rFonts w:ascii="Arial Narrow" w:hAnsi="Arial Narrow"/>
                 <w:sz w:val="20"/>
@@ -6904,6 +8759,7 @@
               </w:rPr>
               <w:t xml:space="preserve">Not Null, Check </w:t>
             </w:r>
+            <w:proofErr w:type="spellStart"/>
             <w:r>
               <w:rPr>
                 <w:rFonts w:ascii="Arial Narrow" w:hAnsi="Arial Narrow"/>
@@ -6912,6 +8768,7 @@
               </w:rPr>
               <w:t>AppointmentDatetime</w:t>
             </w:r>
+            <w:proofErr w:type="spellEnd"/>
             <w:r>
               <w:rPr>
                 <w:rFonts w:ascii="Arial Narrow" w:eastAsia="Arial Narrow" w:hAnsi="Arial Narrow" w:cs="Arial Narrow"/>
@@ -7144,6 +9001,7 @@
                 <w:szCs w:val="20"/>
               </w:rPr>
             </w:pPr>
+            <w:proofErr w:type="spellStart"/>
             <w:r>
               <w:rPr>
                 <w:rFonts w:ascii="Arial Narrow" w:hAnsi="Arial Narrow"/>
@@ -7162,6 +9020,7 @@
               </w:rPr>
               <w:t>ID</w:t>
             </w:r>
+            <w:proofErr w:type="spellEnd"/>
           </w:p>
         </w:tc>
         <w:tc>
@@ -7318,6 +9177,7 @@
                 <w:szCs w:val="20"/>
               </w:rPr>
             </w:pPr>
+            <w:proofErr w:type="spellStart"/>
             <w:r>
               <w:rPr>
                 <w:rFonts w:ascii="Arial Narrow" w:hAnsi="Arial Narrow"/>
@@ -7327,6 +9187,7 @@
               </w:rPr>
               <w:t>PatientID</w:t>
             </w:r>
+            <w:proofErr w:type="spellEnd"/>
           </w:p>
         </w:tc>
         <w:tc>
@@ -7486,6 +9347,7 @@
                 <w:szCs w:val="20"/>
               </w:rPr>
             </w:pPr>
+            <w:proofErr w:type="spellStart"/>
             <w:r>
               <w:rPr>
                 <w:rFonts w:ascii="Arial Narrow" w:hAnsi="Arial Narrow"/>
@@ -7495,6 +9357,7 @@
               </w:rPr>
               <w:t>DoctorID</w:t>
             </w:r>
+            <w:proofErr w:type="spellEnd"/>
           </w:p>
         </w:tc>
         <w:tc>
@@ -7654,6 +9517,7 @@
                 <w:szCs w:val="20"/>
               </w:rPr>
             </w:pPr>
+            <w:proofErr w:type="spellStart"/>
             <w:r>
               <w:rPr>
                 <w:rFonts w:ascii="Arial Narrow" w:hAnsi="Arial Narrow"/>
@@ -7672,6 +9536,7 @@
               </w:rPr>
               <w:t>Datetime</w:t>
             </w:r>
+            <w:proofErr w:type="spellEnd"/>
           </w:p>
         </w:tc>
         <w:tc>
@@ -7971,6 +9836,7 @@
                 <w:szCs w:val="20"/>
               </w:rPr>
             </w:pPr>
+            <w:proofErr w:type="spellStart"/>
             <w:r>
               <w:rPr>
                 <w:rFonts w:ascii="Arial Narrow" w:hAnsi="Arial Narrow"/>
@@ -7989,6 +9855,7 @@
               </w:rPr>
               <w:t>ID</w:t>
             </w:r>
+            <w:proofErr w:type="spellEnd"/>
           </w:p>
         </w:tc>
         <w:tc>
@@ -8003,6 +9870,7 @@
                 <w:szCs w:val="20"/>
               </w:rPr>
             </w:pPr>
+            <w:proofErr w:type="spellStart"/>
             <w:r>
               <w:rPr>
                 <w:sz w:val="20"/>
@@ -8010,6 +9878,7 @@
               </w:rPr>
               <w:t>int</w:t>
             </w:r>
+            <w:proofErr w:type="spellEnd"/>
           </w:p>
         </w:tc>
         <w:tc>
@@ -8077,13 +9946,15 @@
                 <w:szCs w:val="20"/>
               </w:rPr>
             </w:pPr>
-            <w:r>
-              <w:rPr>
-                <w:rFonts w:ascii="Arial Narrow" w:hAnsi="Arial Narrow"/>
-                <w:b w:val="0"/>
-                <w:sz w:val="20"/>
-                <w:szCs w:val="20"/>
-              </w:rPr>
+            <w:proofErr w:type="spellStart"/>
+            <w:r>
+              <w:rPr>
+                <w:rFonts w:ascii="Arial Narrow" w:hAnsi="Arial Narrow"/>
+                <w:b w:val="0"/>
+                <w:sz w:val="20"/>
+                <w:szCs w:val="20"/>
+              </w:rPr>
+              <w:lastRenderedPageBreak/>
               <w:t>Clinic</w:t>
             </w:r>
             <w:r>
@@ -8095,6 +9966,7 @@
               </w:rPr>
               <w:t>Name</w:t>
             </w:r>
+            <w:proofErr w:type="spellEnd"/>
           </w:p>
         </w:tc>
         <w:tc>
@@ -8109,12 +9981,30 @@
                 <w:szCs w:val="20"/>
               </w:rPr>
             </w:pPr>
-            <w:r>
-              <w:rPr>
-                <w:sz w:val="20"/>
-                <w:szCs w:val="20"/>
-              </w:rPr>
-              <w:t>nvarchar(5</w:t>
+            <w:proofErr w:type="spellStart"/>
+            <w:proofErr w:type="gramStart"/>
+            <w:r>
+              <w:rPr>
+                <w:sz w:val="20"/>
+                <w:szCs w:val="20"/>
+              </w:rPr>
+              <w:t>nvarchar</w:t>
+            </w:r>
+            <w:proofErr w:type="spellEnd"/>
+            <w:r>
+              <w:rPr>
+                <w:sz w:val="20"/>
+                <w:szCs w:val="20"/>
+              </w:rPr>
+              <w:t>(</w:t>
+            </w:r>
+            <w:proofErr w:type="gramEnd"/>
+            <w:r>
+              <w:rPr>
+                <w:sz w:val="20"/>
+                <w:szCs w:val="20"/>
+              </w:rPr>
+              <w:t>5</w:t>
             </w:r>
             <w:r>
               <w:rPr>
@@ -8190,6 +10080,7 @@
                 <w:szCs w:val="20"/>
               </w:rPr>
             </w:pPr>
+            <w:proofErr w:type="spellStart"/>
             <w:r>
               <w:rPr>
                 <w:rFonts w:ascii="Arial Narrow" w:hAnsi="Arial Narrow"/>
@@ -8199,6 +10090,7 @@
               </w:rPr>
               <w:t>ClinicPhone</w:t>
             </w:r>
+            <w:proofErr w:type="spellEnd"/>
           </w:p>
         </w:tc>
         <w:tc>
@@ -8213,12 +10105,30 @@
                 <w:szCs w:val="20"/>
               </w:rPr>
             </w:pPr>
-            <w:r>
-              <w:rPr>
-                <w:sz w:val="20"/>
-                <w:szCs w:val="20"/>
-              </w:rPr>
-              <w:t>nvarchar(2</w:t>
+            <w:proofErr w:type="spellStart"/>
+            <w:proofErr w:type="gramStart"/>
+            <w:r>
+              <w:rPr>
+                <w:sz w:val="20"/>
+                <w:szCs w:val="20"/>
+              </w:rPr>
+              <w:t>nvarchar</w:t>
+            </w:r>
+            <w:proofErr w:type="spellEnd"/>
+            <w:r>
+              <w:rPr>
+                <w:sz w:val="20"/>
+                <w:szCs w:val="20"/>
+              </w:rPr>
+              <w:t>(</w:t>
+            </w:r>
+            <w:proofErr w:type="gramEnd"/>
+            <w:r>
+              <w:rPr>
+                <w:sz w:val="20"/>
+                <w:szCs w:val="20"/>
+              </w:rPr>
+              <w:t>2</w:t>
             </w:r>
             <w:r>
               <w:rPr>
@@ -8291,6 +10201,7 @@
                 <w:szCs w:val="20"/>
               </w:rPr>
             </w:pPr>
+            <w:proofErr w:type="spellStart"/>
             <w:r>
               <w:rPr>
                 <w:rFonts w:ascii="Arial Narrow" w:hAnsi="Arial Narrow"/>
@@ -8300,6 +10211,7 @@
               </w:rPr>
               <w:t>ClinicEmail</w:t>
             </w:r>
+            <w:proofErr w:type="spellEnd"/>
           </w:p>
         </w:tc>
         <w:tc>
@@ -8314,12 +10226,30 @@
                 <w:szCs w:val="20"/>
               </w:rPr>
             </w:pPr>
-            <w:r>
-              <w:rPr>
-                <w:sz w:val="20"/>
-                <w:szCs w:val="20"/>
-              </w:rPr>
-              <w:t>nvarchar(5</w:t>
+            <w:proofErr w:type="spellStart"/>
+            <w:proofErr w:type="gramStart"/>
+            <w:r>
+              <w:rPr>
+                <w:sz w:val="20"/>
+                <w:szCs w:val="20"/>
+              </w:rPr>
+              <w:t>nvarchar</w:t>
+            </w:r>
+            <w:proofErr w:type="spellEnd"/>
+            <w:r>
+              <w:rPr>
+                <w:sz w:val="20"/>
+                <w:szCs w:val="20"/>
+              </w:rPr>
+              <w:t>(</w:t>
+            </w:r>
+            <w:proofErr w:type="gramEnd"/>
+            <w:r>
+              <w:rPr>
+                <w:sz w:val="20"/>
+                <w:szCs w:val="20"/>
+              </w:rPr>
+              <w:t>5</w:t>
             </w:r>
             <w:r>
               <w:rPr>
@@ -8395,6 +10325,7 @@
                 <w:szCs w:val="20"/>
               </w:rPr>
             </w:pPr>
+            <w:proofErr w:type="spellStart"/>
             <w:r>
               <w:rPr>
                 <w:rFonts w:ascii="Arial Narrow" w:hAnsi="Arial Narrow"/>
@@ -8404,6 +10335,7 @@
               </w:rPr>
               <w:t>ClinicAddress</w:t>
             </w:r>
+            <w:proofErr w:type="spellEnd"/>
           </w:p>
         </w:tc>
         <w:tc>
@@ -8418,12 +10350,30 @@
                 <w:szCs w:val="20"/>
               </w:rPr>
             </w:pPr>
-            <w:r>
-              <w:rPr>
-                <w:sz w:val="20"/>
-                <w:szCs w:val="20"/>
-              </w:rPr>
-              <w:t>nvarchar(5</w:t>
+            <w:proofErr w:type="spellStart"/>
+            <w:proofErr w:type="gramStart"/>
+            <w:r>
+              <w:rPr>
+                <w:sz w:val="20"/>
+                <w:szCs w:val="20"/>
+              </w:rPr>
+              <w:t>nvarchar</w:t>
+            </w:r>
+            <w:proofErr w:type="spellEnd"/>
+            <w:r>
+              <w:rPr>
+                <w:sz w:val="20"/>
+                <w:szCs w:val="20"/>
+              </w:rPr>
+              <w:t>(</w:t>
+            </w:r>
+            <w:proofErr w:type="gramEnd"/>
+            <w:r>
+              <w:rPr>
+                <w:sz w:val="20"/>
+                <w:szCs w:val="20"/>
+              </w:rPr>
+              <w:t>5</w:t>
             </w:r>
             <w:r>
               <w:rPr>
@@ -8499,6 +10449,7 @@
                 <w:szCs w:val="20"/>
               </w:rPr>
             </w:pPr>
+            <w:proofErr w:type="spellStart"/>
             <w:r>
               <w:rPr>
                 <w:rFonts w:ascii="Arial Narrow" w:hAnsi="Arial Narrow"/>
@@ -8508,6 +10459,7 @@
               </w:rPr>
               <w:t>ClinicCity</w:t>
             </w:r>
+            <w:proofErr w:type="spellEnd"/>
           </w:p>
         </w:tc>
         <w:tc>
@@ -8522,12 +10474,30 @@
                 <w:szCs w:val="20"/>
               </w:rPr>
             </w:pPr>
-            <w:r>
-              <w:rPr>
-                <w:sz w:val="20"/>
-                <w:szCs w:val="20"/>
-              </w:rPr>
-              <w:t>nvarchar(5</w:t>
+            <w:proofErr w:type="spellStart"/>
+            <w:proofErr w:type="gramStart"/>
+            <w:r>
+              <w:rPr>
+                <w:sz w:val="20"/>
+                <w:szCs w:val="20"/>
+              </w:rPr>
+              <w:t>nvarchar</w:t>
+            </w:r>
+            <w:proofErr w:type="spellEnd"/>
+            <w:r>
+              <w:rPr>
+                <w:sz w:val="20"/>
+                <w:szCs w:val="20"/>
+              </w:rPr>
+              <w:t>(</w:t>
+            </w:r>
+            <w:proofErr w:type="gramEnd"/>
+            <w:r>
+              <w:rPr>
+                <w:sz w:val="20"/>
+                <w:szCs w:val="20"/>
+              </w:rPr>
+              <w:t>5</w:t>
             </w:r>
             <w:r>
               <w:rPr>
@@ -8604,6 +10574,7 @@
                 <w:szCs w:val="20"/>
               </w:rPr>
             </w:pPr>
+            <w:proofErr w:type="spellStart"/>
             <w:r>
               <w:rPr>
                 <w:rFonts w:ascii="Arial Narrow" w:hAnsi="Arial Narrow"/>
@@ -8613,6 +10584,7 @@
               </w:rPr>
               <w:t>ClinicState</w:t>
             </w:r>
+            <w:proofErr w:type="spellEnd"/>
           </w:p>
         </w:tc>
         <w:tc>
@@ -8627,12 +10599,21 @@
                 <w:szCs w:val="20"/>
               </w:rPr>
             </w:pPr>
-            <w:r>
-              <w:rPr>
-                <w:sz w:val="20"/>
-                <w:szCs w:val="20"/>
-              </w:rPr>
-              <w:t>char(2)</w:t>
+            <w:proofErr w:type="gramStart"/>
+            <w:r>
+              <w:rPr>
+                <w:sz w:val="20"/>
+                <w:szCs w:val="20"/>
+              </w:rPr>
+              <w:t>char(</w:t>
+            </w:r>
+            <w:proofErr w:type="gramEnd"/>
+            <w:r>
+              <w:rPr>
+                <w:sz w:val="20"/>
+                <w:szCs w:val="20"/>
+              </w:rPr>
+              <w:t>2)</w:t>
             </w:r>
           </w:p>
         </w:tc>
@@ -8701,6 +10682,7 @@
                 <w:szCs w:val="20"/>
               </w:rPr>
             </w:pPr>
+            <w:proofErr w:type="spellStart"/>
             <w:r>
               <w:rPr>
                 <w:rFonts w:ascii="Arial Narrow" w:hAnsi="Arial Narrow"/>
@@ -8710,6 +10692,7 @@
               </w:rPr>
               <w:t>ClinicZip</w:t>
             </w:r>
+            <w:proofErr w:type="spellEnd"/>
           </w:p>
         </w:tc>
         <w:tc>
@@ -8724,12 +10707,30 @@
                 <w:szCs w:val="20"/>
               </w:rPr>
             </w:pPr>
-            <w:r>
-              <w:rPr>
-                <w:sz w:val="20"/>
-                <w:szCs w:val="20"/>
-              </w:rPr>
-              <w:t>nvarchar(10</w:t>
+            <w:proofErr w:type="spellStart"/>
+            <w:proofErr w:type="gramStart"/>
+            <w:r>
+              <w:rPr>
+                <w:sz w:val="20"/>
+                <w:szCs w:val="20"/>
+              </w:rPr>
+              <w:t>nvarchar</w:t>
+            </w:r>
+            <w:proofErr w:type="spellEnd"/>
+            <w:r>
+              <w:rPr>
+                <w:sz w:val="20"/>
+                <w:szCs w:val="20"/>
+              </w:rPr>
+              <w:t>(</w:t>
+            </w:r>
+            <w:proofErr w:type="gramEnd"/>
+            <w:r>
+              <w:rPr>
+                <w:sz w:val="20"/>
+                <w:szCs w:val="20"/>
+              </w:rPr>
+              <w:t>10</w:t>
             </w:r>
             <w:r>
               <w:rPr>
@@ -8995,6 +10996,7 @@
                 <w:szCs w:val="20"/>
               </w:rPr>
             </w:pPr>
+            <w:proofErr w:type="spellStart"/>
             <w:r>
               <w:rPr>
                 <w:rFonts w:ascii="Arial Narrow" w:hAnsi="Arial Narrow"/>
@@ -9013,6 +11015,7 @@
               </w:rPr>
               <w:t>ID</w:t>
             </w:r>
+            <w:proofErr w:type="spellEnd"/>
           </w:p>
         </w:tc>
         <w:tc>
@@ -9169,6 +11172,7 @@
                 <w:szCs w:val="20"/>
               </w:rPr>
             </w:pPr>
+            <w:proofErr w:type="spellStart"/>
             <w:r>
               <w:rPr>
                 <w:rFonts w:ascii="Arial Narrow" w:hAnsi="Arial Narrow"/>
@@ -9187,6 +11191,7 @@
               </w:rPr>
               <w:t>Name</w:t>
             </w:r>
+            <w:proofErr w:type="spellEnd"/>
           </w:p>
         </w:tc>
         <w:tc>
@@ -9346,6 +11351,7 @@
                 <w:szCs w:val="20"/>
               </w:rPr>
             </w:pPr>
+            <w:proofErr w:type="spellStart"/>
             <w:r>
               <w:rPr>
                 <w:rFonts w:ascii="Arial Narrow" w:hAnsi="Arial Narrow"/>
@@ -9355,6 +11361,7 @@
               </w:rPr>
               <w:t>ClinicPhone</w:t>
             </w:r>
+            <w:proofErr w:type="spellEnd"/>
           </w:p>
         </w:tc>
         <w:tc>
@@ -9511,6 +11518,7 @@
                 <w:szCs w:val="20"/>
               </w:rPr>
             </w:pPr>
+            <w:proofErr w:type="spellStart"/>
             <w:r>
               <w:rPr>
                 <w:rFonts w:ascii="Arial Narrow" w:hAnsi="Arial Narrow"/>
@@ -9520,6 +11528,7 @@
               </w:rPr>
               <w:t>ClinicEmail</w:t>
             </w:r>
+            <w:proofErr w:type="spellEnd"/>
           </w:p>
         </w:tc>
         <w:tc>
@@ -9679,6 +11688,7 @@
                 <w:szCs w:val="20"/>
               </w:rPr>
             </w:pPr>
+            <w:proofErr w:type="spellStart"/>
             <w:r>
               <w:rPr>
                 <w:rFonts w:ascii="Arial Narrow" w:hAnsi="Arial Narrow"/>
@@ -9688,6 +11698,7 @@
               </w:rPr>
               <w:t>ClinicAddress</w:t>
             </w:r>
+            <w:proofErr w:type="spellEnd"/>
           </w:p>
         </w:tc>
         <w:tc>
@@ -9844,6 +11855,7 @@
                 <w:szCs w:val="20"/>
               </w:rPr>
             </w:pPr>
+            <w:proofErr w:type="spellStart"/>
             <w:r>
               <w:rPr>
                 <w:rFonts w:ascii="Arial Narrow" w:hAnsi="Arial Narrow"/>
@@ -9853,6 +11865,7 @@
               </w:rPr>
               <w:t>ClinicCity</w:t>
             </w:r>
+            <w:proofErr w:type="spellEnd"/>
           </w:p>
         </w:tc>
         <w:tc>
@@ -10012,6 +12025,7 @@
                 <w:szCs w:val="20"/>
               </w:rPr>
             </w:pPr>
+            <w:proofErr w:type="spellStart"/>
             <w:r>
               <w:rPr>
                 <w:rFonts w:ascii="Arial Narrow" w:hAnsi="Arial Narrow"/>
@@ -10021,6 +12035,7 @@
               </w:rPr>
               <w:t>ClinicState</w:t>
             </w:r>
+            <w:proofErr w:type="spellEnd"/>
           </w:p>
         </w:tc>
         <w:tc>
@@ -10177,6 +12192,7 @@
                 <w:szCs w:val="20"/>
               </w:rPr>
             </w:pPr>
+            <w:proofErr w:type="spellStart"/>
             <w:r>
               <w:rPr>
                 <w:rFonts w:ascii="Arial Narrow" w:hAnsi="Arial Narrow"/>
@@ -10186,6 +12202,7 @@
               </w:rPr>
               <w:t>ClinicZip</w:t>
             </w:r>
+            <w:proofErr w:type="spellEnd"/>
           </w:p>
         </w:tc>
         <w:tc>
@@ -10334,12 +12351,13 @@
         <w:pStyle w:val="Heading2"/>
       </w:pPr>
       <w:r>
-        <w:lastRenderedPageBreak/>
         <w:t xml:space="preserve">Table Name: </w:t>
       </w:r>
+      <w:proofErr w:type="spellStart"/>
       <w:r>
         <w:t>PatientAppointments</w:t>
       </w:r>
+      <w:proofErr w:type="spellEnd"/>
     </w:p>
     <w:p>
       <w:r>
@@ -10494,6 +12512,7 @@
                 <w:szCs w:val="20"/>
               </w:rPr>
             </w:pPr>
+            <w:proofErr w:type="spellStart"/>
             <w:r>
               <w:rPr>
                 <w:rFonts w:ascii="Arial Narrow" w:hAnsi="Arial Narrow"/>
@@ -10521,6 +12540,7 @@
               </w:rPr>
               <w:t>ID</w:t>
             </w:r>
+            <w:proofErr w:type="spellEnd"/>
           </w:p>
         </w:tc>
         <w:tc>
@@ -10535,6 +12555,7 @@
                 <w:szCs w:val="20"/>
               </w:rPr>
             </w:pPr>
+            <w:proofErr w:type="spellStart"/>
             <w:r>
               <w:rPr>
                 <w:sz w:val="20"/>
@@ -10542,6 +12563,7 @@
               </w:rPr>
               <w:t>int</w:t>
             </w:r>
+            <w:proofErr w:type="spellEnd"/>
           </w:p>
         </w:tc>
         <w:tc>
@@ -10606,6 +12628,7 @@
                 <w:szCs w:val="20"/>
               </w:rPr>
             </w:pPr>
+            <w:proofErr w:type="spellStart"/>
             <w:r>
               <w:rPr>
                 <w:rFonts w:ascii="Arial Narrow" w:hAnsi="Arial Narrow"/>
@@ -10615,6 +12638,7 @@
               </w:rPr>
               <w:t>PatientID</w:t>
             </w:r>
+            <w:proofErr w:type="spellEnd"/>
           </w:p>
         </w:tc>
         <w:tc>
@@ -10629,6 +12653,7 @@
                 <w:szCs w:val="20"/>
               </w:rPr>
             </w:pPr>
+            <w:proofErr w:type="spellStart"/>
             <w:r>
               <w:rPr>
                 <w:sz w:val="20"/>
@@ -10636,6 +12661,7 @@
               </w:rPr>
               <w:t>int</w:t>
             </w:r>
+            <w:proofErr w:type="spellEnd"/>
           </w:p>
         </w:tc>
         <w:tc>
@@ -10680,8 +12706,20 @@
                 <w:sz w:val="20"/>
                 <w:szCs w:val="20"/>
               </w:rPr>
-              <w:t>FK References dbo.Patients.PatientID</w:t>
-            </w:r>
+              <w:t xml:space="preserve">FK References </w:t>
+            </w:r>
+            <w:proofErr w:type="spellStart"/>
+            <w:proofErr w:type="gramStart"/>
+            <w:r>
+              <w:rPr>
+                <w:rFonts w:ascii="Arial Narrow" w:hAnsi="Arial Narrow"/>
+                <w:sz w:val="20"/>
+                <w:szCs w:val="20"/>
+              </w:rPr>
+              <w:t>dbo.Patients.PatientID</w:t>
+            </w:r>
+            <w:proofErr w:type="spellEnd"/>
+            <w:proofErr w:type="gramEnd"/>
           </w:p>
         </w:tc>
       </w:tr>
@@ -10704,6 +12742,7 @@
                 <w:szCs w:val="20"/>
               </w:rPr>
             </w:pPr>
+            <w:proofErr w:type="spellStart"/>
             <w:r>
               <w:rPr>
                 <w:rFonts w:ascii="Arial Narrow" w:hAnsi="Arial Narrow"/>
@@ -10722,6 +12761,7 @@
               </w:rPr>
               <w:t>ID</w:t>
             </w:r>
+            <w:proofErr w:type="spellEnd"/>
           </w:p>
         </w:tc>
         <w:tc>
@@ -10736,6 +12776,7 @@
                 <w:szCs w:val="20"/>
               </w:rPr>
             </w:pPr>
+            <w:proofErr w:type="spellStart"/>
             <w:r>
               <w:rPr>
                 <w:sz w:val="20"/>
@@ -10743,6 +12784,7 @@
               </w:rPr>
               <w:t>int</w:t>
             </w:r>
+            <w:proofErr w:type="spellEnd"/>
           </w:p>
         </w:tc>
         <w:tc>
@@ -10787,7 +12829,17 @@
                 <w:sz w:val="20"/>
                 <w:szCs w:val="20"/>
               </w:rPr>
-              <w:t>FK References dbo.Appointment</w:t>
+              <w:t xml:space="preserve">FK References </w:t>
+            </w:r>
+            <w:proofErr w:type="spellStart"/>
+            <w:proofErr w:type="gramStart"/>
+            <w:r>
+              <w:rPr>
+                <w:rFonts w:ascii="Arial Narrow" w:hAnsi="Arial Narrow"/>
+                <w:sz w:val="20"/>
+                <w:szCs w:val="20"/>
+              </w:rPr>
+              <w:t>dbo.Appointment</w:t>
             </w:r>
             <w:r>
               <w:rPr>
@@ -10813,6 +12865,8 @@
               </w:rPr>
               <w:t>ID</w:t>
             </w:r>
+            <w:proofErr w:type="spellEnd"/>
+            <w:proofErr w:type="gramEnd"/>
           </w:p>
         </w:tc>
       </w:tr>
@@ -11029,6 +13083,7 @@
                 <w:szCs w:val="20"/>
               </w:rPr>
             </w:pPr>
+            <w:proofErr w:type="spellStart"/>
             <w:r>
               <w:rPr>
                 <w:rFonts w:ascii="Arial Narrow" w:hAnsi="Arial Narrow"/>
@@ -11047,6 +13102,7 @@
               </w:rPr>
               <w:t>ID</w:t>
             </w:r>
+            <w:proofErr w:type="spellEnd"/>
           </w:p>
         </w:tc>
         <w:tc>
@@ -11203,6 +13259,7 @@
                 <w:szCs w:val="20"/>
               </w:rPr>
             </w:pPr>
+            <w:proofErr w:type="spellStart"/>
             <w:r>
               <w:rPr>
                 <w:rFonts w:ascii="Arial Narrow" w:hAnsi="Arial Narrow"/>
@@ -11212,6 +13269,7 @@
               </w:rPr>
               <w:t>PatientID</w:t>
             </w:r>
+            <w:proofErr w:type="spellEnd"/>
           </w:p>
         </w:tc>
         <w:tc>
@@ -11372,6 +13430,7 @@
                 <w:szCs w:val="20"/>
               </w:rPr>
             </w:pPr>
+            <w:proofErr w:type="spellStart"/>
             <w:r>
               <w:rPr>
                 <w:rFonts w:ascii="Arial Narrow" w:hAnsi="Arial Narrow"/>
@@ -11381,6 +13440,7 @@
               </w:rPr>
               <w:t>AppointmentID</w:t>
             </w:r>
+            <w:proofErr w:type="spellEnd"/>
           </w:p>
         </w:tc>
         <w:tc>
@@ -11530,9 +13590,11 @@
       <w:r>
         <w:t xml:space="preserve">Table Name: </w:t>
       </w:r>
+      <w:proofErr w:type="spellStart"/>
       <w:r>
         <w:t>DoctorClinics</w:t>
       </w:r>
+      <w:proofErr w:type="spellEnd"/>
     </w:p>
     <w:p>
       <w:r>
@@ -11681,6 +13743,7 @@
                 <w:szCs w:val="20"/>
               </w:rPr>
             </w:pPr>
+            <w:proofErr w:type="spellStart"/>
             <w:r>
               <w:rPr>
                 <w:rFonts w:ascii="Arial Narrow" w:hAnsi="Arial Narrow"/>
@@ -11690,6 +13753,7 @@
               </w:rPr>
               <w:t>DoctorClinicID</w:t>
             </w:r>
+            <w:proofErr w:type="spellEnd"/>
           </w:p>
         </w:tc>
         <w:tc>
@@ -11704,6 +13768,7 @@
                 <w:szCs w:val="20"/>
               </w:rPr>
             </w:pPr>
+            <w:proofErr w:type="spellStart"/>
             <w:r>
               <w:rPr>
                 <w:sz w:val="20"/>
@@ -11711,6 +13776,7 @@
               </w:rPr>
               <w:t>int</w:t>
             </w:r>
+            <w:proofErr w:type="spellEnd"/>
           </w:p>
         </w:tc>
         <w:tc>
@@ -11778,6 +13844,7 @@
                 <w:szCs w:val="20"/>
               </w:rPr>
             </w:pPr>
+            <w:proofErr w:type="spellStart"/>
             <w:r>
               <w:rPr>
                 <w:rFonts w:ascii="Arial Narrow" w:hAnsi="Arial Narrow"/>
@@ -11787,6 +13854,7 @@
               </w:rPr>
               <w:t>DoctorID</w:t>
             </w:r>
+            <w:proofErr w:type="spellEnd"/>
             <w:r>
               <w:rPr>
                 <w:rFonts w:ascii="Arial Narrow" w:hAnsi="Arial Narrow"/>
@@ -11810,6 +13878,7 @@
                 <w:szCs w:val="20"/>
               </w:rPr>
             </w:pPr>
+            <w:proofErr w:type="spellStart"/>
             <w:r>
               <w:rPr>
                 <w:sz w:val="20"/>
@@ -11817,6 +13886,7 @@
               </w:rPr>
               <w:t>int</w:t>
             </w:r>
+            <w:proofErr w:type="spellEnd"/>
           </w:p>
         </w:tc>
         <w:tc>
@@ -11861,8 +13931,20 @@
                 <w:sz w:val="20"/>
                 <w:szCs w:val="20"/>
               </w:rPr>
-              <w:t>FK References dbo.Doctors.DoctorID</w:t>
-            </w:r>
+              <w:t xml:space="preserve">FK References </w:t>
+            </w:r>
+            <w:proofErr w:type="spellStart"/>
+            <w:proofErr w:type="gramStart"/>
+            <w:r>
+              <w:rPr>
+                <w:rFonts w:ascii="Arial Narrow" w:hAnsi="Arial Narrow"/>
+                <w:sz w:val="20"/>
+                <w:szCs w:val="20"/>
+              </w:rPr>
+              <w:t>dbo.Doctors.DoctorID</w:t>
+            </w:r>
+            <w:proofErr w:type="spellEnd"/>
+            <w:proofErr w:type="gramEnd"/>
           </w:p>
         </w:tc>
       </w:tr>
@@ -11885,6 +13967,7 @@
                 <w:szCs w:val="20"/>
               </w:rPr>
             </w:pPr>
+            <w:proofErr w:type="spellStart"/>
             <w:r>
               <w:rPr>
                 <w:rFonts w:ascii="Arial Narrow" w:hAnsi="Arial Narrow"/>
@@ -11894,6 +13977,7 @@
               </w:rPr>
               <w:t>ClinicID</w:t>
             </w:r>
+            <w:proofErr w:type="spellEnd"/>
           </w:p>
         </w:tc>
         <w:tc>
@@ -11908,6 +13992,7 @@
                 <w:szCs w:val="20"/>
               </w:rPr>
             </w:pPr>
+            <w:proofErr w:type="spellStart"/>
             <w:r>
               <w:rPr>
                 <w:sz w:val="20"/>
@@ -11915,6 +14000,7 @@
               </w:rPr>
               <w:t>int</w:t>
             </w:r>
+            <w:proofErr w:type="spellEnd"/>
           </w:p>
         </w:tc>
         <w:tc>
@@ -11959,8 +14045,20 @@
                 <w:sz w:val="20"/>
                 <w:szCs w:val="20"/>
               </w:rPr>
-              <w:t>FK References dbo.Clinics.ClinicID</w:t>
-            </w:r>
+              <w:t xml:space="preserve">FK References </w:t>
+            </w:r>
+            <w:proofErr w:type="spellStart"/>
+            <w:proofErr w:type="gramStart"/>
+            <w:r>
+              <w:rPr>
+                <w:rFonts w:ascii="Arial Narrow" w:hAnsi="Arial Narrow"/>
+                <w:sz w:val="20"/>
+                <w:szCs w:val="20"/>
+              </w:rPr>
+              <w:t>dbo.Clinics.ClinicID</w:t>
+            </w:r>
+            <w:proofErr w:type="spellEnd"/>
+            <w:proofErr w:type="gramEnd"/>
           </w:p>
         </w:tc>
       </w:tr>
@@ -12177,6 +14275,7 @@
                 <w:szCs w:val="20"/>
               </w:rPr>
             </w:pPr>
+            <w:proofErr w:type="spellStart"/>
             <w:r>
               <w:rPr>
                 <w:rFonts w:ascii="Arial Narrow" w:hAnsi="Arial Narrow"/>
@@ -12186,6 +14285,7 @@
               </w:rPr>
               <w:t>DoctorClinicID</w:t>
             </w:r>
+            <w:proofErr w:type="spellEnd"/>
           </w:p>
         </w:tc>
         <w:tc>
@@ -12345,6 +14445,7 @@
                 <w:szCs w:val="20"/>
               </w:rPr>
             </w:pPr>
+            <w:proofErr w:type="spellStart"/>
             <w:r>
               <w:rPr>
                 <w:rFonts w:ascii="Arial Narrow" w:hAnsi="Arial Narrow"/>
@@ -12354,6 +14455,7 @@
               </w:rPr>
               <w:t>DoctorID</w:t>
             </w:r>
+            <w:proofErr w:type="spellEnd"/>
             <w:r>
               <w:rPr>
                 <w:rFonts w:ascii="Arial Narrow" w:hAnsi="Arial Narrow"/>
@@ -12523,6 +14625,7 @@
                 <w:szCs w:val="20"/>
               </w:rPr>
             </w:pPr>
+            <w:proofErr w:type="spellStart"/>
             <w:r>
               <w:rPr>
                 <w:rFonts w:ascii="Arial Narrow" w:hAnsi="Arial Narrow"/>
@@ -12532,6 +14635,7 @@
               </w:rPr>
               <w:t>ClinicID</w:t>
             </w:r>
+            <w:proofErr w:type="spellEnd"/>
           </w:p>
         </w:tc>
         <w:tc>
@@ -12698,21 +14802,8 @@
         </w:rPr>
         <w:br w:type="page"/>
       </w:r>
-    </w:p>
-    <w:p>
-      <w:pPr>
-        <w:spacing w:after="200" w:line="276" w:lineRule="auto"/>
-        <w:rPr>
-          <w:rStyle w:val="Emphasis"/>
-          <w:rFonts w:asciiTheme="majorHAnsi" w:eastAsiaTheme="majorEastAsia" w:hAnsiTheme="majorHAnsi" w:cstheme="majorBidi"/>
-          <w:bCs/>
-          <w:i w:val="0"/>
-          <w:iCs w:val="0"/>
-          <w:kern w:val="32"/>
-          <w:sz w:val="32"/>
-          <w:szCs w:val="32"/>
-        </w:rPr>
-      </w:pPr>
+      <w:bookmarkStart w:id="1" w:name="_GoBack"/>
+      <w:bookmarkEnd w:id="1"/>
     </w:p>
     <w:p>
       <w:pPr>
@@ -12736,6 +14827,7 @@
           <w:i w:val="0"/>
           <w:iCs w:val="0"/>
         </w:rPr>
+        <w:lastRenderedPageBreak/>
         <w:t xml:space="preserve">OLTP Database </w:t>
       </w:r>
       <w:r>
@@ -12754,8 +14846,13 @@
         <w:pStyle w:val="Heading2"/>
       </w:pPr>
       <w:r>
-        <w:t>View Name: vPatients</w:t>
+        <w:t xml:space="preserve">View Name: </w:t>
       </w:r>
+      <w:proofErr w:type="spellStart"/>
+      <w:r>
+        <w:t>vPatients</w:t>
+      </w:r>
+      <w:proofErr w:type="spellEnd"/>
     </w:p>
     <w:p>
       <w:r>
@@ -12911,7 +15008,8 @@
                 <w:szCs w:val="20"/>
               </w:rPr>
             </w:pPr>
-            <w:bookmarkStart w:id="1" w:name="_Hlk481050855"/>
+            <w:bookmarkStart w:id="2" w:name="_Hlk481050855"/>
+            <w:proofErr w:type="spellStart"/>
             <w:r>
               <w:rPr>
                 <w:rFonts w:ascii="Calibri" w:eastAsia="Times New Roman" w:hAnsi="Calibri"/>
@@ -12922,6 +15020,7 @@
               </w:rPr>
               <w:t>PatientID</w:t>
             </w:r>
+            <w:proofErr w:type="spellEnd"/>
           </w:p>
         </w:tc>
         <w:tc>
@@ -12937,6 +15036,7 @@
                 <w:szCs w:val="20"/>
               </w:rPr>
             </w:pPr>
+            <w:proofErr w:type="spellStart"/>
             <w:r>
               <w:rPr>
                 <w:rFonts w:ascii="Arial Narrow" w:hAnsi="Arial Narrow"/>
@@ -12945,6 +15045,7 @@
               </w:rPr>
               <w:t>Patients.PatientID</w:t>
             </w:r>
+            <w:proofErr w:type="spellEnd"/>
           </w:p>
         </w:tc>
         <w:tc>
@@ -12994,7 +15095,7 @@
           </w:p>
         </w:tc>
       </w:tr>
-      <w:bookmarkEnd w:id="1"/>
+      <w:bookmarkEnd w:id="2"/>
       <w:tr>
         <w:tc>
           <w:tcPr>
@@ -13011,6 +15112,7 @@
                 <w:szCs w:val="20"/>
               </w:rPr>
             </w:pPr>
+            <w:proofErr w:type="spellStart"/>
             <w:r>
               <w:rPr>
                 <w:rFonts w:ascii="Calibri" w:eastAsia="Times New Roman" w:hAnsi="Calibri"/>
@@ -13021,6 +15123,7 @@
               </w:rPr>
               <w:t>PatientFirstName</w:t>
             </w:r>
+            <w:proofErr w:type="spellEnd"/>
           </w:p>
         </w:tc>
         <w:tc>
@@ -13036,6 +15139,7 @@
                 <w:szCs w:val="20"/>
               </w:rPr>
             </w:pPr>
+            <w:proofErr w:type="spellStart"/>
             <w:r>
               <w:rPr>
                 <w:rFonts w:ascii="Arial Narrow" w:hAnsi="Arial Narrow"/>
@@ -13052,6 +15156,7 @@
               </w:rPr>
               <w:t>FirstName</w:t>
             </w:r>
+            <w:proofErr w:type="spellEnd"/>
           </w:p>
         </w:tc>
         <w:tc>
@@ -13120,6 +15225,7 @@
                 <w:szCs w:val="20"/>
               </w:rPr>
             </w:pPr>
+            <w:proofErr w:type="spellStart"/>
             <w:r>
               <w:rPr>
                 <w:rFonts w:ascii="Calibri" w:eastAsia="Times New Roman" w:hAnsi="Calibri"/>
@@ -13130,6 +15236,7 @@
               </w:rPr>
               <w:t>PatientLastName</w:t>
             </w:r>
+            <w:proofErr w:type="spellEnd"/>
           </w:p>
         </w:tc>
         <w:tc>
@@ -13145,6 +15252,7 @@
                 <w:szCs w:val="20"/>
               </w:rPr>
             </w:pPr>
+            <w:proofErr w:type="spellStart"/>
             <w:r>
               <w:rPr>
                 <w:rFonts w:ascii="Arial Narrow" w:hAnsi="Arial Narrow"/>
@@ -13153,6 +15261,7 @@
               </w:rPr>
               <w:t>Patients.PatientLastName</w:t>
             </w:r>
+            <w:proofErr w:type="spellEnd"/>
           </w:p>
         </w:tc>
         <w:tc>
@@ -13221,6 +15330,7 @@
                 <w:szCs w:val="20"/>
               </w:rPr>
             </w:pPr>
+            <w:proofErr w:type="spellStart"/>
             <w:r>
               <w:rPr>
                 <w:rFonts w:ascii="Calibri" w:eastAsia="Times New Roman" w:hAnsi="Calibri"/>
@@ -13231,6 +15341,7 @@
               </w:rPr>
               <w:t>PatientPhoneNumber</w:t>
             </w:r>
+            <w:proofErr w:type="spellEnd"/>
           </w:p>
         </w:tc>
         <w:tc>
@@ -13246,6 +15357,7 @@
                 <w:szCs w:val="20"/>
               </w:rPr>
             </w:pPr>
+            <w:proofErr w:type="spellStart"/>
             <w:r>
               <w:rPr>
                 <w:rFonts w:ascii="Arial Narrow" w:hAnsi="Arial Narrow"/>
@@ -13254,6 +15366,7 @@
               </w:rPr>
               <w:t>Patients.PatientPhoneNumber</w:t>
             </w:r>
+            <w:proofErr w:type="spellEnd"/>
           </w:p>
         </w:tc>
         <w:tc>
@@ -13323,6 +15436,7 @@
                 <w:szCs w:val="20"/>
               </w:rPr>
             </w:pPr>
+            <w:proofErr w:type="spellStart"/>
             <w:r>
               <w:rPr>
                 <w:rFonts w:ascii="Calibri" w:eastAsia="Times New Roman" w:hAnsi="Calibri"/>
@@ -13333,6 +15447,7 @@
               </w:rPr>
               <w:t>PatientEmail</w:t>
             </w:r>
+            <w:proofErr w:type="spellEnd"/>
           </w:p>
         </w:tc>
         <w:tc>
@@ -13348,6 +15463,7 @@
                 <w:szCs w:val="20"/>
               </w:rPr>
             </w:pPr>
+            <w:proofErr w:type="spellStart"/>
             <w:r>
               <w:rPr>
                 <w:rFonts w:ascii="Arial Narrow" w:hAnsi="Arial Narrow"/>
@@ -13364,6 +15480,7 @@
               </w:rPr>
               <w:t>Email</w:t>
             </w:r>
+            <w:proofErr w:type="spellEnd"/>
           </w:p>
         </w:tc>
         <w:tc>
@@ -13432,6 +15549,7 @@
                 <w:szCs w:val="20"/>
               </w:rPr>
             </w:pPr>
+            <w:proofErr w:type="spellStart"/>
             <w:r>
               <w:rPr>
                 <w:rFonts w:ascii="Calibri" w:eastAsia="Times New Roman" w:hAnsi="Calibri"/>
@@ -13442,6 +15560,7 @@
               </w:rPr>
               <w:t>PatientAddress</w:t>
             </w:r>
+            <w:proofErr w:type="spellEnd"/>
           </w:p>
         </w:tc>
         <w:tc>
@@ -13457,6 +15576,7 @@
                 <w:szCs w:val="20"/>
               </w:rPr>
             </w:pPr>
+            <w:proofErr w:type="spellStart"/>
             <w:r>
               <w:rPr>
                 <w:rFonts w:ascii="Arial Narrow" w:hAnsi="Arial Narrow"/>
@@ -13473,6 +15593,7 @@
               </w:rPr>
               <w:t>Address</w:t>
             </w:r>
+            <w:proofErr w:type="spellEnd"/>
           </w:p>
         </w:tc>
         <w:tc>
@@ -13542,6 +15663,7 @@
                 <w:szCs w:val="20"/>
               </w:rPr>
             </w:pPr>
+            <w:proofErr w:type="spellStart"/>
             <w:r>
               <w:rPr>
                 <w:rFonts w:ascii="Calibri" w:eastAsia="Times New Roman" w:hAnsi="Calibri"/>
@@ -13552,6 +15674,7 @@
               </w:rPr>
               <w:t>PatientCity</w:t>
             </w:r>
+            <w:proofErr w:type="spellEnd"/>
           </w:p>
         </w:tc>
         <w:tc>
@@ -13567,6 +15690,7 @@
                 <w:szCs w:val="20"/>
               </w:rPr>
             </w:pPr>
+            <w:proofErr w:type="spellStart"/>
             <w:r>
               <w:rPr>
                 <w:rFonts w:ascii="Arial Narrow" w:hAnsi="Arial Narrow"/>
@@ -13583,6 +15707,7 @@
               </w:rPr>
               <w:t>City</w:t>
             </w:r>
+            <w:proofErr w:type="spellEnd"/>
           </w:p>
         </w:tc>
         <w:tc>
@@ -13651,6 +15776,7 @@
                 <w:szCs w:val="20"/>
               </w:rPr>
             </w:pPr>
+            <w:proofErr w:type="spellStart"/>
             <w:r>
               <w:rPr>
                 <w:rFonts w:ascii="Calibri" w:eastAsia="Times New Roman" w:hAnsi="Calibri"/>
@@ -13661,6 +15787,7 @@
               </w:rPr>
               <w:t>PatientState</w:t>
             </w:r>
+            <w:proofErr w:type="spellEnd"/>
           </w:p>
         </w:tc>
         <w:tc>
@@ -13676,6 +15803,7 @@
                 <w:szCs w:val="20"/>
               </w:rPr>
             </w:pPr>
+            <w:proofErr w:type="spellStart"/>
             <w:r>
               <w:rPr>
                 <w:rFonts w:ascii="Arial Narrow" w:hAnsi="Arial Narrow"/>
@@ -13692,6 +15820,7 @@
               </w:rPr>
               <w:t>State</w:t>
             </w:r>
+            <w:proofErr w:type="spellEnd"/>
           </w:p>
         </w:tc>
         <w:tc>
@@ -13762,6 +15891,7 @@
                 <w:szCs w:val="22"/>
               </w:rPr>
             </w:pPr>
+            <w:proofErr w:type="spellStart"/>
             <w:r>
               <w:rPr>
                 <w:rFonts w:ascii="Calibri" w:eastAsia="Times New Roman" w:hAnsi="Calibri"/>
@@ -13772,6 +15902,7 @@
               </w:rPr>
               <w:t>PatientZip</w:t>
             </w:r>
+            <w:proofErr w:type="spellEnd"/>
           </w:p>
         </w:tc>
         <w:tc>
@@ -13787,6 +15918,7 @@
                 <w:szCs w:val="20"/>
               </w:rPr>
             </w:pPr>
+            <w:proofErr w:type="spellStart"/>
             <w:r>
               <w:rPr>
                 <w:rFonts w:ascii="Arial Narrow" w:hAnsi="Arial Narrow"/>
@@ -13803,6 +15935,7 @@
               </w:rPr>
               <w:t>Zip</w:t>
             </w:r>
+            <w:proofErr w:type="spellEnd"/>
           </w:p>
         </w:tc>
         <w:tc>
@@ -13863,12 +15996,14 @@
       <w:r>
         <w:t xml:space="preserve"> Name: </w:t>
       </w:r>
+      <w:proofErr w:type="spellStart"/>
       <w:r>
         <w:t>vDoctor</w:t>
       </w:r>
       <w:r>
         <w:t>s</w:t>
       </w:r>
+      <w:proofErr w:type="spellEnd"/>
     </w:p>
     <w:p>
       <w:r>
@@ -13902,10 +16037,10 @@
         <w:tblLook w:val="04A0" w:firstRow="1" w:lastRow="0" w:firstColumn="1" w:lastColumn="0" w:noHBand="0" w:noVBand="1"/>
       </w:tblPr>
       <w:tblGrid>
-        <w:gridCol w:w="2679"/>
-        <w:gridCol w:w="2642"/>
+        <w:gridCol w:w="2689"/>
+        <w:gridCol w:w="2610"/>
         <w:gridCol w:w="1467"/>
-        <w:gridCol w:w="2850"/>
+        <w:gridCol w:w="2872"/>
       </w:tblGrid>
       <w:tr>
         <w:trPr>
@@ -14022,6 +16157,7 @@
                 <w:szCs w:val="20"/>
               </w:rPr>
             </w:pPr>
+            <w:proofErr w:type="spellStart"/>
             <w:r>
               <w:rPr>
                 <w:rFonts w:ascii="Arial Narrow" w:hAnsi="Arial Narrow"/>
@@ -14040,6 +16176,7 @@
               </w:rPr>
               <w:t>ID</w:t>
             </w:r>
+            <w:proofErr w:type="spellEnd"/>
           </w:p>
         </w:tc>
         <w:tc>
@@ -14055,6 +16192,7 @@
                 <w:szCs w:val="20"/>
               </w:rPr>
             </w:pPr>
+            <w:proofErr w:type="spellStart"/>
             <w:r>
               <w:rPr>
                 <w:sz w:val="20"/>
@@ -14062,6 +16200,7 @@
               </w:rPr>
               <w:t>Doctors.DoctorID</w:t>
             </w:r>
+            <w:proofErr w:type="spellEnd"/>
           </w:p>
         </w:tc>
         <w:tc>
@@ -14126,6 +16265,7 @@
                 <w:szCs w:val="20"/>
               </w:rPr>
             </w:pPr>
+            <w:proofErr w:type="spellStart"/>
             <w:r>
               <w:rPr>
                 <w:rFonts w:ascii="Arial Narrow" w:hAnsi="Arial Narrow"/>
@@ -14153,6 +16293,7 @@
               </w:rPr>
               <w:t>Name</w:t>
             </w:r>
+            <w:proofErr w:type="spellEnd"/>
           </w:p>
         </w:tc>
         <w:tc>
@@ -14168,6 +16309,7 @@
                 <w:szCs w:val="20"/>
               </w:rPr>
             </w:pPr>
+            <w:proofErr w:type="spellStart"/>
             <w:r>
               <w:rPr>
                 <w:sz w:val="20"/>
@@ -14175,6 +16317,7 @@
               </w:rPr>
               <w:t>Doctors.DoctorFirstName</w:t>
             </w:r>
+            <w:proofErr w:type="spellEnd"/>
           </w:p>
         </w:tc>
         <w:tc>
@@ -14242,6 +16385,7 @@
                 <w:szCs w:val="20"/>
               </w:rPr>
             </w:pPr>
+            <w:proofErr w:type="spellStart"/>
             <w:r>
               <w:rPr>
                 <w:rFonts w:ascii="Arial Narrow" w:hAnsi="Arial Narrow"/>
@@ -14260,6 +16404,7 @@
               </w:rPr>
               <w:t>LastName</w:t>
             </w:r>
+            <w:proofErr w:type="spellEnd"/>
           </w:p>
         </w:tc>
         <w:tc>
@@ -14274,6 +16419,7 @@
                 <w:szCs w:val="20"/>
               </w:rPr>
             </w:pPr>
+            <w:proofErr w:type="spellStart"/>
             <w:r>
               <w:rPr>
                 <w:sz w:val="20"/>
@@ -14288,6 +16434,7 @@
               </w:rPr>
               <w:t>LastName</w:t>
             </w:r>
+            <w:proofErr w:type="spellEnd"/>
           </w:p>
         </w:tc>
         <w:tc>
@@ -14352,6 +16499,7 @@
                 <w:szCs w:val="20"/>
               </w:rPr>
             </w:pPr>
+            <w:proofErr w:type="spellStart"/>
             <w:r>
               <w:rPr>
                 <w:rFonts w:ascii="Arial Narrow" w:hAnsi="Arial Narrow"/>
@@ -14370,6 +16518,7 @@
               </w:rPr>
               <w:t>PhoneNumber</w:t>
             </w:r>
+            <w:proofErr w:type="spellEnd"/>
           </w:p>
         </w:tc>
         <w:tc>
@@ -14384,6 +16533,7 @@
                 <w:szCs w:val="20"/>
               </w:rPr>
             </w:pPr>
+            <w:proofErr w:type="spellStart"/>
             <w:r>
               <w:rPr>
                 <w:sz w:val="20"/>
@@ -14398,6 +16548,7 @@
               </w:rPr>
               <w:t>PhoneNumber</w:t>
             </w:r>
+            <w:proofErr w:type="spellEnd"/>
           </w:p>
         </w:tc>
         <w:tc>
@@ -14465,6 +16616,7 @@
                 <w:szCs w:val="20"/>
               </w:rPr>
             </w:pPr>
+            <w:proofErr w:type="spellStart"/>
             <w:r>
               <w:rPr>
                 <w:rFonts w:ascii="Arial Narrow" w:hAnsi="Arial Narrow"/>
@@ -14483,6 +16635,7 @@
               </w:rPr>
               <w:t>Email</w:t>
             </w:r>
+            <w:proofErr w:type="spellEnd"/>
           </w:p>
         </w:tc>
         <w:tc>
@@ -14497,6 +16650,7 @@
                 <w:szCs w:val="20"/>
               </w:rPr>
             </w:pPr>
+            <w:proofErr w:type="spellStart"/>
             <w:r>
               <w:rPr>
                 <w:sz w:val="20"/>
@@ -14511,6 +16665,7 @@
               </w:rPr>
               <w:t>Email</w:t>
             </w:r>
+            <w:proofErr w:type="spellEnd"/>
           </w:p>
         </w:tc>
         <w:tc>
@@ -14571,12 +16726,14 @@
       <w:r>
         <w:t xml:space="preserve"> Name: </w:t>
       </w:r>
+      <w:proofErr w:type="spellStart"/>
       <w:r>
         <w:t>v</w:t>
       </w:r>
       <w:r>
         <w:t>Appointments</w:t>
       </w:r>
+      <w:proofErr w:type="spellEnd"/>
     </w:p>
     <w:p>
       <w:r>
@@ -14730,6 +16887,7 @@
                 <w:szCs w:val="20"/>
               </w:rPr>
             </w:pPr>
+            <w:proofErr w:type="spellStart"/>
             <w:r>
               <w:rPr>
                 <w:rFonts w:ascii="Arial Narrow" w:hAnsi="Arial Narrow"/>
@@ -14748,6 +16906,7 @@
               </w:rPr>
               <w:t>ID</w:t>
             </w:r>
+            <w:proofErr w:type="spellEnd"/>
           </w:p>
         </w:tc>
         <w:tc>
@@ -14763,6 +16922,7 @@
                 <w:szCs w:val="20"/>
               </w:rPr>
             </w:pPr>
+            <w:proofErr w:type="spellStart"/>
             <w:r>
               <w:rPr>
                 <w:rFonts w:ascii="Arial Narrow" w:hAnsi="Arial Narrow"/>
@@ -14771,6 +16931,7 @@
               </w:rPr>
               <w:t>Appointments.AppointmentID</w:t>
             </w:r>
+            <w:proofErr w:type="spellEnd"/>
           </w:p>
         </w:tc>
         <w:tc>
@@ -14835,6 +16996,7 @@
                 <w:szCs w:val="20"/>
               </w:rPr>
             </w:pPr>
+            <w:proofErr w:type="spellStart"/>
             <w:r>
               <w:rPr>
                 <w:rFonts w:ascii="Arial Narrow" w:hAnsi="Arial Narrow"/>
@@ -14844,6 +17006,7 @@
               </w:rPr>
               <w:t>PatientID</w:t>
             </w:r>
+            <w:proofErr w:type="spellEnd"/>
           </w:p>
         </w:tc>
         <w:tc>
@@ -14859,6 +17022,7 @@
                 <w:szCs w:val="20"/>
               </w:rPr>
             </w:pPr>
+            <w:proofErr w:type="spellStart"/>
             <w:r>
               <w:rPr>
                 <w:rFonts w:ascii="Arial Narrow" w:hAnsi="Arial Narrow"/>
@@ -14867,6 +17031,7 @@
               </w:rPr>
               <w:t>Patients.PatientID</w:t>
             </w:r>
+            <w:proofErr w:type="spellEnd"/>
           </w:p>
         </w:tc>
         <w:tc>
@@ -14934,6 +17099,7 @@
                 <w:szCs w:val="20"/>
               </w:rPr>
             </w:pPr>
+            <w:proofErr w:type="spellStart"/>
             <w:r>
               <w:rPr>
                 <w:rFonts w:ascii="Arial Narrow" w:hAnsi="Arial Narrow"/>
@@ -14943,6 +17109,7 @@
               </w:rPr>
               <w:t>DoctorID</w:t>
             </w:r>
+            <w:proofErr w:type="spellEnd"/>
           </w:p>
         </w:tc>
         <w:tc>
@@ -14958,6 +17125,7 @@
                 <w:szCs w:val="20"/>
               </w:rPr>
             </w:pPr>
+            <w:proofErr w:type="spellStart"/>
             <w:r>
               <w:rPr>
                 <w:rFonts w:ascii="Arial Narrow" w:hAnsi="Arial Narrow"/>
@@ -14966,6 +17134,7 @@
               </w:rPr>
               <w:t>Doctors.DoctorID</w:t>
             </w:r>
+            <w:proofErr w:type="spellEnd"/>
           </w:p>
         </w:tc>
         <w:tc>
@@ -15030,6 +17199,7 @@
                 <w:szCs w:val="20"/>
               </w:rPr>
             </w:pPr>
+            <w:proofErr w:type="spellStart"/>
             <w:r>
               <w:rPr>
                 <w:rFonts w:ascii="Arial Narrow" w:hAnsi="Arial Narrow"/>
@@ -15048,6 +17218,7 @@
               </w:rPr>
               <w:t>Datetime</w:t>
             </w:r>
+            <w:proofErr w:type="spellEnd"/>
           </w:p>
         </w:tc>
         <w:tc>
@@ -15063,6 +17234,7 @@
                 <w:szCs w:val="20"/>
               </w:rPr>
             </w:pPr>
+            <w:proofErr w:type="spellStart"/>
             <w:r>
               <w:rPr>
                 <w:rFonts w:ascii="Arial Narrow" w:hAnsi="Arial Narrow"/>
@@ -15071,6 +17243,7 @@
               </w:rPr>
               <w:t>Appointments.AppointmentDateTime</w:t>
             </w:r>
+            <w:proofErr w:type="spellEnd"/>
           </w:p>
         </w:tc>
         <w:tc>
@@ -15122,6 +17295,11 @@
       </w:tr>
     </w:tbl>
     <w:p/>
+    <w:p>
+      <w:pPr>
+        <w:pStyle w:val="Heading2"/>
+      </w:pPr>
+    </w:p>
     <w:p>
       <w:pPr>
         <w:pStyle w:val="Heading2"/>
@@ -15132,12 +17310,14 @@
       <w:r>
         <w:t xml:space="preserve"> Name: </w:t>
       </w:r>
+      <w:proofErr w:type="spellStart"/>
       <w:r>
         <w:t>v</w:t>
       </w:r>
       <w:r>
         <w:t>Clinics</w:t>
       </w:r>
+      <w:proofErr w:type="spellEnd"/>
     </w:p>
     <w:p>
       <w:r>
@@ -15292,6 +17472,7 @@
                 <w:szCs w:val="20"/>
               </w:rPr>
             </w:pPr>
+            <w:proofErr w:type="spellStart"/>
             <w:r>
               <w:rPr>
                 <w:rFonts w:ascii="Arial Narrow" w:hAnsi="Arial Narrow"/>
@@ -15310,6 +17491,7 @@
               </w:rPr>
               <w:t>ID</w:t>
             </w:r>
+            <w:proofErr w:type="spellEnd"/>
           </w:p>
         </w:tc>
         <w:tc>
@@ -15325,6 +17507,7 @@
                 <w:szCs w:val="20"/>
               </w:rPr>
             </w:pPr>
+            <w:proofErr w:type="spellStart"/>
             <w:r>
               <w:rPr>
                 <w:rFonts w:ascii="Arial Narrow" w:hAnsi="Arial Narrow"/>
@@ -15349,6 +17532,7 @@
               </w:rPr>
               <w:t>cs.ClinicID</w:t>
             </w:r>
+            <w:proofErr w:type="spellEnd"/>
           </w:p>
         </w:tc>
         <w:tc>
@@ -15413,6 +17597,7 @@
                 <w:szCs w:val="20"/>
               </w:rPr>
             </w:pPr>
+            <w:proofErr w:type="spellStart"/>
             <w:r>
               <w:rPr>
                 <w:rFonts w:ascii="Arial Narrow" w:hAnsi="Arial Narrow"/>
@@ -15431,6 +17616,7 @@
               </w:rPr>
               <w:t>Name</w:t>
             </w:r>
+            <w:proofErr w:type="spellEnd"/>
           </w:p>
         </w:tc>
         <w:tc>
@@ -15446,6 +17632,7 @@
                 <w:szCs w:val="20"/>
               </w:rPr>
             </w:pPr>
+            <w:proofErr w:type="spellStart"/>
             <w:r>
               <w:rPr>
                 <w:rFonts w:ascii="Arial Narrow" w:hAnsi="Arial Narrow"/>
@@ -15478,6 +17665,7 @@
               </w:rPr>
               <w:t>Name</w:t>
             </w:r>
+            <w:proofErr w:type="spellEnd"/>
           </w:p>
         </w:tc>
         <w:tc>
@@ -15545,6 +17733,7 @@
                 <w:szCs w:val="20"/>
               </w:rPr>
             </w:pPr>
+            <w:proofErr w:type="spellStart"/>
             <w:r>
               <w:rPr>
                 <w:rFonts w:ascii="Arial Narrow" w:hAnsi="Arial Narrow"/>
@@ -15554,6 +17743,7 @@
               </w:rPr>
               <w:t>ClinicPhone</w:t>
             </w:r>
+            <w:proofErr w:type="spellEnd"/>
           </w:p>
         </w:tc>
         <w:tc>
@@ -15569,6 +17759,7 @@
                 <w:szCs w:val="20"/>
               </w:rPr>
             </w:pPr>
+            <w:proofErr w:type="spellStart"/>
             <w:r>
               <w:rPr>
                 <w:rFonts w:ascii="Arial Narrow" w:hAnsi="Arial Narrow"/>
@@ -15601,6 +17792,7 @@
               </w:rPr>
               <w:t>Phone</w:t>
             </w:r>
+            <w:proofErr w:type="spellEnd"/>
           </w:p>
         </w:tc>
         <w:tc>
@@ -15665,6 +17857,7 @@
                 <w:szCs w:val="20"/>
               </w:rPr>
             </w:pPr>
+            <w:proofErr w:type="spellStart"/>
             <w:r>
               <w:rPr>
                 <w:rFonts w:ascii="Arial Narrow" w:hAnsi="Arial Narrow"/>
@@ -15674,6 +17867,7 @@
               </w:rPr>
               <w:t>ClinicEmail</w:t>
             </w:r>
+            <w:proofErr w:type="spellEnd"/>
           </w:p>
         </w:tc>
         <w:tc>
@@ -15689,6 +17883,7 @@
                 <w:szCs w:val="20"/>
               </w:rPr>
             </w:pPr>
+            <w:proofErr w:type="spellStart"/>
             <w:r>
               <w:rPr>
                 <w:rFonts w:ascii="Arial Narrow" w:hAnsi="Arial Narrow"/>
@@ -15721,6 +17916,7 @@
               </w:rPr>
               <w:t>Email</w:t>
             </w:r>
+            <w:proofErr w:type="spellEnd"/>
           </w:p>
         </w:tc>
         <w:tc>
@@ -15788,6 +17984,7 @@
                 <w:szCs w:val="20"/>
               </w:rPr>
             </w:pPr>
+            <w:proofErr w:type="spellStart"/>
             <w:r>
               <w:rPr>
                 <w:rFonts w:ascii="Arial Narrow" w:hAnsi="Arial Narrow"/>
@@ -15797,6 +17994,7 @@
               </w:rPr>
               <w:t>ClinicAddress</w:t>
             </w:r>
+            <w:proofErr w:type="spellEnd"/>
           </w:p>
         </w:tc>
         <w:tc>
@@ -15812,6 +18010,7 @@
                 <w:szCs w:val="20"/>
               </w:rPr>
             </w:pPr>
+            <w:proofErr w:type="spellStart"/>
             <w:r>
               <w:rPr>
                 <w:rFonts w:ascii="Arial Narrow" w:hAnsi="Arial Narrow"/>
@@ -15844,6 +18043,7 @@
               </w:rPr>
               <w:t>Address</w:t>
             </w:r>
+            <w:proofErr w:type="spellEnd"/>
           </w:p>
         </w:tc>
         <w:tc>
@@ -15908,6 +18108,7 @@
                 <w:szCs w:val="20"/>
               </w:rPr>
             </w:pPr>
+            <w:proofErr w:type="spellStart"/>
             <w:r>
               <w:rPr>
                 <w:rFonts w:ascii="Arial Narrow" w:hAnsi="Arial Narrow"/>
@@ -15917,6 +18118,7 @@
               </w:rPr>
               <w:t>ClinicCity</w:t>
             </w:r>
+            <w:proofErr w:type="spellEnd"/>
           </w:p>
         </w:tc>
         <w:tc>
@@ -15932,6 +18134,7 @@
                 <w:szCs w:val="20"/>
               </w:rPr>
             </w:pPr>
+            <w:proofErr w:type="spellStart"/>
             <w:r>
               <w:rPr>
                 <w:rFonts w:ascii="Arial Narrow" w:hAnsi="Arial Narrow"/>
@@ -15964,6 +18167,7 @@
               </w:rPr>
               <w:t>City</w:t>
             </w:r>
+            <w:proofErr w:type="spellEnd"/>
           </w:p>
         </w:tc>
         <w:tc>
@@ -16031,6 +18235,7 @@
                 <w:szCs w:val="20"/>
               </w:rPr>
             </w:pPr>
+            <w:proofErr w:type="spellStart"/>
             <w:r>
               <w:rPr>
                 <w:rFonts w:ascii="Arial Narrow" w:hAnsi="Arial Narrow"/>
@@ -16040,6 +18245,7 @@
               </w:rPr>
               <w:t>ClinicState</w:t>
             </w:r>
+            <w:proofErr w:type="spellEnd"/>
           </w:p>
         </w:tc>
         <w:tc>
@@ -16055,6 +18261,7 @@
                 <w:szCs w:val="20"/>
               </w:rPr>
             </w:pPr>
+            <w:proofErr w:type="spellStart"/>
             <w:r>
               <w:rPr>
                 <w:rFonts w:ascii="Arial Narrow" w:hAnsi="Arial Narrow"/>
@@ -16087,6 +18294,7 @@
               </w:rPr>
               <w:t>State</w:t>
             </w:r>
+            <w:proofErr w:type="spellEnd"/>
           </w:p>
         </w:tc>
         <w:tc>
@@ -16151,6 +18359,7 @@
                 <w:szCs w:val="20"/>
               </w:rPr>
             </w:pPr>
+            <w:proofErr w:type="spellStart"/>
             <w:r>
               <w:rPr>
                 <w:rFonts w:ascii="Arial Narrow" w:hAnsi="Arial Narrow"/>
@@ -16160,6 +18369,7 @@
               </w:rPr>
               <w:t>ClinicZip</w:t>
             </w:r>
+            <w:proofErr w:type="spellEnd"/>
           </w:p>
         </w:tc>
         <w:tc>
@@ -16175,6 +18385,7 @@
                 <w:szCs w:val="20"/>
               </w:rPr>
             </w:pPr>
+            <w:proofErr w:type="spellStart"/>
             <w:r>
               <w:rPr>
                 <w:rFonts w:ascii="Arial Narrow" w:hAnsi="Arial Narrow"/>
@@ -16207,6 +18418,7 @@
               </w:rPr>
               <w:t>Zip</w:t>
             </w:r>
+            <w:proofErr w:type="spellEnd"/>
           </w:p>
         </w:tc>
         <w:tc>
@@ -16269,12 +18481,14 @@
       <w:r>
         <w:t xml:space="preserve"> Name: </w:t>
       </w:r>
+      <w:proofErr w:type="spellStart"/>
       <w:r>
         <w:t>v</w:t>
       </w:r>
       <w:r>
         <w:t>PatientAppointments</w:t>
       </w:r>
+      <w:proofErr w:type="spellEnd"/>
     </w:p>
     <w:p>
       <w:r>
@@ -16428,6 +18642,7 @@
                 <w:szCs w:val="20"/>
               </w:rPr>
             </w:pPr>
+            <w:proofErr w:type="spellStart"/>
             <w:r>
               <w:rPr>
                 <w:rFonts w:ascii="Arial Narrow" w:hAnsi="Arial Narrow"/>
@@ -16446,6 +18661,7 @@
               </w:rPr>
               <w:t>ID</w:t>
             </w:r>
+            <w:proofErr w:type="spellEnd"/>
           </w:p>
         </w:tc>
         <w:tc>
@@ -16461,6 +18677,7 @@
                 <w:szCs w:val="20"/>
               </w:rPr>
             </w:pPr>
+            <w:proofErr w:type="spellStart"/>
             <w:r>
               <w:rPr>
                 <w:rFonts w:ascii="Arial Narrow" w:hAnsi="Arial Narrow"/>
@@ -16469,6 +18686,7 @@
               </w:rPr>
               <w:t>PatientAppointments.PatientAppointmentID</w:t>
             </w:r>
+            <w:proofErr w:type="spellEnd"/>
           </w:p>
         </w:tc>
         <w:tc>
@@ -16533,6 +18751,7 @@
                 <w:szCs w:val="20"/>
               </w:rPr>
             </w:pPr>
+            <w:proofErr w:type="spellStart"/>
             <w:r>
               <w:rPr>
                 <w:rFonts w:ascii="Arial Narrow" w:hAnsi="Arial Narrow"/>
@@ -16542,6 +18761,7 @@
               </w:rPr>
               <w:t>PatientID</w:t>
             </w:r>
+            <w:proofErr w:type="spellEnd"/>
           </w:p>
         </w:tc>
         <w:tc>
@@ -16557,6 +18777,7 @@
                 <w:szCs w:val="20"/>
               </w:rPr>
             </w:pPr>
+            <w:proofErr w:type="spellStart"/>
             <w:r>
               <w:rPr>
                 <w:rFonts w:ascii="Arial Narrow" w:hAnsi="Arial Narrow"/>
@@ -16565,6 +18786,7 @@
               </w:rPr>
               <w:t>Patients.PatientID</w:t>
             </w:r>
+            <w:proofErr w:type="spellEnd"/>
           </w:p>
         </w:tc>
         <w:tc>
@@ -16632,6 +18854,7 @@
                 <w:szCs w:val="20"/>
               </w:rPr>
             </w:pPr>
+            <w:proofErr w:type="spellStart"/>
             <w:r>
               <w:rPr>
                 <w:rFonts w:ascii="Arial Narrow" w:hAnsi="Arial Narrow"/>
@@ -16641,6 +18864,7 @@
               </w:rPr>
               <w:t>AppointmentID</w:t>
             </w:r>
+            <w:proofErr w:type="spellEnd"/>
           </w:p>
         </w:tc>
         <w:tc>
@@ -16656,6 +18880,7 @@
                 <w:szCs w:val="20"/>
               </w:rPr>
             </w:pPr>
+            <w:proofErr w:type="spellStart"/>
             <w:r>
               <w:rPr>
                 <w:rFonts w:ascii="Arial Narrow" w:hAnsi="Arial Narrow"/>
@@ -16664,6 +18889,7 @@
               </w:rPr>
               <w:t>Appointments.AppointmentID</w:t>
             </w:r>
+            <w:proofErr w:type="spellEnd"/>
           </w:p>
         </w:tc>
         <w:tc>
@@ -16725,12 +18951,14 @@
       <w:r>
         <w:t xml:space="preserve"> Name: </w:t>
       </w:r>
+      <w:proofErr w:type="spellStart"/>
       <w:r>
         <w:t>v</w:t>
       </w:r>
       <w:r>
         <w:t>DoctorClinics</w:t>
       </w:r>
+      <w:proofErr w:type="spellEnd"/>
     </w:p>
     <w:p>
       <w:r>
@@ -16884,6 +19112,7 @@
                 <w:szCs w:val="20"/>
               </w:rPr>
             </w:pPr>
+            <w:proofErr w:type="spellStart"/>
             <w:r>
               <w:rPr>
                 <w:rFonts w:ascii="Arial Narrow" w:hAnsi="Arial Narrow"/>
@@ -16893,6 +19122,7 @@
               </w:rPr>
               <w:t>DoctorClinicID</w:t>
             </w:r>
+            <w:proofErr w:type="spellEnd"/>
           </w:p>
         </w:tc>
         <w:tc>
@@ -16908,6 +19138,7 @@
                 <w:szCs w:val="20"/>
               </w:rPr>
             </w:pPr>
+            <w:proofErr w:type="spellStart"/>
             <w:r>
               <w:rPr>
                 <w:rFonts w:ascii="Arial Narrow" w:hAnsi="Arial Narrow"/>
@@ -16916,6 +19147,7 @@
               </w:rPr>
               <w:t>DoctorClinics.DoctorClinicID</w:t>
             </w:r>
+            <w:proofErr w:type="spellEnd"/>
           </w:p>
         </w:tc>
         <w:tc>
@@ -16980,6 +19212,7 @@
                 <w:szCs w:val="20"/>
               </w:rPr>
             </w:pPr>
+            <w:proofErr w:type="spellStart"/>
             <w:r>
               <w:rPr>
                 <w:rFonts w:ascii="Arial Narrow" w:hAnsi="Arial Narrow"/>
@@ -16989,6 +19222,7 @@
               </w:rPr>
               <w:t>DoctorID</w:t>
             </w:r>
+            <w:proofErr w:type="spellEnd"/>
             <w:r>
               <w:rPr>
                 <w:rFonts w:ascii="Arial Narrow" w:hAnsi="Arial Narrow"/>
@@ -17013,6 +19247,7 @@
                 <w:szCs w:val="20"/>
               </w:rPr>
             </w:pPr>
+            <w:proofErr w:type="spellStart"/>
             <w:r>
               <w:rPr>
                 <w:rFonts w:ascii="Arial Narrow" w:hAnsi="Arial Narrow"/>
@@ -17021,6 +19256,7 @@
               </w:rPr>
               <w:t>Doctors.DoctorID</w:t>
             </w:r>
+            <w:proofErr w:type="spellEnd"/>
           </w:p>
         </w:tc>
         <w:tc>
@@ -17088,6 +19324,7 @@
                 <w:szCs w:val="20"/>
               </w:rPr>
             </w:pPr>
+            <w:proofErr w:type="spellStart"/>
             <w:r>
               <w:rPr>
                 <w:rFonts w:ascii="Arial Narrow" w:hAnsi="Arial Narrow"/>
@@ -17097,6 +19334,7 @@
               </w:rPr>
               <w:t>ClinicID</w:t>
             </w:r>
+            <w:proofErr w:type="spellEnd"/>
           </w:p>
         </w:tc>
         <w:tc>
@@ -17112,6 +19350,7 @@
                 <w:szCs w:val="20"/>
               </w:rPr>
             </w:pPr>
+            <w:proofErr w:type="spellStart"/>
             <w:r>
               <w:rPr>
                 <w:rFonts w:ascii="Arial Narrow" w:hAnsi="Arial Narrow"/>
@@ -17120,6 +19359,7 @@
               </w:rPr>
               <w:t>Clinics.ClinicID</w:t>
             </w:r>
+            <w:proofErr w:type="spellEnd"/>
           </w:p>
         </w:tc>
         <w:tc>
@@ -17237,11 +19477,16 @@
         <w:pStyle w:val="Heading2"/>
       </w:pPr>
       <w:r>
-        <w:t>Stored Procedure Name: p</w:t>
+        <w:t xml:space="preserve">Stored Procedure Name: </w:t>
+      </w:r>
+      <w:proofErr w:type="spellStart"/>
+      <w:r>
+        <w:t>p</w:t>
       </w:r>
       <w:r>
         <w:t>InsPatient</w:t>
       </w:r>
+      <w:proofErr w:type="spellEnd"/>
     </w:p>
     <w:p>
       <w:r>
@@ -17419,6 +19664,7 @@
               </w:rPr>
               <w:t>@</w:t>
             </w:r>
+            <w:proofErr w:type="spellStart"/>
             <w:r>
               <w:rPr>
                 <w:rFonts w:ascii="Arial Narrow" w:hAnsi="Arial Narrow"/>
@@ -17437,6 +19683,7 @@
               </w:rPr>
               <w:t>ID</w:t>
             </w:r>
+            <w:proofErr w:type="spellEnd"/>
           </w:p>
         </w:tc>
         <w:tc>
@@ -17451,6 +19698,7 @@
                 <w:szCs w:val="20"/>
               </w:rPr>
             </w:pPr>
+            <w:proofErr w:type="spellStart"/>
             <w:r>
               <w:rPr>
                 <w:sz w:val="20"/>
@@ -17458,6 +19706,7 @@
               </w:rPr>
               <w:t>int</w:t>
             </w:r>
+            <w:proofErr w:type="spellEnd"/>
           </w:p>
         </w:tc>
         <w:tc>
@@ -17554,6 +19803,7 @@
               </w:rPr>
               <w:t>@</w:t>
             </w:r>
+            <w:proofErr w:type="spellStart"/>
             <w:r>
               <w:rPr>
                 <w:rFonts w:ascii="Arial Narrow" w:hAnsi="Arial Narrow"/>
@@ -17572,6 +19822,7 @@
               </w:rPr>
               <w:t>Name</w:t>
             </w:r>
+            <w:proofErr w:type="spellEnd"/>
           </w:p>
         </w:tc>
         <w:tc>
@@ -17587,13 +19838,24 @@
                 <w:szCs w:val="20"/>
               </w:rPr>
             </w:pPr>
-            <w:r>
-              <w:rPr>
-                <w:sz w:val="20"/>
-                <w:szCs w:val="20"/>
-              </w:rPr>
-              <w:t>nvarchar(</w:t>
-            </w:r>
+            <w:proofErr w:type="spellStart"/>
+            <w:proofErr w:type="gramStart"/>
+            <w:r>
+              <w:rPr>
+                <w:sz w:val="20"/>
+                <w:szCs w:val="20"/>
+              </w:rPr>
+              <w:t>nvarchar</w:t>
+            </w:r>
+            <w:proofErr w:type="spellEnd"/>
+            <w:r>
+              <w:rPr>
+                <w:sz w:val="20"/>
+                <w:szCs w:val="20"/>
+              </w:rPr>
+              <w:t>(</w:t>
+            </w:r>
+            <w:proofErr w:type="gramEnd"/>
             <w:r>
               <w:rPr>
                 <w:sz w:val="20"/>
@@ -17699,6 +19961,7 @@
               </w:rPr>
               <w:t>@</w:t>
             </w:r>
+            <w:proofErr w:type="spellStart"/>
             <w:r>
               <w:rPr>
                 <w:rFonts w:ascii="Arial Narrow" w:hAnsi="Arial Narrow"/>
@@ -17708,6 +19971,7 @@
               </w:rPr>
               <w:t>PatientLastName</w:t>
             </w:r>
+            <w:proofErr w:type="spellEnd"/>
           </w:p>
         </w:tc>
         <w:tc>
@@ -17723,13 +19987,24 @@
                 <w:szCs w:val="20"/>
               </w:rPr>
             </w:pPr>
-            <w:r>
-              <w:rPr>
-                <w:sz w:val="20"/>
-                <w:szCs w:val="20"/>
-              </w:rPr>
-              <w:t>nvarchar(</w:t>
-            </w:r>
+            <w:proofErr w:type="spellStart"/>
+            <w:proofErr w:type="gramStart"/>
+            <w:r>
+              <w:rPr>
+                <w:sz w:val="20"/>
+                <w:szCs w:val="20"/>
+              </w:rPr>
+              <w:t>nvarchar</w:t>
+            </w:r>
+            <w:proofErr w:type="spellEnd"/>
+            <w:r>
+              <w:rPr>
+                <w:sz w:val="20"/>
+                <w:szCs w:val="20"/>
+              </w:rPr>
+              <w:t>(</w:t>
+            </w:r>
+            <w:proofErr w:type="gramEnd"/>
             <w:r>
               <w:rPr>
                 <w:sz w:val="20"/>
@@ -17832,6 +20107,7 @@
               </w:rPr>
               <w:t>@</w:t>
             </w:r>
+            <w:proofErr w:type="spellStart"/>
             <w:r>
               <w:rPr>
                 <w:rFonts w:ascii="Arial Narrow" w:hAnsi="Arial Narrow"/>
@@ -17841,6 +20117,7 @@
               </w:rPr>
               <w:t>PatientPhoneNumber</w:t>
             </w:r>
+            <w:proofErr w:type="spellEnd"/>
           </w:p>
         </w:tc>
         <w:tc>
@@ -17856,12 +20133,30 @@
                 <w:szCs w:val="20"/>
               </w:rPr>
             </w:pPr>
-            <w:r>
-              <w:rPr>
-                <w:sz w:val="20"/>
-                <w:szCs w:val="20"/>
-              </w:rPr>
-              <w:t>nvarchar(20)</w:t>
+            <w:proofErr w:type="spellStart"/>
+            <w:proofErr w:type="gramStart"/>
+            <w:r>
+              <w:rPr>
+                <w:sz w:val="20"/>
+                <w:szCs w:val="20"/>
+              </w:rPr>
+              <w:t>nvarchar</w:t>
+            </w:r>
+            <w:proofErr w:type="spellEnd"/>
+            <w:r>
+              <w:rPr>
+                <w:sz w:val="20"/>
+                <w:szCs w:val="20"/>
+              </w:rPr>
+              <w:t>(</w:t>
+            </w:r>
+            <w:proofErr w:type="gramEnd"/>
+            <w:r>
+              <w:rPr>
+                <w:sz w:val="20"/>
+                <w:szCs w:val="20"/>
+              </w:rPr>
+              <w:t>20)</w:t>
             </w:r>
           </w:p>
         </w:tc>
@@ -17954,6 +20249,7 @@
               </w:rPr>
               <w:t>@</w:t>
             </w:r>
+            <w:proofErr w:type="spellStart"/>
             <w:r>
               <w:rPr>
                 <w:rFonts w:ascii="Arial Narrow" w:hAnsi="Arial Narrow"/>
@@ -17963,6 +20259,7 @@
               </w:rPr>
               <w:t>PatientEmail</w:t>
             </w:r>
+            <w:proofErr w:type="spellEnd"/>
           </w:p>
         </w:tc>
         <w:tc>
@@ -17978,12 +20275,30 @@
                 <w:szCs w:val="20"/>
               </w:rPr>
             </w:pPr>
-            <w:r>
-              <w:rPr>
-                <w:sz w:val="20"/>
-                <w:szCs w:val="20"/>
-              </w:rPr>
-              <w:t>nvarchar(50)</w:t>
+            <w:proofErr w:type="spellStart"/>
+            <w:proofErr w:type="gramStart"/>
+            <w:r>
+              <w:rPr>
+                <w:sz w:val="20"/>
+                <w:szCs w:val="20"/>
+              </w:rPr>
+              <w:t>nvarchar</w:t>
+            </w:r>
+            <w:proofErr w:type="spellEnd"/>
+            <w:r>
+              <w:rPr>
+                <w:sz w:val="20"/>
+                <w:szCs w:val="20"/>
+              </w:rPr>
+              <w:t>(</w:t>
+            </w:r>
+            <w:proofErr w:type="gramEnd"/>
+            <w:r>
+              <w:rPr>
+                <w:sz w:val="20"/>
+                <w:szCs w:val="20"/>
+              </w:rPr>
+              <w:t>50)</w:t>
             </w:r>
           </w:p>
         </w:tc>
@@ -18073,6 +20388,7 @@
               </w:rPr>
               <w:t>@</w:t>
             </w:r>
+            <w:proofErr w:type="spellStart"/>
             <w:r>
               <w:rPr>
                 <w:rFonts w:ascii="Arial Narrow" w:hAnsi="Arial Narrow"/>
@@ -18082,6 +20398,7 @@
               </w:rPr>
               <w:t>PatientAddress</w:t>
             </w:r>
+            <w:proofErr w:type="spellEnd"/>
           </w:p>
         </w:tc>
         <w:tc>
@@ -18097,12 +20414,30 @@
                 <w:szCs w:val="20"/>
               </w:rPr>
             </w:pPr>
-            <w:r>
-              <w:rPr>
-                <w:sz w:val="20"/>
-                <w:szCs w:val="20"/>
-              </w:rPr>
-              <w:t>nvarchar(50)</w:t>
+            <w:proofErr w:type="spellStart"/>
+            <w:proofErr w:type="gramStart"/>
+            <w:r>
+              <w:rPr>
+                <w:sz w:val="20"/>
+                <w:szCs w:val="20"/>
+              </w:rPr>
+              <w:t>nvarchar</w:t>
+            </w:r>
+            <w:proofErr w:type="spellEnd"/>
+            <w:r>
+              <w:rPr>
+                <w:sz w:val="20"/>
+                <w:szCs w:val="20"/>
+              </w:rPr>
+              <w:t>(</w:t>
+            </w:r>
+            <w:proofErr w:type="gramEnd"/>
+            <w:r>
+              <w:rPr>
+                <w:sz w:val="20"/>
+                <w:szCs w:val="20"/>
+              </w:rPr>
+              <w:t>50)</w:t>
             </w:r>
           </w:p>
         </w:tc>
@@ -18195,6 +20530,7 @@
               </w:rPr>
               <w:t>@</w:t>
             </w:r>
+            <w:proofErr w:type="spellStart"/>
             <w:r>
               <w:rPr>
                 <w:rFonts w:ascii="Arial Narrow" w:hAnsi="Arial Narrow"/>
@@ -18204,6 +20540,7 @@
               </w:rPr>
               <w:t>PatientCity</w:t>
             </w:r>
+            <w:proofErr w:type="spellEnd"/>
           </w:p>
         </w:tc>
         <w:tc>
@@ -18219,12 +20556,30 @@
                 <w:szCs w:val="20"/>
               </w:rPr>
             </w:pPr>
-            <w:r>
-              <w:rPr>
-                <w:sz w:val="20"/>
-                <w:szCs w:val="20"/>
-              </w:rPr>
-              <w:t>nvarchar(50)</w:t>
+            <w:proofErr w:type="spellStart"/>
+            <w:proofErr w:type="gramStart"/>
+            <w:r>
+              <w:rPr>
+                <w:sz w:val="20"/>
+                <w:szCs w:val="20"/>
+              </w:rPr>
+              <w:t>nvarchar</w:t>
+            </w:r>
+            <w:proofErr w:type="spellEnd"/>
+            <w:r>
+              <w:rPr>
+                <w:sz w:val="20"/>
+                <w:szCs w:val="20"/>
+              </w:rPr>
+              <w:t>(</w:t>
+            </w:r>
+            <w:proofErr w:type="gramEnd"/>
+            <w:r>
+              <w:rPr>
+                <w:sz w:val="20"/>
+                <w:szCs w:val="20"/>
+              </w:rPr>
+              <w:t>50)</w:t>
             </w:r>
           </w:p>
         </w:tc>
@@ -18314,6 +20669,7 @@
               </w:rPr>
               <w:t>@</w:t>
             </w:r>
+            <w:proofErr w:type="spellStart"/>
             <w:r>
               <w:rPr>
                 <w:rFonts w:ascii="Arial Narrow" w:hAnsi="Arial Narrow"/>
@@ -18323,6 +20679,7 @@
               </w:rPr>
               <w:t>PatientState</w:t>
             </w:r>
+            <w:proofErr w:type="spellEnd"/>
           </w:p>
         </w:tc>
         <w:tc>
@@ -18338,12 +20695,21 @@
                 <w:szCs w:val="20"/>
               </w:rPr>
             </w:pPr>
-            <w:r>
-              <w:rPr>
-                <w:sz w:val="20"/>
-                <w:szCs w:val="20"/>
-              </w:rPr>
-              <w:t>char(2)</w:t>
+            <w:proofErr w:type="gramStart"/>
+            <w:r>
+              <w:rPr>
+                <w:sz w:val="20"/>
+                <w:szCs w:val="20"/>
+              </w:rPr>
+              <w:t>char(</w:t>
+            </w:r>
+            <w:proofErr w:type="gramEnd"/>
+            <w:r>
+              <w:rPr>
+                <w:sz w:val="20"/>
+                <w:szCs w:val="20"/>
+              </w:rPr>
+              <w:t>2)</w:t>
             </w:r>
           </w:p>
         </w:tc>
@@ -18436,6 +20802,7 @@
               </w:rPr>
               <w:t>@</w:t>
             </w:r>
+            <w:proofErr w:type="spellStart"/>
             <w:r>
               <w:rPr>
                 <w:rFonts w:ascii="Arial Narrow" w:hAnsi="Arial Narrow"/>
@@ -18445,6 +20812,7 @@
               </w:rPr>
               <w:t>PatientZip</w:t>
             </w:r>
+            <w:proofErr w:type="spellEnd"/>
           </w:p>
         </w:tc>
         <w:tc>
@@ -18460,12 +20828,30 @@
                 <w:szCs w:val="20"/>
               </w:rPr>
             </w:pPr>
-            <w:r>
-              <w:rPr>
-                <w:sz w:val="20"/>
-                <w:szCs w:val="20"/>
-              </w:rPr>
-              <w:t>nvarchar(10)</w:t>
+            <w:proofErr w:type="spellStart"/>
+            <w:proofErr w:type="gramStart"/>
+            <w:r>
+              <w:rPr>
+                <w:sz w:val="20"/>
+                <w:szCs w:val="20"/>
+              </w:rPr>
+              <w:t>nvarchar</w:t>
+            </w:r>
+            <w:proofErr w:type="spellEnd"/>
+            <w:r>
+              <w:rPr>
+                <w:sz w:val="20"/>
+                <w:szCs w:val="20"/>
+              </w:rPr>
+              <w:t>(</w:t>
+            </w:r>
+            <w:proofErr w:type="gramEnd"/>
+            <w:r>
+              <w:rPr>
+                <w:sz w:val="20"/>
+                <w:szCs w:val="20"/>
+              </w:rPr>
+              <w:t>10)</w:t>
             </w:r>
           </w:p>
         </w:tc>
@@ -18719,6 +21105,7 @@
                 <w:szCs w:val="20"/>
               </w:rPr>
             </w:pPr>
+            <w:proofErr w:type="spellStart"/>
             <w:r>
               <w:rPr>
                 <w:rFonts w:ascii="Arial Narrow" w:hAnsi="Arial Narrow"/>
@@ -18727,6 +21114,7 @@
               </w:rPr>
               <w:t>int</w:t>
             </w:r>
+            <w:proofErr w:type="spellEnd"/>
           </w:p>
         </w:tc>
         <w:tc>
@@ -18859,6 +21247,7 @@
                 <w:szCs w:val="20"/>
               </w:rPr>
             </w:pPr>
+            <w:proofErr w:type="spellStart"/>
             <w:r>
               <w:rPr>
                 <w:rFonts w:ascii="Arial Narrow" w:hAnsi="Arial Narrow"/>
@@ -18868,6 +21257,7 @@
               </w:rPr>
               <w:t>PatientID</w:t>
             </w:r>
+            <w:proofErr w:type="spellEnd"/>
           </w:p>
         </w:tc>
         <w:tc>
@@ -18886,6 +21276,7 @@
                 <w:szCs w:val="20"/>
               </w:rPr>
             </w:pPr>
+            <w:proofErr w:type="spellStart"/>
             <w:r>
               <w:rPr>
                 <w:rFonts w:ascii="Arial Narrow" w:hAnsi="Arial Narrow"/>
@@ -18894,6 +21285,7 @@
               </w:rPr>
               <w:t>Int</w:t>
             </w:r>
+            <w:proofErr w:type="spellEnd"/>
           </w:p>
         </w:tc>
         <w:tc>
@@ -18977,12 +21369,14 @@
       <w:r>
         <w:t xml:space="preserve"> Name: </w:t>
       </w:r>
+      <w:proofErr w:type="spellStart"/>
       <w:r>
         <w:t>p</w:t>
       </w:r>
       <w:r>
         <w:t>UpdPatient</w:t>
       </w:r>
+      <w:proofErr w:type="spellEnd"/>
     </w:p>
     <w:p>
       <w:r>
@@ -19007,8 +21401,8 @@
         <w:tblLook w:val="04A0" w:firstRow="1" w:lastRow="0" w:firstColumn="1" w:lastColumn="0" w:noHBand="0" w:noVBand="1"/>
       </w:tblPr>
       <w:tblGrid>
-        <w:gridCol w:w="2620"/>
-        <w:gridCol w:w="1257"/>
+        <w:gridCol w:w="2621"/>
+        <w:gridCol w:w="1256"/>
         <w:gridCol w:w="1021"/>
         <w:gridCol w:w="1467"/>
         <w:gridCol w:w="3257"/>
@@ -19151,15 +21545,25 @@
                 <w:szCs w:val="20"/>
               </w:rPr>
             </w:pPr>
-            <w:bookmarkStart w:id="2" w:name="_Hlk481054719"/>
-            <w:r>
-              <w:rPr>
-                <w:rFonts w:ascii="Arial Narrow" w:hAnsi="Arial Narrow"/>
-                <w:b w:val="0"/>
-                <w:sz w:val="20"/>
-                <w:szCs w:val="20"/>
-              </w:rPr>
-              <w:t>@Patient</w:t>
+            <w:bookmarkStart w:id="3" w:name="_Hlk481054719"/>
+            <w:r>
+              <w:rPr>
+                <w:rFonts w:ascii="Arial Narrow" w:hAnsi="Arial Narrow"/>
+                <w:b w:val="0"/>
+                <w:sz w:val="20"/>
+                <w:szCs w:val="20"/>
+              </w:rPr>
+              <w:t>@</w:t>
+            </w:r>
+            <w:proofErr w:type="spellStart"/>
+            <w:r>
+              <w:rPr>
+                <w:rFonts w:ascii="Arial Narrow" w:hAnsi="Arial Narrow"/>
+                <w:b w:val="0"/>
+                <w:sz w:val="20"/>
+                <w:szCs w:val="20"/>
+              </w:rPr>
+              <w:t>Patient</w:t>
             </w:r>
             <w:r>
               <w:rPr>
@@ -19170,6 +21574,7 @@
               </w:rPr>
               <w:t>ID</w:t>
             </w:r>
+            <w:proofErr w:type="spellEnd"/>
           </w:p>
         </w:tc>
         <w:tc>
@@ -19185,6 +21590,7 @@
                 <w:szCs w:val="20"/>
               </w:rPr>
             </w:pPr>
+            <w:proofErr w:type="spellStart"/>
             <w:r>
               <w:rPr>
                 <w:rFonts w:ascii="Arial Narrow" w:hAnsi="Arial Narrow"/>
@@ -19193,6 +21599,7 @@
               </w:rPr>
               <w:t>Int</w:t>
             </w:r>
+            <w:proofErr w:type="spellEnd"/>
           </w:p>
         </w:tc>
         <w:tc>
@@ -19279,7 +21686,17 @@
                 <w:sz w:val="20"/>
                 <w:szCs w:val="20"/>
               </w:rPr>
-              <w:t>@PatientFirst</w:t>
+              <w:t>@</w:t>
+            </w:r>
+            <w:proofErr w:type="spellStart"/>
+            <w:r>
+              <w:rPr>
+                <w:rFonts w:ascii="Arial Narrow" w:hAnsi="Arial Narrow"/>
+                <w:b w:val="0"/>
+                <w:sz w:val="20"/>
+                <w:szCs w:val="20"/>
+              </w:rPr>
+              <w:t>PatientFirst</w:t>
             </w:r>
             <w:r>
               <w:rPr>
@@ -19290,6 +21707,7 @@
               </w:rPr>
               <w:t>Name</w:t>
             </w:r>
+            <w:proofErr w:type="spellEnd"/>
           </w:p>
         </w:tc>
         <w:tc>
@@ -19305,13 +21723,24 @@
                 <w:szCs w:val="20"/>
               </w:rPr>
             </w:pPr>
-            <w:r>
-              <w:rPr>
-                <w:sz w:val="20"/>
-                <w:szCs w:val="20"/>
-              </w:rPr>
-              <w:t>nvarchar(</w:t>
-            </w:r>
+            <w:proofErr w:type="spellStart"/>
+            <w:proofErr w:type="gramStart"/>
+            <w:r>
+              <w:rPr>
+                <w:sz w:val="20"/>
+                <w:szCs w:val="20"/>
+              </w:rPr>
+              <w:t>nvarchar</w:t>
+            </w:r>
+            <w:proofErr w:type="spellEnd"/>
+            <w:r>
+              <w:rPr>
+                <w:sz w:val="20"/>
+                <w:szCs w:val="20"/>
+              </w:rPr>
+              <w:t>(</w:t>
+            </w:r>
+            <w:proofErr w:type="gramEnd"/>
             <w:r>
               <w:rPr>
                 <w:sz w:val="20"/>
@@ -19416,8 +21845,19 @@
                 <w:sz w:val="20"/>
                 <w:szCs w:val="20"/>
               </w:rPr>
-              <w:t>@PatientLastName</w:t>
-            </w:r>
+              <w:t>@</w:t>
+            </w:r>
+            <w:proofErr w:type="spellStart"/>
+            <w:r>
+              <w:rPr>
+                <w:rFonts w:ascii="Arial Narrow" w:hAnsi="Arial Narrow"/>
+                <w:b w:val="0"/>
+                <w:sz w:val="20"/>
+                <w:szCs w:val="20"/>
+              </w:rPr>
+              <w:t>PatientLastName</w:t>
+            </w:r>
+            <w:proofErr w:type="spellEnd"/>
           </w:p>
         </w:tc>
         <w:tc>
@@ -19433,13 +21873,24 @@
                 <w:szCs w:val="20"/>
               </w:rPr>
             </w:pPr>
-            <w:r>
-              <w:rPr>
-                <w:sz w:val="20"/>
-                <w:szCs w:val="20"/>
-              </w:rPr>
-              <w:t>nvarchar(</w:t>
-            </w:r>
+            <w:proofErr w:type="spellStart"/>
+            <w:proofErr w:type="gramStart"/>
+            <w:r>
+              <w:rPr>
+                <w:sz w:val="20"/>
+                <w:szCs w:val="20"/>
+              </w:rPr>
+              <w:t>nvarchar</w:t>
+            </w:r>
+            <w:proofErr w:type="spellEnd"/>
+            <w:r>
+              <w:rPr>
+                <w:sz w:val="20"/>
+                <w:szCs w:val="20"/>
+              </w:rPr>
+              <w:t>(</w:t>
+            </w:r>
+            <w:proofErr w:type="gramEnd"/>
             <w:r>
               <w:rPr>
                 <w:sz w:val="20"/>
@@ -19540,8 +21991,19 @@
                 <w:sz w:val="20"/>
                 <w:szCs w:val="20"/>
               </w:rPr>
-              <w:t>@PatientPhoneNumber</w:t>
-            </w:r>
+              <w:t>@</w:t>
+            </w:r>
+            <w:proofErr w:type="spellStart"/>
+            <w:r>
+              <w:rPr>
+                <w:rFonts w:ascii="Arial Narrow" w:hAnsi="Arial Narrow"/>
+                <w:b w:val="0"/>
+                <w:sz w:val="20"/>
+                <w:szCs w:val="20"/>
+              </w:rPr>
+              <w:t>PatientPhoneNumber</w:t>
+            </w:r>
+            <w:proofErr w:type="spellEnd"/>
           </w:p>
         </w:tc>
         <w:tc>
@@ -19557,12 +22019,30 @@
                 <w:szCs w:val="20"/>
               </w:rPr>
             </w:pPr>
-            <w:r>
-              <w:rPr>
-                <w:sz w:val="20"/>
-                <w:szCs w:val="20"/>
-              </w:rPr>
-              <w:t>nvarchar(20)</w:t>
+            <w:proofErr w:type="spellStart"/>
+            <w:proofErr w:type="gramStart"/>
+            <w:r>
+              <w:rPr>
+                <w:sz w:val="20"/>
+                <w:szCs w:val="20"/>
+              </w:rPr>
+              <w:t>nvarchar</w:t>
+            </w:r>
+            <w:proofErr w:type="spellEnd"/>
+            <w:r>
+              <w:rPr>
+                <w:sz w:val="20"/>
+                <w:szCs w:val="20"/>
+              </w:rPr>
+              <w:t>(</w:t>
+            </w:r>
+            <w:proofErr w:type="gramEnd"/>
+            <w:r>
+              <w:rPr>
+                <w:sz w:val="20"/>
+                <w:szCs w:val="20"/>
+              </w:rPr>
+              <w:t>20)</w:t>
             </w:r>
           </w:p>
         </w:tc>
@@ -19653,8 +22133,19 @@
                 <w:sz w:val="20"/>
                 <w:szCs w:val="20"/>
               </w:rPr>
-              <w:t>@PatientEmail</w:t>
-            </w:r>
+              <w:t>@</w:t>
+            </w:r>
+            <w:proofErr w:type="spellStart"/>
+            <w:r>
+              <w:rPr>
+                <w:rFonts w:ascii="Arial Narrow" w:hAnsi="Arial Narrow"/>
+                <w:b w:val="0"/>
+                <w:sz w:val="20"/>
+                <w:szCs w:val="20"/>
+              </w:rPr>
+              <w:t>PatientEmail</w:t>
+            </w:r>
+            <w:proofErr w:type="spellEnd"/>
           </w:p>
         </w:tc>
         <w:tc>
@@ -19670,12 +22161,30 @@
                 <w:szCs w:val="20"/>
               </w:rPr>
             </w:pPr>
-            <w:r>
-              <w:rPr>
-                <w:sz w:val="20"/>
-                <w:szCs w:val="20"/>
-              </w:rPr>
-              <w:t>nvarchar(50)</w:t>
+            <w:proofErr w:type="spellStart"/>
+            <w:proofErr w:type="gramStart"/>
+            <w:r>
+              <w:rPr>
+                <w:sz w:val="20"/>
+                <w:szCs w:val="20"/>
+              </w:rPr>
+              <w:t>nvarchar</w:t>
+            </w:r>
+            <w:proofErr w:type="spellEnd"/>
+            <w:r>
+              <w:rPr>
+                <w:sz w:val="20"/>
+                <w:szCs w:val="20"/>
+              </w:rPr>
+              <w:t>(</w:t>
+            </w:r>
+            <w:proofErr w:type="gramEnd"/>
+            <w:r>
+              <w:rPr>
+                <w:sz w:val="20"/>
+                <w:szCs w:val="20"/>
+              </w:rPr>
+              <w:t>50)</w:t>
             </w:r>
           </w:p>
         </w:tc>
@@ -19766,8 +22275,19 @@
                 <w:sz w:val="20"/>
                 <w:szCs w:val="20"/>
               </w:rPr>
-              <w:t>@PatientAddress</w:t>
-            </w:r>
+              <w:t>@</w:t>
+            </w:r>
+            <w:proofErr w:type="spellStart"/>
+            <w:r>
+              <w:rPr>
+                <w:rFonts w:ascii="Arial Narrow" w:hAnsi="Arial Narrow"/>
+                <w:b w:val="0"/>
+                <w:sz w:val="20"/>
+                <w:szCs w:val="20"/>
+              </w:rPr>
+              <w:t>PatientAddress</w:t>
+            </w:r>
+            <w:proofErr w:type="spellEnd"/>
           </w:p>
         </w:tc>
         <w:tc>
@@ -19783,12 +22303,30 @@
                 <w:szCs w:val="20"/>
               </w:rPr>
             </w:pPr>
-            <w:r>
-              <w:rPr>
-                <w:sz w:val="20"/>
-                <w:szCs w:val="20"/>
-              </w:rPr>
-              <w:t>nvarchar(50)</w:t>
+            <w:proofErr w:type="spellStart"/>
+            <w:proofErr w:type="gramStart"/>
+            <w:r>
+              <w:rPr>
+                <w:sz w:val="20"/>
+                <w:szCs w:val="20"/>
+              </w:rPr>
+              <w:t>nvarchar</w:t>
+            </w:r>
+            <w:proofErr w:type="spellEnd"/>
+            <w:r>
+              <w:rPr>
+                <w:sz w:val="20"/>
+                <w:szCs w:val="20"/>
+              </w:rPr>
+              <w:t>(</w:t>
+            </w:r>
+            <w:proofErr w:type="gramEnd"/>
+            <w:r>
+              <w:rPr>
+                <w:sz w:val="20"/>
+                <w:szCs w:val="20"/>
+              </w:rPr>
+              <w:t>50)</w:t>
             </w:r>
           </w:p>
         </w:tc>
@@ -19879,8 +22417,19 @@
                 <w:sz w:val="20"/>
                 <w:szCs w:val="20"/>
               </w:rPr>
-              <w:t>@PatientCity</w:t>
-            </w:r>
+              <w:t>@</w:t>
+            </w:r>
+            <w:proofErr w:type="spellStart"/>
+            <w:r>
+              <w:rPr>
+                <w:rFonts w:ascii="Arial Narrow" w:hAnsi="Arial Narrow"/>
+                <w:b w:val="0"/>
+                <w:sz w:val="20"/>
+                <w:szCs w:val="20"/>
+              </w:rPr>
+              <w:t>PatientCity</w:t>
+            </w:r>
+            <w:proofErr w:type="spellEnd"/>
           </w:p>
         </w:tc>
         <w:tc>
@@ -19896,12 +22445,30 @@
                 <w:szCs w:val="20"/>
               </w:rPr>
             </w:pPr>
-            <w:r>
-              <w:rPr>
-                <w:sz w:val="20"/>
-                <w:szCs w:val="20"/>
-              </w:rPr>
-              <w:t>nvarchar(50)</w:t>
+            <w:proofErr w:type="spellStart"/>
+            <w:proofErr w:type="gramStart"/>
+            <w:r>
+              <w:rPr>
+                <w:sz w:val="20"/>
+                <w:szCs w:val="20"/>
+              </w:rPr>
+              <w:t>nvarchar</w:t>
+            </w:r>
+            <w:proofErr w:type="spellEnd"/>
+            <w:r>
+              <w:rPr>
+                <w:sz w:val="20"/>
+                <w:szCs w:val="20"/>
+              </w:rPr>
+              <w:t>(</w:t>
+            </w:r>
+            <w:proofErr w:type="gramEnd"/>
+            <w:r>
+              <w:rPr>
+                <w:sz w:val="20"/>
+                <w:szCs w:val="20"/>
+              </w:rPr>
+              <w:t>50)</w:t>
             </w:r>
           </w:p>
         </w:tc>
@@ -19989,8 +22556,19 @@
                 <w:sz w:val="20"/>
                 <w:szCs w:val="20"/>
               </w:rPr>
-              <w:t>@PatientState</w:t>
-            </w:r>
+              <w:t>@</w:t>
+            </w:r>
+            <w:proofErr w:type="spellStart"/>
+            <w:r>
+              <w:rPr>
+                <w:rFonts w:ascii="Arial Narrow" w:hAnsi="Arial Narrow"/>
+                <w:b w:val="0"/>
+                <w:sz w:val="20"/>
+                <w:szCs w:val="20"/>
+              </w:rPr>
+              <w:t>PatientState</w:t>
+            </w:r>
+            <w:proofErr w:type="spellEnd"/>
           </w:p>
         </w:tc>
         <w:tc>
@@ -20006,12 +22584,21 @@
                 <w:szCs w:val="20"/>
               </w:rPr>
             </w:pPr>
-            <w:r>
-              <w:rPr>
-                <w:sz w:val="20"/>
-                <w:szCs w:val="20"/>
-              </w:rPr>
-              <w:t>char(2)</w:t>
+            <w:proofErr w:type="gramStart"/>
+            <w:r>
+              <w:rPr>
+                <w:sz w:val="20"/>
+                <w:szCs w:val="20"/>
+              </w:rPr>
+              <w:t>char(</w:t>
+            </w:r>
+            <w:proofErr w:type="gramEnd"/>
+            <w:r>
+              <w:rPr>
+                <w:sz w:val="20"/>
+                <w:szCs w:val="20"/>
+              </w:rPr>
+              <w:t>2)</w:t>
             </w:r>
           </w:p>
         </w:tc>
@@ -20103,8 +22690,19 @@
                 <w:sz w:val="20"/>
                 <w:szCs w:val="20"/>
               </w:rPr>
-              <w:t>@PatientZip</w:t>
-            </w:r>
+              <w:t>@</w:t>
+            </w:r>
+            <w:proofErr w:type="spellStart"/>
+            <w:r>
+              <w:rPr>
+                <w:rFonts w:ascii="Arial Narrow" w:hAnsi="Arial Narrow"/>
+                <w:b w:val="0"/>
+                <w:sz w:val="20"/>
+                <w:szCs w:val="20"/>
+              </w:rPr>
+              <w:t>PatientZip</w:t>
+            </w:r>
+            <w:proofErr w:type="spellEnd"/>
           </w:p>
         </w:tc>
         <w:tc>
@@ -20120,12 +22718,30 @@
                 <w:szCs w:val="20"/>
               </w:rPr>
             </w:pPr>
-            <w:r>
-              <w:rPr>
-                <w:sz w:val="20"/>
-                <w:szCs w:val="20"/>
-              </w:rPr>
-              <w:t>nvarchar(10)</w:t>
+            <w:proofErr w:type="spellStart"/>
+            <w:proofErr w:type="gramStart"/>
+            <w:r>
+              <w:rPr>
+                <w:sz w:val="20"/>
+                <w:szCs w:val="20"/>
+              </w:rPr>
+              <w:t>nvarchar</w:t>
+            </w:r>
+            <w:proofErr w:type="spellEnd"/>
+            <w:r>
+              <w:rPr>
+                <w:sz w:val="20"/>
+                <w:szCs w:val="20"/>
+              </w:rPr>
+              <w:t>(</w:t>
+            </w:r>
+            <w:proofErr w:type="gramEnd"/>
+            <w:r>
+              <w:rPr>
+                <w:sz w:val="20"/>
+                <w:szCs w:val="20"/>
+              </w:rPr>
+              <w:t>10)</w:t>
             </w:r>
           </w:p>
         </w:tc>
@@ -20192,7 +22808,7 @@
         </w:tc>
       </w:tr>
     </w:tbl>
-    <w:bookmarkEnd w:id="2"/>
+    <w:bookmarkEnd w:id="3"/>
     <w:p>
       <w:pPr>
         <w:pStyle w:val="Heading3"/>
@@ -20377,6 +22993,7 @@
                 <w:szCs w:val="20"/>
               </w:rPr>
             </w:pPr>
+            <w:proofErr w:type="spellStart"/>
             <w:r>
               <w:rPr>
                 <w:rFonts w:ascii="Arial Narrow" w:hAnsi="Arial Narrow"/>
@@ -20385,6 +23002,7 @@
               </w:rPr>
               <w:t>int</w:t>
             </w:r>
+            <w:proofErr w:type="spellEnd"/>
           </w:p>
         </w:tc>
         <w:tc>
@@ -20496,12 +23114,27 @@
                 <w:sz w:val="20"/>
                 <w:szCs w:val="20"/>
               </w:rPr>
-              <w:t>-200 = Invalid PatientID</w:t>
-            </w:r>
+              <w:t xml:space="preserve">-200 = Invalid </w:t>
+            </w:r>
+            <w:proofErr w:type="spellStart"/>
+            <w:r>
+              <w:rPr>
+                <w:rFonts w:ascii="Arial Narrow" w:hAnsi="Arial Narrow"/>
+                <w:sz w:val="20"/>
+                <w:szCs w:val="20"/>
+              </w:rPr>
+              <w:t>PatientID</w:t>
+            </w:r>
+            <w:proofErr w:type="spellEnd"/>
           </w:p>
         </w:tc>
       </w:tr>
     </w:tbl>
+    <w:p>
+      <w:pPr>
+        <w:pStyle w:val="Heading2"/>
+      </w:pPr>
+    </w:p>
     <w:p>
       <w:pPr>
         <w:pStyle w:val="Heading2"/>
@@ -20512,12 +23145,14 @@
       <w:r>
         <w:t xml:space="preserve"> Name: </w:t>
       </w:r>
+      <w:proofErr w:type="spellStart"/>
       <w:r>
         <w:t>p</w:t>
       </w:r>
       <w:r>
         <w:t>DelPatient</w:t>
       </w:r>
+      <w:proofErr w:type="spellEnd"/>
     </w:p>
     <w:p>
       <w:r>
@@ -20532,7 +23167,6 @@
         <w:pStyle w:val="Heading3"/>
       </w:pPr>
       <w:r>
-        <w:lastRenderedPageBreak/>
         <w:t>Parameters</w:t>
       </w:r>
     </w:p>
@@ -20694,7 +23328,17 @@
                 <w:sz w:val="20"/>
                 <w:szCs w:val="20"/>
               </w:rPr>
-              <w:t>@Patient</w:t>
+              <w:t>@</w:t>
+            </w:r>
+            <w:proofErr w:type="spellStart"/>
+            <w:r>
+              <w:rPr>
+                <w:rFonts w:ascii="Arial Narrow" w:hAnsi="Arial Narrow"/>
+                <w:b w:val="0"/>
+                <w:sz w:val="20"/>
+                <w:szCs w:val="20"/>
+              </w:rPr>
+              <w:t>Patient</w:t>
             </w:r>
             <w:r>
               <w:rPr>
@@ -20705,6 +23349,7 @@
               </w:rPr>
               <w:t>ID</w:t>
             </w:r>
+            <w:proofErr w:type="spellEnd"/>
           </w:p>
         </w:tc>
         <w:tc>
@@ -20720,6 +23365,7 @@
                 <w:szCs w:val="20"/>
               </w:rPr>
             </w:pPr>
+            <w:proofErr w:type="spellStart"/>
             <w:r>
               <w:rPr>
                 <w:rFonts w:ascii="Arial Narrow" w:hAnsi="Arial Narrow"/>
@@ -20728,6 +23374,7 @@
               </w:rPr>
               <w:t>int</w:t>
             </w:r>
+            <w:proofErr w:type="spellEnd"/>
           </w:p>
         </w:tc>
         <w:tc>
@@ -20772,7 +23419,16 @@
                 <w:sz w:val="20"/>
                 <w:szCs w:val="20"/>
               </w:rPr>
-              <w:t>@Pat</w:t>
+              <w:t>@</w:t>
+            </w:r>
+            <w:proofErr w:type="spellStart"/>
+            <w:r>
+              <w:rPr>
+                <w:rFonts w:ascii="Arial Narrow" w:hAnsi="Arial Narrow"/>
+                <w:sz w:val="20"/>
+                <w:szCs w:val="20"/>
+              </w:rPr>
+              <w:t>Pat</w:t>
             </w:r>
             <w:r>
               <w:rPr>
@@ -20782,6 +23438,7 @@
               </w:rPr>
               <w:t>ID</w:t>
             </w:r>
+            <w:proofErr w:type="spellEnd"/>
           </w:p>
         </w:tc>
         <w:tc>
@@ -20985,6 +23642,7 @@
                 <w:szCs w:val="20"/>
               </w:rPr>
             </w:pPr>
+            <w:proofErr w:type="spellStart"/>
             <w:r>
               <w:rPr>
                 <w:rFonts w:ascii="Arial Narrow" w:hAnsi="Arial Narrow"/>
@@ -20993,6 +23651,7 @@
               </w:rPr>
               <w:t>int</w:t>
             </w:r>
+            <w:proofErr w:type="spellEnd"/>
           </w:p>
         </w:tc>
         <w:tc>
@@ -21112,8 +23771,18 @@
                 <w:sz w:val="20"/>
                 <w:szCs w:val="20"/>
               </w:rPr>
-              <w:t>Invalid PatientID</w:t>
-            </w:r>
+              <w:t xml:space="preserve">Invalid </w:t>
+            </w:r>
+            <w:proofErr w:type="spellStart"/>
+            <w:r>
+              <w:rPr>
+                <w:rFonts w:ascii="Arial Narrow" w:hAnsi="Arial Narrow"/>
+                <w:sz w:val="20"/>
+                <w:szCs w:val="20"/>
+              </w:rPr>
+              <w:t>PatientID</w:t>
+            </w:r>
+            <w:proofErr w:type="spellEnd"/>
           </w:p>
         </w:tc>
       </w:tr>
@@ -21128,9 +23797,11 @@
       <w:r>
         <w:t xml:space="preserve"> Name: </w:t>
       </w:r>
+      <w:proofErr w:type="spellStart"/>
       <w:r>
         <w:t>pInsDoctor</w:t>
       </w:r>
+      <w:proofErr w:type="spellEnd"/>
     </w:p>
     <w:p>
       <w:r>
@@ -21308,6 +23979,7 @@
               </w:rPr>
               <w:t>@</w:t>
             </w:r>
+            <w:proofErr w:type="spellStart"/>
             <w:r>
               <w:rPr>
                 <w:rFonts w:ascii="Arial Narrow" w:hAnsi="Arial Narrow"/>
@@ -21326,6 +23998,7 @@
               </w:rPr>
               <w:t>ID</w:t>
             </w:r>
+            <w:proofErr w:type="spellEnd"/>
           </w:p>
         </w:tc>
         <w:tc>
@@ -21341,6 +24014,7 @@
                 <w:szCs w:val="20"/>
               </w:rPr>
             </w:pPr>
+            <w:proofErr w:type="spellStart"/>
             <w:r>
               <w:rPr>
                 <w:sz w:val="20"/>
@@ -21348,6 +24022,7 @@
               </w:rPr>
               <w:t>int</w:t>
             </w:r>
+            <w:proofErr w:type="spellEnd"/>
           </w:p>
         </w:tc>
         <w:tc>
@@ -21444,6 +24119,7 @@
               </w:rPr>
               <w:t>@</w:t>
             </w:r>
+            <w:proofErr w:type="spellStart"/>
             <w:r>
               <w:rPr>
                 <w:rFonts w:ascii="Arial Narrow" w:hAnsi="Arial Narrow"/>
@@ -21462,6 +24138,7 @@
               </w:rPr>
               <w:t>Name</w:t>
             </w:r>
+            <w:proofErr w:type="spellEnd"/>
           </w:p>
         </w:tc>
         <w:tc>
@@ -21477,13 +24154,24 @@
                 <w:szCs w:val="20"/>
               </w:rPr>
             </w:pPr>
-            <w:r>
-              <w:rPr>
-                <w:sz w:val="20"/>
-                <w:szCs w:val="20"/>
-              </w:rPr>
-              <w:t>nvarchar(</w:t>
-            </w:r>
+            <w:proofErr w:type="spellStart"/>
+            <w:proofErr w:type="gramStart"/>
+            <w:r>
+              <w:rPr>
+                <w:sz w:val="20"/>
+                <w:szCs w:val="20"/>
+              </w:rPr>
+              <w:t>nvarchar</w:t>
+            </w:r>
+            <w:proofErr w:type="spellEnd"/>
+            <w:r>
+              <w:rPr>
+                <w:sz w:val="20"/>
+                <w:szCs w:val="20"/>
+              </w:rPr>
+              <w:t>(</w:t>
+            </w:r>
+            <w:proofErr w:type="gramEnd"/>
             <w:r>
               <w:rPr>
                 <w:sz w:val="20"/>
@@ -21589,6 +24277,7 @@
               </w:rPr>
               <w:t>@</w:t>
             </w:r>
+            <w:proofErr w:type="spellStart"/>
             <w:r>
               <w:rPr>
                 <w:rFonts w:ascii="Arial Narrow" w:hAnsi="Arial Narrow"/>
@@ -21598,6 +24287,7 @@
               </w:rPr>
               <w:t>DoctorLastName</w:t>
             </w:r>
+            <w:proofErr w:type="spellEnd"/>
           </w:p>
         </w:tc>
         <w:tc>
@@ -21613,13 +24303,24 @@
                 <w:szCs w:val="20"/>
               </w:rPr>
             </w:pPr>
-            <w:r>
-              <w:rPr>
-                <w:sz w:val="20"/>
-                <w:szCs w:val="20"/>
-              </w:rPr>
-              <w:t>nvarchar(</w:t>
-            </w:r>
+            <w:proofErr w:type="spellStart"/>
+            <w:proofErr w:type="gramStart"/>
+            <w:r>
+              <w:rPr>
+                <w:sz w:val="20"/>
+                <w:szCs w:val="20"/>
+              </w:rPr>
+              <w:t>nvarchar</w:t>
+            </w:r>
+            <w:proofErr w:type="spellEnd"/>
+            <w:r>
+              <w:rPr>
+                <w:sz w:val="20"/>
+                <w:szCs w:val="20"/>
+              </w:rPr>
+              <w:t>(</w:t>
+            </w:r>
+            <w:proofErr w:type="gramEnd"/>
             <w:r>
               <w:rPr>
                 <w:sz w:val="20"/>
@@ -21722,6 +24423,7 @@
               </w:rPr>
               <w:t>@</w:t>
             </w:r>
+            <w:proofErr w:type="spellStart"/>
             <w:r>
               <w:rPr>
                 <w:rFonts w:ascii="Arial Narrow" w:hAnsi="Arial Narrow"/>
@@ -21731,6 +24433,7 @@
               </w:rPr>
               <w:t>DoctorPhoneNumber</w:t>
             </w:r>
+            <w:proofErr w:type="spellEnd"/>
           </w:p>
         </w:tc>
         <w:tc>
@@ -21746,12 +24449,30 @@
                 <w:szCs w:val="20"/>
               </w:rPr>
             </w:pPr>
-            <w:r>
-              <w:rPr>
-                <w:sz w:val="20"/>
-                <w:szCs w:val="20"/>
-              </w:rPr>
-              <w:t>nvarchar(20)</w:t>
+            <w:proofErr w:type="spellStart"/>
+            <w:proofErr w:type="gramStart"/>
+            <w:r>
+              <w:rPr>
+                <w:sz w:val="20"/>
+                <w:szCs w:val="20"/>
+              </w:rPr>
+              <w:t>nvarchar</w:t>
+            </w:r>
+            <w:proofErr w:type="spellEnd"/>
+            <w:r>
+              <w:rPr>
+                <w:sz w:val="20"/>
+                <w:szCs w:val="20"/>
+              </w:rPr>
+              <w:t>(</w:t>
+            </w:r>
+            <w:proofErr w:type="gramEnd"/>
+            <w:r>
+              <w:rPr>
+                <w:sz w:val="20"/>
+                <w:szCs w:val="20"/>
+              </w:rPr>
+              <w:t>20)</w:t>
             </w:r>
           </w:p>
         </w:tc>
@@ -21844,6 +24565,7 @@
               </w:rPr>
               <w:t>@</w:t>
             </w:r>
+            <w:proofErr w:type="spellStart"/>
             <w:r>
               <w:rPr>
                 <w:rFonts w:ascii="Arial Narrow" w:hAnsi="Arial Narrow"/>
@@ -21853,6 +24575,7 @@
               </w:rPr>
               <w:t>DoctorEmail</w:t>
             </w:r>
+            <w:proofErr w:type="spellEnd"/>
           </w:p>
         </w:tc>
         <w:tc>
@@ -21868,12 +24591,30 @@
                 <w:szCs w:val="20"/>
               </w:rPr>
             </w:pPr>
-            <w:r>
-              <w:rPr>
-                <w:sz w:val="20"/>
-                <w:szCs w:val="20"/>
-              </w:rPr>
-              <w:t>nvarchar(50)</w:t>
+            <w:proofErr w:type="spellStart"/>
+            <w:proofErr w:type="gramStart"/>
+            <w:r>
+              <w:rPr>
+                <w:sz w:val="20"/>
+                <w:szCs w:val="20"/>
+              </w:rPr>
+              <w:t>nvarchar</w:t>
+            </w:r>
+            <w:proofErr w:type="spellEnd"/>
+            <w:r>
+              <w:rPr>
+                <w:sz w:val="20"/>
+                <w:szCs w:val="20"/>
+              </w:rPr>
+              <w:t>(</w:t>
+            </w:r>
+            <w:proofErr w:type="gramEnd"/>
+            <w:r>
+              <w:rPr>
+                <w:sz w:val="20"/>
+                <w:szCs w:val="20"/>
+              </w:rPr>
+              <w:t>50)</w:t>
             </w:r>
           </w:p>
         </w:tc>
@@ -22124,6 +24865,7 @@
                 <w:szCs w:val="20"/>
               </w:rPr>
             </w:pPr>
+            <w:proofErr w:type="spellStart"/>
             <w:r>
               <w:rPr>
                 <w:rFonts w:ascii="Arial Narrow" w:hAnsi="Arial Narrow"/>
@@ -22132,6 +24874,7 @@
               </w:rPr>
               <w:t>int</w:t>
             </w:r>
+            <w:proofErr w:type="spellEnd"/>
           </w:p>
         </w:tc>
         <w:tc>
@@ -22264,6 +25007,7 @@
                 <w:szCs w:val="20"/>
               </w:rPr>
             </w:pPr>
+            <w:proofErr w:type="spellStart"/>
             <w:r>
               <w:rPr>
                 <w:rFonts w:ascii="Arial Narrow" w:hAnsi="Arial Narrow"/>
@@ -22273,6 +25017,7 @@
               </w:rPr>
               <w:t>DoctorID</w:t>
             </w:r>
+            <w:proofErr w:type="spellEnd"/>
           </w:p>
         </w:tc>
         <w:tc>
@@ -22288,6 +25033,7 @@
                 <w:szCs w:val="20"/>
               </w:rPr>
             </w:pPr>
+            <w:proofErr w:type="spellStart"/>
             <w:r>
               <w:rPr>
                 <w:rFonts w:ascii="Arial Narrow" w:hAnsi="Arial Narrow"/>
@@ -22296,6 +25042,7 @@
               </w:rPr>
               <w:t>Int</w:t>
             </w:r>
+            <w:proofErr w:type="spellEnd"/>
           </w:p>
         </w:tc>
         <w:tc>
@@ -22379,9 +25126,11 @@
       <w:r>
         <w:t xml:space="preserve"> Name: </w:t>
       </w:r>
+      <w:proofErr w:type="spellStart"/>
       <w:r>
         <w:t>pUpdDoctor</w:t>
       </w:r>
+      <w:proofErr w:type="spellEnd"/>
     </w:p>
     <w:p>
       <w:r>
@@ -22568,6 +25317,7 @@
               </w:rPr>
               <w:t>@</w:t>
             </w:r>
+            <w:proofErr w:type="spellStart"/>
             <w:r>
               <w:rPr>
                 <w:rFonts w:ascii="Arial Narrow" w:hAnsi="Arial Narrow"/>
@@ -22586,6 +25336,7 @@
               </w:rPr>
               <w:t>ID</w:t>
             </w:r>
+            <w:proofErr w:type="spellEnd"/>
           </w:p>
         </w:tc>
         <w:tc>
@@ -22601,6 +25352,7 @@
                 <w:szCs w:val="20"/>
               </w:rPr>
             </w:pPr>
+            <w:proofErr w:type="spellStart"/>
             <w:r>
               <w:rPr>
                 <w:sz w:val="20"/>
@@ -22608,6 +25360,7 @@
               </w:rPr>
               <w:t>int</w:t>
             </w:r>
+            <w:proofErr w:type="spellEnd"/>
           </w:p>
         </w:tc>
         <w:tc>
@@ -22696,6 +25449,7 @@
               </w:rPr>
               <w:t>@</w:t>
             </w:r>
+            <w:proofErr w:type="spellStart"/>
             <w:r>
               <w:rPr>
                 <w:rFonts w:ascii="Arial Narrow" w:hAnsi="Arial Narrow"/>
@@ -22714,6 +25468,7 @@
               </w:rPr>
               <w:t>Name</w:t>
             </w:r>
+            <w:proofErr w:type="spellEnd"/>
           </w:p>
         </w:tc>
         <w:tc>
@@ -22729,13 +25484,24 @@
                 <w:szCs w:val="20"/>
               </w:rPr>
             </w:pPr>
-            <w:r>
-              <w:rPr>
-                <w:sz w:val="20"/>
-                <w:szCs w:val="20"/>
-              </w:rPr>
-              <w:t>nvarchar(</w:t>
-            </w:r>
+            <w:proofErr w:type="spellStart"/>
+            <w:proofErr w:type="gramStart"/>
+            <w:r>
+              <w:rPr>
+                <w:sz w:val="20"/>
+                <w:szCs w:val="20"/>
+              </w:rPr>
+              <w:t>nvarchar</w:t>
+            </w:r>
+            <w:proofErr w:type="spellEnd"/>
+            <w:r>
+              <w:rPr>
+                <w:sz w:val="20"/>
+                <w:szCs w:val="20"/>
+              </w:rPr>
+              <w:t>(</w:t>
+            </w:r>
+            <w:proofErr w:type="gramEnd"/>
             <w:r>
               <w:rPr>
                 <w:sz w:val="20"/>
@@ -22841,6 +25607,7 @@
               </w:rPr>
               <w:t>@</w:t>
             </w:r>
+            <w:proofErr w:type="spellStart"/>
             <w:r>
               <w:rPr>
                 <w:rFonts w:ascii="Arial Narrow" w:hAnsi="Arial Narrow"/>
@@ -22850,6 +25617,7 @@
               </w:rPr>
               <w:t>DoctorLastName</w:t>
             </w:r>
+            <w:proofErr w:type="spellEnd"/>
           </w:p>
         </w:tc>
         <w:tc>
@@ -22865,13 +25633,24 @@
                 <w:szCs w:val="20"/>
               </w:rPr>
             </w:pPr>
-            <w:r>
-              <w:rPr>
-                <w:sz w:val="20"/>
-                <w:szCs w:val="20"/>
-              </w:rPr>
-              <w:t>nvarchar(</w:t>
-            </w:r>
+            <w:proofErr w:type="spellStart"/>
+            <w:proofErr w:type="gramStart"/>
+            <w:r>
+              <w:rPr>
+                <w:sz w:val="20"/>
+                <w:szCs w:val="20"/>
+              </w:rPr>
+              <w:t>nvarchar</w:t>
+            </w:r>
+            <w:proofErr w:type="spellEnd"/>
+            <w:r>
+              <w:rPr>
+                <w:sz w:val="20"/>
+                <w:szCs w:val="20"/>
+              </w:rPr>
+              <w:t>(</w:t>
+            </w:r>
+            <w:proofErr w:type="gramEnd"/>
             <w:r>
               <w:rPr>
                 <w:sz w:val="20"/>
@@ -22974,6 +25753,7 @@
               </w:rPr>
               <w:t>@</w:t>
             </w:r>
+            <w:proofErr w:type="spellStart"/>
             <w:r>
               <w:rPr>
                 <w:rFonts w:ascii="Arial Narrow" w:hAnsi="Arial Narrow"/>
@@ -22983,6 +25763,7 @@
               </w:rPr>
               <w:t>DoctorPhoneNumber</w:t>
             </w:r>
+            <w:proofErr w:type="spellEnd"/>
           </w:p>
         </w:tc>
         <w:tc>
@@ -22998,12 +25779,30 @@
                 <w:szCs w:val="20"/>
               </w:rPr>
             </w:pPr>
-            <w:r>
-              <w:rPr>
-                <w:sz w:val="20"/>
-                <w:szCs w:val="20"/>
-              </w:rPr>
-              <w:t>nvarchar(20)</w:t>
+            <w:proofErr w:type="spellStart"/>
+            <w:proofErr w:type="gramStart"/>
+            <w:r>
+              <w:rPr>
+                <w:sz w:val="20"/>
+                <w:szCs w:val="20"/>
+              </w:rPr>
+              <w:t>nvarchar</w:t>
+            </w:r>
+            <w:proofErr w:type="spellEnd"/>
+            <w:r>
+              <w:rPr>
+                <w:sz w:val="20"/>
+                <w:szCs w:val="20"/>
+              </w:rPr>
+              <w:t>(</w:t>
+            </w:r>
+            <w:proofErr w:type="gramEnd"/>
+            <w:r>
+              <w:rPr>
+                <w:sz w:val="20"/>
+                <w:szCs w:val="20"/>
+              </w:rPr>
+              <w:t>20)</w:t>
             </w:r>
           </w:p>
         </w:tc>
@@ -23096,6 +25895,7 @@
               </w:rPr>
               <w:t>@</w:t>
             </w:r>
+            <w:proofErr w:type="spellStart"/>
             <w:r>
               <w:rPr>
                 <w:rFonts w:ascii="Arial Narrow" w:hAnsi="Arial Narrow"/>
@@ -23105,6 +25905,7 @@
               </w:rPr>
               <w:t>DoctorEmail</w:t>
             </w:r>
+            <w:proofErr w:type="spellEnd"/>
           </w:p>
         </w:tc>
         <w:tc>
@@ -23120,12 +25921,30 @@
                 <w:szCs w:val="20"/>
               </w:rPr>
             </w:pPr>
-            <w:r>
-              <w:rPr>
-                <w:sz w:val="20"/>
-                <w:szCs w:val="20"/>
-              </w:rPr>
-              <w:t>nvarchar(50)</w:t>
+            <w:proofErr w:type="spellStart"/>
+            <w:proofErr w:type="gramStart"/>
+            <w:r>
+              <w:rPr>
+                <w:sz w:val="20"/>
+                <w:szCs w:val="20"/>
+              </w:rPr>
+              <w:t>nvarchar</w:t>
+            </w:r>
+            <w:proofErr w:type="spellEnd"/>
+            <w:r>
+              <w:rPr>
+                <w:sz w:val="20"/>
+                <w:szCs w:val="20"/>
+              </w:rPr>
+              <w:t>(</w:t>
+            </w:r>
+            <w:proofErr w:type="gramEnd"/>
+            <w:r>
+              <w:rPr>
+                <w:sz w:val="20"/>
+                <w:szCs w:val="20"/>
+              </w:rPr>
+              <w:t>50)</w:t>
             </w:r>
           </w:p>
         </w:tc>
@@ -23334,6 +26153,7 @@
                 <w:sz w:val="20"/>
                 <w:szCs w:val="20"/>
               </w:rPr>
+              <w:lastRenderedPageBreak/>
               <w:t>NA</w:t>
             </w:r>
           </w:p>
@@ -23447,8 +26267,18 @@
                 <w:sz w:val="20"/>
                 <w:szCs w:val="20"/>
               </w:rPr>
-              <w:t>-200 = Invalid DoctorID</w:t>
-            </w:r>
+              <w:t xml:space="preserve">-200 = Invalid </w:t>
+            </w:r>
+            <w:proofErr w:type="spellStart"/>
+            <w:r>
+              <w:rPr>
+                <w:rFonts w:ascii="Arial Narrow" w:hAnsi="Arial Narrow"/>
+                <w:sz w:val="20"/>
+                <w:szCs w:val="20"/>
+              </w:rPr>
+              <w:t>DoctorID</w:t>
+            </w:r>
+            <w:proofErr w:type="spellEnd"/>
           </w:p>
         </w:tc>
       </w:tr>
@@ -23459,18 +26289,16 @@
         <w:pStyle w:val="Heading2"/>
       </w:pPr>
       <w:r>
-        <w:lastRenderedPageBreak/>
         <w:t>Stored Procedure</w:t>
       </w:r>
       <w:r>
         <w:t xml:space="preserve"> Name: </w:t>
       </w:r>
+      <w:proofErr w:type="spellStart"/>
       <w:r>
-        <w:t>pDel</w:t>
+        <w:t>pDelDoctor</w:t>
       </w:r>
-      <w:r>
-        <w:t>Doctor</w:t>
-      </w:r>
+      <w:proofErr w:type="spellEnd"/>
     </w:p>
     <w:p>
       <w:r>
@@ -23657,6 +26485,7 @@
               </w:rPr>
               <w:t>@</w:t>
             </w:r>
+            <w:proofErr w:type="spellStart"/>
             <w:r>
               <w:rPr>
                 <w:rFonts w:ascii="Arial Narrow" w:hAnsi="Arial Narrow"/>
@@ -23675,6 +26504,7 @@
               </w:rPr>
               <w:t>ID</w:t>
             </w:r>
+            <w:proofErr w:type="spellEnd"/>
           </w:p>
         </w:tc>
         <w:tc>
@@ -23690,6 +26520,7 @@
                 <w:szCs w:val="20"/>
               </w:rPr>
             </w:pPr>
+            <w:proofErr w:type="spellStart"/>
             <w:r>
               <w:rPr>
                 <w:sz w:val="20"/>
@@ -23697,6 +26528,7 @@
               </w:rPr>
               <w:t>int</w:t>
             </w:r>
+            <w:proofErr w:type="spellEnd"/>
           </w:p>
         </w:tc>
         <w:tc>
@@ -24017,8 +26849,18 @@
                 <w:sz w:val="20"/>
                 <w:szCs w:val="20"/>
               </w:rPr>
-              <w:t>-200 = Invalid DoctorID</w:t>
-            </w:r>
+              <w:t xml:space="preserve">-200 = Invalid </w:t>
+            </w:r>
+            <w:proofErr w:type="spellStart"/>
+            <w:r>
+              <w:rPr>
+                <w:rFonts w:ascii="Arial Narrow" w:hAnsi="Arial Narrow"/>
+                <w:sz w:val="20"/>
+                <w:szCs w:val="20"/>
+              </w:rPr>
+              <w:t>DoctorID</w:t>
+            </w:r>
+            <w:proofErr w:type="spellEnd"/>
           </w:p>
         </w:tc>
       </w:tr>
@@ -24033,9 +26875,11 @@
       <w:r>
         <w:t xml:space="preserve"> Name: </w:t>
       </w:r>
+      <w:proofErr w:type="spellStart"/>
       <w:r>
         <w:t>pInsAppointment</w:t>
       </w:r>
+      <w:proofErr w:type="spellEnd"/>
     </w:p>
     <w:p>
       <w:r>
@@ -24213,6 +27057,7 @@
               </w:rPr>
               <w:t>@</w:t>
             </w:r>
+            <w:proofErr w:type="spellStart"/>
             <w:r>
               <w:rPr>
                 <w:rFonts w:ascii="Arial Narrow" w:hAnsi="Arial Narrow"/>
@@ -24231,6 +27076,7 @@
               </w:rPr>
               <w:t>ID</w:t>
             </w:r>
+            <w:proofErr w:type="spellEnd"/>
           </w:p>
         </w:tc>
         <w:tc>
@@ -24246,6 +27092,7 @@
                 <w:szCs w:val="20"/>
               </w:rPr>
             </w:pPr>
+            <w:proofErr w:type="spellStart"/>
             <w:r>
               <w:rPr>
                 <w:sz w:val="20"/>
@@ -24253,6 +27100,7 @@
               </w:rPr>
               <w:t>int</w:t>
             </w:r>
+            <w:proofErr w:type="spellEnd"/>
           </w:p>
         </w:tc>
         <w:tc>
@@ -24349,6 +27197,7 @@
               </w:rPr>
               <w:t>@</w:t>
             </w:r>
+            <w:proofErr w:type="spellStart"/>
             <w:r>
               <w:rPr>
                 <w:rFonts w:ascii="Arial Narrow" w:hAnsi="Arial Narrow"/>
@@ -24358,6 +27207,7 @@
               </w:rPr>
               <w:t>PatientID</w:t>
             </w:r>
+            <w:proofErr w:type="spellEnd"/>
           </w:p>
         </w:tc>
         <w:tc>
@@ -24373,6 +27223,7 @@
                 <w:szCs w:val="20"/>
               </w:rPr>
             </w:pPr>
+            <w:proofErr w:type="spellStart"/>
             <w:r>
               <w:rPr>
                 <w:sz w:val="20"/>
@@ -24380,6 +27231,7 @@
               </w:rPr>
               <w:t>int</w:t>
             </w:r>
+            <w:proofErr w:type="spellEnd"/>
           </w:p>
         </w:tc>
         <w:tc>
@@ -24441,6 +27293,7 @@
                 <w:szCs w:val="20"/>
               </w:rPr>
             </w:pPr>
+            <w:proofErr w:type="spellStart"/>
             <w:r>
               <w:rPr>
                 <w:rFonts w:ascii="Arial Narrow" w:hAnsi="Arial Narrow"/>
@@ -24457,6 +27310,7 @@
               </w:rPr>
               <w:t>tients</w:t>
             </w:r>
+            <w:proofErr w:type="spellEnd"/>
           </w:p>
         </w:tc>
       </w:tr>
@@ -24487,6 +27341,7 @@
               </w:rPr>
               <w:t>@</w:t>
             </w:r>
+            <w:proofErr w:type="spellStart"/>
             <w:r>
               <w:rPr>
                 <w:rFonts w:ascii="Arial Narrow" w:hAnsi="Arial Narrow"/>
@@ -24496,6 +27351,7 @@
               </w:rPr>
               <w:t>DoctorID</w:t>
             </w:r>
+            <w:proofErr w:type="spellEnd"/>
           </w:p>
         </w:tc>
         <w:tc>
@@ -24511,6 +27367,7 @@
                 <w:szCs w:val="20"/>
               </w:rPr>
             </w:pPr>
+            <w:proofErr w:type="spellStart"/>
             <w:r>
               <w:rPr>
                 <w:sz w:val="20"/>
@@ -24518,6 +27375,7 @@
               </w:rPr>
               <w:t>int</w:t>
             </w:r>
+            <w:proofErr w:type="spellEnd"/>
           </w:p>
         </w:tc>
         <w:tc>
@@ -24579,6 +27437,7 @@
                 <w:szCs w:val="20"/>
               </w:rPr>
             </w:pPr>
+            <w:proofErr w:type="spellStart"/>
             <w:r>
               <w:rPr>
                 <w:rFonts w:ascii="Arial Narrow" w:hAnsi="Arial Narrow"/>
@@ -24595,6 +27454,7 @@
               </w:rPr>
               <w:t>ToDoctors</w:t>
             </w:r>
+            <w:proofErr w:type="spellEnd"/>
           </w:p>
         </w:tc>
       </w:tr>
@@ -24622,6 +27482,7 @@
               </w:rPr>
               <w:t>@</w:t>
             </w:r>
+            <w:proofErr w:type="spellStart"/>
             <w:r>
               <w:rPr>
                 <w:rFonts w:ascii="Arial Narrow" w:hAnsi="Arial Narrow"/>
@@ -24631,6 +27492,7 @@
               </w:rPr>
               <w:t>AppointmentDatetime</w:t>
             </w:r>
+            <w:proofErr w:type="spellEnd"/>
           </w:p>
         </w:tc>
         <w:tc>
@@ -24646,6 +27508,7 @@
                 <w:szCs w:val="20"/>
               </w:rPr>
             </w:pPr>
+            <w:proofErr w:type="spellStart"/>
             <w:r>
               <w:rPr>
                 <w:sz w:val="20"/>
@@ -24653,6 +27516,7 @@
               </w:rPr>
               <w:t>datetime</w:t>
             </w:r>
+            <w:proofErr w:type="spellEnd"/>
           </w:p>
         </w:tc>
         <w:tc>
@@ -24902,6 +27766,7 @@
                 <w:szCs w:val="20"/>
               </w:rPr>
             </w:pPr>
+            <w:proofErr w:type="spellStart"/>
             <w:r>
               <w:rPr>
                 <w:rFonts w:ascii="Arial Narrow" w:hAnsi="Arial Narrow"/>
@@ -24910,6 +27775,7 @@
               </w:rPr>
               <w:t>int</w:t>
             </w:r>
+            <w:proofErr w:type="spellEnd"/>
           </w:p>
         </w:tc>
         <w:tc>
@@ -25042,6 +27908,7 @@
                 <w:szCs w:val="20"/>
               </w:rPr>
             </w:pPr>
+            <w:proofErr w:type="spellStart"/>
             <w:r>
               <w:rPr>
                 <w:rFonts w:ascii="Arial Narrow" w:hAnsi="Arial Narrow"/>
@@ -25060,6 +27927,7 @@
               </w:rPr>
               <w:t>ID</w:t>
             </w:r>
+            <w:proofErr w:type="spellEnd"/>
           </w:p>
         </w:tc>
         <w:tc>
@@ -25075,6 +27943,7 @@
                 <w:szCs w:val="20"/>
               </w:rPr>
             </w:pPr>
+            <w:proofErr w:type="spellStart"/>
             <w:r>
               <w:rPr>
                 <w:rFonts w:ascii="Arial Narrow" w:hAnsi="Arial Narrow"/>
@@ -25083,6 +27952,7 @@
               </w:rPr>
               <w:t>Int</w:t>
             </w:r>
+            <w:proofErr w:type="spellEnd"/>
           </w:p>
         </w:tc>
         <w:tc>
@@ -25166,9 +28036,11 @@
       <w:r>
         <w:t xml:space="preserve"> Name: </w:t>
       </w:r>
+      <w:proofErr w:type="spellStart"/>
       <w:r>
         <w:t>pUpdAppointment</w:t>
       </w:r>
+      <w:proofErr w:type="spellEnd"/>
     </w:p>
     <w:p>
       <w:r>
@@ -25356,6 +28228,7 @@
               </w:rPr>
               <w:t>@</w:t>
             </w:r>
+            <w:proofErr w:type="spellStart"/>
             <w:r>
               <w:rPr>
                 <w:rFonts w:ascii="Arial Narrow" w:hAnsi="Arial Narrow"/>
@@ -25374,6 +28247,7 @@
               </w:rPr>
               <w:t>ID</w:t>
             </w:r>
+            <w:proofErr w:type="spellEnd"/>
           </w:p>
         </w:tc>
         <w:tc>
@@ -25389,6 +28263,7 @@
                 <w:szCs w:val="20"/>
               </w:rPr>
             </w:pPr>
+            <w:proofErr w:type="spellStart"/>
             <w:r>
               <w:rPr>
                 <w:sz w:val="20"/>
@@ -25396,6 +28271,7 @@
               </w:rPr>
               <w:t>int</w:t>
             </w:r>
+            <w:proofErr w:type="spellEnd"/>
           </w:p>
         </w:tc>
         <w:tc>
@@ -25484,6 +28360,7 @@
               </w:rPr>
               <w:t>@</w:t>
             </w:r>
+            <w:proofErr w:type="spellStart"/>
             <w:r>
               <w:rPr>
                 <w:rFonts w:ascii="Arial Narrow" w:hAnsi="Arial Narrow"/>
@@ -25493,6 +28370,7 @@
               </w:rPr>
               <w:t>PatientID</w:t>
             </w:r>
+            <w:proofErr w:type="spellEnd"/>
           </w:p>
         </w:tc>
         <w:tc>
@@ -25508,6 +28386,7 @@
                 <w:szCs w:val="20"/>
               </w:rPr>
             </w:pPr>
+            <w:proofErr w:type="spellStart"/>
             <w:r>
               <w:rPr>
                 <w:sz w:val="20"/>
@@ -25515,6 +28394,7 @@
               </w:rPr>
               <w:t>int</w:t>
             </w:r>
+            <w:proofErr w:type="spellEnd"/>
           </w:p>
         </w:tc>
         <w:tc>
@@ -25606,6 +28486,7 @@
               </w:rPr>
               <w:t>@</w:t>
             </w:r>
+            <w:proofErr w:type="spellStart"/>
             <w:r>
               <w:rPr>
                 <w:rFonts w:ascii="Arial Narrow" w:hAnsi="Arial Narrow"/>
@@ -25615,6 +28496,7 @@
               </w:rPr>
               <w:t>DoctorID</w:t>
             </w:r>
+            <w:proofErr w:type="spellEnd"/>
           </w:p>
         </w:tc>
         <w:tc>
@@ -25630,6 +28512,7 @@
                 <w:szCs w:val="20"/>
               </w:rPr>
             </w:pPr>
+            <w:proofErr w:type="spellStart"/>
             <w:r>
               <w:rPr>
                 <w:sz w:val="20"/>
@@ -25637,6 +28520,7 @@
               </w:rPr>
               <w:t>int</w:t>
             </w:r>
+            <w:proofErr w:type="spellEnd"/>
           </w:p>
         </w:tc>
         <w:tc>
@@ -25725,6 +28609,7 @@
               </w:rPr>
               <w:t>@</w:t>
             </w:r>
+            <w:proofErr w:type="spellStart"/>
             <w:r>
               <w:rPr>
                 <w:rFonts w:ascii="Arial Narrow" w:hAnsi="Arial Narrow"/>
@@ -25734,6 +28619,7 @@
               </w:rPr>
               <w:t>AppointmentDatetime</w:t>
             </w:r>
+            <w:proofErr w:type="spellEnd"/>
           </w:p>
         </w:tc>
         <w:tc>
@@ -25749,6 +28635,7 @@
                 <w:szCs w:val="20"/>
               </w:rPr>
             </w:pPr>
+            <w:proofErr w:type="spellStart"/>
             <w:r>
               <w:rPr>
                 <w:sz w:val="20"/>
@@ -25756,6 +28643,7 @@
               </w:rPr>
               <w:t>datetime</w:t>
             </w:r>
+            <w:proofErr w:type="spellEnd"/>
           </w:p>
         </w:tc>
         <w:tc>
@@ -25826,6 +28714,7 @@
         <w:pStyle w:val="Heading3"/>
       </w:pPr>
       <w:r>
+        <w:lastRenderedPageBreak/>
         <w:t>Results</w:t>
       </w:r>
     </w:p>
@@ -26076,8 +28965,16 @@
                 <w:sz w:val="20"/>
                 <w:szCs w:val="20"/>
               </w:rPr>
-              <w:lastRenderedPageBreak/>
-              <w:t>-200 = Invalid Appointment</w:t>
+              <w:t xml:space="preserve">-200 = Invalid </w:t>
+            </w:r>
+            <w:proofErr w:type="spellStart"/>
+            <w:r>
+              <w:rPr>
+                <w:rFonts w:ascii="Arial Narrow" w:hAnsi="Arial Narrow"/>
+                <w:sz w:val="20"/>
+                <w:szCs w:val="20"/>
+              </w:rPr>
+              <w:t>Appointment</w:t>
             </w:r>
             <w:r>
               <w:rPr>
@@ -26087,6 +28984,7 @@
               </w:rPr>
               <w:t>ID</w:t>
             </w:r>
+            <w:proofErr w:type="spellEnd"/>
           </w:p>
         </w:tc>
       </w:tr>
@@ -26102,12 +29000,14 @@
       <w:r>
         <w:t xml:space="preserve"> Name: </w:t>
       </w:r>
+      <w:proofErr w:type="spellStart"/>
       <w:r>
         <w:t>pDel</w:t>
       </w:r>
       <w:r>
         <w:t>Appointment</w:t>
       </w:r>
+      <w:proofErr w:type="spellEnd"/>
     </w:p>
     <w:p>
       <w:r>
@@ -26294,6 +29194,7 @@
               </w:rPr>
               <w:t>@</w:t>
             </w:r>
+            <w:proofErr w:type="spellStart"/>
             <w:r>
               <w:rPr>
                 <w:rFonts w:ascii="Arial Narrow" w:hAnsi="Arial Narrow"/>
@@ -26312,6 +29213,7 @@
               </w:rPr>
               <w:t>ID</w:t>
             </w:r>
+            <w:proofErr w:type="spellEnd"/>
           </w:p>
         </w:tc>
         <w:tc>
@@ -26327,6 +29229,7 @@
                 <w:szCs w:val="20"/>
               </w:rPr>
             </w:pPr>
+            <w:proofErr w:type="spellStart"/>
             <w:r>
               <w:rPr>
                 <w:sz w:val="20"/>
@@ -26334,6 +29237,7 @@
               </w:rPr>
               <w:t>int</w:t>
             </w:r>
+            <w:proofErr w:type="spellEnd"/>
           </w:p>
         </w:tc>
         <w:tc>
@@ -26654,7 +29558,16 @@
                 <w:sz w:val="20"/>
                 <w:szCs w:val="20"/>
               </w:rPr>
-              <w:t>-200 = Invalid Appointment</w:t>
+              <w:t xml:space="preserve">-200 = Invalid </w:t>
+            </w:r>
+            <w:proofErr w:type="spellStart"/>
+            <w:r>
+              <w:rPr>
+                <w:rFonts w:ascii="Arial Narrow" w:hAnsi="Arial Narrow"/>
+                <w:sz w:val="20"/>
+                <w:szCs w:val="20"/>
+              </w:rPr>
+              <w:t>Appointment</w:t>
             </w:r>
             <w:r>
               <w:rPr>
@@ -26664,6 +29577,7 @@
               </w:rPr>
               <w:t>ID</w:t>
             </w:r>
+            <w:proofErr w:type="spellEnd"/>
           </w:p>
         </w:tc>
       </w:tr>
@@ -26678,9 +29592,11 @@
       <w:r>
         <w:t xml:space="preserve"> Name: </w:t>
       </w:r>
+      <w:proofErr w:type="spellStart"/>
       <w:r>
         <w:t>pInsClinic</w:t>
       </w:r>
+      <w:proofErr w:type="spellEnd"/>
     </w:p>
     <w:p>
       <w:r>
@@ -26858,6 +29774,7 @@
               </w:rPr>
               <w:t>@</w:t>
             </w:r>
+            <w:proofErr w:type="spellStart"/>
             <w:r>
               <w:rPr>
                 <w:rFonts w:ascii="Arial Narrow" w:hAnsi="Arial Narrow"/>
@@ -26876,6 +29793,7 @@
               </w:rPr>
               <w:t>ID</w:t>
             </w:r>
+            <w:proofErr w:type="spellEnd"/>
           </w:p>
         </w:tc>
         <w:tc>
@@ -26891,6 +29809,7 @@
                 <w:szCs w:val="20"/>
               </w:rPr>
             </w:pPr>
+            <w:proofErr w:type="spellStart"/>
             <w:r>
               <w:rPr>
                 <w:sz w:val="20"/>
@@ -26898,6 +29817,7 @@
               </w:rPr>
               <w:t>int</w:t>
             </w:r>
+            <w:proofErr w:type="spellEnd"/>
           </w:p>
         </w:tc>
         <w:tc>
@@ -26994,6 +29914,7 @@
               </w:rPr>
               <w:t>@</w:t>
             </w:r>
+            <w:proofErr w:type="spellStart"/>
             <w:r>
               <w:rPr>
                 <w:rFonts w:ascii="Arial Narrow" w:hAnsi="Arial Narrow"/>
@@ -27012,6 +29933,7 @@
               </w:rPr>
               <w:t>Name</w:t>
             </w:r>
+            <w:proofErr w:type="spellEnd"/>
           </w:p>
         </w:tc>
         <w:tc>
@@ -27027,12 +29949,30 @@
                 <w:szCs w:val="20"/>
               </w:rPr>
             </w:pPr>
-            <w:r>
-              <w:rPr>
-                <w:sz w:val="20"/>
-                <w:szCs w:val="20"/>
-              </w:rPr>
-              <w:t>nvarchar(5</w:t>
+            <w:proofErr w:type="spellStart"/>
+            <w:proofErr w:type="gramStart"/>
+            <w:r>
+              <w:rPr>
+                <w:sz w:val="20"/>
+                <w:szCs w:val="20"/>
+              </w:rPr>
+              <w:t>nvarchar</w:t>
+            </w:r>
+            <w:proofErr w:type="spellEnd"/>
+            <w:r>
+              <w:rPr>
+                <w:sz w:val="20"/>
+                <w:szCs w:val="20"/>
+              </w:rPr>
+              <w:t>(</w:t>
+            </w:r>
+            <w:proofErr w:type="gramEnd"/>
+            <w:r>
+              <w:rPr>
+                <w:sz w:val="20"/>
+                <w:szCs w:val="20"/>
+              </w:rPr>
+              <w:t>5</w:t>
             </w:r>
             <w:r>
               <w:rPr>
@@ -27132,6 +30072,7 @@
               </w:rPr>
               <w:t>@</w:t>
             </w:r>
+            <w:proofErr w:type="spellStart"/>
             <w:r>
               <w:rPr>
                 <w:rFonts w:ascii="Arial Narrow" w:hAnsi="Arial Narrow"/>
@@ -27141,6 +30082,7 @@
               </w:rPr>
               <w:t>ClinicPhone</w:t>
             </w:r>
+            <w:proofErr w:type="spellEnd"/>
           </w:p>
         </w:tc>
         <w:tc>
@@ -27156,12 +30098,30 @@
                 <w:szCs w:val="20"/>
               </w:rPr>
             </w:pPr>
-            <w:r>
-              <w:rPr>
-                <w:sz w:val="20"/>
-                <w:szCs w:val="20"/>
-              </w:rPr>
-              <w:t>nvarchar(2</w:t>
+            <w:proofErr w:type="spellStart"/>
+            <w:proofErr w:type="gramStart"/>
+            <w:r>
+              <w:rPr>
+                <w:sz w:val="20"/>
+                <w:szCs w:val="20"/>
+              </w:rPr>
+              <w:t>nvarchar</w:t>
+            </w:r>
+            <w:proofErr w:type="spellEnd"/>
+            <w:r>
+              <w:rPr>
+                <w:sz w:val="20"/>
+                <w:szCs w:val="20"/>
+              </w:rPr>
+              <w:t>(</w:t>
+            </w:r>
+            <w:proofErr w:type="gramEnd"/>
+            <w:r>
+              <w:rPr>
+                <w:sz w:val="20"/>
+                <w:szCs w:val="20"/>
+              </w:rPr>
+              <w:t>2</w:t>
             </w:r>
             <w:r>
               <w:rPr>
@@ -27258,6 +30218,7 @@
               </w:rPr>
               <w:t>@</w:t>
             </w:r>
+            <w:proofErr w:type="spellStart"/>
             <w:r>
               <w:rPr>
                 <w:rFonts w:ascii="Arial Narrow" w:hAnsi="Arial Narrow"/>
@@ -27267,6 +30228,7 @@
               </w:rPr>
               <w:t>ClinicEmail</w:t>
             </w:r>
+            <w:proofErr w:type="spellEnd"/>
           </w:p>
         </w:tc>
         <w:tc>
@@ -27282,12 +30244,30 @@
                 <w:szCs w:val="20"/>
               </w:rPr>
             </w:pPr>
-            <w:r>
-              <w:rPr>
-                <w:sz w:val="20"/>
-                <w:szCs w:val="20"/>
-              </w:rPr>
-              <w:t>nvarchar(5</w:t>
+            <w:proofErr w:type="spellStart"/>
+            <w:proofErr w:type="gramStart"/>
+            <w:r>
+              <w:rPr>
+                <w:sz w:val="20"/>
+                <w:szCs w:val="20"/>
+              </w:rPr>
+              <w:t>nvarchar</w:t>
+            </w:r>
+            <w:proofErr w:type="spellEnd"/>
+            <w:r>
+              <w:rPr>
+                <w:sz w:val="20"/>
+                <w:szCs w:val="20"/>
+              </w:rPr>
+              <w:t>(</w:t>
+            </w:r>
+            <w:proofErr w:type="gramEnd"/>
+            <w:r>
+              <w:rPr>
+                <w:sz w:val="20"/>
+                <w:szCs w:val="20"/>
+              </w:rPr>
+              <w:t>5</w:t>
             </w:r>
             <w:r>
               <w:rPr>
@@ -27387,6 +30367,7 @@
               </w:rPr>
               <w:t>@</w:t>
             </w:r>
+            <w:proofErr w:type="spellStart"/>
             <w:r>
               <w:rPr>
                 <w:rFonts w:ascii="Arial Narrow" w:hAnsi="Arial Narrow"/>
@@ -27396,6 +30377,7 @@
               </w:rPr>
               <w:t>ClinicAddress</w:t>
             </w:r>
+            <w:proofErr w:type="spellEnd"/>
           </w:p>
         </w:tc>
         <w:tc>
@@ -27411,12 +30393,30 @@
                 <w:szCs w:val="20"/>
               </w:rPr>
             </w:pPr>
-            <w:r>
-              <w:rPr>
-                <w:sz w:val="20"/>
-                <w:szCs w:val="20"/>
-              </w:rPr>
-              <w:t>nvarchar(5</w:t>
+            <w:proofErr w:type="spellStart"/>
+            <w:proofErr w:type="gramStart"/>
+            <w:r>
+              <w:rPr>
+                <w:sz w:val="20"/>
+                <w:szCs w:val="20"/>
+              </w:rPr>
+              <w:t>nvarchar</w:t>
+            </w:r>
+            <w:proofErr w:type="spellEnd"/>
+            <w:r>
+              <w:rPr>
+                <w:sz w:val="20"/>
+                <w:szCs w:val="20"/>
+              </w:rPr>
+              <w:t>(</w:t>
+            </w:r>
+            <w:proofErr w:type="gramEnd"/>
+            <w:r>
+              <w:rPr>
+                <w:sz w:val="20"/>
+                <w:szCs w:val="20"/>
+              </w:rPr>
+              <w:t>5</w:t>
             </w:r>
             <w:r>
               <w:rPr>
@@ -27513,6 +30513,7 @@
               </w:rPr>
               <w:t>@</w:t>
             </w:r>
+            <w:proofErr w:type="spellStart"/>
             <w:r>
               <w:rPr>
                 <w:rFonts w:ascii="Arial Narrow" w:hAnsi="Arial Narrow"/>
@@ -27522,6 +30523,7 @@
               </w:rPr>
               <w:t>ClinicCity</w:t>
             </w:r>
+            <w:proofErr w:type="spellEnd"/>
           </w:p>
         </w:tc>
         <w:tc>
@@ -27536,12 +30538,30 @@
                 <w:szCs w:val="20"/>
               </w:rPr>
             </w:pPr>
-            <w:r>
-              <w:rPr>
-                <w:sz w:val="20"/>
-                <w:szCs w:val="20"/>
-              </w:rPr>
-              <w:t>nvarchar(5</w:t>
+            <w:proofErr w:type="spellStart"/>
+            <w:proofErr w:type="gramStart"/>
+            <w:r>
+              <w:rPr>
+                <w:sz w:val="20"/>
+                <w:szCs w:val="20"/>
+              </w:rPr>
+              <w:t>nvarchar</w:t>
+            </w:r>
+            <w:proofErr w:type="spellEnd"/>
+            <w:r>
+              <w:rPr>
+                <w:sz w:val="20"/>
+                <w:szCs w:val="20"/>
+              </w:rPr>
+              <w:t>(</w:t>
+            </w:r>
+            <w:proofErr w:type="gramEnd"/>
+            <w:r>
+              <w:rPr>
+                <w:sz w:val="20"/>
+                <w:szCs w:val="20"/>
+              </w:rPr>
+              <w:t>5</w:t>
             </w:r>
             <w:r>
               <w:rPr>
@@ -27641,6 +30661,7 @@
               </w:rPr>
               <w:t>@</w:t>
             </w:r>
+            <w:proofErr w:type="spellStart"/>
             <w:r>
               <w:rPr>
                 <w:rFonts w:ascii="Arial Narrow" w:hAnsi="Arial Narrow"/>
@@ -27650,6 +30671,7 @@
               </w:rPr>
               <w:t>ClinicState</w:t>
             </w:r>
+            <w:proofErr w:type="spellEnd"/>
           </w:p>
         </w:tc>
         <w:tc>
@@ -27664,12 +30686,21 @@
                 <w:szCs w:val="20"/>
               </w:rPr>
             </w:pPr>
-            <w:r>
-              <w:rPr>
-                <w:sz w:val="20"/>
-                <w:szCs w:val="20"/>
-              </w:rPr>
-              <w:t>char(2)</w:t>
+            <w:proofErr w:type="gramStart"/>
+            <w:r>
+              <w:rPr>
+                <w:sz w:val="20"/>
+                <w:szCs w:val="20"/>
+              </w:rPr>
+              <w:t>char(</w:t>
+            </w:r>
+            <w:proofErr w:type="gramEnd"/>
+            <w:r>
+              <w:rPr>
+                <w:sz w:val="20"/>
+                <w:szCs w:val="20"/>
+              </w:rPr>
+              <w:t>2)</w:t>
             </w:r>
           </w:p>
         </w:tc>
@@ -27759,6 +30790,7 @@
               </w:rPr>
               <w:t>@</w:t>
             </w:r>
+            <w:proofErr w:type="spellStart"/>
             <w:r>
               <w:rPr>
                 <w:rFonts w:ascii="Arial Narrow" w:hAnsi="Arial Narrow"/>
@@ -27768,6 +30800,7 @@
               </w:rPr>
               <w:t>ClinicZip</w:t>
             </w:r>
+            <w:proofErr w:type="spellEnd"/>
           </w:p>
         </w:tc>
         <w:tc>
@@ -27782,12 +30815,30 @@
                 <w:szCs w:val="20"/>
               </w:rPr>
             </w:pPr>
-            <w:r>
-              <w:rPr>
-                <w:sz w:val="20"/>
-                <w:szCs w:val="20"/>
-              </w:rPr>
-              <w:t>nvarchar(10</w:t>
+            <w:proofErr w:type="spellStart"/>
+            <w:proofErr w:type="gramStart"/>
+            <w:r>
+              <w:rPr>
+                <w:sz w:val="20"/>
+                <w:szCs w:val="20"/>
+              </w:rPr>
+              <w:t>nvarchar</w:t>
+            </w:r>
+            <w:proofErr w:type="spellEnd"/>
+            <w:r>
+              <w:rPr>
+                <w:sz w:val="20"/>
+                <w:szCs w:val="20"/>
+              </w:rPr>
+              <w:t>(</w:t>
+            </w:r>
+            <w:proofErr w:type="gramEnd"/>
+            <w:r>
+              <w:rPr>
+                <w:sz w:val="20"/>
+                <w:szCs w:val="20"/>
+              </w:rPr>
+              <w:t>10</w:t>
             </w:r>
             <w:r>
               <w:rPr>
@@ -28045,6 +31096,7 @@
                 <w:szCs w:val="20"/>
               </w:rPr>
             </w:pPr>
+            <w:proofErr w:type="spellStart"/>
             <w:r>
               <w:rPr>
                 <w:rFonts w:ascii="Arial Narrow" w:hAnsi="Arial Narrow"/>
@@ -28053,6 +31105,7 @@
               </w:rPr>
               <w:t>int</w:t>
             </w:r>
+            <w:proofErr w:type="spellEnd"/>
           </w:p>
         </w:tc>
         <w:tc>
@@ -28185,6 +31238,7 @@
                 <w:szCs w:val="20"/>
               </w:rPr>
             </w:pPr>
+            <w:proofErr w:type="spellStart"/>
             <w:r>
               <w:rPr>
                 <w:rFonts w:ascii="Arial Narrow" w:hAnsi="Arial Narrow"/>
@@ -28203,6 +31257,7 @@
               </w:rPr>
               <w:t>ID</w:t>
             </w:r>
+            <w:proofErr w:type="spellEnd"/>
           </w:p>
         </w:tc>
         <w:tc>
@@ -28218,6 +31273,7 @@
                 <w:szCs w:val="20"/>
               </w:rPr>
             </w:pPr>
+            <w:proofErr w:type="spellStart"/>
             <w:r>
               <w:rPr>
                 <w:rFonts w:ascii="Arial Narrow" w:hAnsi="Arial Narrow"/>
@@ -28226,6 +31282,7 @@
               </w:rPr>
               <w:t>Int</w:t>
             </w:r>
+            <w:proofErr w:type="spellEnd"/>
           </w:p>
         </w:tc>
         <w:tc>
@@ -28309,9 +31366,11 @@
       <w:r>
         <w:t xml:space="preserve"> Name: </w:t>
       </w:r>
+      <w:proofErr w:type="spellStart"/>
       <w:r>
         <w:t>pUpdClinic</w:t>
       </w:r>
+      <w:proofErr w:type="spellEnd"/>
     </w:p>
     <w:p>
       <w:r>
@@ -28496,8 +31555,10 @@
                 <w:sz w:val="20"/>
                 <w:szCs w:val="20"/>
               </w:rPr>
+              <w:lastRenderedPageBreak/>
               <w:t>@</w:t>
             </w:r>
+            <w:proofErr w:type="spellStart"/>
             <w:r>
               <w:rPr>
                 <w:rFonts w:ascii="Arial Narrow" w:hAnsi="Arial Narrow"/>
@@ -28516,6 +31577,7 @@
               </w:rPr>
               <w:t>ID</w:t>
             </w:r>
+            <w:proofErr w:type="spellEnd"/>
           </w:p>
         </w:tc>
         <w:tc>
@@ -28531,6 +31593,7 @@
                 <w:szCs w:val="20"/>
               </w:rPr>
             </w:pPr>
+            <w:proofErr w:type="spellStart"/>
             <w:r>
               <w:rPr>
                 <w:sz w:val="20"/>
@@ -28538,6 +31601,7 @@
               </w:rPr>
               <w:t>int</w:t>
             </w:r>
+            <w:proofErr w:type="spellEnd"/>
           </w:p>
         </w:tc>
         <w:tc>
@@ -28626,6 +31690,7 @@
               </w:rPr>
               <w:t>@</w:t>
             </w:r>
+            <w:proofErr w:type="spellStart"/>
             <w:r>
               <w:rPr>
                 <w:rFonts w:ascii="Arial Narrow" w:hAnsi="Arial Narrow"/>
@@ -28644,6 +31709,7 @@
               </w:rPr>
               <w:t>Name</w:t>
             </w:r>
+            <w:proofErr w:type="spellEnd"/>
           </w:p>
         </w:tc>
         <w:tc>
@@ -28659,12 +31725,30 @@
                 <w:szCs w:val="20"/>
               </w:rPr>
             </w:pPr>
-            <w:r>
-              <w:rPr>
-                <w:sz w:val="20"/>
-                <w:szCs w:val="20"/>
-              </w:rPr>
-              <w:t>nvarchar(5</w:t>
+            <w:proofErr w:type="spellStart"/>
+            <w:proofErr w:type="gramStart"/>
+            <w:r>
+              <w:rPr>
+                <w:sz w:val="20"/>
+                <w:szCs w:val="20"/>
+              </w:rPr>
+              <w:t>nvarchar</w:t>
+            </w:r>
+            <w:proofErr w:type="spellEnd"/>
+            <w:r>
+              <w:rPr>
+                <w:sz w:val="20"/>
+                <w:szCs w:val="20"/>
+              </w:rPr>
+              <w:t>(</w:t>
+            </w:r>
+            <w:proofErr w:type="gramEnd"/>
+            <w:r>
+              <w:rPr>
+                <w:sz w:val="20"/>
+                <w:szCs w:val="20"/>
+              </w:rPr>
+              <w:t>5</w:t>
             </w:r>
             <w:r>
               <w:rPr>
@@ -28764,6 +31848,7 @@
               </w:rPr>
               <w:t>@</w:t>
             </w:r>
+            <w:proofErr w:type="spellStart"/>
             <w:r>
               <w:rPr>
                 <w:rFonts w:ascii="Arial Narrow" w:hAnsi="Arial Narrow"/>
@@ -28773,6 +31858,7 @@
               </w:rPr>
               <w:t>ClinicPhone</w:t>
             </w:r>
+            <w:proofErr w:type="spellEnd"/>
           </w:p>
         </w:tc>
         <w:tc>
@@ -28788,12 +31874,30 @@
                 <w:szCs w:val="20"/>
               </w:rPr>
             </w:pPr>
-            <w:r>
-              <w:rPr>
-                <w:sz w:val="20"/>
-                <w:szCs w:val="20"/>
-              </w:rPr>
-              <w:t>nvarchar(2</w:t>
+            <w:proofErr w:type="spellStart"/>
+            <w:proofErr w:type="gramStart"/>
+            <w:r>
+              <w:rPr>
+                <w:sz w:val="20"/>
+                <w:szCs w:val="20"/>
+              </w:rPr>
+              <w:t>nvarchar</w:t>
+            </w:r>
+            <w:proofErr w:type="spellEnd"/>
+            <w:r>
+              <w:rPr>
+                <w:sz w:val="20"/>
+                <w:szCs w:val="20"/>
+              </w:rPr>
+              <w:t>(</w:t>
+            </w:r>
+            <w:proofErr w:type="gramEnd"/>
+            <w:r>
+              <w:rPr>
+                <w:sz w:val="20"/>
+                <w:szCs w:val="20"/>
+              </w:rPr>
+              <w:t>2</w:t>
             </w:r>
             <w:r>
               <w:rPr>
@@ -28890,6 +31994,7 @@
               </w:rPr>
               <w:t>@</w:t>
             </w:r>
+            <w:proofErr w:type="spellStart"/>
             <w:r>
               <w:rPr>
                 <w:rFonts w:ascii="Arial Narrow" w:hAnsi="Arial Narrow"/>
@@ -28899,6 +32004,7 @@
               </w:rPr>
               <w:t>ClinicEmail</w:t>
             </w:r>
+            <w:proofErr w:type="spellEnd"/>
           </w:p>
         </w:tc>
         <w:tc>
@@ -28914,12 +32020,30 @@
                 <w:szCs w:val="20"/>
               </w:rPr>
             </w:pPr>
-            <w:r>
-              <w:rPr>
-                <w:sz w:val="20"/>
-                <w:szCs w:val="20"/>
-              </w:rPr>
-              <w:t>nvarchar(5</w:t>
+            <w:proofErr w:type="spellStart"/>
+            <w:proofErr w:type="gramStart"/>
+            <w:r>
+              <w:rPr>
+                <w:sz w:val="20"/>
+                <w:szCs w:val="20"/>
+              </w:rPr>
+              <w:t>nvarchar</w:t>
+            </w:r>
+            <w:proofErr w:type="spellEnd"/>
+            <w:r>
+              <w:rPr>
+                <w:sz w:val="20"/>
+                <w:szCs w:val="20"/>
+              </w:rPr>
+              <w:t>(</w:t>
+            </w:r>
+            <w:proofErr w:type="gramEnd"/>
+            <w:r>
+              <w:rPr>
+                <w:sz w:val="20"/>
+                <w:szCs w:val="20"/>
+              </w:rPr>
+              <w:t>5</w:t>
             </w:r>
             <w:r>
               <w:rPr>
@@ -29017,9 +32141,9 @@
                 <w:sz w:val="20"/>
                 <w:szCs w:val="20"/>
               </w:rPr>
-              <w:lastRenderedPageBreak/>
               <w:t>@</w:t>
             </w:r>
+            <w:proofErr w:type="spellStart"/>
             <w:r>
               <w:rPr>
                 <w:rFonts w:ascii="Arial Narrow" w:hAnsi="Arial Narrow"/>
@@ -29029,6 +32153,7 @@
               </w:rPr>
               <w:t>ClinicAddress</w:t>
             </w:r>
+            <w:proofErr w:type="spellEnd"/>
           </w:p>
         </w:tc>
         <w:tc>
@@ -29044,12 +32169,30 @@
                 <w:szCs w:val="20"/>
               </w:rPr>
             </w:pPr>
-            <w:r>
-              <w:rPr>
-                <w:sz w:val="20"/>
-                <w:szCs w:val="20"/>
-              </w:rPr>
-              <w:t>nvarchar(5</w:t>
+            <w:proofErr w:type="spellStart"/>
+            <w:proofErr w:type="gramStart"/>
+            <w:r>
+              <w:rPr>
+                <w:sz w:val="20"/>
+                <w:szCs w:val="20"/>
+              </w:rPr>
+              <w:t>nvarchar</w:t>
+            </w:r>
+            <w:proofErr w:type="spellEnd"/>
+            <w:r>
+              <w:rPr>
+                <w:sz w:val="20"/>
+                <w:szCs w:val="20"/>
+              </w:rPr>
+              <w:t>(</w:t>
+            </w:r>
+            <w:proofErr w:type="gramEnd"/>
+            <w:r>
+              <w:rPr>
+                <w:sz w:val="20"/>
+                <w:szCs w:val="20"/>
+              </w:rPr>
+              <w:t>5</w:t>
             </w:r>
             <w:r>
               <w:rPr>
@@ -29146,6 +32289,7 @@
               </w:rPr>
               <w:t>@</w:t>
             </w:r>
+            <w:proofErr w:type="spellStart"/>
             <w:r>
               <w:rPr>
                 <w:rFonts w:ascii="Arial Narrow" w:hAnsi="Arial Narrow"/>
@@ -29155,6 +32299,7 @@
               </w:rPr>
               <w:t>ClinicCity</w:t>
             </w:r>
+            <w:proofErr w:type="spellEnd"/>
           </w:p>
         </w:tc>
         <w:tc>
@@ -29169,12 +32314,30 @@
                 <w:szCs w:val="20"/>
               </w:rPr>
             </w:pPr>
-            <w:r>
-              <w:rPr>
-                <w:sz w:val="20"/>
-                <w:szCs w:val="20"/>
-              </w:rPr>
-              <w:t>nvarchar(5</w:t>
+            <w:proofErr w:type="spellStart"/>
+            <w:proofErr w:type="gramStart"/>
+            <w:r>
+              <w:rPr>
+                <w:sz w:val="20"/>
+                <w:szCs w:val="20"/>
+              </w:rPr>
+              <w:t>nvarchar</w:t>
+            </w:r>
+            <w:proofErr w:type="spellEnd"/>
+            <w:r>
+              <w:rPr>
+                <w:sz w:val="20"/>
+                <w:szCs w:val="20"/>
+              </w:rPr>
+              <w:t>(</w:t>
+            </w:r>
+            <w:proofErr w:type="gramEnd"/>
+            <w:r>
+              <w:rPr>
+                <w:sz w:val="20"/>
+                <w:szCs w:val="20"/>
+              </w:rPr>
+              <w:t>5</w:t>
             </w:r>
             <w:r>
               <w:rPr>
@@ -29274,6 +32437,7 @@
               </w:rPr>
               <w:t>@</w:t>
             </w:r>
+            <w:proofErr w:type="spellStart"/>
             <w:r>
               <w:rPr>
                 <w:rFonts w:ascii="Arial Narrow" w:hAnsi="Arial Narrow"/>
@@ -29283,6 +32447,7 @@
               </w:rPr>
               <w:t>ClinicState</w:t>
             </w:r>
+            <w:proofErr w:type="spellEnd"/>
           </w:p>
         </w:tc>
         <w:tc>
@@ -29297,12 +32462,21 @@
                 <w:szCs w:val="20"/>
               </w:rPr>
             </w:pPr>
-            <w:r>
-              <w:rPr>
-                <w:sz w:val="20"/>
-                <w:szCs w:val="20"/>
-              </w:rPr>
-              <w:t>char(2)</w:t>
+            <w:proofErr w:type="gramStart"/>
+            <w:r>
+              <w:rPr>
+                <w:sz w:val="20"/>
+                <w:szCs w:val="20"/>
+              </w:rPr>
+              <w:t>char(</w:t>
+            </w:r>
+            <w:proofErr w:type="gramEnd"/>
+            <w:r>
+              <w:rPr>
+                <w:sz w:val="20"/>
+                <w:szCs w:val="20"/>
+              </w:rPr>
+              <w:t>2)</w:t>
             </w:r>
           </w:p>
         </w:tc>
@@ -29392,8 +32566,7 @@
               </w:rPr>
               <w:t>@</w:t>
             </w:r>
-            <w:bookmarkStart w:id="3" w:name="_GoBack"/>
-            <w:bookmarkEnd w:id="3"/>
+            <w:proofErr w:type="spellStart"/>
             <w:r>
               <w:rPr>
                 <w:rFonts w:ascii="Arial Narrow" w:hAnsi="Arial Narrow"/>
@@ -29403,6 +32576,7 @@
               </w:rPr>
               <w:t>ClinicZip</w:t>
             </w:r>
+            <w:proofErr w:type="spellEnd"/>
           </w:p>
         </w:tc>
         <w:tc>
@@ -29417,12 +32591,30 @@
                 <w:szCs w:val="20"/>
               </w:rPr>
             </w:pPr>
-            <w:r>
-              <w:rPr>
-                <w:sz w:val="20"/>
-                <w:szCs w:val="20"/>
-              </w:rPr>
-              <w:t>nvarchar(10</w:t>
+            <w:proofErr w:type="spellStart"/>
+            <w:proofErr w:type="gramStart"/>
+            <w:r>
+              <w:rPr>
+                <w:sz w:val="20"/>
+                <w:szCs w:val="20"/>
+              </w:rPr>
+              <w:t>nvarchar</w:t>
+            </w:r>
+            <w:proofErr w:type="spellEnd"/>
+            <w:r>
+              <w:rPr>
+                <w:sz w:val="20"/>
+                <w:szCs w:val="20"/>
+              </w:rPr>
+              <w:t>(</w:t>
+            </w:r>
+            <w:proofErr w:type="gramEnd"/>
+            <w:r>
+              <w:rPr>
+                <w:sz w:val="20"/>
+                <w:szCs w:val="20"/>
+              </w:rPr>
+              <w:t>10</w:t>
             </w:r>
             <w:r>
               <w:rPr>
@@ -29751,7 +32943,16 @@
                 <w:sz w:val="20"/>
                 <w:szCs w:val="20"/>
               </w:rPr>
-              <w:t>-200 = Invalid Clinic</w:t>
+              <w:t xml:space="preserve">-200 = Invalid </w:t>
+            </w:r>
+            <w:proofErr w:type="spellStart"/>
+            <w:r>
+              <w:rPr>
+                <w:rFonts w:ascii="Arial Narrow" w:hAnsi="Arial Narrow"/>
+                <w:sz w:val="20"/>
+                <w:szCs w:val="20"/>
+              </w:rPr>
+              <w:t>Clinic</w:t>
             </w:r>
             <w:r>
               <w:rPr>
@@ -29761,6 +32962,7 @@
               </w:rPr>
               <w:t>ID</w:t>
             </w:r>
+            <w:proofErr w:type="spellEnd"/>
           </w:p>
         </w:tc>
       </w:tr>
@@ -29776,12 +32978,14 @@
       <w:r>
         <w:t xml:space="preserve"> Name: </w:t>
       </w:r>
+      <w:proofErr w:type="spellStart"/>
       <w:r>
         <w:t>pDel</w:t>
       </w:r>
       <w:r>
         <w:t>Clinic</w:t>
       </w:r>
+      <w:proofErr w:type="spellEnd"/>
     </w:p>
     <w:p>
       <w:r>
@@ -29968,6 +33172,7 @@
               </w:rPr>
               <w:t>@</w:t>
             </w:r>
+            <w:proofErr w:type="spellStart"/>
             <w:r>
               <w:rPr>
                 <w:rFonts w:ascii="Arial Narrow" w:hAnsi="Arial Narrow"/>
@@ -29986,6 +33191,7 @@
               </w:rPr>
               <w:t>ID</w:t>
             </w:r>
+            <w:proofErr w:type="spellEnd"/>
           </w:p>
         </w:tc>
         <w:tc>
@@ -30001,6 +33207,7 @@
                 <w:szCs w:val="20"/>
               </w:rPr>
             </w:pPr>
+            <w:proofErr w:type="spellStart"/>
             <w:r>
               <w:rPr>
                 <w:sz w:val="20"/>
@@ -30008,6 +33215,7 @@
               </w:rPr>
               <w:t>int</w:t>
             </w:r>
+            <w:proofErr w:type="spellEnd"/>
           </w:p>
         </w:tc>
         <w:tc>
@@ -30328,7 +33536,16 @@
                 <w:sz w:val="20"/>
                 <w:szCs w:val="20"/>
               </w:rPr>
-              <w:t>-200 = Invalid Clinic</w:t>
+              <w:t xml:space="preserve">-200 = Invalid </w:t>
+            </w:r>
+            <w:proofErr w:type="spellStart"/>
+            <w:r>
+              <w:rPr>
+                <w:rFonts w:ascii="Arial Narrow" w:hAnsi="Arial Narrow"/>
+                <w:sz w:val="20"/>
+                <w:szCs w:val="20"/>
+              </w:rPr>
+              <w:t>Clinic</w:t>
             </w:r>
             <w:r>
               <w:rPr>
@@ -30338,6 +33555,7 @@
               </w:rPr>
               <w:t>ID</w:t>
             </w:r>
+            <w:proofErr w:type="spellEnd"/>
           </w:p>
         </w:tc>
       </w:tr>
@@ -30996,14 +34214,15 @@
   <w:style w:type="paragraph" w:default="1" w:styleId="Normal">
     <w:name w:val="Normal"/>
     <w:qFormat/>
-    <w:rsid w:val="00CA3503"/>
+    <w:rsid w:val="006F5AD4"/>
     <w:pPr>
       <w:spacing w:after="0" w:line="240" w:lineRule="auto"/>
     </w:pPr>
     <w:rPr>
-      <w:rFonts w:ascii="Segoe UI" w:hAnsi="Segoe UI"/>
+      <w:rFonts w:ascii="Times New Roman" w:hAnsi="Times New Roman"/>
       <w:sz w:val="24"/>
       <w:szCs w:val="24"/>
+      <w:lang w:bidi="ar-SA"/>
     </w:rPr>
   </w:style>
   <w:style w:type="paragraph" w:styleId="Heading1">
@@ -31020,12 +34239,13 @@
       <w:outlineLvl w:val="0"/>
     </w:pPr>
     <w:rPr>
-      <w:rFonts w:eastAsiaTheme="majorEastAsia" w:cstheme="majorBidi"/>
+      <w:rFonts w:ascii="Segoe UI" w:eastAsiaTheme="majorEastAsia" w:hAnsi="Segoe UI" w:cstheme="majorBidi"/>
       <w:b/>
       <w:bCs/>
       <w:kern w:val="32"/>
       <w:sz w:val="32"/>
       <w:szCs w:val="32"/>
+      <w:lang w:bidi="en-US"/>
     </w:rPr>
   </w:style>
   <w:style w:type="paragraph" w:styleId="Heading2">
@@ -31043,12 +34263,13 @@
       <w:outlineLvl w:val="1"/>
     </w:pPr>
     <w:rPr>
-      <w:rFonts w:eastAsiaTheme="majorEastAsia" w:cstheme="majorBidi"/>
+      <w:rFonts w:ascii="Segoe UI" w:eastAsiaTheme="majorEastAsia" w:hAnsi="Segoe UI" w:cstheme="majorBidi"/>
       <w:b/>
       <w:bCs/>
       <w:iCs/>
       <w:sz w:val="28"/>
       <w:szCs w:val="28"/>
+      <w:lang w:bidi="en-US"/>
     </w:rPr>
   </w:style>
   <w:style w:type="paragraph" w:styleId="Heading3">
@@ -31066,9 +34287,10 @@
       <w:outlineLvl w:val="2"/>
     </w:pPr>
     <w:rPr>
-      <w:rFonts w:eastAsiaTheme="majorEastAsia" w:cstheme="majorBidi"/>
+      <w:rFonts w:ascii="Segoe UI" w:eastAsiaTheme="majorEastAsia" w:hAnsi="Segoe UI" w:cstheme="majorBidi"/>
       <w:bCs/>
       <w:szCs w:val="26"/>
+      <w:lang w:bidi="en-US"/>
     </w:rPr>
   </w:style>
   <w:style w:type="paragraph" w:styleId="Heading4">
@@ -31086,11 +34308,12 @@
       <w:outlineLvl w:val="3"/>
     </w:pPr>
     <w:rPr>
-      <w:rFonts w:cstheme="majorBidi"/>
+      <w:rFonts w:ascii="Segoe UI" w:hAnsi="Segoe UI" w:cstheme="majorBidi"/>
       <w:b/>
       <w:bCs/>
       <w:sz w:val="28"/>
       <w:szCs w:val="28"/>
+      <w:lang w:bidi="en-US"/>
     </w:rPr>
   </w:style>
   <w:style w:type="paragraph" w:styleId="Heading5">
@@ -31108,13 +34331,14 @@
       <w:outlineLvl w:val="4"/>
     </w:pPr>
     <w:rPr>
-      <w:rFonts w:cstheme="majorBidi"/>
+      <w:rFonts w:ascii="Segoe UI" w:hAnsi="Segoe UI" w:cstheme="majorBidi"/>
       <w:b/>
       <w:bCs/>
       <w:i/>
       <w:iCs/>
       <w:sz w:val="26"/>
       <w:szCs w:val="26"/>
+      <w:lang w:bidi="en-US"/>
     </w:rPr>
   </w:style>
   <w:style w:type="paragraph" w:styleId="Heading6">
@@ -31238,6 +34462,10 @@
         <w:tab w:val="right" w:pos="9360"/>
       </w:tabs>
     </w:pPr>
+    <w:rPr>
+      <w:rFonts w:ascii="Segoe UI" w:hAnsi="Segoe UI"/>
+      <w:lang w:bidi="en-US"/>
+    </w:rPr>
   </w:style>
   <w:style w:type="character" w:customStyle="1" w:styleId="HeaderChar">
     <w:name w:val="Header Char"/>
@@ -31315,7 +34543,9 @@
     <w:qFormat/>
     <w:rsid w:val="00C0069F"/>
     <w:rPr>
+      <w:rFonts w:ascii="Segoe UI" w:hAnsi="Segoe UI"/>
       <w:szCs w:val="32"/>
+      <w:lang w:bidi="en-US"/>
     </w:rPr>
   </w:style>
   <w:style w:type="character" w:styleId="Strong">
@@ -31455,6 +34685,7 @@
       <w:kern w:val="28"/>
       <w:sz w:val="32"/>
       <w:szCs w:val="32"/>
+      <w:lang w:bidi="en-US"/>
     </w:rPr>
   </w:style>
   <w:style w:type="character" w:customStyle="1" w:styleId="TitleChar">
@@ -31613,6 +34844,7 @@
     </w:pPr>
     <w:rPr>
       <w:rFonts w:asciiTheme="majorHAnsi" w:eastAsiaTheme="majorEastAsia" w:hAnsiTheme="majorHAnsi" w:cstheme="majorBidi"/>
+      <w:lang w:bidi="en-US"/>
     </w:rPr>
   </w:style>
   <w:style w:type="character" w:customStyle="1" w:styleId="SubtitleChar">
@@ -31650,6 +34882,10 @@
       <w:ind w:left="720"/>
       <w:contextualSpacing/>
     </w:pPr>
+    <w:rPr>
+      <w:rFonts w:ascii="Segoe UI" w:hAnsi="Segoe UI"/>
+      <w:lang w:bidi="en-US"/>
+    </w:rPr>
   </w:style>
   <w:style w:type="paragraph" w:styleId="Quote">
     <w:name w:val="Quote"/>
@@ -31660,7 +34896,9 @@
     <w:qFormat/>
     <w:rsid w:val="00C0069F"/>
     <w:rPr>
+      <w:rFonts w:ascii="Segoe UI" w:hAnsi="Segoe UI"/>
       <w:i/>
+      <w:lang w:bidi="en-US"/>
     </w:rPr>
   </w:style>
   <w:style w:type="character" w:customStyle="1" w:styleId="QuoteChar">
@@ -31687,9 +34925,11 @@
       <w:ind w:left="720" w:right="720"/>
     </w:pPr>
     <w:rPr>
+      <w:rFonts w:ascii="Segoe UI" w:hAnsi="Segoe UI"/>
       <w:b/>
       <w:i/>
       <w:szCs w:val="22"/>
+      <w:lang w:bidi="en-US"/>
     </w:rPr>
   </w:style>
   <w:style w:type="character" w:customStyle="1" w:styleId="IntenseQuoteChar">
@@ -32379,6 +35619,11 @@
       <w:u w:val="single"/>
     </w:rPr>
   </w:style>
+  <w:style w:type="character" w:customStyle="1" w:styleId="apple-converted-space">
+    <w:name w:val="apple-converted-space"/>
+    <w:basedOn w:val="DefaultParagraphFont"/>
+    <w:rsid w:val="006F5AD4"/>
+  </w:style>
 </w:styles>
 </file>
 
